--- a/00C Setup.docx
+++ b/00C Setup.docx
@@ -4,16 +4,19 @@
   <w:body>
     <w:p>
       <w:pPr>
-        <w:pStyle w:val="Heading2"/>
+        <w:pStyle w:val="Heading1"/>
       </w:pPr>
       <w:r>
         <w:t>MSD</w:t>
       </w:r>
       <w:r>
-        <w:t xml:space="preserve">365 Student Computer and </w:t>
-      </w:r>
-      <w:r>
-        <w:t>VM Setup Guide</w:t>
+        <w:t xml:space="preserve">365 Student </w:t>
+      </w:r>
+      <w:r>
+        <w:t xml:space="preserve">Computer </w:t>
+      </w:r>
+      <w:r>
+        <w:t>Setup Guide</w:t>
       </w:r>
       <w:r>
         <w:t xml:space="preserve"> </w:t>
@@ -21,7 +24,10 @@
     </w:p>
     <w:p>
       <w:pPr>
-        <w:pStyle w:val="LabExerciseCallout"/>
+        <w:pStyle w:val="LabExerciseLeadIn"/>
+        <w:rPr>
+          <w:i/>
+        </w:rPr>
       </w:pPr>
       <w:r>
         <w:rPr>
@@ -44,7 +50,7 @@
     </w:p>
     <w:p>
       <w:pPr>
-        <w:pStyle w:val="LabExerciseCallout"/>
+        <w:pStyle w:val="LabExerciseLeadIn"/>
       </w:pPr>
       <w:r>
         <w:rPr>
@@ -79,21 +85,38 @@
       <w:r>
         <w:t xml:space="preserve">for </w:t>
       </w:r>
-      <w:r>
+      <w:bookmarkStart w:id="0" w:name="_GoBack"/>
+      <w:r>
+        <w:rPr>
+          <w:b/>
+        </w:rPr>
         <w:t>MS</w:t>
       </w:r>
       <w:r>
+        <w:rPr>
+          <w:b/>
+        </w:rPr>
         <w:t xml:space="preserve">D365: </w:t>
       </w:r>
       <w:r>
+        <w:rPr>
+          <w:b/>
+        </w:rPr>
         <w:t xml:space="preserve">Modern SharePoint and </w:t>
       </w:r>
       <w:r>
+        <w:rPr>
+          <w:b/>
+        </w:rPr>
         <w:t>Office 365</w:t>
       </w:r>
       <w:r>
+        <w:rPr>
+          <w:b/>
+        </w:rPr>
         <w:t xml:space="preserve"> Development</w:t>
       </w:r>
+      <w:bookmarkEnd w:id="0"/>
       <w:r>
         <w:t>.</w:t>
       </w:r>
@@ -335,8 +358,8 @@
       <w:r>
         <w:drawing>
           <wp:inline distT="0" distB="0" distL="0" distR="0" wp14:anchorId="3A0FF4C9" wp14:editId="112E8423">
-            <wp:extent cx="1805735" cy="1257300"/>
-            <wp:effectExtent l="19050" t="19050" r="23495" b="19050"/>
+            <wp:extent cx="1997028" cy="1390493"/>
+            <wp:effectExtent l="19050" t="19050" r="22860" b="19685"/>
             <wp:docPr id="2" name="Picture 2"/>
             <wp:cNvGraphicFramePr>
               <a:graphicFrameLocks xmlns:a="http://schemas.openxmlformats.org/drawingml/2006/main" noChangeAspect="1"/>
@@ -366,7 +389,7 @@
                   <pic:spPr bwMode="auto">
                     <a:xfrm>
                       <a:off x="0" y="0"/>
-                      <a:ext cx="1866870" cy="1299867"/>
+                      <a:ext cx="2087263" cy="1453322"/>
                     </a:xfrm>
                     <a:prstGeom prst="rect">
                       <a:avLst/>
@@ -4436,7 +4459,6 @@
       <w:pPr>
         <w:pStyle w:val="LabStepScreenshot"/>
       </w:pPr>
-      <w:bookmarkStart w:id="0" w:name="_GoBack"/>
       <w:r>
         <w:rPr>
           <w:noProof/>
@@ -4490,7 +4512,6 @@
           </wp:inline>
         </w:drawing>
       </w:r>
-      <w:bookmarkEnd w:id="0"/>
     </w:p>
     <w:sectPr>
       <w:headerReference w:type="even" r:id="rId63"/>
@@ -6054,13 +6075,13 @@
     <w:link w:val="Heading1Char"/>
     <w:uiPriority w:val="9"/>
     <w:qFormat/>
-    <w:rsid w:val="00AE16EB"/>
+    <w:rsid w:val="00737486"/>
     <w:pPr>
       <w:pBdr>
         <w:bottom w:val="single" w:sz="18" w:space="1" w:color="000000" w:themeColor="text1"/>
       </w:pBdr>
       <w:shd w:val="clear" w:color="F2F2F2" w:themeColor="background1" w:themeShade="F2" w:fill="auto"/>
-      <w:spacing w:before="0" w:after="240"/>
+      <w:spacing w:before="0" w:after="0"/>
       <w:outlineLvl w:val="0"/>
     </w:pPr>
     <w:rPr>
@@ -6202,7 +6223,7 @@
     <w:basedOn w:val="DefaultParagraphFont"/>
     <w:link w:val="Heading1"/>
     <w:uiPriority w:val="9"/>
-    <w:rsid w:val="00AE16EB"/>
+    <w:rsid w:val="00737486"/>
     <w:rPr>
       <w:rFonts w:ascii="Arial Black" w:hAnsi="Arial Black"/>
       <w:sz w:val="28"/>
@@ -7437,7 +7458,7 @@
       <w:pBdr>
         <w:bottom w:val="none" w:sz="0" w:space="0" w:color="auto"/>
       </w:pBdr>
-      <w:spacing w:before="480" w:after="0" w:line="276" w:lineRule="auto"/>
+      <w:spacing w:before="480" w:line="276" w:lineRule="auto"/>
       <w:outlineLvl w:val="9"/>
     </w:pPr>
     <w:rPr>
@@ -8236,126 +8257,15 @@
 </file>
 
 <file path=customXml/item1.xml><?xml version="1.0" encoding="utf-8"?>
-<p:properties xmlns:p="http://schemas.microsoft.com/office/2006/metadata/properties" xmlns:xsi="http://www.w3.org/2001/XMLSchema-instance">
-  <documentManagement/>
-</p:properties>
+<?mso-contentType ?>
+<FormTemplates xmlns="http://schemas.microsoft.com/sharepoint/v3/contenttype/forms">
+  <Display>DocumentLibraryForm</Display>
+  <Edit>DocumentLibraryForm</Edit>
+  <New>DocumentLibraryForm</New>
+</FormTemplates>
 </file>
 
 <file path=customXml/item2.xml><?xml version="1.0" encoding="utf-8"?>
-<ct:contentTypeSchema xmlns:ct="http://schemas.microsoft.com/office/2006/metadata/contentType" xmlns:ma="http://schemas.microsoft.com/office/2006/metadata/properties/metaAttributes" ct:_="" ma:_="" ma:contentTypeName="Document" ma:contentTypeID="0x0101005934082600162348B2FFCDEBCF015FD3" ma:contentTypeVersion="0" ma:contentTypeDescription="Create a new document." ma:contentTypeScope="" ma:versionID="744b9ec266ca400788306ef4b532f8ec">
-  <xsd:schema xmlns:xsd="http://www.w3.org/2001/XMLSchema" xmlns:xs="http://www.w3.org/2001/XMLSchema" xmlns:p="http://schemas.microsoft.com/office/2006/metadata/properties" targetNamespace="http://schemas.microsoft.com/office/2006/metadata/properties" ma:root="true" ma:fieldsID="c64490b4aec6201516c3a874156f37b2">
-    <xsd:element name="properties">
-      <xsd:complexType>
-        <xsd:sequence>
-          <xsd:element name="documentManagement">
-            <xsd:complexType>
-              <xsd:all/>
-            </xsd:complexType>
-          </xsd:element>
-        </xsd:sequence>
-      </xsd:complexType>
-    </xsd:element>
-  </xsd:schema>
-  <xsd:schema xmlns="http://schemas.openxmlformats.org/package/2006/metadata/core-properties" xmlns:xsd="http://www.w3.org/2001/XMLSchema" xmlns:xsi="http://www.w3.org/2001/XMLSchema-instance" xmlns:dc="http://purl.org/dc/elements/1.1/" xmlns:dcterms="http://purl.org/dc/terms/" xmlns:odoc="http://schemas.microsoft.com/internal/obd" targetNamespace="http://schemas.openxmlformats.org/package/2006/metadata/core-properties" elementFormDefault="qualified" attributeFormDefault="unqualified" blockDefault="#all">
-    <xsd:import namespace="http://purl.org/dc/elements/1.1/" schemaLocation="http://dublincore.org/schemas/xmls/qdc/2003/04/02/dc.xsd"/>
-    <xsd:import namespace="http://purl.org/dc/terms/" schemaLocation="http://dublincore.org/schemas/xmls/qdc/2003/04/02/dcterms.xsd"/>
-    <xsd:element name="coreProperties" type="CT_coreProperties"/>
-    <xsd:complexType name="CT_coreProperties">
-      <xsd:all>
-        <xsd:element ref="dc:creator" minOccurs="0" maxOccurs="1"/>
-        <xsd:element ref="dcterms:created" minOccurs="0" maxOccurs="1"/>
-        <xsd:element ref="dc:identifier" minOccurs="0" maxOccurs="1"/>
-        <xsd:element name="contentType" minOccurs="0" maxOccurs="1" type="xsd:string" ma:index="0" ma:displayName="Content Type"/>
-        <xsd:element ref="dc:title" minOccurs="0" maxOccurs="1" ma:index="4" ma:displayName="Title"/>
-        <xsd:element ref="dc:subject" minOccurs="0" maxOccurs="1"/>
-        <xsd:element ref="dc:description" minOccurs="0" maxOccurs="1"/>
-        <xsd:element name="keywords" minOccurs="0" maxOccurs="1" type="xsd:string"/>
-        <xsd:element ref="dc:language" minOccurs="0" maxOccurs="1"/>
-        <xsd:element name="category" minOccurs="0" maxOccurs="1" type="xsd:string"/>
-        <xsd:element name="version" minOccurs="0" maxOccurs="1" type="xsd:string"/>
-        <xsd:element name="revision" minOccurs="0" maxOccurs="1" type="xsd:string">
-          <xsd:annotation>
-            <xsd:documentation>
-                        This value indicates the number of saves or revisions. The application is responsible for updating this value after each revision.
-                    </xsd:documentation>
-          </xsd:annotation>
-        </xsd:element>
-        <xsd:element name="lastModifiedBy" minOccurs="0" maxOccurs="1" type="xsd:string"/>
-        <xsd:element ref="dcterms:modified" minOccurs="0" maxOccurs="1"/>
-        <xsd:element name="contentStatus" minOccurs="0" maxOccurs="1" type="xsd:string"/>
-      </xsd:all>
-    </xsd:complexType>
-  </xsd:schema>
-  <xs:schema xmlns:pc="http://schemas.microsoft.com/office/infopath/2007/PartnerControls" xmlns:xs="http://www.w3.org/2001/XMLSchema" targetNamespace="http://schemas.microsoft.com/office/infopath/2007/PartnerControls" elementFormDefault="qualified" attributeFormDefault="unqualified">
-    <xs:element name="Person">
-      <xs:complexType>
-        <xs:sequence>
-          <xs:element ref="pc:DisplayName" minOccurs="0"/>
-          <xs:element ref="pc:AccountId" minOccurs="0"/>
-          <xs:element ref="pc:AccountType" minOccurs="0"/>
-        </xs:sequence>
-      </xs:complexType>
-    </xs:element>
-    <xs:element name="DisplayName" type="xs:string"/>
-    <xs:element name="AccountId" type="xs:string"/>
-    <xs:element name="AccountType" type="xs:string"/>
-    <xs:element name="BDCAssociatedEntity">
-      <xs:complexType>
-        <xs:sequence>
-          <xs:element ref="pc:BDCEntity" minOccurs="0" maxOccurs="unbounded"/>
-        </xs:sequence>
-        <xs:attribute ref="pc:EntityNamespace"/>
-        <xs:attribute ref="pc:EntityName"/>
-        <xs:attribute ref="pc:SystemInstanceName"/>
-        <xs:attribute ref="pc:AssociationName"/>
-      </xs:complexType>
-    </xs:element>
-    <xs:attribute name="EntityNamespace" type="xs:string"/>
-    <xs:attribute name="EntityName" type="xs:string"/>
-    <xs:attribute name="SystemInstanceName" type="xs:string"/>
-    <xs:attribute name="AssociationName" type="xs:string"/>
-    <xs:element name="BDCEntity">
-      <xs:complexType>
-        <xs:sequence>
-          <xs:element ref="pc:EntityDisplayName" minOccurs="0"/>
-          <xs:element ref="pc:EntityInstanceReference" minOccurs="0"/>
-          <xs:element ref="pc:EntityId1" minOccurs="0"/>
-          <xs:element ref="pc:EntityId2" minOccurs="0"/>
-          <xs:element ref="pc:EntityId3" minOccurs="0"/>
-          <xs:element ref="pc:EntityId4" minOccurs="0"/>
-          <xs:element ref="pc:EntityId5" minOccurs="0"/>
-        </xs:sequence>
-      </xs:complexType>
-    </xs:element>
-    <xs:element name="EntityDisplayName" type="xs:string"/>
-    <xs:element name="EntityInstanceReference" type="xs:string"/>
-    <xs:element name="EntityId1" type="xs:string"/>
-    <xs:element name="EntityId2" type="xs:string"/>
-    <xs:element name="EntityId3" type="xs:string"/>
-    <xs:element name="EntityId4" type="xs:string"/>
-    <xs:element name="EntityId5" type="xs:string"/>
-    <xs:element name="Terms">
-      <xs:complexType>
-        <xs:sequence>
-          <xs:element ref="pc:TermInfo" minOccurs="0" maxOccurs="unbounded"/>
-        </xs:sequence>
-      </xs:complexType>
-    </xs:element>
-    <xs:element name="TermInfo">
-      <xs:complexType>
-        <xs:sequence>
-          <xs:element ref="pc:TermName" minOccurs="0"/>
-          <xs:element ref="pc:TermId" minOccurs="0"/>
-        </xs:sequence>
-      </xs:complexType>
-    </xs:element>
-    <xs:element name="TermName" type="xs:string"/>
-    <xs:element name="TermId" type="xs:string"/>
-  </xs:schema>
-</ct:contentTypeSchema>
-</file>
-
-<file path=customXml/item3.xml><?xml version="1.0" encoding="utf-8"?>
 <outs:outSpaceData xmlns:outs="http://schemas.microsoft.com/office/2009/outspace/metadata">
   <outs:relatedDates>
     <outs:relatedDate>
@@ -8493,13 +8403,124 @@
 </outs:outSpaceData>
 </file>
 
+<file path=customXml/item3.xml><?xml version="1.0" encoding="utf-8"?>
+<ct:contentTypeSchema xmlns:ct="http://schemas.microsoft.com/office/2006/metadata/contentType" xmlns:ma="http://schemas.microsoft.com/office/2006/metadata/properties/metaAttributes" ct:_="" ma:_="" ma:contentTypeName="Document" ma:contentTypeID="0x0101005934082600162348B2FFCDEBCF015FD3" ma:contentTypeVersion="0" ma:contentTypeDescription="Create a new document." ma:contentTypeScope="" ma:versionID="744b9ec266ca400788306ef4b532f8ec">
+  <xsd:schema xmlns:xsd="http://www.w3.org/2001/XMLSchema" xmlns:xs="http://www.w3.org/2001/XMLSchema" xmlns:p="http://schemas.microsoft.com/office/2006/metadata/properties" targetNamespace="http://schemas.microsoft.com/office/2006/metadata/properties" ma:root="true" ma:fieldsID="c64490b4aec6201516c3a874156f37b2">
+    <xsd:element name="properties">
+      <xsd:complexType>
+        <xsd:sequence>
+          <xsd:element name="documentManagement">
+            <xsd:complexType>
+              <xsd:all/>
+            </xsd:complexType>
+          </xsd:element>
+        </xsd:sequence>
+      </xsd:complexType>
+    </xsd:element>
+  </xsd:schema>
+  <xsd:schema xmlns="http://schemas.openxmlformats.org/package/2006/metadata/core-properties" xmlns:xsd="http://www.w3.org/2001/XMLSchema" xmlns:xsi="http://www.w3.org/2001/XMLSchema-instance" xmlns:dc="http://purl.org/dc/elements/1.1/" xmlns:dcterms="http://purl.org/dc/terms/" xmlns:odoc="http://schemas.microsoft.com/internal/obd" targetNamespace="http://schemas.openxmlformats.org/package/2006/metadata/core-properties" elementFormDefault="qualified" attributeFormDefault="unqualified" blockDefault="#all">
+    <xsd:import namespace="http://purl.org/dc/elements/1.1/" schemaLocation="http://dublincore.org/schemas/xmls/qdc/2003/04/02/dc.xsd"/>
+    <xsd:import namespace="http://purl.org/dc/terms/" schemaLocation="http://dublincore.org/schemas/xmls/qdc/2003/04/02/dcterms.xsd"/>
+    <xsd:element name="coreProperties" type="CT_coreProperties"/>
+    <xsd:complexType name="CT_coreProperties">
+      <xsd:all>
+        <xsd:element ref="dc:creator" minOccurs="0" maxOccurs="1"/>
+        <xsd:element ref="dcterms:created" minOccurs="0" maxOccurs="1"/>
+        <xsd:element ref="dc:identifier" minOccurs="0" maxOccurs="1"/>
+        <xsd:element name="contentType" minOccurs="0" maxOccurs="1" type="xsd:string" ma:index="0" ma:displayName="Content Type"/>
+        <xsd:element ref="dc:title" minOccurs="0" maxOccurs="1" ma:index="4" ma:displayName="Title"/>
+        <xsd:element ref="dc:subject" minOccurs="0" maxOccurs="1"/>
+        <xsd:element ref="dc:description" minOccurs="0" maxOccurs="1"/>
+        <xsd:element name="keywords" minOccurs="0" maxOccurs="1" type="xsd:string"/>
+        <xsd:element ref="dc:language" minOccurs="0" maxOccurs="1"/>
+        <xsd:element name="category" minOccurs="0" maxOccurs="1" type="xsd:string"/>
+        <xsd:element name="version" minOccurs="0" maxOccurs="1" type="xsd:string"/>
+        <xsd:element name="revision" minOccurs="0" maxOccurs="1" type="xsd:string">
+          <xsd:annotation>
+            <xsd:documentation>
+                        This value indicates the number of saves or revisions. The application is responsible for updating this value after each revision.
+                    </xsd:documentation>
+          </xsd:annotation>
+        </xsd:element>
+        <xsd:element name="lastModifiedBy" minOccurs="0" maxOccurs="1" type="xsd:string"/>
+        <xsd:element ref="dcterms:modified" minOccurs="0" maxOccurs="1"/>
+        <xsd:element name="contentStatus" minOccurs="0" maxOccurs="1" type="xsd:string"/>
+      </xsd:all>
+    </xsd:complexType>
+  </xsd:schema>
+  <xs:schema xmlns:pc="http://schemas.microsoft.com/office/infopath/2007/PartnerControls" xmlns:xs="http://www.w3.org/2001/XMLSchema" targetNamespace="http://schemas.microsoft.com/office/infopath/2007/PartnerControls" elementFormDefault="qualified" attributeFormDefault="unqualified">
+    <xs:element name="Person">
+      <xs:complexType>
+        <xs:sequence>
+          <xs:element ref="pc:DisplayName" minOccurs="0"/>
+          <xs:element ref="pc:AccountId" minOccurs="0"/>
+          <xs:element ref="pc:AccountType" minOccurs="0"/>
+        </xs:sequence>
+      </xs:complexType>
+    </xs:element>
+    <xs:element name="DisplayName" type="xs:string"/>
+    <xs:element name="AccountId" type="xs:string"/>
+    <xs:element name="AccountType" type="xs:string"/>
+    <xs:element name="BDCAssociatedEntity">
+      <xs:complexType>
+        <xs:sequence>
+          <xs:element ref="pc:BDCEntity" minOccurs="0" maxOccurs="unbounded"/>
+        </xs:sequence>
+        <xs:attribute ref="pc:EntityNamespace"/>
+        <xs:attribute ref="pc:EntityName"/>
+        <xs:attribute ref="pc:SystemInstanceName"/>
+        <xs:attribute ref="pc:AssociationName"/>
+      </xs:complexType>
+    </xs:element>
+    <xs:attribute name="EntityNamespace" type="xs:string"/>
+    <xs:attribute name="EntityName" type="xs:string"/>
+    <xs:attribute name="SystemInstanceName" type="xs:string"/>
+    <xs:attribute name="AssociationName" type="xs:string"/>
+    <xs:element name="BDCEntity">
+      <xs:complexType>
+        <xs:sequence>
+          <xs:element ref="pc:EntityDisplayName" minOccurs="0"/>
+          <xs:element ref="pc:EntityInstanceReference" minOccurs="0"/>
+          <xs:element ref="pc:EntityId1" minOccurs="0"/>
+          <xs:element ref="pc:EntityId2" minOccurs="0"/>
+          <xs:element ref="pc:EntityId3" minOccurs="0"/>
+          <xs:element ref="pc:EntityId4" minOccurs="0"/>
+          <xs:element ref="pc:EntityId5" minOccurs="0"/>
+        </xs:sequence>
+      </xs:complexType>
+    </xs:element>
+    <xs:element name="EntityDisplayName" type="xs:string"/>
+    <xs:element name="EntityInstanceReference" type="xs:string"/>
+    <xs:element name="EntityId1" type="xs:string"/>
+    <xs:element name="EntityId2" type="xs:string"/>
+    <xs:element name="EntityId3" type="xs:string"/>
+    <xs:element name="EntityId4" type="xs:string"/>
+    <xs:element name="EntityId5" type="xs:string"/>
+    <xs:element name="Terms">
+      <xs:complexType>
+        <xs:sequence>
+          <xs:element ref="pc:TermInfo" minOccurs="0" maxOccurs="unbounded"/>
+        </xs:sequence>
+      </xs:complexType>
+    </xs:element>
+    <xs:element name="TermInfo">
+      <xs:complexType>
+        <xs:sequence>
+          <xs:element ref="pc:TermName" minOccurs="0"/>
+          <xs:element ref="pc:TermId" minOccurs="0"/>
+        </xs:sequence>
+      </xs:complexType>
+    </xs:element>
+    <xs:element name="TermName" type="xs:string"/>
+    <xs:element name="TermId" type="xs:string"/>
+  </xs:schema>
+</ct:contentTypeSchema>
+</file>
+
 <file path=customXml/item4.xml><?xml version="1.0" encoding="utf-8"?>
-<?mso-contentType ?>
-<FormTemplates xmlns="http://schemas.microsoft.com/sharepoint/v3/contenttype/forms">
-  <Display>DocumentLibraryForm</Display>
-  <Edit>DocumentLibraryForm</Edit>
-  <New>DocumentLibraryForm</New>
-</FormTemplates>
+<p:properties xmlns:p="http://schemas.microsoft.com/office/2006/metadata/properties" xmlns:xsi="http://www.w3.org/2001/XMLSchema-instance">
+  <documentManagement/>
+</p:properties>
 </file>
 
 <file path=customXml/item5.xml><?xml version="1.0" encoding="utf-8"?>
@@ -8507,14 +8528,22 @@
 </file>
 
 <file path=customXml/itemProps1.xml><?xml version="1.0" encoding="utf-8"?>
-<ds:datastoreItem xmlns:ds="http://schemas.openxmlformats.org/officeDocument/2006/customXml" ds:itemID="{39316EDB-49BA-4480-A4CC-06A2F75E0759}">
+<ds:datastoreItem xmlns:ds="http://schemas.openxmlformats.org/officeDocument/2006/customXml" ds:itemID="{4AB4F019-59F6-4F32-9A99-4D00AA33EAC5}">
   <ds:schemaRefs>
-    <ds:schemaRef ds:uri="http://schemas.microsoft.com/office/2006/metadata/properties"/>
+    <ds:schemaRef ds:uri="http://schemas.microsoft.com/sharepoint/v3/contenttype/forms"/>
   </ds:schemaRefs>
 </ds:datastoreItem>
 </file>
 
 <file path=customXml/itemProps2.xml><?xml version="1.0" encoding="utf-8"?>
+<ds:datastoreItem xmlns:ds="http://schemas.openxmlformats.org/officeDocument/2006/customXml" ds:itemID="{26E11BDE-7E31-4B78-8494-AC3EF47CDCC3}">
+  <ds:schemaRefs>
+    <ds:schemaRef ds:uri="http://schemas.microsoft.com/office/2009/outspace/metadata"/>
+  </ds:schemaRefs>
+</ds:datastoreItem>
+</file>
+
+<file path=customXml/itemProps3.xml><?xml version="1.0" encoding="utf-8"?>
 <ds:datastoreItem xmlns:ds="http://schemas.openxmlformats.org/officeDocument/2006/customXml" ds:itemID="{D8FBEAB1-7B91-4835-83AC-CC5E4FB45F71}">
   <ds:schemaRefs>
     <ds:schemaRef ds:uri="http://schemas.microsoft.com/office/2006/metadata/contentType"/>
@@ -8530,24 +8559,16 @@
 </ds:datastoreItem>
 </file>
 
-<file path=customXml/itemProps3.xml><?xml version="1.0" encoding="utf-8"?>
-<ds:datastoreItem xmlns:ds="http://schemas.openxmlformats.org/officeDocument/2006/customXml" ds:itemID="{26E11BDE-7E31-4B78-8494-AC3EF47CDCC3}">
+<file path=customXml/itemProps4.xml><?xml version="1.0" encoding="utf-8"?>
+<ds:datastoreItem xmlns:ds="http://schemas.openxmlformats.org/officeDocument/2006/customXml" ds:itemID="{39316EDB-49BA-4480-A4CC-06A2F75E0759}">
   <ds:schemaRefs>
-    <ds:schemaRef ds:uri="http://schemas.microsoft.com/office/2009/outspace/metadata"/>
-  </ds:schemaRefs>
-</ds:datastoreItem>
-</file>
-
-<file path=customXml/itemProps4.xml><?xml version="1.0" encoding="utf-8"?>
-<ds:datastoreItem xmlns:ds="http://schemas.openxmlformats.org/officeDocument/2006/customXml" ds:itemID="{4AB4F019-59F6-4F32-9A99-4D00AA33EAC5}">
-  <ds:schemaRefs>
-    <ds:schemaRef ds:uri="http://schemas.microsoft.com/sharepoint/v3/contenttype/forms"/>
+    <ds:schemaRef ds:uri="http://schemas.microsoft.com/office/2006/metadata/properties"/>
   </ds:schemaRefs>
 </ds:datastoreItem>
 </file>
 
 <file path=customXml/itemProps5.xml><?xml version="1.0" encoding="utf-8"?>
-<ds:datastoreItem xmlns:ds="http://schemas.openxmlformats.org/officeDocument/2006/customXml" ds:itemID="{5F7363DC-B304-42CA-9791-E6ECF9D58EB9}">
+<ds:datastoreItem xmlns:ds="http://schemas.openxmlformats.org/officeDocument/2006/customXml" ds:itemID="{086EB484-5E78-4A76-BF72-EB88F948C0C2}">
   <ds:schemaRefs>
     <ds:schemaRef ds:uri="http://schemas.openxmlformats.org/officeDocument/2006/bibliography"/>
   </ds:schemaRefs>

--- a/00C Setup.docx
+++ b/00C Setup.docx
@@ -45,7 +45,10 @@
         <w:t xml:space="preserve">: </w:t>
       </w:r>
       <w:r>
-        <w:t>60-90 minutes</w:t>
+        <w:t>60</w:t>
+      </w:r>
+      <w:r>
+        <w:t xml:space="preserve"> minutes</w:t>
       </w:r>
     </w:p>
     <w:p>
@@ -85,7 +88,6 @@
       <w:r>
         <w:t xml:space="preserve">for </w:t>
       </w:r>
-      <w:bookmarkStart w:id="0" w:name="_GoBack"/>
       <w:r>
         <w:rPr>
           <w:b/>
@@ -116,7 +118,6 @@
         </w:rPr>
         <w:t xml:space="preserve"> Development</w:t>
       </w:r>
-      <w:bookmarkEnd w:id="0"/>
       <w:r>
         <w:t>.</w:t>
       </w:r>
@@ -126,10 +127,7 @@
         <w:pStyle w:val="Heading3"/>
       </w:pPr>
       <w:r>
-        <w:t xml:space="preserve">Task 1: </w:t>
-      </w:r>
-      <w:r>
-        <w:t>Install and Configure Windows 10</w:t>
+        <w:t>Task 1: Install and Configure Windows 10 or Windows 8.1</w:t>
       </w:r>
     </w:p>
     <w:p>
@@ -137,7 +135,7 @@
         <w:pStyle w:val="LabExerciseLeadIn"/>
       </w:pPr>
       <w:r>
-        <w:t>In this step you will install the Windows 10 operating system.</w:t>
+        <w:t>In this step you will install the Windows operating system.</w:t>
       </w:r>
     </w:p>
     <w:p>
@@ -145,13 +143,7 @@
         <w:pStyle w:val="LabStepNumbered"/>
       </w:pPr>
       <w:r>
-        <w:t>Install the x64 bit edition of Windows 10</w:t>
-      </w:r>
-      <w:r>
-        <w:t xml:space="preserve"> and a</w:t>
-      </w:r>
-      <w:r>
-        <w:t>pply all Windows updates</w:t>
+        <w:t>Install the x64 bit edition of Windows</w:t>
       </w:r>
       <w:r>
         <w:t>.</w:t>
@@ -159,19 +151,43 @@
     </w:p>
     <w:p>
       <w:pPr>
+        <w:pStyle w:val="LabStepNumberedLevel2"/>
+      </w:pPr>
+      <w:r>
+        <w:t xml:space="preserve">You can install either Windows 10 or Windows </w:t>
+      </w:r>
+      <w:r>
+        <w:t xml:space="preserve">8.1 </w:t>
+      </w:r>
+      <w:r>
+        <w:t>to complete lab exercises.</w:t>
+      </w:r>
+    </w:p>
+    <w:p>
+      <w:pPr>
+        <w:pStyle w:val="LabStepNumberedLevel2"/>
+      </w:pPr>
+      <w:r>
+        <w:t>A</w:t>
+      </w:r>
+      <w:r>
+        <w:t>pply all Windows updates.</w:t>
+      </w:r>
+    </w:p>
+    <w:p>
+      <w:pPr>
         <w:pStyle w:val="LabStepNumbered"/>
       </w:pPr>
       <w:r>
-        <w:t xml:space="preserve">Install </w:t>
-      </w:r>
-      <w:r>
-        <w:t xml:space="preserve">the </w:t>
-      </w:r>
-      <w:r>
-        <w:t>Chrome</w:t>
-      </w:r>
-      <w:r>
-        <w:t xml:space="preserve"> browser.</w:t>
+        <w:t>Install the Chrome browser.</w:t>
+      </w:r>
+    </w:p>
+    <w:p>
+      <w:pPr>
+        <w:pStyle w:val="LabStepNumberedLevel2"/>
+      </w:pPr>
+      <w:r>
+        <w:t>You should be able to access the Internet with Chrome and at least one other browser (e.g. Edge, Internet Explorer).</w:t>
       </w:r>
     </w:p>
     <w:p>
@@ -182,6 +198,9 @@
         <w:t>Enable the execution of PowerShell scripts</w:t>
       </w:r>
       <w:r>
+        <w:t xml:space="preserve"> on your local PC</w:t>
+      </w:r>
+      <w:r>
         <w:t>.</w:t>
       </w:r>
     </w:p>
@@ -193,7 +212,18 @@
         <w:t>Open a PowerShell command shell running as Admin</w:t>
       </w:r>
       <w:r>
-        <w:t>.</w:t>
+        <w:t xml:space="preserve"> and t</w:t>
+      </w:r>
+      <w:r>
+        <w:t>ype in and execute the following PowerShell command.</w:t>
+      </w:r>
+    </w:p>
+    <w:p>
+      <w:pPr>
+        <w:pStyle w:val="LabStepCodeBlockLevel2"/>
+      </w:pPr>
+      <w:r>
+        <w:t>Set-ExecutionPolicy Bypass -Scope CurrentUser</w:t>
       </w:r>
     </w:p>
     <w:p>
@@ -201,22 +231,6 @@
         <w:pStyle w:val="LabStepNumberedLevel2"/>
       </w:pPr>
       <w:r>
-        <w:t>Type in and execute the following PowerShell command.</w:t>
-      </w:r>
-    </w:p>
-    <w:p>
-      <w:pPr>
-        <w:pStyle w:val="LabStepCodeBlockLevel2"/>
-      </w:pPr>
-      <w:r>
-        <w:t>Set-ExecutionPolicy ByPass</w:t>
-      </w:r>
-    </w:p>
-    <w:p>
-      <w:pPr>
-        <w:pStyle w:val="LabStepNumberedLevel2"/>
-      </w:pPr>
-      <w:r>
         <w:t xml:space="preserve">When prompted to confirm to the operation, type </w:t>
       </w:r>
       <w:r>
@@ -240,127 +254,14 @@
     </w:p>
     <w:p>
       <w:pPr>
-        <w:pStyle w:val="Heading3"/>
-      </w:pPr>
-      <w:r>
-        <w:t xml:space="preserve">Task 2: </w:t>
-      </w:r>
-      <w:r>
-        <w:t>Install Azure PowerShell Modules</w:t>
-      </w:r>
-    </w:p>
-    <w:p>
-      <w:pPr>
-        <w:pStyle w:val="LabExerciseLeadIn"/>
-      </w:pPr>
-      <w:r>
-        <w:t>In this task you will install the PowerShell libraries required to work with Microsoft Azure resources.</w:t>
-      </w:r>
-    </w:p>
-    <w:p>
-      <w:pPr>
-        <w:pStyle w:val="LabStepNumbered"/>
-        <w:numPr>
-          <w:ilvl w:val="0"/>
-          <w:numId w:val="8"/>
-        </w:numPr>
-      </w:pPr>
-      <w:r>
-        <w:t xml:space="preserve">Install </w:t>
-      </w:r>
-      <w:r>
-        <w:t xml:space="preserve">the </w:t>
-      </w:r>
-      <w:r>
-        <w:t xml:space="preserve">Azure </w:t>
-      </w:r>
-      <w:r>
-        <w:t>PowerShell</w:t>
-      </w:r>
-      <w:r>
-        <w:t xml:space="preserve"> modules </w:t>
-      </w:r>
-      <w:r>
-        <w:t>by executing the following PowerShell commands</w:t>
-      </w:r>
-      <w:r>
-        <w:t>.</w:t>
-      </w:r>
-    </w:p>
-    <w:p>
-      <w:pPr>
-        <w:pStyle w:val="LabStepCodeBlockLevel2"/>
-      </w:pPr>
-      <w:r>
-        <w:t>Install-PackageProvider -Name NuGet -MinimumVersion 2.8.5.201 -Force</w:t>
-      </w:r>
-    </w:p>
-    <w:p>
-      <w:pPr>
-        <w:pStyle w:val="LabStepCodeBlockLevel2"/>
-      </w:pPr>
-      <w:r>
-        <w:t>Set-PSRepository -Name PSGallery -InstallationPolicy Trusted</w:t>
-      </w:r>
-    </w:p>
-    <w:p>
-      <w:pPr>
-        <w:pStyle w:val="LabStepCodeBlockLevel2"/>
-      </w:pPr>
-      <w:r>
-        <w:t>Install-Module AzureRM -AllowClobber</w:t>
-      </w:r>
-    </w:p>
-    <w:p>
-      <w:pPr>
-        <w:pStyle w:val="LabStepCodeBlockLevel2"/>
-      </w:pPr>
-      <w:r>
-        <w:t>Install-Module AzureAD -AllowClobber</w:t>
-      </w:r>
-    </w:p>
-    <w:p>
-      <w:pPr>
-        <w:pStyle w:val="LabStepNumbered"/>
-      </w:pPr>
-      <w:r>
-        <w:t>If you already have an Azure subscription, you can test out the installation with the following steps. If you don’t already have an Azure subscription, you can move ahead to the next step.</w:t>
-      </w:r>
-    </w:p>
-    <w:p>
-      <w:pPr>
-        <w:pStyle w:val="LabStepNumberedLevel2"/>
-      </w:pPr>
-      <w:r>
-        <w:t>Type the following PowerShell command and then press ENTER to execute it.</w:t>
-      </w:r>
-    </w:p>
-    <w:p>
-      <w:pPr>
-        <w:pStyle w:val="LabStepCodeBlockLevel2"/>
-      </w:pPr>
-      <w:r>
-        <w:t>Login-AzureRmAccount</w:t>
-      </w:r>
-    </w:p>
-    <w:p>
-      <w:pPr>
-        <w:pStyle w:val="LabStepNumberedLevel2"/>
-      </w:pPr>
-      <w:r>
-        <w:t>When prompted, log in using the credentials for the account associated with your Azure subscription.</w:t>
-      </w:r>
-    </w:p>
-    <w:p>
-      <w:pPr>
         <w:pStyle w:val="LabStepScreenshotLevel2"/>
       </w:pPr>
       <w:r>
         <w:drawing>
-          <wp:inline distT="0" distB="0" distL="0" distR="0" wp14:anchorId="3A0FF4C9" wp14:editId="112E8423">
-            <wp:extent cx="1997028" cy="1390493"/>
-            <wp:effectExtent l="19050" t="19050" r="22860" b="19685"/>
-            <wp:docPr id="2" name="Picture 2"/>
+          <wp:inline distT="0" distB="0" distL="0" distR="0">
+            <wp:extent cx="6307889" cy="1310640"/>
+            <wp:effectExtent l="19050" t="19050" r="17145" b="22860"/>
+            <wp:docPr id="17" name="Picture 17"/>
             <wp:cNvGraphicFramePr>
               <a:graphicFrameLocks xmlns:a="http://schemas.openxmlformats.org/drawingml/2006/main" noChangeAspect="1"/>
             </wp:cNvGraphicFramePr>
@@ -368,13 +269,13 @@
               <a:graphicData uri="http://schemas.openxmlformats.org/drawingml/2006/picture">
                 <pic:pic xmlns:pic="http://schemas.openxmlformats.org/drawingml/2006/picture">
                   <pic:nvPicPr>
-                    <pic:cNvPr id="0" name="Picture 2"/>
+                    <pic:cNvPr id="0" name="Picture 1"/>
                     <pic:cNvPicPr>
                       <a:picLocks noChangeAspect="1" noChangeArrowheads="1"/>
                     </pic:cNvPicPr>
                   </pic:nvPicPr>
                   <pic:blipFill>
-                    <a:blip r:embed="rId12" cstate="print">
+                    <a:blip r:embed="rId12">
                       <a:extLst>
                         <a:ext uri="{28A0092B-C50C-407E-A947-70E740481C1C}">
                           <a14:useLocalDpi xmlns:a14="http://schemas.microsoft.com/office/drawing/2010/main" val="0"/>
@@ -389,7 +290,296 @@
                   <pic:spPr bwMode="auto">
                     <a:xfrm>
                       <a:off x="0" y="0"/>
-                      <a:ext cx="2087263" cy="1453322"/>
+                      <a:ext cx="6353055" cy="1320025"/>
+                    </a:xfrm>
+                    <a:prstGeom prst="rect">
+                      <a:avLst/>
+                    </a:prstGeom>
+                    <a:noFill/>
+                    <a:ln>
+                      <a:solidFill>
+                        <a:schemeClr val="tx1">
+                          <a:lumMod val="50000"/>
+                          <a:lumOff val="50000"/>
+                        </a:schemeClr>
+                      </a:solidFill>
+                    </a:ln>
+                  </pic:spPr>
+                </pic:pic>
+              </a:graphicData>
+            </a:graphic>
+          </wp:inline>
+        </w:drawing>
+      </w:r>
+    </w:p>
+    <w:p>
+      <w:pPr>
+        <w:pStyle w:val="Heading3"/>
+      </w:pPr>
+      <w:r>
+        <w:t>Task 2: Install the Azure AD PowerShell Modules</w:t>
+      </w:r>
+    </w:p>
+    <w:p>
+      <w:pPr>
+        <w:pStyle w:val="LabExerciseLeadIn"/>
+      </w:pPr>
+      <w:r>
+        <w:t>In this task you will install the PowerShell libraries required to work with Microsoft Azure resources.</w:t>
+      </w:r>
+      <w:r>
+        <w:t xml:space="preserve"> </w:t>
+      </w:r>
+      <w:r>
+        <w:t xml:space="preserve">Note that if you are running Windows 8.1 instead of Windows 10, you must first install the </w:t>
+      </w:r>
+      <w:r>
+        <w:t>Windows Management Framework 5.1</w:t>
+      </w:r>
+      <w:r>
+        <w:t>. If you are running Windows 10, you do not need to perform this step.</w:t>
+      </w:r>
+    </w:p>
+    <w:p>
+      <w:pPr>
+        <w:pStyle w:val="LabStepNumbered"/>
+        <w:numPr>
+          <w:ilvl w:val="0"/>
+          <w:numId w:val="8"/>
+        </w:numPr>
+      </w:pPr>
+      <w:r>
+        <w:t xml:space="preserve">If you are running Windows 8.1, download and install the </w:t>
+      </w:r>
+      <w:r>
+        <w:t>Windows Management Framework 5.1</w:t>
+      </w:r>
+      <w:r>
+        <w:t>using the following link.</w:t>
+      </w:r>
+    </w:p>
+    <w:p>
+      <w:pPr>
+        <w:pStyle w:val="LabStepCodeBlock"/>
+      </w:pPr>
+      <w:hyperlink r:id="rId13" w:history="1">
+        <w:r>
+          <w:rPr>
+            <w:rStyle w:val="Hyperlink"/>
+          </w:rPr>
+          <w:t>https://www.microsoft.com/en-us/download/details.aspx?id=54616</w:t>
+        </w:r>
+      </w:hyperlink>
+    </w:p>
+    <w:p>
+      <w:pPr>
+        <w:pStyle w:val="LabStepNumbered"/>
+        <w:numPr>
+          <w:ilvl w:val="0"/>
+          <w:numId w:val="8"/>
+        </w:numPr>
+      </w:pPr>
+      <w:r>
+        <w:t>Install the Azure PowerShell modules by executing the following PowerShell commands one at a time in the PowerShell console.</w:t>
+      </w:r>
+    </w:p>
+    <w:p>
+      <w:pPr>
+        <w:pStyle w:val="LabStepNumberedLevel2"/>
+        <w:numPr>
+          <w:ilvl w:val="1"/>
+          <w:numId w:val="8"/>
+        </w:numPr>
+      </w:pPr>
+      <w:r>
+        <w:t>In the PowerShell console, execute the following command</w:t>
+      </w:r>
+    </w:p>
+    <w:p>
+      <w:pPr>
+        <w:pStyle w:val="LabStepCodeBlockLevel2"/>
+      </w:pPr>
+      <w:r>
+        <w:t>Install-PackageProvider -Name NuGet -MinimumVersion 2.8.5.201 -Force</w:t>
+      </w:r>
+    </w:p>
+    <w:p>
+      <w:pPr>
+        <w:pStyle w:val="LabStepNumberedLevel2"/>
+      </w:pPr>
+      <w:r>
+        <w:t>Next, execute the following command to trust the PowerShell gallery.</w:t>
+      </w:r>
+    </w:p>
+    <w:p>
+      <w:pPr>
+        <w:pStyle w:val="LabStepCodeBlockLevel2"/>
+      </w:pPr>
+      <w:r>
+        <w:t>Set-PSRepository -Name PSGallery -InstallationPolicy Trusted</w:t>
+      </w:r>
+    </w:p>
+    <w:p>
+      <w:pPr>
+        <w:pStyle w:val="LabStepNumberedLevel2"/>
+      </w:pPr>
+      <w:r>
+        <w:t>Next</w:t>
+      </w:r>
+      <w:r>
+        <w:t>, execute the following command</w:t>
+      </w:r>
+      <w:r>
+        <w:t xml:space="preserve"> to install the Azure Resource Manager (RM) PowerShell cmdlets library.</w:t>
+      </w:r>
+    </w:p>
+    <w:p>
+      <w:pPr>
+        <w:pStyle w:val="LabStepCodeBlockLevel2"/>
+      </w:pPr>
+      <w:r>
+        <w:t>Install-Module AzureRM</w:t>
+      </w:r>
+      <w:r>
+        <w:t xml:space="preserve"> -AllowClobber -Force</w:t>
+      </w:r>
+    </w:p>
+    <w:p>
+      <w:pPr>
+        <w:pStyle w:val="LabStepNumberedLevel2"/>
+      </w:pPr>
+      <w:r>
+        <w:t xml:space="preserve">Finally, execute the following command </w:t>
+      </w:r>
+      <w:r>
+        <w:t xml:space="preserve">to install the Azure </w:t>
+      </w:r>
+      <w:r>
+        <w:t xml:space="preserve">Active Directory </w:t>
+      </w:r>
+      <w:r>
+        <w:t xml:space="preserve">PowerShell </w:t>
+      </w:r>
+      <w:r>
+        <w:t xml:space="preserve">cmdlets </w:t>
+      </w:r>
+      <w:r>
+        <w:t>library.</w:t>
+      </w:r>
+    </w:p>
+    <w:p>
+      <w:pPr>
+        <w:pStyle w:val="LabStepCodeBlockLevel2"/>
+      </w:pPr>
+      <w:r>
+        <w:t>Install-Module AzureAD -AllowClobber -Force</w:t>
+      </w:r>
+    </w:p>
+    <w:p>
+      <w:pPr>
+        <w:pStyle w:val="Heading3"/>
+      </w:pPr>
+      <w:r>
+        <w:lastRenderedPageBreak/>
+        <w:t>Task 3: Install GIT</w:t>
+      </w:r>
+    </w:p>
+    <w:p>
+      <w:pPr>
+        <w:pStyle w:val="LabExerciseLeadIn"/>
+      </w:pPr>
+      <w:r>
+        <w:t xml:space="preserve">In this exercise, you will install the </w:t>
+      </w:r>
+      <w:r>
+        <w:rPr>
+          <w:b/>
+          <w:sz w:val="22"/>
+        </w:rPr>
+        <w:t>git</w:t>
+      </w:r>
+      <w:r>
+        <w:t xml:space="preserve"> utility.</w:t>
+      </w:r>
+    </w:p>
+    <w:p>
+      <w:pPr>
+        <w:pStyle w:val="LabStepNumbered"/>
+        <w:numPr>
+          <w:ilvl w:val="0"/>
+          <w:numId w:val="17"/>
+        </w:numPr>
+      </w:pPr>
+      <w:r>
+        <w:t>Launch a browser and navigate to the following link.</w:t>
+      </w:r>
+    </w:p>
+    <w:p>
+      <w:pPr>
+        <w:pStyle w:val="LabStepCodeBlock"/>
+        <w:rPr>
+          <w:rStyle w:val="Hyperlink"/>
+        </w:rPr>
+      </w:pPr>
+      <w:hyperlink r:id="rId14" w:history="1">
+        <w:r>
+          <w:rPr>
+            <w:rStyle w:val="Hyperlink"/>
+          </w:rPr>
+          <w:t>https://git-scm.com/download</w:t>
+        </w:r>
+      </w:hyperlink>
+    </w:p>
+    <w:p>
+      <w:pPr>
+        <w:pStyle w:val="LabStepNumbered"/>
+      </w:pPr>
+      <w:r>
+        <w:t>Download the installation files for git for Windows.</w:t>
+      </w:r>
+    </w:p>
+    <w:p>
+      <w:pPr>
+        <w:pStyle w:val="LabStepScreenshot"/>
+      </w:pPr>
+      <w:r>
+        <w:rPr>
+          <w:noProof/>
+        </w:rPr>
+        <w:drawing>
+          <wp:inline distT="0" distB="0" distL="0" distR="0" wp14:anchorId="718EEFFC" wp14:editId="13997A48">
+            <wp:extent cx="2682240" cy="1164455"/>
+            <wp:effectExtent l="19050" t="19050" r="22860" b="17145"/>
+            <wp:docPr id="7" name="Picture 7"/>
+            <wp:cNvGraphicFramePr>
+              <a:graphicFrameLocks xmlns:a="http://schemas.openxmlformats.org/drawingml/2006/main" noChangeAspect="1"/>
+            </wp:cNvGraphicFramePr>
+            <a:graphic xmlns:a="http://schemas.openxmlformats.org/drawingml/2006/main">
+              <a:graphicData uri="http://schemas.openxmlformats.org/drawingml/2006/picture">
+                <pic:pic xmlns:pic="http://schemas.openxmlformats.org/drawingml/2006/picture">
+                  <pic:nvPicPr>
+                    <pic:cNvPr id="0" name="Picture 5"/>
+                    <pic:cNvPicPr>
+                      <a:picLocks noChangeAspect="1" noChangeArrowheads="1"/>
+                    </pic:cNvPicPr>
+                  </pic:nvPicPr>
+                  <pic:blipFill>
+                    <a:blip r:embed="rId15" cstate="print">
+                      <a:extLst>
+                        <a:ext uri="{28A0092B-C50C-407E-A947-70E740481C1C}">
+                          <a14:useLocalDpi xmlns:a14="http://schemas.microsoft.com/office/drawing/2010/main" val="0"/>
+                        </a:ext>
+                      </a:extLst>
+                    </a:blip>
+                    <a:srcRect/>
+                    <a:stretch>
+                      <a:fillRect/>
+                    </a:stretch>
+                  </pic:blipFill>
+                  <pic:spPr bwMode="auto">
+                    <a:xfrm>
+                      <a:off x="0" y="0"/>
+                      <a:ext cx="2707128" cy="1175260"/>
                     </a:xfrm>
                     <a:prstGeom prst="rect">
                       <a:avLst/>
@@ -412,48 +602,40 @@
     </w:p>
     <w:p>
       <w:pPr>
-        <w:pStyle w:val="LabStepNumberedLevel2"/>
-      </w:pPr>
-      <w:r>
-        <w:t xml:space="preserve">Once you have authenticated </w:t>
-      </w:r>
-      <w:r>
-        <w:t xml:space="preserve">using the credentials of </w:t>
-      </w:r>
-      <w:r>
-        <w:t xml:space="preserve">your user account, the call to </w:t>
-      </w:r>
-      <w:r>
-        <w:rPr>
-          <w:b/>
-        </w:rPr>
-        <w:t>Login-</w:t>
-      </w:r>
-      <w:proofErr w:type="spellStart"/>
-      <w:r>
-        <w:rPr>
-          <w:b/>
-        </w:rPr>
-        <w:t>AzureRmAccount</w:t>
-      </w:r>
-      <w:proofErr w:type="spellEnd"/>
-      <w:r>
-        <w:t xml:space="preserve"> should</w:t>
-      </w:r>
-      <w:r>
-        <w:t xml:space="preserve"> complete and display information about your subscription.</w:t>
-      </w:r>
-    </w:p>
-    <w:p>
-      <w:pPr>
-        <w:pStyle w:val="LabStepScreenshotLevel2"/>
-      </w:pPr>
-      <w:r>
+        <w:pStyle w:val="LabStepNumbered"/>
+      </w:pPr>
+      <w:r>
+        <w:t>Run the installation program. When prompted,</w:t>
+      </w:r>
+      <w:r>
+        <w:rPr>
+          <w:noProof/>
+        </w:rPr>
+        <w:t xml:space="preserve"> </w:t>
+      </w:r>
+      <w:r>
+        <w:rPr>
+          <w:noProof/>
+        </w:rPr>
+        <w:t>agree to the terms and</w:t>
+      </w:r>
+      <w:r>
+        <w:t xml:space="preserve"> accept all the default settings.</w:t>
+      </w:r>
+    </w:p>
+    <w:p>
+      <w:pPr>
+        <w:pStyle w:val="LabStepScreenshot"/>
+      </w:pPr>
+      <w:r>
+        <w:rPr>
+          <w:noProof/>
+        </w:rPr>
         <w:drawing>
-          <wp:inline distT="0" distB="0" distL="0" distR="0" wp14:anchorId="408FE046" wp14:editId="6A9BA1B0">
-            <wp:extent cx="3609297" cy="673100"/>
-            <wp:effectExtent l="19050" t="19050" r="10795" b="12700"/>
-            <wp:docPr id="3" name="Picture 3"/>
+          <wp:inline distT="0" distB="0" distL="0" distR="0" wp14:anchorId="01F4C6A5" wp14:editId="26755B0B">
+            <wp:extent cx="2385060" cy="1849737"/>
+            <wp:effectExtent l="0" t="0" r="0" b="0"/>
+            <wp:docPr id="8" name="Picture 8"/>
             <wp:cNvGraphicFramePr>
               <a:graphicFrameLocks xmlns:a="http://schemas.openxmlformats.org/drawingml/2006/main" noChangeAspect="1"/>
             </wp:cNvGraphicFramePr>
@@ -461,43 +643,23 @@
               <a:graphicData uri="http://schemas.openxmlformats.org/drawingml/2006/picture">
                 <pic:pic xmlns:pic="http://schemas.openxmlformats.org/drawingml/2006/picture">
                   <pic:nvPicPr>
-                    <pic:cNvPr id="0" name="Picture 1"/>
-                    <pic:cNvPicPr>
-                      <a:picLocks noChangeAspect="1" noChangeArrowheads="1"/>
-                    </pic:cNvPicPr>
+                    <pic:cNvPr id="1" name=""/>
+                    <pic:cNvPicPr/>
                   </pic:nvPicPr>
-                  <pic:blipFill rotWithShape="1">
-                    <a:blip r:embed="rId13">
-                      <a:extLst>
-                        <a:ext uri="{28A0092B-C50C-407E-A947-70E740481C1C}">
-                          <a14:useLocalDpi xmlns:a14="http://schemas.microsoft.com/office/drawing/2010/main" val="0"/>
-                        </a:ext>
-                      </a:extLst>
-                    </a:blip>
-                    <a:srcRect b="45833"/>
-                    <a:stretch/>
+                  <pic:blipFill>
+                    <a:blip r:embed="rId16"/>
+                    <a:stretch>
+                      <a:fillRect/>
+                    </a:stretch>
                   </pic:blipFill>
-                  <pic:spPr bwMode="auto">
-                    <a:xfrm flipV="1">
+                  <pic:spPr>
+                    <a:xfrm>
                       <a:off x="0" y="0"/>
-                      <a:ext cx="3713061" cy="692451"/>
+                      <a:ext cx="2433004" cy="1886920"/>
                     </a:xfrm>
                     <a:prstGeom prst="rect">
                       <a:avLst/>
                     </a:prstGeom>
-                    <a:noFill/>
-                    <a:ln>
-                      <a:solidFill>
-                        <a:schemeClr val="bg1">
-                          <a:lumMod val="50000"/>
-                        </a:schemeClr>
-                      </a:solidFill>
-                    </a:ln>
-                    <a:extLst>
-                      <a:ext uri="{53640926-AAD7-44D8-BBD7-CCE9431645EC}">
-                        <a14:shadowObscured xmlns:a14="http://schemas.microsoft.com/office/drawing/2010/main"/>
-                      </a:ext>
-                    </a:extLst>
                   </pic:spPr>
                 </pic:pic>
               </a:graphicData>
@@ -508,45 +670,30 @@
     </w:p>
     <w:p>
       <w:pPr>
-        <w:pStyle w:val="LabStepNumberedLevel2"/>
-      </w:pPr>
-      <w:r>
-        <w:t xml:space="preserve">If the call to </w:t>
-      </w:r>
-      <w:r>
-        <w:rPr>
-          <w:b/>
-        </w:rPr>
-        <w:t>Login-</w:t>
-      </w:r>
-      <w:proofErr w:type="spellStart"/>
-      <w:r>
-        <w:rPr>
-          <w:b/>
-        </w:rPr>
-        <w:t>AzureRmAccount</w:t>
-      </w:r>
-      <w:proofErr w:type="spellEnd"/>
-      <w:r>
-        <w:t xml:space="preserve"> completes without error, the Azure PowerShell commands have been successfully installed.</w:t>
+        <w:pStyle w:val="LabStepNumbered"/>
+        <w:rPr>
+          <w:noProof/>
+        </w:rPr>
+      </w:pPr>
+      <w:r>
+        <w:rPr>
+          <w:noProof/>
+        </w:rPr>
+        <w:t>Wait until the installation is complete.</w:t>
       </w:r>
     </w:p>
     <w:p>
       <w:pPr>
         <w:pStyle w:val="Heading3"/>
-      </w:pPr>
-      <w:r>
-        <w:lastRenderedPageBreak/>
-        <w:t xml:space="preserve">Task 3: </w:t>
-      </w:r>
-      <w:r>
-        <w:t xml:space="preserve">Install </w:t>
-      </w:r>
-      <w:r>
-        <w:t xml:space="preserve">The </w:t>
-      </w:r>
-      <w:r>
-        <w:t>SharePoint Online Management Shell</w:t>
+        <w:rPr>
+          <w:noProof/>
+        </w:rPr>
+      </w:pPr>
+      <w:r>
+        <w:rPr>
+          <w:noProof/>
+        </w:rPr>
+        <w:t>Task 4: Install Visual Studio 2017</w:t>
       </w:r>
     </w:p>
     <w:p>
@@ -554,7 +701,7 @@
         <w:pStyle w:val="LabExerciseLeadIn"/>
       </w:pPr>
       <w:r>
-        <w:t>In this task you will install the PowerShell library which is used to managed sites in SharePoint Online.</w:t>
+        <w:t>In this exercise, you will install Visual Studio 2017 Professional. Note if you don't have access to Visual Studio 2017 Professional, you can complete all of the labs instead using the free version of Visual Studio 2017 community edition.</w:t>
       </w:r>
     </w:p>
     <w:p>
@@ -562,14 +709,11 @@
         <w:pStyle w:val="LabStepNumbered"/>
         <w:numPr>
           <w:ilvl w:val="0"/>
-          <w:numId w:val="9"/>
+          <w:numId w:val="18"/>
         </w:numPr>
       </w:pPr>
       <w:r>
-        <w:t xml:space="preserve">Install The </w:t>
-      </w:r>
-      <w:r>
-        <w:t>SharePoint Online Management Shell</w:t>
+        <w:t>Obtain the installation software for Visual Studio 2017 Professional.</w:t>
       </w:r>
     </w:p>
     <w:p>
@@ -577,191 +721,59 @@
         <w:pStyle w:val="LabStepNumberedLevel2"/>
         <w:numPr>
           <w:ilvl w:val="1"/>
-          <w:numId w:val="9"/>
+          <w:numId w:val="8"/>
         </w:numPr>
       </w:pPr>
       <w:r>
-        <w:t xml:space="preserve">In the browser, navigate to </w:t>
-      </w:r>
-      <w:hyperlink r:id="rId14" w:history="1">
-        <w:r>
-          <w:rPr>
-            <w:rStyle w:val="Hyperlink"/>
-          </w:rPr>
-          <w:t>https://www.microsoft.com/en-us/download/details.aspx?id=35588</w:t>
-        </w:r>
-      </w:hyperlink>
-    </w:p>
-    <w:p>
-      <w:pPr>
-        <w:pStyle w:val="LabStepNumberedLevel2"/>
-      </w:pPr>
-      <w:r>
-        <w:t xml:space="preserve">Click the </w:t>
+        <w:t>If you don't have a copy, you can download the Visual Studio 2017 community edition using the following link.</w:t>
+      </w:r>
+    </w:p>
+    <w:p>
+      <w:pPr>
+        <w:pStyle w:val="LabStepCodeBlockLevel2"/>
+        <w:rPr>
+          <w:rStyle w:val="Hyperlink"/>
+          <w:b w:val="0"/>
+        </w:rPr>
+      </w:pPr>
+      <w:r>
+        <w:rPr>
+          <w:rStyle w:val="Hyperlink"/>
+          <w:b w:val="0"/>
+        </w:rPr>
+        <w:t>https://visualstudio.microsoft.com/thank-you-downloading-visual-studio/?sku=Community&amp;rel=15</w:t>
+      </w:r>
+    </w:p>
+    <w:p>
+      <w:pPr>
+        <w:pStyle w:val="LabStepNumbered"/>
+      </w:pPr>
+      <w:r>
+        <w:t xml:space="preserve">Click </w:t>
       </w:r>
       <w:r>
         <w:rPr>
           <w:b/>
         </w:rPr>
-        <w:t>Download</w:t>
-      </w:r>
-      <w:r>
-        <w:t xml:space="preserve"> button to download the installation program.</w:t>
-      </w:r>
-    </w:p>
-    <w:p>
-      <w:pPr>
-        <w:pStyle w:val="LabStepScreenshotLevel2"/>
-      </w:pPr>
-      <w:r>
+        <w:t>Continue</w:t>
+      </w:r>
+      <w:r>
+        <w:t xml:space="preserve"> to run the installation program for Visual Studio 2017.</w:t>
+      </w:r>
+    </w:p>
+    <w:p>
+      <w:pPr>
+        <w:pStyle w:val="LabStepScreenshot"/>
+      </w:pPr>
+      <w:r>
+        <w:rPr>
+          <w:noProof/>
+        </w:rPr>
         <w:drawing>
-          <wp:inline distT="0" distB="0" distL="0" distR="0" wp14:anchorId="266A7DA1" wp14:editId="5E6246A1">
-            <wp:extent cx="3019425" cy="1799277"/>
-            <wp:effectExtent l="19050" t="19050" r="9525" b="10795"/>
-            <wp:docPr id="9" name="Picture 9"/>
-            <wp:cNvGraphicFramePr>
-              <a:graphicFrameLocks xmlns:a="http://schemas.openxmlformats.org/drawingml/2006/main" noChangeAspect="1"/>
-            </wp:cNvGraphicFramePr>
-            <a:graphic xmlns:a="http://schemas.openxmlformats.org/drawingml/2006/main">
-              <a:graphicData uri="http://schemas.openxmlformats.org/drawingml/2006/picture">
-                <pic:pic xmlns:pic="http://schemas.openxmlformats.org/drawingml/2006/picture">
-                  <pic:nvPicPr>
-                    <pic:cNvPr id="0" name="Picture 6"/>
-                    <pic:cNvPicPr>
-                      <a:picLocks noChangeAspect="1" noChangeArrowheads="1"/>
-                    </pic:cNvPicPr>
-                  </pic:nvPicPr>
-                  <pic:blipFill>
-                    <a:blip r:embed="rId15">
-                      <a:extLst>
-                        <a:ext uri="{28A0092B-C50C-407E-A947-70E740481C1C}">
-                          <a14:useLocalDpi xmlns:a14="http://schemas.microsoft.com/office/drawing/2010/main" val="0"/>
-                        </a:ext>
-                      </a:extLst>
-                    </a:blip>
-                    <a:srcRect/>
-                    <a:stretch>
-                      <a:fillRect/>
-                    </a:stretch>
-                  </pic:blipFill>
-                  <pic:spPr bwMode="auto">
-                    <a:xfrm>
-                      <a:off x="0" y="0"/>
-                      <a:ext cx="3028615" cy="1804754"/>
-                    </a:xfrm>
-                    <a:prstGeom prst="rect">
-                      <a:avLst/>
-                    </a:prstGeom>
-                    <a:noFill/>
-                    <a:ln>
-                      <a:solidFill>
-                        <a:schemeClr val="bg1">
-                          <a:lumMod val="50000"/>
-                        </a:schemeClr>
-                      </a:solidFill>
-                    </a:ln>
-                  </pic:spPr>
-                </pic:pic>
-              </a:graphicData>
-            </a:graphic>
-          </wp:inline>
-        </w:drawing>
-      </w:r>
-    </w:p>
-    <w:p>
-      <w:pPr>
-        <w:pStyle w:val="LabStepNumberedLevel2"/>
-      </w:pPr>
-      <w:r>
-        <w:t xml:space="preserve">Make sure to select the download for the 64-bit version which has an </w:t>
-      </w:r>
-      <w:r>
-        <w:rPr>
-          <w:b/>
-        </w:rPr>
-        <w:t>x64</w:t>
-      </w:r>
-      <w:r>
-        <w:t xml:space="preserve"> in its name.</w:t>
-      </w:r>
-    </w:p>
-    <w:p>
-      <w:pPr>
-        <w:pStyle w:val="LabStepScreenshotLevel2"/>
-      </w:pPr>
-      <w:r>
-        <w:drawing>
-          <wp:inline distT="0" distB="0" distL="0" distR="0" wp14:anchorId="7B3C70B7" wp14:editId="58BD21B4">
-            <wp:extent cx="3867150" cy="1608699"/>
-            <wp:effectExtent l="19050" t="19050" r="19050" b="10795"/>
-            <wp:docPr id="10" name="Picture 10"/>
-            <wp:cNvGraphicFramePr>
-              <a:graphicFrameLocks xmlns:a="http://schemas.openxmlformats.org/drawingml/2006/main" noChangeAspect="1"/>
-            </wp:cNvGraphicFramePr>
-            <a:graphic xmlns:a="http://schemas.openxmlformats.org/drawingml/2006/main">
-              <a:graphicData uri="http://schemas.openxmlformats.org/drawingml/2006/picture">
-                <pic:pic xmlns:pic="http://schemas.openxmlformats.org/drawingml/2006/picture">
-                  <pic:nvPicPr>
-                    <pic:cNvPr id="0" name="Picture 7"/>
-                    <pic:cNvPicPr>
-                      <a:picLocks noChangeAspect="1" noChangeArrowheads="1"/>
-                    </pic:cNvPicPr>
-                  </pic:nvPicPr>
-                  <pic:blipFill>
-                    <a:blip r:embed="rId16">
-                      <a:extLst>
-                        <a:ext uri="{28A0092B-C50C-407E-A947-70E740481C1C}">
-                          <a14:useLocalDpi xmlns:a14="http://schemas.microsoft.com/office/drawing/2010/main" val="0"/>
-                        </a:ext>
-                      </a:extLst>
-                    </a:blip>
-                    <a:srcRect/>
-                    <a:stretch>
-                      <a:fillRect/>
-                    </a:stretch>
-                  </pic:blipFill>
-                  <pic:spPr bwMode="auto">
-                    <a:xfrm>
-                      <a:off x="0" y="0"/>
-                      <a:ext cx="3887656" cy="1617229"/>
-                    </a:xfrm>
-                    <a:prstGeom prst="rect">
-                      <a:avLst/>
-                    </a:prstGeom>
-                    <a:noFill/>
-                    <a:ln>
-                      <a:solidFill>
-                        <a:schemeClr val="bg1">
-                          <a:lumMod val="50000"/>
-                        </a:schemeClr>
-                      </a:solidFill>
-                    </a:ln>
-                  </pic:spPr>
-                </pic:pic>
-              </a:graphicData>
-            </a:graphic>
-          </wp:inline>
-        </w:drawing>
-      </w:r>
-    </w:p>
-    <w:p>
-      <w:pPr>
-        <w:pStyle w:val="LabStepNumberedLevel2"/>
-      </w:pPr>
-      <w:r>
-        <w:t>Begin the installation program and accept all the default settings.</w:t>
-      </w:r>
-    </w:p>
-    <w:p>
-      <w:pPr>
-        <w:pStyle w:val="LabStepScreenshotLevel2"/>
-      </w:pPr>
-      <w:r>
-        <w:drawing>
-          <wp:inline distT="0" distB="0" distL="0" distR="0" wp14:anchorId="6AC2CEBB" wp14:editId="4E81BBB1">
-            <wp:extent cx="3179799" cy="2486025"/>
-            <wp:effectExtent l="0" t="0" r="1905" b="0"/>
-            <wp:docPr id="11" name="Picture 11"/>
+          <wp:inline distT="0" distB="0" distL="0" distR="0" wp14:anchorId="7F328A30" wp14:editId="50EC586F">
+            <wp:extent cx="2636520" cy="1318260"/>
+            <wp:effectExtent l="19050" t="19050" r="11430" b="15240"/>
+            <wp:docPr id="15" name="Picture 15"/>
             <wp:cNvGraphicFramePr>
               <a:graphicFrameLocks xmlns:a="http://schemas.openxmlformats.org/drawingml/2006/main" noChangeAspect="1"/>
             </wp:cNvGraphicFramePr>
@@ -781,11 +793,18 @@
                   <pic:spPr>
                     <a:xfrm>
                       <a:off x="0" y="0"/>
-                      <a:ext cx="3192192" cy="2495714"/>
+                      <a:ext cx="2655656" cy="1327828"/>
                     </a:xfrm>
                     <a:prstGeom prst="rect">
                       <a:avLst/>
                     </a:prstGeom>
+                    <a:ln>
+                      <a:solidFill>
+                        <a:schemeClr val="bg1">
+                          <a:lumMod val="50000"/>
+                        </a:schemeClr>
+                      </a:solidFill>
+                    </a:ln>
                   </pic:spPr>
                 </pic:pic>
               </a:graphicData>
@@ -796,18 +815,37 @@
     </w:p>
     <w:p>
       <w:pPr>
+        <w:pStyle w:val="LabStepNumbered"/>
+      </w:pPr>
+      <w:r>
+        <w:lastRenderedPageBreak/>
+        <w:t xml:space="preserve">Under </w:t>
+      </w:r>
+      <w:r>
+        <w:rPr>
+          <w:b/>
+        </w:rPr>
+        <w:t>Workloads</w:t>
+      </w:r>
+      <w:r>
+        <w:t xml:space="preserve"> tab in the </w:t>
+      </w:r>
+      <w:r>
+        <w:rPr>
+          <w:b/>
+        </w:rPr>
+        <w:t>Windows</w:t>
+      </w:r>
+      <w:r>
+        <w:t xml:space="preserve"> section, select the following workloads</w:t>
+      </w:r>
+    </w:p>
+    <w:p>
+      <w:pPr>
         <w:pStyle w:val="LabStepNumberedLevel2"/>
       </w:pPr>
       <w:r>
-        <w:t>Follow the instructions to complete the installation.</w:t>
-      </w:r>
-    </w:p>
-    <w:p>
-      <w:pPr>
-        <w:pStyle w:val="LabStepNumbered"/>
-      </w:pPr>
-      <w:r>
-        <w:t>If you already have an Office 365 environment with SharePoint Online, you can test out the installation with the following steps. If you don’t already have an Office 365 environment with SharePoint Online, you can move ahead to the next step.</w:t>
+        <w:t>Universal Windows Platform development (this is optional)</w:t>
       </w:r>
     </w:p>
     <w:p>
@@ -815,47 +853,7 @@
         <w:pStyle w:val="LabStepNumberedLevel2"/>
       </w:pPr>
       <w:r>
-        <w:lastRenderedPageBreak/>
-        <w:t>P</w:t>
-      </w:r>
-      <w:r>
-        <w:t xml:space="preserve">ress the </w:t>
-      </w:r>
-      <w:r>
-        <w:rPr>
-          <w:b/>
-        </w:rPr>
-        <w:t>Windows</w:t>
-      </w:r>
-      <w:r>
-        <w:t xml:space="preserve"> key to display the Windows Start menu and type in </w:t>
-      </w:r>
-      <w:r>
-        <w:rPr>
-          <w:b/>
-        </w:rPr>
-        <w:t>SharePoint</w:t>
-      </w:r>
-      <w:r>
-        <w:t xml:space="preserve">. You should see the </w:t>
-      </w:r>
-      <w:r>
-        <w:rPr>
-          <w:b/>
-        </w:rPr>
-        <w:t>SharePoint Online Management Shell</w:t>
-      </w:r>
-      <w:r>
-        <w:t xml:space="preserve"> appear in the Start menu. Click on </w:t>
-      </w:r>
-      <w:r>
-        <w:rPr>
-          <w:b/>
-        </w:rPr>
-        <w:t>SharePoint Online Management Shell</w:t>
-      </w:r>
-      <w:r>
-        <w:t xml:space="preserve"> to launch a PowerShell console window.</w:t>
+        <w:t>.NET desktop development (this is required)</w:t>
       </w:r>
     </w:p>
     <w:p>
@@ -864,10 +862,10 @@
       </w:pPr>
       <w:r>
         <w:drawing>
-          <wp:inline distT="0" distB="0" distL="0" distR="0" wp14:anchorId="620A5462" wp14:editId="415420B3">
-            <wp:extent cx="1803338" cy="2273300"/>
-            <wp:effectExtent l="19050" t="19050" r="26035" b="12700"/>
-            <wp:docPr id="12" name="Picture 12"/>
+          <wp:inline distT="0" distB="0" distL="0" distR="0" wp14:anchorId="1609840D" wp14:editId="061BA584">
+            <wp:extent cx="3688080" cy="1113912"/>
+            <wp:effectExtent l="19050" t="19050" r="26670" b="10160"/>
+            <wp:docPr id="16" name="Picture 16"/>
             <wp:cNvGraphicFramePr>
               <a:graphicFrameLocks xmlns:a="http://schemas.openxmlformats.org/drawingml/2006/main" noChangeAspect="1"/>
             </wp:cNvGraphicFramePr>
@@ -875,7 +873,7 @@
               <a:graphicData uri="http://schemas.openxmlformats.org/drawingml/2006/picture">
                 <pic:pic xmlns:pic="http://schemas.openxmlformats.org/drawingml/2006/picture">
                   <pic:nvPicPr>
-                    <pic:cNvPr id="0" name="Picture 8"/>
+                    <pic:cNvPr id="0" name="Picture 10"/>
                     <pic:cNvPicPr>
                       <a:picLocks noChangeAspect="1" noChangeArrowheads="1"/>
                     </pic:cNvPicPr>
@@ -896,7 +894,7 @@
                   <pic:spPr bwMode="auto">
                     <a:xfrm>
                       <a:off x="0" y="0"/>
-                      <a:ext cx="1821249" cy="2295878"/>
+                      <a:ext cx="3766276" cy="1137530"/>
                     </a:xfrm>
                     <a:prstGeom prst="rect">
                       <a:avLst/>
@@ -919,31 +917,68 @@
     </w:p>
     <w:p>
       <w:pPr>
+        <w:pStyle w:val="LabStepNumbered"/>
+      </w:pPr>
+      <w:r>
+        <w:t xml:space="preserve">Under </w:t>
+      </w:r>
+      <w:r>
+        <w:rPr>
+          <w:b/>
+        </w:rPr>
+        <w:t>Workloads</w:t>
+      </w:r>
+      <w:r>
+        <w:t xml:space="preserve"> tab in the </w:t>
+      </w:r>
+      <w:r>
+        <w:rPr>
+          <w:b/>
+        </w:rPr>
+        <w:t xml:space="preserve">Web and Cloud </w:t>
+      </w:r>
+      <w:r>
+        <w:t>section, select the following workloads</w:t>
+      </w:r>
+    </w:p>
+    <w:p>
+      <w:pPr>
         <w:pStyle w:val="LabStepNumberedLevel2"/>
       </w:pPr>
       <w:r>
-        <w:t xml:space="preserve">Type </w:t>
-      </w:r>
-      <w:r>
-        <w:rPr>
-          <w:b/>
-        </w:rPr>
-        <w:t>cd\</w:t>
-      </w:r>
-      <w:r>
-        <w:t xml:space="preserve"> </w:t>
-      </w:r>
-      <w:r>
-        <w:t xml:space="preserve">into the console window and press </w:t>
-      </w:r>
-      <w:r>
-        <w:rPr>
-          <w:b/>
-        </w:rPr>
-        <w:t>ENTER</w:t>
-      </w:r>
-      <w:r>
-        <w:t xml:space="preserve"> to move the current directory to the root of the C:\ drive.</w:t>
+        <w:t>Web development (this is required)</w:t>
+      </w:r>
+    </w:p>
+    <w:p>
+      <w:pPr>
+        <w:pStyle w:val="LabStepNumberedLevel2"/>
+      </w:pPr>
+      <w:r>
+        <w:t>Azure development (this is required)</w:t>
+      </w:r>
+    </w:p>
+    <w:p>
+      <w:pPr>
+        <w:pStyle w:val="LabStepNumberedLevel2"/>
+      </w:pPr>
+      <w:r>
+        <w:t>Node.js development (this is optional)</w:t>
+      </w:r>
+    </w:p>
+    <w:p>
+      <w:pPr>
+        <w:pStyle w:val="LabStepNumberedLevel2"/>
+      </w:pPr>
+      <w:r>
+        <w:t>Data storage and processing (this is optional)</w:t>
+      </w:r>
+    </w:p>
+    <w:p>
+      <w:pPr>
+        <w:pStyle w:val="LabStepNumberedLevel2"/>
+      </w:pPr>
+      <w:r>
+        <w:t>Office/SharePoint development (this is required)</w:t>
       </w:r>
     </w:p>
     <w:p>
@@ -952,10 +987,10 @@
       </w:pPr>
       <w:r>
         <w:drawing>
-          <wp:inline distT="0" distB="0" distL="0" distR="0">
-            <wp:extent cx="3048000" cy="1012624"/>
-            <wp:effectExtent l="19050" t="19050" r="19050" b="16510"/>
-            <wp:docPr id="51" name="Picture 51"/>
+          <wp:inline distT="0" distB="0" distL="0" distR="0" wp14:anchorId="6DA974AB" wp14:editId="18EDBB69">
+            <wp:extent cx="3718560" cy="1277797"/>
+            <wp:effectExtent l="19050" t="19050" r="15240" b="17780"/>
+            <wp:docPr id="14" name="Picture 14"/>
             <wp:cNvGraphicFramePr>
               <a:graphicFrameLocks xmlns:a="http://schemas.openxmlformats.org/drawingml/2006/main" noChangeAspect="1"/>
             </wp:cNvGraphicFramePr>
@@ -984,7 +1019,7 @@
                   <pic:spPr bwMode="auto">
                     <a:xfrm>
                       <a:off x="0" y="0"/>
-                      <a:ext cx="3055203" cy="1015017"/>
+                      <a:ext cx="3829530" cy="1315929"/>
                     </a:xfrm>
                     <a:prstGeom prst="rect">
                       <a:avLst/>
@@ -1007,90 +1042,34 @@
     </w:p>
     <w:p>
       <w:pPr>
-        <w:pStyle w:val="LabStepNumberedLevel2"/>
-      </w:pPr>
-      <w:r>
-        <w:t xml:space="preserve">Type </w:t>
-      </w:r>
-      <w:proofErr w:type="spellStart"/>
+        <w:pStyle w:val="LabStepNumbered"/>
+      </w:pPr>
+      <w:r>
+        <w:t xml:space="preserve">Move ahead in the installation program to the </w:t>
+      </w:r>
       <w:r>
         <w:rPr>
           <w:b/>
         </w:rPr>
-        <w:t>cls</w:t>
-      </w:r>
-      <w:proofErr w:type="spellEnd"/>
-      <w:r>
-        <w:t xml:space="preserve"> into the console window and press ENTER to clear the screen.</w:t>
-      </w:r>
-    </w:p>
-    <w:p>
-      <w:pPr>
-        <w:pStyle w:val="LabStepNumberedLevel2"/>
-      </w:pPr>
-      <w:r>
-        <w:t>Type in the following PowerShell command and press ENTER. Make sure to replace cbd365 with the name of your Office 365 tenant and the name student with your account name,</w:t>
-      </w:r>
-    </w:p>
-    <w:p>
-      <w:pPr>
-        <w:pStyle w:val="LabStepCodeBlockLevel2"/>
-      </w:pPr>
-      <w:r>
-        <w:t>Con</w:t>
-      </w:r>
-      <w:r>
-        <w:t>nect-SPOService -Url https://msd</w:t>
-      </w:r>
-      <w:r>
-        <w:t>365-admin.sharepoint.com -credential student@</w:t>
-      </w:r>
-      <w:r>
-        <w:t>msd</w:t>
-      </w:r>
-      <w:r>
-        <w:t>365</w:t>
-      </w:r>
-      <w:r>
-        <w:t>.onmicrosoft.com</w:t>
-      </w:r>
-    </w:p>
-    <w:p>
-      <w:pPr>
-        <w:pStyle w:val="LabStepNumberedLevel2"/>
-      </w:pPr>
-      <w:r>
-        <w:t>When this command execute</w:t>
-      </w:r>
-      <w:r>
-        <w:t>s</w:t>
-      </w:r>
-      <w:r>
-        <w:t xml:space="preserve">, it will prompt you to login. When prompted, log in using </w:t>
-      </w:r>
-      <w:r>
-        <w:t>y</w:t>
-      </w:r>
-      <w:r>
-        <w:t>our Off</w:t>
-      </w:r>
-      <w:r>
-        <w:t xml:space="preserve">ice 365 </w:t>
-      </w:r>
-      <w:r>
-        <w:t>account credentials.</w:t>
-      </w:r>
-    </w:p>
-    <w:p>
-      <w:pPr>
-        <w:pStyle w:val="LabStepScreenshotLevel2"/>
-      </w:pPr>
-      <w:r>
+        <w:t>Summary</w:t>
+      </w:r>
+      <w:r>
+        <w:t xml:space="preserve"> section. Locate and click the Install button in the bottom right corner to begin the installation.</w:t>
+      </w:r>
+    </w:p>
+    <w:p>
+      <w:pPr>
+        <w:pStyle w:val="LabStepScreenshot"/>
+      </w:pPr>
+      <w:r>
+        <w:rPr>
+          <w:noProof/>
+        </w:rPr>
         <w:drawing>
-          <wp:inline distT="0" distB="0" distL="0" distR="0" wp14:anchorId="5377387C" wp14:editId="1FBED580">
-            <wp:extent cx="1930400" cy="1564703"/>
-            <wp:effectExtent l="19050" t="19050" r="12700" b="16510"/>
-            <wp:docPr id="13" name="Picture 13"/>
+          <wp:inline distT="0" distB="0" distL="0" distR="0" wp14:anchorId="733B6536" wp14:editId="48A6C00D">
+            <wp:extent cx="1638300" cy="3256623"/>
+            <wp:effectExtent l="19050" t="19050" r="19050" b="20320"/>
+            <wp:docPr id="19" name="Picture 19"/>
             <wp:cNvGraphicFramePr>
               <a:graphicFrameLocks xmlns:a="http://schemas.openxmlformats.org/drawingml/2006/main" noChangeAspect="1"/>
             </wp:cNvGraphicFramePr>
@@ -1098,87 +1077,13 @@
               <a:graphicData uri="http://schemas.openxmlformats.org/drawingml/2006/picture">
                 <pic:pic xmlns:pic="http://schemas.openxmlformats.org/drawingml/2006/picture">
                   <pic:nvPicPr>
-                    <pic:cNvPr id="1" name=""/>
-                    <pic:cNvPicPr/>
-                  </pic:nvPicPr>
-                  <pic:blipFill>
-                    <a:blip r:embed="rId20"/>
-                    <a:stretch>
-                      <a:fillRect/>
-                    </a:stretch>
-                  </pic:blipFill>
-                  <pic:spPr>
-                    <a:xfrm>
-                      <a:off x="0" y="0"/>
-                      <a:ext cx="1938570" cy="1571325"/>
-                    </a:xfrm>
-                    <a:prstGeom prst="rect">
-                      <a:avLst/>
-                    </a:prstGeom>
-                    <a:ln>
-                      <a:solidFill>
-                        <a:schemeClr val="bg1">
-                          <a:lumMod val="50000"/>
-                        </a:schemeClr>
-                      </a:solidFill>
-                    </a:ln>
-                  </pic:spPr>
-                </pic:pic>
-              </a:graphicData>
-            </a:graphic>
-          </wp:inline>
-        </w:drawing>
-      </w:r>
-    </w:p>
-    <w:p>
-      <w:pPr>
-        <w:pStyle w:val="LabStepNumberedLevel2"/>
-      </w:pPr>
-      <w:r>
-        <w:t xml:space="preserve">Once you have authenticated, the call to </w:t>
-      </w:r>
-      <w:r>
-        <w:rPr>
-          <w:b/>
-        </w:rPr>
-        <w:t>Connect-</w:t>
-      </w:r>
-      <w:proofErr w:type="spellStart"/>
-      <w:r>
-        <w:rPr>
-          <w:b/>
-        </w:rPr>
-        <w:t>SPOService</w:t>
-      </w:r>
-      <w:proofErr w:type="spellEnd"/>
-      <w:r>
-        <w:t xml:space="preserve"> should return.</w:t>
-      </w:r>
-    </w:p>
-    <w:p>
-      <w:pPr>
-        <w:pStyle w:val="LabStepScreenshotLevel2"/>
-      </w:pPr>
-      <w:r>
-        <w:drawing>
-          <wp:inline distT="0" distB="0" distL="0" distR="0">
-            <wp:extent cx="6023993" cy="787400"/>
-            <wp:effectExtent l="0" t="0" r="0" b="0"/>
-            <wp:docPr id="52" name="Picture 52"/>
-            <wp:cNvGraphicFramePr>
-              <a:graphicFrameLocks xmlns:a="http://schemas.openxmlformats.org/drawingml/2006/main" noChangeAspect="1"/>
-            </wp:cNvGraphicFramePr>
-            <a:graphic xmlns:a="http://schemas.openxmlformats.org/drawingml/2006/main">
-              <a:graphicData uri="http://schemas.openxmlformats.org/drawingml/2006/picture">
-                <pic:pic xmlns:pic="http://schemas.openxmlformats.org/drawingml/2006/picture">
-                  <pic:nvPicPr>
-                    <pic:cNvPr id="0" name="Picture 2"/>
+                    <pic:cNvPr id="0" name="Picture 13"/>
                     <pic:cNvPicPr>
                       <a:picLocks noChangeAspect="1" noChangeArrowheads="1"/>
                     </pic:cNvPicPr>
                   </pic:nvPicPr>
                   <pic:blipFill>
-                    <a:blip r:embed="rId21">
+                    <a:blip r:embed="rId20">
                       <a:extLst>
                         <a:ext uri="{28A0092B-C50C-407E-A947-70E740481C1C}">
                           <a14:useLocalDpi xmlns:a14="http://schemas.microsoft.com/office/drawing/2010/main" val="0"/>
@@ -1193,238 +1098,7 @@
                   <pic:spPr bwMode="auto">
                     <a:xfrm>
                       <a:off x="0" y="0"/>
-                      <a:ext cx="6086813" cy="795611"/>
-                    </a:xfrm>
-                    <a:prstGeom prst="rect">
-                      <a:avLst/>
-                    </a:prstGeom>
-                    <a:noFill/>
-                    <a:ln>
-                      <a:noFill/>
-                    </a:ln>
-                  </pic:spPr>
-                </pic:pic>
-              </a:graphicData>
-            </a:graphic>
-          </wp:inline>
-        </w:drawing>
-      </w:r>
-    </w:p>
-    <w:p>
-      <w:pPr>
-        <w:pStyle w:val="LabStepNumberedLevel2"/>
-      </w:pPr>
-      <w:r>
-        <w:t xml:space="preserve">Type in </w:t>
-      </w:r>
-      <w:r>
-        <w:rPr>
-          <w:b/>
-        </w:rPr>
-        <w:t>Get-</w:t>
-      </w:r>
-      <w:proofErr w:type="spellStart"/>
-      <w:r>
-        <w:rPr>
-          <w:b/>
-        </w:rPr>
-        <w:t>SPOSite</w:t>
-      </w:r>
-      <w:proofErr w:type="spellEnd"/>
-      <w:r>
-        <w:t xml:space="preserve"> and press ENTER</w:t>
-      </w:r>
-    </w:p>
-    <w:p>
-      <w:pPr>
-        <w:pStyle w:val="LabStepScreenshotLevel2"/>
-      </w:pPr>
-      <w:r>
-        <w:lastRenderedPageBreak/>
-        <w:drawing>
-          <wp:inline distT="0" distB="0" distL="0" distR="0">
-            <wp:extent cx="5602844" cy="1514475"/>
-            <wp:effectExtent l="0" t="0" r="0" b="0"/>
-            <wp:docPr id="53" name="Picture 53"/>
-            <wp:cNvGraphicFramePr>
-              <a:graphicFrameLocks xmlns:a="http://schemas.openxmlformats.org/drawingml/2006/main" noChangeAspect="1"/>
-            </wp:cNvGraphicFramePr>
-            <a:graphic xmlns:a="http://schemas.openxmlformats.org/drawingml/2006/main">
-              <a:graphicData uri="http://schemas.openxmlformats.org/drawingml/2006/picture">
-                <pic:pic xmlns:pic="http://schemas.openxmlformats.org/drawingml/2006/picture">
-                  <pic:nvPicPr>
-                    <pic:cNvPr id="0" name="Picture 3"/>
-                    <pic:cNvPicPr>
-                      <a:picLocks noChangeAspect="1" noChangeArrowheads="1"/>
-                    </pic:cNvPicPr>
-                  </pic:nvPicPr>
-                  <pic:blipFill>
-                    <a:blip r:embed="rId22">
-                      <a:extLst>
-                        <a:ext uri="{28A0092B-C50C-407E-A947-70E740481C1C}">
-                          <a14:useLocalDpi xmlns:a14="http://schemas.microsoft.com/office/drawing/2010/main" val="0"/>
-                        </a:ext>
-                      </a:extLst>
-                    </a:blip>
-                    <a:srcRect/>
-                    <a:stretch>
-                      <a:fillRect/>
-                    </a:stretch>
-                  </pic:blipFill>
-                  <pic:spPr bwMode="auto">
-                    <a:xfrm>
-                      <a:off x="0" y="0"/>
-                      <a:ext cx="5690516" cy="1538173"/>
-                    </a:xfrm>
-                    <a:prstGeom prst="rect">
-                      <a:avLst/>
-                    </a:prstGeom>
-                    <a:noFill/>
-                    <a:ln>
-                      <a:noFill/>
-                    </a:ln>
-                  </pic:spPr>
-                </pic:pic>
-              </a:graphicData>
-            </a:graphic>
-          </wp:inline>
-        </w:drawing>
-      </w:r>
-    </w:p>
-    <w:p>
-      <w:pPr>
-        <w:pStyle w:val="LabStepNumberedLevel2"/>
-      </w:pPr>
-      <w:r>
-        <w:t xml:space="preserve">When the call to </w:t>
-      </w:r>
-      <w:r>
-        <w:rPr>
-          <w:b/>
-        </w:rPr>
-        <w:t>Get-</w:t>
-      </w:r>
-      <w:proofErr w:type="spellStart"/>
-      <w:r>
-        <w:rPr>
-          <w:b/>
-        </w:rPr>
-        <w:t>SPOSite</w:t>
-      </w:r>
-      <w:proofErr w:type="spellEnd"/>
-      <w:r>
-        <w:t xml:space="preserve"> executes, it should display a list of the SharePoint Online sites in the current Office 365 tenancy. If you see the list of SharePoint Online sites, you know that the </w:t>
-      </w:r>
-      <w:r>
-        <w:t>SharePoint Online Management Shell</w:t>
-      </w:r>
-      <w:r>
-        <w:t xml:space="preserve"> has been correctly installed.</w:t>
-      </w:r>
-    </w:p>
-    <w:p>
-      <w:pPr>
-        <w:pStyle w:val="Heading3"/>
-      </w:pPr>
-      <w:r>
-        <w:t xml:space="preserve">Task 4: </w:t>
-      </w:r>
-      <w:r>
-        <w:t xml:space="preserve">Install </w:t>
-      </w:r>
-      <w:r>
-        <w:t xml:space="preserve">the 64-bit Version of </w:t>
-      </w:r>
-      <w:r>
-        <w:t xml:space="preserve">Node.js </w:t>
-      </w:r>
-    </w:p>
-    <w:p>
-      <w:pPr>
-        <w:pStyle w:val="LabExerciseLeadIn"/>
-      </w:pPr>
-      <w:r>
-        <w:t>In this task, you will install Node.js.</w:t>
-      </w:r>
-    </w:p>
-    <w:p>
-      <w:pPr>
-        <w:pStyle w:val="LabStepNumbered"/>
-        <w:numPr>
-          <w:ilvl w:val="0"/>
-          <w:numId w:val="10"/>
-        </w:numPr>
-      </w:pPr>
-      <w:r>
-        <w:t>Launch a browser and navigate to the following link.</w:t>
-      </w:r>
-    </w:p>
-    <w:p>
-      <w:pPr>
-        <w:pStyle w:val="LabStepCodeBlock"/>
-        <w:rPr>
-          <w:rStyle w:val="Hyperlink"/>
-        </w:rPr>
-      </w:pPr>
-      <w:hyperlink r:id="rId23" w:history="1">
-        <w:r>
-          <w:rPr>
-            <w:rStyle w:val="Hyperlink"/>
-          </w:rPr>
-          <w:t>https://nodejs.org/en/download/</w:t>
-        </w:r>
-      </w:hyperlink>
-    </w:p>
-    <w:p>
-      <w:pPr>
-        <w:pStyle w:val="LabStepNumbered"/>
-      </w:pPr>
-      <w:r>
-        <w:t>Download the installation files for Node.js for Windows.</w:t>
-      </w:r>
-    </w:p>
-    <w:p>
-      <w:pPr>
-        <w:pStyle w:val="LabStepScreenshot"/>
-      </w:pPr>
-      <w:r>
-        <w:rPr>
-          <w:noProof/>
-        </w:rPr>
-        <w:drawing>
-          <wp:inline distT="0" distB="0" distL="0" distR="0" wp14:anchorId="14828D93" wp14:editId="6F7E100C">
-            <wp:extent cx="3952875" cy="2434282"/>
-            <wp:effectExtent l="19050" t="19050" r="9525" b="23495"/>
-            <wp:docPr id="4" name="Picture 4"/>
-            <wp:cNvGraphicFramePr>
-              <a:graphicFrameLocks xmlns:a="http://schemas.openxmlformats.org/drawingml/2006/main" noChangeAspect="1"/>
-            </wp:cNvGraphicFramePr>
-            <a:graphic xmlns:a="http://schemas.openxmlformats.org/drawingml/2006/main">
-              <a:graphicData uri="http://schemas.openxmlformats.org/drawingml/2006/picture">
-                <pic:pic xmlns:pic="http://schemas.openxmlformats.org/drawingml/2006/picture">
-                  <pic:nvPicPr>
-                    <pic:cNvPr id="0" name="Picture 3"/>
-                    <pic:cNvPicPr>
-                      <a:picLocks noChangeAspect="1" noChangeArrowheads="1"/>
-                    </pic:cNvPicPr>
-                  </pic:nvPicPr>
-                  <pic:blipFill>
-                    <a:blip r:embed="rId24">
-                      <a:extLst>
-                        <a:ext uri="{28A0092B-C50C-407E-A947-70E740481C1C}">
-                          <a14:useLocalDpi xmlns:a14="http://schemas.microsoft.com/office/drawing/2010/main" val="0"/>
-                        </a:ext>
-                      </a:extLst>
-                    </a:blip>
-                    <a:srcRect/>
-                    <a:stretch>
-                      <a:fillRect/>
-                    </a:stretch>
-                  </pic:blipFill>
-                  <pic:spPr bwMode="auto">
-                    <a:xfrm>
-                      <a:off x="0" y="0"/>
-                      <a:ext cx="3961790" cy="2439772"/>
+                      <a:ext cx="1685212" cy="3349875"/>
                     </a:xfrm>
                     <a:prstGeom prst="rect">
                       <a:avLst/>
@@ -1448,9 +1122,16 @@
     <w:p>
       <w:pPr>
         <w:pStyle w:val="LabStepNumbered"/>
-      </w:pPr>
-      <w:r>
-        <w:t>Run the Node.js installation program.</w:t>
+        <w:rPr>
+          <w:noProof/>
+        </w:rPr>
+      </w:pPr>
+      <w:r>
+        <w:rPr>
+          <w:noProof/>
+        </w:rPr>
+        <w:lastRenderedPageBreak/>
+        <w:t>Instalation will take about 20-30 minutes. When the installation is complete, you will see the a page telling you that Visual Studio 2017 has been installed.</w:t>
       </w:r>
     </w:p>
     <w:p>
@@ -1462,1405 +1143,9 @@
           <w:noProof/>
         </w:rPr>
         <w:drawing>
-          <wp:inline distT="0" distB="0" distL="0" distR="0" wp14:anchorId="523A9FC8" wp14:editId="2E10AC93">
-            <wp:extent cx="2010218" cy="1571625"/>
-            <wp:effectExtent l="0" t="0" r="9525" b="0"/>
-            <wp:docPr id="5" name="Picture 5"/>
-            <wp:cNvGraphicFramePr>
-              <a:graphicFrameLocks xmlns:a="http://schemas.openxmlformats.org/drawingml/2006/main" noChangeAspect="1"/>
-            </wp:cNvGraphicFramePr>
-            <a:graphic xmlns:a="http://schemas.openxmlformats.org/drawingml/2006/main">
-              <a:graphicData uri="http://schemas.openxmlformats.org/drawingml/2006/picture">
-                <pic:pic xmlns:pic="http://schemas.openxmlformats.org/drawingml/2006/picture">
-                  <pic:nvPicPr>
-                    <pic:cNvPr id="1" name=""/>
-                    <pic:cNvPicPr/>
-                  </pic:nvPicPr>
-                  <pic:blipFill>
-                    <a:blip r:embed="rId25"/>
-                    <a:stretch>
-                      <a:fillRect/>
-                    </a:stretch>
-                  </pic:blipFill>
-                  <pic:spPr>
-                    <a:xfrm>
-                      <a:off x="0" y="0"/>
-                      <a:ext cx="2025419" cy="1583510"/>
-                    </a:xfrm>
-                    <a:prstGeom prst="rect">
-                      <a:avLst/>
-                    </a:prstGeom>
-                  </pic:spPr>
-                </pic:pic>
-              </a:graphicData>
-            </a:graphic>
-          </wp:inline>
-        </w:drawing>
-      </w:r>
-    </w:p>
-    <w:p>
-      <w:pPr>
-        <w:pStyle w:val="LabStepNumbered"/>
-        <w:rPr>
-          <w:noProof/>
-        </w:rPr>
-      </w:pPr>
-      <w:r>
-        <w:rPr>
-          <w:noProof/>
-        </w:rPr>
-        <w:t>Agree to terms and accept all default settings.</w:t>
-      </w:r>
-    </w:p>
-    <w:p>
-      <w:pPr>
-        <w:pStyle w:val="LabStepNumbered"/>
-        <w:rPr>
-          <w:noProof/>
-        </w:rPr>
-      </w:pPr>
-      <w:r>
-        <w:rPr>
-          <w:noProof/>
-        </w:rPr>
-        <w:t xml:space="preserve">When the installation is complete, you should be able to locate the </w:t>
-      </w:r>
-      <w:r>
-        <w:rPr>
-          <w:b/>
-          <w:noProof/>
-        </w:rPr>
-        <w:t>Node.js command prompt</w:t>
-      </w:r>
-      <w:r>
-        <w:rPr>
-          <w:noProof/>
-        </w:rPr>
-        <w:t xml:space="preserve"> from the Windows Start menu.</w:t>
-      </w:r>
-    </w:p>
-    <w:p>
-      <w:pPr>
-        <w:pStyle w:val="LabStepScreenshot"/>
-      </w:pPr>
-      <w:r>
-        <w:rPr>
-          <w:noProof/>
-        </w:rPr>
-        <w:lastRenderedPageBreak/>
-        <w:drawing>
-          <wp:inline distT="0" distB="0" distL="0" distR="0" wp14:anchorId="50B952FA" wp14:editId="70B116E9">
-            <wp:extent cx="1653310" cy="2409825"/>
-            <wp:effectExtent l="19050" t="19050" r="23495" b="9525"/>
-            <wp:docPr id="6" name="Picture 6"/>
-            <wp:cNvGraphicFramePr>
-              <a:graphicFrameLocks xmlns:a="http://schemas.openxmlformats.org/drawingml/2006/main" noChangeAspect="1"/>
-            </wp:cNvGraphicFramePr>
-            <a:graphic xmlns:a="http://schemas.openxmlformats.org/drawingml/2006/main">
-              <a:graphicData uri="http://schemas.openxmlformats.org/drawingml/2006/picture">
-                <pic:pic xmlns:pic="http://schemas.openxmlformats.org/drawingml/2006/picture">
-                  <pic:nvPicPr>
-                    <pic:cNvPr id="0" name="Picture 4"/>
-                    <pic:cNvPicPr>
-                      <a:picLocks noChangeAspect="1" noChangeArrowheads="1"/>
-                    </pic:cNvPicPr>
-                  </pic:nvPicPr>
-                  <pic:blipFill>
-                    <a:blip r:embed="rId26">
-                      <a:extLst>
-                        <a:ext uri="{28A0092B-C50C-407E-A947-70E740481C1C}">
-                          <a14:useLocalDpi xmlns:a14="http://schemas.microsoft.com/office/drawing/2010/main" val="0"/>
-                        </a:ext>
-                      </a:extLst>
-                    </a:blip>
-                    <a:srcRect/>
-                    <a:stretch>
-                      <a:fillRect/>
-                    </a:stretch>
-                  </pic:blipFill>
-                  <pic:spPr bwMode="auto">
-                    <a:xfrm>
-                      <a:off x="0" y="0"/>
-                      <a:ext cx="1665085" cy="2426988"/>
-                    </a:xfrm>
-                    <a:prstGeom prst="rect">
-                      <a:avLst/>
-                    </a:prstGeom>
-                    <a:noFill/>
-                    <a:ln>
-                      <a:solidFill>
-                        <a:schemeClr val="bg1">
-                          <a:lumMod val="50000"/>
-                        </a:schemeClr>
-                      </a:solidFill>
-                    </a:ln>
-                  </pic:spPr>
-                </pic:pic>
-              </a:graphicData>
-            </a:graphic>
-          </wp:inline>
-        </w:drawing>
-      </w:r>
-    </w:p>
-    <w:p>
-      <w:pPr>
-        <w:pStyle w:val="Heading3"/>
-      </w:pPr>
-      <w:r>
-        <w:t xml:space="preserve">Task 5: </w:t>
-      </w:r>
-      <w:r>
-        <w:t>Install GIT</w:t>
-      </w:r>
-    </w:p>
-    <w:p>
-      <w:pPr>
-        <w:pStyle w:val="LabExerciseLeadIn"/>
-      </w:pPr>
-      <w:r>
-        <w:t xml:space="preserve">In this exercise, you will install the </w:t>
-      </w:r>
-      <w:r>
-        <w:rPr>
-          <w:b/>
-          <w:sz w:val="22"/>
-        </w:rPr>
-        <w:t>git</w:t>
-      </w:r>
-      <w:r>
-        <w:t xml:space="preserve"> utility.</w:t>
-      </w:r>
-    </w:p>
-    <w:p>
-      <w:pPr>
-        <w:pStyle w:val="LabStepNumbered"/>
-        <w:numPr>
-          <w:ilvl w:val="0"/>
-          <w:numId w:val="11"/>
-        </w:numPr>
-      </w:pPr>
-      <w:r>
-        <w:t>Launch a browser and navigate to the following link.</w:t>
-      </w:r>
-    </w:p>
-    <w:p>
-      <w:pPr>
-        <w:pStyle w:val="LabStepCodeBlock"/>
-        <w:rPr>
-          <w:rStyle w:val="Hyperlink"/>
-        </w:rPr>
-      </w:pPr>
-      <w:hyperlink r:id="rId27" w:history="1">
-        <w:r>
-          <w:rPr>
-            <w:rStyle w:val="Hyperlink"/>
-          </w:rPr>
-          <w:t>https://git-scm.com/download</w:t>
-        </w:r>
-      </w:hyperlink>
-    </w:p>
-    <w:p>
-      <w:pPr>
-        <w:pStyle w:val="LabStepNumbered"/>
-      </w:pPr>
-      <w:r>
-        <w:t>Download the installation files for git for Windows.</w:t>
-      </w:r>
-    </w:p>
-    <w:p>
-      <w:pPr>
-        <w:pStyle w:val="LabStepScreenshot"/>
-      </w:pPr>
-      <w:r>
-        <w:rPr>
-          <w:noProof/>
-        </w:rPr>
-        <w:drawing>
-          <wp:inline distT="0" distB="0" distL="0" distR="0" wp14:anchorId="54C8DD88" wp14:editId="38E79208">
-            <wp:extent cx="4146692" cy="1800225"/>
-            <wp:effectExtent l="19050" t="19050" r="25400" b="9525"/>
-            <wp:docPr id="7" name="Picture 7"/>
-            <wp:cNvGraphicFramePr>
-              <a:graphicFrameLocks xmlns:a="http://schemas.openxmlformats.org/drawingml/2006/main" noChangeAspect="1"/>
-            </wp:cNvGraphicFramePr>
-            <a:graphic xmlns:a="http://schemas.openxmlformats.org/drawingml/2006/main">
-              <a:graphicData uri="http://schemas.openxmlformats.org/drawingml/2006/picture">
-                <pic:pic xmlns:pic="http://schemas.openxmlformats.org/drawingml/2006/picture">
-                  <pic:nvPicPr>
-                    <pic:cNvPr id="0" name="Picture 5"/>
-                    <pic:cNvPicPr>
-                      <a:picLocks noChangeAspect="1" noChangeArrowheads="1"/>
-                    </pic:cNvPicPr>
-                  </pic:nvPicPr>
-                  <pic:blipFill>
-                    <a:blip r:embed="rId28">
-                      <a:extLst>
-                        <a:ext uri="{28A0092B-C50C-407E-A947-70E740481C1C}">
-                          <a14:useLocalDpi xmlns:a14="http://schemas.microsoft.com/office/drawing/2010/main" val="0"/>
-                        </a:ext>
-                      </a:extLst>
-                    </a:blip>
-                    <a:srcRect/>
-                    <a:stretch>
-                      <a:fillRect/>
-                    </a:stretch>
-                  </pic:blipFill>
-                  <pic:spPr bwMode="auto">
-                    <a:xfrm>
-                      <a:off x="0" y="0"/>
-                      <a:ext cx="4149733" cy="1801545"/>
-                    </a:xfrm>
-                    <a:prstGeom prst="rect">
-                      <a:avLst/>
-                    </a:prstGeom>
-                    <a:noFill/>
-                    <a:ln>
-                      <a:solidFill>
-                        <a:schemeClr val="bg1">
-                          <a:lumMod val="50000"/>
-                        </a:schemeClr>
-                      </a:solidFill>
-                    </a:ln>
-                  </pic:spPr>
-                </pic:pic>
-              </a:graphicData>
-            </a:graphic>
-          </wp:inline>
-        </w:drawing>
-      </w:r>
-    </w:p>
-    <w:p>
-      <w:pPr>
-        <w:pStyle w:val="LabStepNumbered"/>
-      </w:pPr>
-      <w:r>
-        <w:t>Run the installation program. When prompted,</w:t>
-      </w:r>
-      <w:r>
-        <w:rPr>
-          <w:noProof/>
-        </w:rPr>
-        <w:t xml:space="preserve"> </w:t>
-      </w:r>
-      <w:r>
-        <w:rPr>
-          <w:noProof/>
-        </w:rPr>
-        <w:t>agree to the terms and</w:t>
-      </w:r>
-      <w:r>
-        <w:t xml:space="preserve"> accept all the default settings.</w:t>
-      </w:r>
-    </w:p>
-    <w:p>
-      <w:pPr>
-        <w:pStyle w:val="LabStepScreenshot"/>
-      </w:pPr>
-      <w:r>
-        <w:rPr>
-          <w:noProof/>
-        </w:rPr>
-        <w:drawing>
-          <wp:inline distT="0" distB="0" distL="0" distR="0" wp14:anchorId="26DA1EC4" wp14:editId="18DB0139">
-            <wp:extent cx="2362200" cy="1832007"/>
-            <wp:effectExtent l="0" t="0" r="0" b="0"/>
-            <wp:docPr id="8" name="Picture 8"/>
-            <wp:cNvGraphicFramePr>
-              <a:graphicFrameLocks xmlns:a="http://schemas.openxmlformats.org/drawingml/2006/main" noChangeAspect="1"/>
-            </wp:cNvGraphicFramePr>
-            <a:graphic xmlns:a="http://schemas.openxmlformats.org/drawingml/2006/main">
-              <a:graphicData uri="http://schemas.openxmlformats.org/drawingml/2006/picture">
-                <pic:pic xmlns:pic="http://schemas.openxmlformats.org/drawingml/2006/picture">
-                  <pic:nvPicPr>
-                    <pic:cNvPr id="1" name=""/>
-                    <pic:cNvPicPr/>
-                  </pic:nvPicPr>
-                  <pic:blipFill>
-                    <a:blip r:embed="rId29"/>
-                    <a:stretch>
-                      <a:fillRect/>
-                    </a:stretch>
-                  </pic:blipFill>
-                  <pic:spPr>
-                    <a:xfrm>
-                      <a:off x="0" y="0"/>
-                      <a:ext cx="2384312" cy="1849156"/>
-                    </a:xfrm>
-                    <a:prstGeom prst="rect">
-                      <a:avLst/>
-                    </a:prstGeom>
-                  </pic:spPr>
-                </pic:pic>
-              </a:graphicData>
-            </a:graphic>
-          </wp:inline>
-        </w:drawing>
-      </w:r>
-    </w:p>
-    <w:p>
-      <w:pPr>
-        <w:pStyle w:val="LabStepNumbered"/>
-        <w:rPr>
-          <w:noProof/>
-        </w:rPr>
-      </w:pPr>
-      <w:r>
-        <w:rPr>
-          <w:noProof/>
-        </w:rPr>
-        <w:t>Wait until the installation is complete</w:t>
-      </w:r>
-      <w:r>
-        <w:rPr>
-          <w:noProof/>
-        </w:rPr>
-        <w:t>.</w:t>
-      </w:r>
-    </w:p>
-    <w:p>
-      <w:pPr>
-        <w:pStyle w:val="Heading3"/>
-        <w:rPr>
-          <w:noProof/>
-        </w:rPr>
-      </w:pPr>
-      <w:r>
-        <w:rPr>
-          <w:noProof/>
-        </w:rPr>
-        <w:lastRenderedPageBreak/>
-        <w:t xml:space="preserve">Task 6: </w:t>
-      </w:r>
-      <w:r>
-        <w:rPr>
-          <w:noProof/>
-        </w:rPr>
-        <w:t>Install Visual Studio Code</w:t>
-      </w:r>
-    </w:p>
-    <w:p>
-      <w:pPr>
-        <w:pStyle w:val="LabExerciseLeadIn"/>
-      </w:pPr>
-      <w:r>
-        <w:t xml:space="preserve">In this </w:t>
-      </w:r>
-      <w:r>
-        <w:t>setup task</w:t>
-      </w:r>
-      <w:r>
-        <w:t>, you will install Visual Studio Code.</w:t>
-      </w:r>
-    </w:p>
-    <w:p>
-      <w:pPr>
-        <w:pStyle w:val="LabStepNumbered"/>
-        <w:numPr>
-          <w:ilvl w:val="0"/>
-          <w:numId w:val="12"/>
-        </w:numPr>
-      </w:pPr>
-      <w:r>
-        <w:t>Launch a browser and navigate to the following link.</w:t>
-      </w:r>
-    </w:p>
-    <w:p>
-      <w:pPr>
-        <w:pStyle w:val="LabStepCodeBlock"/>
-        <w:rPr>
-          <w:rStyle w:val="Hyperlink"/>
-        </w:rPr>
-      </w:pPr>
-      <w:hyperlink r:id="rId30" w:history="1">
-        <w:r>
-          <w:rPr>
-            <w:rStyle w:val="Hyperlink"/>
-          </w:rPr>
-          <w:t>https://code.visualstudio.com/download</w:t>
-        </w:r>
-      </w:hyperlink>
-    </w:p>
-    <w:p>
-      <w:pPr>
-        <w:pStyle w:val="LabStepNumbered"/>
-      </w:pPr>
-      <w:r>
-        <w:t>Download the installation files for Visual Studio Code for Windows.</w:t>
-      </w:r>
-    </w:p>
-    <w:p>
-      <w:pPr>
-        <w:pStyle w:val="LabStepScreenshot"/>
-      </w:pPr>
-      <w:r>
-        <w:rPr>
-          <w:rStyle w:val="LabStepScreenshotFrame"/>
-        </w:rPr>
-        <w:drawing>
-          <wp:inline distT="0" distB="0" distL="0" distR="0" wp14:anchorId="24CAAE24" wp14:editId="0E876B08">
-            <wp:extent cx="3381375" cy="1867620"/>
-            <wp:effectExtent l="19050" t="19050" r="9525" b="18415"/>
-            <wp:docPr id="43" name="Picture 43"/>
-            <wp:cNvGraphicFramePr>
-              <a:graphicFrameLocks xmlns:a="http://schemas.openxmlformats.org/drawingml/2006/main" noChangeAspect="1"/>
-            </wp:cNvGraphicFramePr>
-            <a:graphic xmlns:a="http://schemas.openxmlformats.org/drawingml/2006/main">
-              <a:graphicData uri="http://schemas.openxmlformats.org/drawingml/2006/picture">
-                <pic:pic xmlns:pic="http://schemas.openxmlformats.org/drawingml/2006/picture">
-                  <pic:nvPicPr>
-                    <pic:cNvPr id="0" name="Picture 1"/>
-                    <pic:cNvPicPr>
-                      <a:picLocks noChangeAspect="1" noChangeArrowheads="1"/>
-                    </pic:cNvPicPr>
-                  </pic:nvPicPr>
-                  <pic:blipFill>
-                    <a:blip r:embed="rId31" cstate="print">
-                      <a:extLst>
-                        <a:ext uri="{28A0092B-C50C-407E-A947-70E740481C1C}">
-                          <a14:useLocalDpi xmlns:a14="http://schemas.microsoft.com/office/drawing/2010/main" val="0"/>
-                        </a:ext>
-                      </a:extLst>
-                    </a:blip>
-                    <a:srcRect/>
-                    <a:stretch>
-                      <a:fillRect/>
-                    </a:stretch>
-                  </pic:blipFill>
-                  <pic:spPr bwMode="auto">
-                    <a:xfrm>
-                      <a:off x="0" y="0"/>
-                      <a:ext cx="3395521" cy="1875433"/>
-                    </a:xfrm>
-                    <a:prstGeom prst="rect">
-                      <a:avLst/>
-                    </a:prstGeom>
-                    <a:noFill/>
-                    <a:ln>
-                      <a:solidFill>
-                        <a:schemeClr val="bg1">
-                          <a:lumMod val="50000"/>
-                        </a:schemeClr>
-                      </a:solidFill>
-                    </a:ln>
-                  </pic:spPr>
-                </pic:pic>
-              </a:graphicData>
-            </a:graphic>
-          </wp:inline>
-        </w:drawing>
-      </w:r>
-    </w:p>
-    <w:p>
-      <w:pPr>
-        <w:pStyle w:val="LabStepNumbered"/>
-      </w:pPr>
-      <w:r>
-        <w:t>Run the installation program for Visual Studio Code.</w:t>
-      </w:r>
-    </w:p>
-    <w:p>
-      <w:pPr>
-        <w:pStyle w:val="LabStepScreenshot"/>
-      </w:pPr>
-      <w:r>
-        <w:rPr>
-          <w:noProof/>
-        </w:rPr>
-        <w:drawing>
-          <wp:inline distT="0" distB="0" distL="0" distR="0" wp14:anchorId="7C21BE1C" wp14:editId="35873ED2">
-            <wp:extent cx="2652823" cy="2057400"/>
-            <wp:effectExtent l="0" t="0" r="0" b="0"/>
-            <wp:docPr id="44" name="Picture 44"/>
-            <wp:cNvGraphicFramePr>
-              <a:graphicFrameLocks xmlns:a="http://schemas.openxmlformats.org/drawingml/2006/main" noChangeAspect="1"/>
-            </wp:cNvGraphicFramePr>
-            <a:graphic xmlns:a="http://schemas.openxmlformats.org/drawingml/2006/main">
-              <a:graphicData uri="http://schemas.openxmlformats.org/drawingml/2006/picture">
-                <pic:pic xmlns:pic="http://schemas.openxmlformats.org/drawingml/2006/picture">
-                  <pic:nvPicPr>
-                    <pic:cNvPr id="1" name=""/>
-                    <pic:cNvPicPr/>
-                  </pic:nvPicPr>
-                  <pic:blipFill>
-                    <a:blip r:embed="rId32"/>
-                    <a:stretch>
-                      <a:fillRect/>
-                    </a:stretch>
-                  </pic:blipFill>
-                  <pic:spPr>
-                    <a:xfrm>
-                      <a:off x="0" y="0"/>
-                      <a:ext cx="2663794" cy="2065908"/>
-                    </a:xfrm>
-                    <a:prstGeom prst="rect">
-                      <a:avLst/>
-                    </a:prstGeom>
-                  </pic:spPr>
-                </pic:pic>
-              </a:graphicData>
-            </a:graphic>
-          </wp:inline>
-        </w:drawing>
-      </w:r>
-    </w:p>
-    <w:p>
-      <w:pPr>
-        <w:pStyle w:val="LabStepNumbered"/>
-      </w:pPr>
-      <w:r>
-        <w:t xml:space="preserve">When you get to the </w:t>
-      </w:r>
-      <w:r>
-        <w:rPr>
-          <w:b/>
-        </w:rPr>
-        <w:t>Ready to Install</w:t>
-      </w:r>
-      <w:r>
-        <w:t xml:space="preserve"> dialog, click </w:t>
-      </w:r>
-      <w:r>
-        <w:rPr>
-          <w:b/>
-        </w:rPr>
-        <w:t>Next</w:t>
-      </w:r>
-      <w:r>
-        <w:t xml:space="preserve"> to continue.</w:t>
-      </w:r>
-    </w:p>
-    <w:p>
-      <w:pPr>
-        <w:rPr>
-          <w:noProof/>
-        </w:rPr>
-      </w:pPr>
-      <w:r>
-        <w:rPr>
-          <w:noProof/>
-        </w:rPr>
-        <w:drawing>
-          <wp:inline distT="0" distB="0" distL="0" distR="0" wp14:anchorId="7AD695A6" wp14:editId="506D7E82">
-            <wp:extent cx="2391278" cy="1854558"/>
-            <wp:effectExtent l="0" t="0" r="9525" b="0"/>
-            <wp:docPr id="1" name="Picture 1"/>
-            <wp:cNvGraphicFramePr>
-              <a:graphicFrameLocks xmlns:a="http://schemas.openxmlformats.org/drawingml/2006/main" noChangeAspect="1"/>
-            </wp:cNvGraphicFramePr>
-            <a:graphic xmlns:a="http://schemas.openxmlformats.org/drawingml/2006/main">
-              <a:graphicData uri="http://schemas.openxmlformats.org/drawingml/2006/picture">
-                <pic:pic xmlns:pic="http://schemas.openxmlformats.org/drawingml/2006/picture">
-                  <pic:nvPicPr>
-                    <pic:cNvPr id="1" name=""/>
-                    <pic:cNvPicPr/>
-                  </pic:nvPicPr>
-                  <pic:blipFill>
-                    <a:blip r:embed="rId33"/>
-                    <a:stretch>
-                      <a:fillRect/>
-                    </a:stretch>
-                  </pic:blipFill>
-                  <pic:spPr>
-                    <a:xfrm>
-                      <a:off x="0" y="0"/>
-                      <a:ext cx="2405028" cy="1865222"/>
-                    </a:xfrm>
-                    <a:prstGeom prst="rect">
-                      <a:avLst/>
-                    </a:prstGeom>
-                  </pic:spPr>
-                </pic:pic>
-              </a:graphicData>
-            </a:graphic>
-          </wp:inline>
-        </w:drawing>
-      </w:r>
-    </w:p>
-    <w:p>
-      <w:pPr>
-        <w:pStyle w:val="LabStepScreenshot"/>
-      </w:pPr>
-      <w:r>
-        <w:rPr>
-          <w:noProof/>
-        </w:rPr>
-        <w:lastRenderedPageBreak/>
-        <w:drawing>
-          <wp:inline distT="0" distB="0" distL="0" distR="0" wp14:anchorId="2081C181" wp14:editId="2CE922B8">
-            <wp:extent cx="2210686" cy="1714500"/>
-            <wp:effectExtent l="0" t="0" r="0" b="0"/>
-            <wp:docPr id="45" name="Picture 45"/>
-            <wp:cNvGraphicFramePr>
-              <a:graphicFrameLocks xmlns:a="http://schemas.openxmlformats.org/drawingml/2006/main" noChangeAspect="1"/>
-            </wp:cNvGraphicFramePr>
-            <a:graphic xmlns:a="http://schemas.openxmlformats.org/drawingml/2006/main">
-              <a:graphicData uri="http://schemas.openxmlformats.org/drawingml/2006/picture">
-                <pic:pic xmlns:pic="http://schemas.openxmlformats.org/drawingml/2006/picture">
-                  <pic:nvPicPr>
-                    <pic:cNvPr id="1" name=""/>
-                    <pic:cNvPicPr/>
-                  </pic:nvPicPr>
-                  <pic:blipFill>
-                    <a:blip r:embed="rId34"/>
-                    <a:stretch>
-                      <a:fillRect/>
-                    </a:stretch>
-                  </pic:blipFill>
-                  <pic:spPr>
-                    <a:xfrm>
-                      <a:off x="0" y="0"/>
-                      <a:ext cx="2228451" cy="1728278"/>
-                    </a:xfrm>
-                    <a:prstGeom prst="rect">
-                      <a:avLst/>
-                    </a:prstGeom>
-                  </pic:spPr>
-                </pic:pic>
-              </a:graphicData>
-            </a:graphic>
-          </wp:inline>
-        </w:drawing>
-      </w:r>
-    </w:p>
-    <w:p>
-      <w:pPr>
-        <w:pStyle w:val="LabStepNumbered"/>
-      </w:pPr>
-      <w:r>
-        <w:t xml:space="preserve">Move through the dialogs of the installation program until you reach the </w:t>
-      </w:r>
-      <w:r>
-        <w:rPr>
-          <w:b/>
-        </w:rPr>
-        <w:t xml:space="preserve">Completing </w:t>
-      </w:r>
-      <w:r>
-        <w:rPr>
-          <w:b/>
-        </w:rPr>
-        <w:t xml:space="preserve">the </w:t>
-      </w:r>
-      <w:r>
-        <w:rPr>
-          <w:b/>
-        </w:rPr>
-        <w:t>Visual Studio Code Setup Wizard</w:t>
-      </w:r>
-      <w:r>
-        <w:t xml:space="preserve"> </w:t>
-      </w:r>
-      <w:r>
-        <w:t xml:space="preserve">dialog. Click </w:t>
-      </w:r>
-      <w:r>
-        <w:rPr>
-          <w:b/>
-        </w:rPr>
-        <w:t>Finish</w:t>
-      </w:r>
-      <w:r>
-        <w:t>.</w:t>
-      </w:r>
-    </w:p>
-    <w:p>
-      <w:pPr>
-        <w:pStyle w:val="LabStepScreenshot"/>
-      </w:pPr>
-      <w:r>
-        <w:rPr>
-          <w:noProof/>
-        </w:rPr>
-        <w:drawing>
-          <wp:inline distT="0" distB="0" distL="0" distR="0" wp14:anchorId="06E5B0CF" wp14:editId="34BC9F03">
-            <wp:extent cx="2543175" cy="1972362"/>
-            <wp:effectExtent l="0" t="0" r="0" b="8890"/>
-            <wp:docPr id="46" name="Picture 46"/>
-            <wp:cNvGraphicFramePr>
-              <a:graphicFrameLocks xmlns:a="http://schemas.openxmlformats.org/drawingml/2006/main" noChangeAspect="1"/>
-            </wp:cNvGraphicFramePr>
-            <a:graphic xmlns:a="http://schemas.openxmlformats.org/drawingml/2006/main">
-              <a:graphicData uri="http://schemas.openxmlformats.org/drawingml/2006/picture">
-                <pic:pic xmlns:pic="http://schemas.openxmlformats.org/drawingml/2006/picture">
-                  <pic:nvPicPr>
-                    <pic:cNvPr id="1" name=""/>
-                    <pic:cNvPicPr/>
-                  </pic:nvPicPr>
-                  <pic:blipFill>
-                    <a:blip r:embed="rId35"/>
-                    <a:stretch>
-                      <a:fillRect/>
-                    </a:stretch>
-                  </pic:blipFill>
-                  <pic:spPr>
-                    <a:xfrm>
-                      <a:off x="0" y="0"/>
-                      <a:ext cx="2558622" cy="1984342"/>
-                    </a:xfrm>
-                    <a:prstGeom prst="rect">
-                      <a:avLst/>
-                    </a:prstGeom>
-                  </pic:spPr>
-                </pic:pic>
-              </a:graphicData>
-            </a:graphic>
-          </wp:inline>
-        </w:drawing>
-      </w:r>
-    </w:p>
-    <w:p>
-      <w:pPr>
-        <w:pStyle w:val="LabStepNumbered"/>
-      </w:pPr>
-      <w:r>
-        <w:t>When the installation program completes, it should launch Visual Studio Code.</w:t>
-      </w:r>
-    </w:p>
-    <w:p>
-      <w:pPr>
-        <w:pStyle w:val="LabStepScreenshot"/>
-      </w:pPr>
-      <w:r>
-        <w:rPr>
-          <w:noProof/>
-        </w:rPr>
-        <w:drawing>
-          <wp:inline distT="0" distB="0" distL="0" distR="0" wp14:anchorId="432CF734" wp14:editId="2F1459D0">
-            <wp:extent cx="4909457" cy="3385217"/>
-            <wp:effectExtent l="0" t="0" r="5715" b="5715"/>
-            <wp:docPr id="47" name="Picture 47"/>
-            <wp:cNvGraphicFramePr>
-              <a:graphicFrameLocks xmlns:a="http://schemas.openxmlformats.org/drawingml/2006/main" noChangeAspect="1"/>
-            </wp:cNvGraphicFramePr>
-            <a:graphic xmlns:a="http://schemas.openxmlformats.org/drawingml/2006/main">
-              <a:graphicData uri="http://schemas.openxmlformats.org/drawingml/2006/picture">
-                <pic:pic xmlns:pic="http://schemas.openxmlformats.org/drawingml/2006/picture">
-                  <pic:nvPicPr>
-                    <pic:cNvPr id="1" name=""/>
-                    <pic:cNvPicPr/>
-                  </pic:nvPicPr>
-                  <pic:blipFill>
-                    <a:blip r:embed="rId36"/>
-                    <a:stretch>
-                      <a:fillRect/>
-                    </a:stretch>
-                  </pic:blipFill>
-                  <pic:spPr>
-                    <a:xfrm>
-                      <a:off x="0" y="0"/>
-                      <a:ext cx="4932970" cy="3401430"/>
-                    </a:xfrm>
-                    <a:prstGeom prst="rect">
-                      <a:avLst/>
-                    </a:prstGeom>
-                  </pic:spPr>
-                </pic:pic>
-              </a:graphicData>
-            </a:graphic>
-          </wp:inline>
-        </w:drawing>
-      </w:r>
-    </w:p>
-    <w:p>
-      <w:pPr>
-        <w:pStyle w:val="Heading3"/>
-        <w:rPr>
-          <w:noProof/>
-        </w:rPr>
-      </w:pPr>
-      <w:r>
-        <w:rPr>
-          <w:noProof/>
-        </w:rPr>
-        <w:lastRenderedPageBreak/>
-        <w:t xml:space="preserve">Task 7: </w:t>
-      </w:r>
-      <w:r>
-        <w:rPr>
-          <w:noProof/>
-        </w:rPr>
-        <w:t>Install Visual Studio 20</w:t>
-      </w:r>
-      <w:r>
-        <w:rPr>
-          <w:noProof/>
-        </w:rPr>
-        <w:t>17</w:t>
-      </w:r>
-      <w:r>
-        <w:rPr>
-          <w:noProof/>
-        </w:rPr>
-        <w:t xml:space="preserve"> Professional</w:t>
-      </w:r>
-    </w:p>
-    <w:p>
-      <w:pPr>
-        <w:pStyle w:val="LabExerciseLeadIn"/>
-      </w:pPr>
-      <w:r>
-        <w:t xml:space="preserve">In this exercise, you </w:t>
-      </w:r>
-      <w:r>
-        <w:t>will install Visual Studio 2017</w:t>
-      </w:r>
-      <w:r>
-        <w:t xml:space="preserve"> Professional</w:t>
-      </w:r>
-      <w:r>
-        <w:t>.</w:t>
-      </w:r>
-      <w:r>
-        <w:t xml:space="preserve"> </w:t>
-      </w:r>
-      <w:r>
-        <w:t>Note if you don't have access to Visual Studio 2017 Professional, you can complete all of the labs instead using the free version of Visual Studio 2017 community edition.</w:t>
-      </w:r>
-    </w:p>
-    <w:p>
-      <w:pPr>
-        <w:pStyle w:val="LabStepNumbered"/>
-        <w:numPr>
-          <w:ilvl w:val="0"/>
-          <w:numId w:val="13"/>
-        </w:numPr>
-      </w:pPr>
-      <w:r>
-        <w:t>Obtain the installation software for Visual Studio 2017 Professional.</w:t>
-      </w:r>
-    </w:p>
-    <w:p>
-      <w:pPr>
-        <w:pStyle w:val="LabStepNumberedLevel2"/>
-        <w:numPr>
-          <w:ilvl w:val="1"/>
-          <w:numId w:val="13"/>
-        </w:numPr>
-      </w:pPr>
-      <w:r>
-        <w:t>If you don't have a copy, you can download the 90 trial using the following link.</w:t>
-      </w:r>
-    </w:p>
-    <w:p>
-      <w:pPr>
-        <w:pStyle w:val="LabStepCodeBlockLevel2"/>
-        <w:rPr>
-          <w:rStyle w:val="Hyperlink"/>
-          <w:b w:val="0"/>
-        </w:rPr>
-      </w:pPr>
-      <w:r>
-        <w:rPr>
-          <w:rStyle w:val="Hyperlink"/>
-          <w:b w:val="0"/>
-        </w:rPr>
-        <w:t>https://www.visualstudio.com/thank-you-downloading-visual-studio/?sku=Professional&amp;rel=15</w:t>
-      </w:r>
-    </w:p>
-    <w:p>
-      <w:pPr>
-        <w:pStyle w:val="LabStepNumbered"/>
-      </w:pPr>
-      <w:r>
-        <w:t xml:space="preserve">Click </w:t>
-      </w:r>
-      <w:r>
-        <w:rPr>
-          <w:b/>
-        </w:rPr>
-        <w:t>Continue</w:t>
-      </w:r>
-      <w:r>
-        <w:t xml:space="preserve"> to r</w:t>
-      </w:r>
-      <w:r>
-        <w:t>un the installation program for Visual Studio 2017.</w:t>
-      </w:r>
-    </w:p>
-    <w:p>
-      <w:pPr>
-        <w:pStyle w:val="LabStepScreenshot"/>
-      </w:pPr>
-      <w:r>
-        <w:rPr>
-          <w:noProof/>
-        </w:rPr>
-        <w:drawing>
-          <wp:inline distT="0" distB="0" distL="0" distR="0" wp14:anchorId="3AC644D3" wp14:editId="634B1855">
-            <wp:extent cx="2393950" cy="1196975"/>
-            <wp:effectExtent l="19050" t="19050" r="25400" b="22225"/>
-            <wp:docPr id="15" name="Picture 15"/>
-            <wp:cNvGraphicFramePr>
-              <a:graphicFrameLocks xmlns:a="http://schemas.openxmlformats.org/drawingml/2006/main" noChangeAspect="1"/>
-            </wp:cNvGraphicFramePr>
-            <a:graphic xmlns:a="http://schemas.openxmlformats.org/drawingml/2006/main">
-              <a:graphicData uri="http://schemas.openxmlformats.org/drawingml/2006/picture">
-                <pic:pic xmlns:pic="http://schemas.openxmlformats.org/drawingml/2006/picture">
-                  <pic:nvPicPr>
-                    <pic:cNvPr id="1" name=""/>
-                    <pic:cNvPicPr/>
-                  </pic:nvPicPr>
-                  <pic:blipFill>
-                    <a:blip r:embed="rId37"/>
-                    <a:stretch>
-                      <a:fillRect/>
-                    </a:stretch>
-                  </pic:blipFill>
-                  <pic:spPr>
-                    <a:xfrm>
-                      <a:off x="0" y="0"/>
-                      <a:ext cx="2400469" cy="1200235"/>
-                    </a:xfrm>
-                    <a:prstGeom prst="rect">
-                      <a:avLst/>
-                    </a:prstGeom>
-                    <a:ln>
-                      <a:solidFill>
-                        <a:schemeClr val="bg1">
-                          <a:lumMod val="50000"/>
-                        </a:schemeClr>
-                      </a:solidFill>
-                    </a:ln>
-                  </pic:spPr>
-                </pic:pic>
-              </a:graphicData>
-            </a:graphic>
-          </wp:inline>
-        </w:drawing>
-      </w:r>
-    </w:p>
-    <w:p>
-      <w:pPr>
-        <w:pStyle w:val="LabStepNumbered"/>
-      </w:pPr>
-      <w:r>
-        <w:t xml:space="preserve">Under </w:t>
-      </w:r>
-      <w:r>
-        <w:rPr>
-          <w:b/>
-        </w:rPr>
-        <w:t>Workloads</w:t>
-      </w:r>
-      <w:r>
-        <w:t xml:space="preserve"> </w:t>
-      </w:r>
-      <w:r>
-        <w:t xml:space="preserve">tab </w:t>
-      </w:r>
-      <w:r>
-        <w:t xml:space="preserve">in the </w:t>
-      </w:r>
-      <w:r>
-        <w:rPr>
-          <w:b/>
-        </w:rPr>
-        <w:t>Windows</w:t>
-      </w:r>
-      <w:r>
-        <w:t xml:space="preserve"> section, select the following workloads</w:t>
-      </w:r>
-    </w:p>
-    <w:p>
-      <w:pPr>
-        <w:pStyle w:val="LabStepNumberedLevel2"/>
-      </w:pPr>
-      <w:r>
-        <w:t>Universal Windows Platform development</w:t>
-      </w:r>
-    </w:p>
-    <w:p>
-      <w:pPr>
-        <w:pStyle w:val="LabStepNumberedLevel2"/>
-      </w:pPr>
-      <w:r>
-        <w:t>.NET desktop development</w:t>
-      </w:r>
-    </w:p>
-    <w:p>
-      <w:pPr>
-        <w:pStyle w:val="LabStepScreenshotLevel2"/>
-      </w:pPr>
-      <w:r>
-        <w:drawing>
-          <wp:inline distT="0" distB="0" distL="0" distR="0" wp14:anchorId="52F1723C" wp14:editId="13B83D38">
-            <wp:extent cx="4903717" cy="1481071"/>
-            <wp:effectExtent l="19050" t="19050" r="11430" b="24130"/>
-            <wp:docPr id="16" name="Picture 16"/>
-            <wp:cNvGraphicFramePr>
-              <a:graphicFrameLocks xmlns:a="http://schemas.openxmlformats.org/drawingml/2006/main" noChangeAspect="1"/>
-            </wp:cNvGraphicFramePr>
-            <a:graphic xmlns:a="http://schemas.openxmlformats.org/drawingml/2006/main">
-              <a:graphicData uri="http://schemas.openxmlformats.org/drawingml/2006/picture">
-                <pic:pic xmlns:pic="http://schemas.openxmlformats.org/drawingml/2006/picture">
-                  <pic:nvPicPr>
-                    <pic:cNvPr id="0" name="Picture 10"/>
-                    <pic:cNvPicPr>
-                      <a:picLocks noChangeAspect="1" noChangeArrowheads="1"/>
-                    </pic:cNvPicPr>
-                  </pic:nvPicPr>
-                  <pic:blipFill>
-                    <a:blip r:embed="rId38">
-                      <a:extLst>
-                        <a:ext uri="{28A0092B-C50C-407E-A947-70E740481C1C}">
-                          <a14:useLocalDpi xmlns:a14="http://schemas.microsoft.com/office/drawing/2010/main" val="0"/>
-                        </a:ext>
-                      </a:extLst>
-                    </a:blip>
-                    <a:srcRect/>
-                    <a:stretch>
-                      <a:fillRect/>
-                    </a:stretch>
-                  </pic:blipFill>
-                  <pic:spPr bwMode="auto">
-                    <a:xfrm>
-                      <a:off x="0" y="0"/>
-                      <a:ext cx="4959651" cy="1497965"/>
-                    </a:xfrm>
-                    <a:prstGeom prst="rect">
-                      <a:avLst/>
-                    </a:prstGeom>
-                    <a:noFill/>
-                    <a:ln>
-                      <a:solidFill>
-                        <a:schemeClr val="bg1">
-                          <a:lumMod val="50000"/>
-                        </a:schemeClr>
-                      </a:solidFill>
-                    </a:ln>
-                  </pic:spPr>
-                </pic:pic>
-              </a:graphicData>
-            </a:graphic>
-          </wp:inline>
-        </w:drawing>
-      </w:r>
-    </w:p>
-    <w:p>
-      <w:pPr>
-        <w:pStyle w:val="LabStepNumbered"/>
-      </w:pPr>
-      <w:r>
-        <w:t xml:space="preserve">Under </w:t>
-      </w:r>
-      <w:r>
-        <w:rPr>
-          <w:b/>
-        </w:rPr>
-        <w:t>Workloads</w:t>
-      </w:r>
-      <w:r>
-        <w:t xml:space="preserve"> </w:t>
-      </w:r>
-      <w:r>
-        <w:t xml:space="preserve">tab </w:t>
-      </w:r>
-      <w:r>
-        <w:t xml:space="preserve">in the </w:t>
-      </w:r>
-      <w:r>
-        <w:rPr>
-          <w:b/>
-        </w:rPr>
-        <w:t xml:space="preserve">Web and Cloud </w:t>
-      </w:r>
-      <w:r>
-        <w:t>section, select the following workloads</w:t>
-      </w:r>
-    </w:p>
-    <w:p>
-      <w:pPr>
-        <w:pStyle w:val="LabStepNumberedLevel2"/>
-      </w:pPr>
-      <w:r>
-        <w:t>Web development</w:t>
-      </w:r>
-    </w:p>
-    <w:p>
-      <w:pPr>
-        <w:pStyle w:val="LabStepNumberedLevel2"/>
-      </w:pPr>
-      <w:r>
-        <w:t>Azure development</w:t>
-      </w:r>
-    </w:p>
-    <w:p>
-      <w:pPr>
-        <w:pStyle w:val="LabStepNumberedLevel2"/>
-      </w:pPr>
-      <w:r>
-        <w:t>Node.js development</w:t>
-      </w:r>
-    </w:p>
-    <w:p>
-      <w:pPr>
-        <w:pStyle w:val="LabStepNumberedLevel2"/>
-      </w:pPr>
-      <w:r>
-        <w:t>Data storage and processing</w:t>
-      </w:r>
-    </w:p>
-    <w:p>
-      <w:pPr>
-        <w:pStyle w:val="LabStepNumberedLevel2"/>
-      </w:pPr>
-      <w:r>
-        <w:t>Office/SharePoint development</w:t>
-      </w:r>
-    </w:p>
-    <w:p>
-      <w:pPr>
-        <w:pStyle w:val="LabStepScreenshotLevel2"/>
-      </w:pPr>
-      <w:r>
-        <w:drawing>
-          <wp:inline distT="0" distB="0" distL="0" distR="0">
-            <wp:extent cx="5151549" cy="1770209"/>
-            <wp:effectExtent l="19050" t="19050" r="11430" b="20955"/>
-            <wp:docPr id="14" name="Picture 14"/>
-            <wp:cNvGraphicFramePr>
-              <a:graphicFrameLocks xmlns:a="http://schemas.openxmlformats.org/drawingml/2006/main" noChangeAspect="1"/>
-            </wp:cNvGraphicFramePr>
-            <a:graphic xmlns:a="http://schemas.openxmlformats.org/drawingml/2006/main">
-              <a:graphicData uri="http://schemas.openxmlformats.org/drawingml/2006/picture">
-                <pic:pic xmlns:pic="http://schemas.openxmlformats.org/drawingml/2006/picture">
-                  <pic:nvPicPr>
-                    <pic:cNvPr id="0" name="Picture 1"/>
-                    <pic:cNvPicPr>
-                      <a:picLocks noChangeAspect="1" noChangeArrowheads="1"/>
-                    </pic:cNvPicPr>
-                  </pic:nvPicPr>
-                  <pic:blipFill>
-                    <a:blip r:embed="rId39">
-                      <a:extLst>
-                        <a:ext uri="{28A0092B-C50C-407E-A947-70E740481C1C}">
-                          <a14:useLocalDpi xmlns:a14="http://schemas.microsoft.com/office/drawing/2010/main" val="0"/>
-                        </a:ext>
-                      </a:extLst>
-                    </a:blip>
-                    <a:srcRect/>
-                    <a:stretch>
-                      <a:fillRect/>
-                    </a:stretch>
-                  </pic:blipFill>
-                  <pic:spPr bwMode="auto">
-                    <a:xfrm>
-                      <a:off x="0" y="0"/>
-                      <a:ext cx="5237150" cy="1799624"/>
-                    </a:xfrm>
-                    <a:prstGeom prst="rect">
-                      <a:avLst/>
-                    </a:prstGeom>
-                    <a:noFill/>
-                    <a:ln>
-                      <a:solidFill>
-                        <a:schemeClr val="bg1">
-                          <a:lumMod val="50000"/>
-                        </a:schemeClr>
-                      </a:solidFill>
-                    </a:ln>
-                  </pic:spPr>
-                </pic:pic>
-              </a:graphicData>
-            </a:graphic>
-          </wp:inline>
-        </w:drawing>
-      </w:r>
-    </w:p>
-    <w:p>
-      <w:pPr>
-        <w:pStyle w:val="LabStepNumbered"/>
-      </w:pPr>
-      <w:r>
-        <w:lastRenderedPageBreak/>
-        <w:t xml:space="preserve">In the </w:t>
-      </w:r>
-      <w:r>
-        <w:rPr>
-          <w:b/>
-        </w:rPr>
-        <w:t>Individual components</w:t>
-      </w:r>
-      <w:r>
-        <w:t xml:space="preserve"> tab, take a moment to inspect the components that will be installed. Note there is no need to modify anything in the </w:t>
-      </w:r>
-      <w:r>
-        <w:rPr>
-          <w:b/>
-        </w:rPr>
-        <w:t>Individual components</w:t>
-      </w:r>
-      <w:r>
-        <w:t xml:space="preserve"> tab.</w:t>
-      </w:r>
-    </w:p>
-    <w:p>
-      <w:pPr>
-        <w:pStyle w:val="LabStepScreenshot"/>
-      </w:pPr>
-      <w:r>
-        <w:rPr>
-          <w:noProof/>
-        </w:rPr>
-        <w:drawing>
-          <wp:inline distT="0" distB="0" distL="0" distR="0" wp14:anchorId="26D05FD3" wp14:editId="22F8D701">
-            <wp:extent cx="3937000" cy="2396892"/>
-            <wp:effectExtent l="19050" t="19050" r="25400" b="22860"/>
-            <wp:docPr id="18" name="Picture 18"/>
-            <wp:cNvGraphicFramePr>
-              <a:graphicFrameLocks xmlns:a="http://schemas.openxmlformats.org/drawingml/2006/main" noChangeAspect="1"/>
-            </wp:cNvGraphicFramePr>
-            <a:graphic xmlns:a="http://schemas.openxmlformats.org/drawingml/2006/main">
-              <a:graphicData uri="http://schemas.openxmlformats.org/drawingml/2006/picture">
-                <pic:pic xmlns:pic="http://schemas.openxmlformats.org/drawingml/2006/picture">
-                  <pic:nvPicPr>
-                    <pic:cNvPr id="0" name="Picture 12"/>
-                    <pic:cNvPicPr>
-                      <a:picLocks noChangeAspect="1" noChangeArrowheads="1"/>
-                    </pic:cNvPicPr>
-                  </pic:nvPicPr>
-                  <pic:blipFill>
-                    <a:blip r:embed="rId40">
-                      <a:extLst>
-                        <a:ext uri="{28A0092B-C50C-407E-A947-70E740481C1C}">
-                          <a14:useLocalDpi xmlns:a14="http://schemas.microsoft.com/office/drawing/2010/main" val="0"/>
-                        </a:ext>
-                      </a:extLst>
-                    </a:blip>
-                    <a:srcRect/>
-                    <a:stretch>
-                      <a:fillRect/>
-                    </a:stretch>
-                  </pic:blipFill>
-                  <pic:spPr bwMode="auto">
-                    <a:xfrm>
-                      <a:off x="0" y="0"/>
-                      <a:ext cx="3946090" cy="2402426"/>
-                    </a:xfrm>
-                    <a:prstGeom prst="rect">
-                      <a:avLst/>
-                    </a:prstGeom>
-                    <a:noFill/>
-                    <a:ln>
-                      <a:solidFill>
-                        <a:schemeClr val="bg1">
-                          <a:lumMod val="50000"/>
-                        </a:schemeClr>
-                      </a:solidFill>
-                    </a:ln>
-                  </pic:spPr>
-                </pic:pic>
-              </a:graphicData>
-            </a:graphic>
-          </wp:inline>
-        </w:drawing>
-      </w:r>
-    </w:p>
-    <w:p>
-      <w:pPr>
-        <w:pStyle w:val="LabStepNumbered"/>
-      </w:pPr>
-      <w:r>
-        <w:t xml:space="preserve">Move ahead in the installation program to the </w:t>
-      </w:r>
-      <w:r>
-        <w:rPr>
-          <w:b/>
-        </w:rPr>
-        <w:t>Summary</w:t>
-      </w:r>
-      <w:r>
-        <w:t xml:space="preserve"> section. Locate and click the Install button in the bottom right corner to begin the installation.</w:t>
-      </w:r>
-    </w:p>
-    <w:p>
-      <w:pPr>
-        <w:pStyle w:val="LabStepScreenshot"/>
-      </w:pPr>
-      <w:r>
-        <w:rPr>
-          <w:noProof/>
-        </w:rPr>
-        <w:drawing>
-          <wp:inline distT="0" distB="0" distL="0" distR="0" wp14:anchorId="3F5D016D" wp14:editId="6E0C980C">
-            <wp:extent cx="1543050" cy="3067281"/>
-            <wp:effectExtent l="19050" t="19050" r="19050" b="19050"/>
-            <wp:docPr id="19" name="Picture 19"/>
-            <wp:cNvGraphicFramePr>
-              <a:graphicFrameLocks xmlns:a="http://schemas.openxmlformats.org/drawingml/2006/main" noChangeAspect="1"/>
-            </wp:cNvGraphicFramePr>
-            <a:graphic xmlns:a="http://schemas.openxmlformats.org/drawingml/2006/main">
-              <a:graphicData uri="http://schemas.openxmlformats.org/drawingml/2006/picture">
-                <pic:pic xmlns:pic="http://schemas.openxmlformats.org/drawingml/2006/picture">
-                  <pic:nvPicPr>
-                    <pic:cNvPr id="0" name="Picture 13"/>
-                    <pic:cNvPicPr>
-                      <a:picLocks noChangeAspect="1" noChangeArrowheads="1"/>
-                    </pic:cNvPicPr>
-                  </pic:nvPicPr>
-                  <pic:blipFill>
-                    <a:blip r:embed="rId41">
-                      <a:extLst>
-                        <a:ext uri="{28A0092B-C50C-407E-A947-70E740481C1C}">
-                          <a14:useLocalDpi xmlns:a14="http://schemas.microsoft.com/office/drawing/2010/main" val="0"/>
-                        </a:ext>
-                      </a:extLst>
-                    </a:blip>
-                    <a:srcRect/>
-                    <a:stretch>
-                      <a:fillRect/>
-                    </a:stretch>
-                  </pic:blipFill>
-                  <pic:spPr bwMode="auto">
-                    <a:xfrm>
-                      <a:off x="0" y="0"/>
-                      <a:ext cx="1571299" cy="3123434"/>
-                    </a:xfrm>
-                    <a:prstGeom prst="rect">
-                      <a:avLst/>
-                    </a:prstGeom>
-                    <a:noFill/>
-                    <a:ln>
-                      <a:solidFill>
-                        <a:schemeClr val="bg1">
-                          <a:lumMod val="50000"/>
-                        </a:schemeClr>
-                      </a:solidFill>
-                    </a:ln>
-                  </pic:spPr>
-                </pic:pic>
-              </a:graphicData>
-            </a:graphic>
-          </wp:inline>
-        </w:drawing>
-      </w:r>
-    </w:p>
-    <w:p>
-      <w:pPr>
-        <w:pStyle w:val="LabStepNumbered"/>
-        <w:rPr>
-          <w:noProof/>
-        </w:rPr>
-      </w:pPr>
-      <w:r>
-        <w:rPr>
-          <w:noProof/>
-        </w:rPr>
-        <w:t>Instalation will take about 20-30 minutes. When the installation is complete, you will see the a page telling you that Visual Studio 2017 has been installed.</w:t>
-      </w:r>
-    </w:p>
-    <w:p>
-      <w:pPr>
-        <w:pStyle w:val="LabStepScreenshot"/>
-      </w:pPr>
-      <w:r>
-        <w:rPr>
-          <w:noProof/>
-        </w:rPr>
-        <w:drawing>
-          <wp:inline distT="0" distB="0" distL="0" distR="0" wp14:anchorId="49AAE929" wp14:editId="3CBFB617">
-            <wp:extent cx="2038350" cy="1424528"/>
-            <wp:effectExtent l="19050" t="19050" r="19050" b="23495"/>
+          <wp:inline distT="0" distB="0" distL="0" distR="0" wp14:anchorId="4022A13E" wp14:editId="0B909E4B">
+            <wp:extent cx="2442367" cy="1706880"/>
+            <wp:effectExtent l="19050" t="19050" r="15240" b="26670"/>
             <wp:docPr id="21" name="Picture 21"/>
             <wp:cNvGraphicFramePr>
               <a:graphicFrameLocks xmlns:a="http://schemas.openxmlformats.org/drawingml/2006/main" noChangeAspect="1"/>
@@ -2873,14 +1158,14 @@
                     <pic:cNvPicPr/>
                   </pic:nvPicPr>
                   <pic:blipFill rotWithShape="1">
-                    <a:blip r:embed="rId42"/>
+                    <a:blip r:embed="rId21"/>
                     <a:srcRect r="55892" b="44769"/>
                     <a:stretch/>
                   </pic:blipFill>
                   <pic:spPr bwMode="auto">
                     <a:xfrm>
                       <a:off x="0" y="0"/>
-                      <a:ext cx="2059020" cy="1438973"/>
+                      <a:ext cx="2490148" cy="1740272"/>
                     </a:xfrm>
                     <a:prstGeom prst="rect">
                       <a:avLst/>
@@ -2914,7 +1199,6 @@
         <w:pStyle w:val="LabStepNumbered"/>
       </w:pPr>
       <w:r>
-        <w:lastRenderedPageBreak/>
         <w:t xml:space="preserve">Launch Visual Studio 2017. </w:t>
       </w:r>
     </w:p>
@@ -2959,9 +1243,9 @@
       </w:pPr>
       <w:r>
         <w:drawing>
-          <wp:inline distT="0" distB="0" distL="0" distR="0" wp14:anchorId="21B97549" wp14:editId="62D53EB2">
-            <wp:extent cx="1630104" cy="2006600"/>
-            <wp:effectExtent l="0" t="0" r="8255" b="0"/>
+          <wp:inline distT="0" distB="0" distL="0" distR="0" wp14:anchorId="461563C2" wp14:editId="3DA0F260">
+            <wp:extent cx="1927860" cy="2373126"/>
+            <wp:effectExtent l="0" t="0" r="0" b="8255"/>
             <wp:docPr id="24" name="Picture 24"/>
             <wp:cNvGraphicFramePr>
               <a:graphicFrameLocks xmlns:a="http://schemas.openxmlformats.org/drawingml/2006/main" noChangeAspect="1"/>
@@ -2976,7 +1260,7 @@
                     </pic:cNvPicPr>
                   </pic:nvPicPr>
                   <pic:blipFill>
-                    <a:blip r:embed="rId43">
+                    <a:blip r:embed="rId22">
                       <a:extLst>
                         <a:ext uri="{28A0092B-C50C-407E-A947-70E740481C1C}">
                           <a14:useLocalDpi xmlns:a14="http://schemas.microsoft.com/office/drawing/2010/main" val="0"/>
@@ -2991,7 +1275,7 @@
                   <pic:spPr bwMode="auto">
                     <a:xfrm>
                       <a:off x="0" y="0"/>
-                      <a:ext cx="1640943" cy="2019943"/>
+                      <a:ext cx="1950462" cy="2400949"/>
                     </a:xfrm>
                     <a:prstGeom prst="rect">
                       <a:avLst/>
@@ -3041,9 +1325,9 @@
       </w:pPr>
       <w:r>
         <w:drawing>
-          <wp:inline distT="0" distB="0" distL="0" distR="0" wp14:anchorId="29D30FF4" wp14:editId="2117BC97">
-            <wp:extent cx="1638613" cy="2012950"/>
-            <wp:effectExtent l="0" t="0" r="0" b="6350"/>
+          <wp:inline distT="0" distB="0" distL="0" distR="0" wp14:anchorId="627F321A" wp14:editId="44B1F87F">
+            <wp:extent cx="2019300" cy="2480602"/>
+            <wp:effectExtent l="0" t="0" r="0" b="0"/>
             <wp:docPr id="25" name="Picture 25"/>
             <wp:cNvGraphicFramePr>
               <a:graphicFrameLocks xmlns:a="http://schemas.openxmlformats.org/drawingml/2006/main" noChangeAspect="1"/>
@@ -3056,7 +1340,7 @@
                     <pic:cNvPicPr/>
                   </pic:nvPicPr>
                   <pic:blipFill>
-                    <a:blip r:embed="rId44"/>
+                    <a:blip r:embed="rId23"/>
                     <a:stretch>
                       <a:fillRect/>
                     </a:stretch>
@@ -3064,7 +1348,7 @@
                   <pic:spPr>
                     <a:xfrm>
                       <a:off x="0" y="0"/>
-                      <a:ext cx="1664524" cy="2044780"/>
+                      <a:ext cx="2069153" cy="2541844"/>
                     </a:xfrm>
                     <a:prstGeom prst="rect">
                       <a:avLst/>
@@ -3082,6 +1366,7 @@
         <w:pStyle w:val="LabStepNumberedLevel2"/>
       </w:pPr>
       <w:r>
+        <w:lastRenderedPageBreak/>
         <w:t xml:space="preserve">Once Visual Studio has started, select the </w:t>
       </w:r>
       <w:r>
@@ -3091,10 +1376,7 @@
         <w:t>File &gt; New Project</w:t>
       </w:r>
       <w:r>
-        <w:t xml:space="preserve"> command.</w:t>
-      </w:r>
-      <w:r>
-        <w:t xml:space="preserve"> </w:t>
+        <w:t xml:space="preserve"> command. </w:t>
       </w:r>
     </w:p>
     <w:p>
@@ -3146,15 +1428,13 @@
         <w:t>SharePoint Add-in</w:t>
       </w:r>
       <w:r>
-        <w:t xml:space="preserve"> project template, it means you have installed Visual Studio 2017 with the Office/SharePoint </w:t>
-      </w:r>
-      <w:proofErr w:type="spellStart"/>
-      <w:r>
-        <w:t>toos</w:t>
-      </w:r>
-      <w:proofErr w:type="spellEnd"/>
-      <w:r>
-        <w:t>.</w:t>
+        <w:t xml:space="preserve"> project template, it means you have installed Visual Studio 2017 with the Office/SharePoint too</w:t>
+      </w:r>
+      <w:r>
+        <w:t>l</w:t>
+      </w:r>
+      <w:r>
+        <w:t>s.</w:t>
       </w:r>
     </w:p>
     <w:p>
@@ -3163,9 +1443,9 @@
       </w:pPr>
       <w:r>
         <w:drawing>
-          <wp:inline distT="0" distB="0" distL="0" distR="0" wp14:anchorId="26AAA222" wp14:editId="7B1AAB72">
-            <wp:extent cx="4210049" cy="2331720"/>
-            <wp:effectExtent l="0" t="0" r="635" b="0"/>
+          <wp:inline distT="0" distB="0" distL="0" distR="0" wp14:anchorId="7A96ECEF" wp14:editId="0B0C9400">
+            <wp:extent cx="3879849" cy="2148840"/>
+            <wp:effectExtent l="0" t="0" r="6985" b="3810"/>
             <wp:docPr id="26" name="Picture 26"/>
             <wp:cNvGraphicFramePr>
               <a:graphicFrameLocks xmlns:a="http://schemas.openxmlformats.org/drawingml/2006/main" noChangeAspect="1"/>
@@ -3178,7 +1458,7 @@
                     <pic:cNvPicPr/>
                   </pic:nvPicPr>
                   <pic:blipFill>
-                    <a:blip r:embed="rId45"/>
+                    <a:blip r:embed="rId24"/>
                     <a:stretch>
                       <a:fillRect/>
                     </a:stretch>
@@ -3186,7 +1466,7 @@
                   <pic:spPr>
                     <a:xfrm>
                       <a:off x="0" y="0"/>
-                      <a:ext cx="4222542" cy="2338639"/>
+                      <a:ext cx="3925393" cy="2174065"/>
                     </a:xfrm>
                     <a:prstGeom prst="rect">
                       <a:avLst/>
@@ -3201,14 +1481,18 @@
     </w:p>
     <w:p>
       <w:pPr>
+        <w:pStyle w:val="LabExerciseCallout"/>
+      </w:pPr>
+      <w:r>
+        <w:t>You are now done with your installation of Visual Studio 2017.</w:t>
+      </w:r>
+    </w:p>
+    <w:p>
+      <w:pPr>
         <w:pStyle w:val="Heading3"/>
       </w:pPr>
       <w:r>
-        <w:lastRenderedPageBreak/>
-        <w:t xml:space="preserve">Task 8: </w:t>
-      </w:r>
-      <w:r>
-        <w:t>Install Fiddler</w:t>
+        <w:t>Task 5: Install Fiddler</w:t>
       </w:r>
     </w:p>
     <w:p>
@@ -3224,7 +1508,7 @@
         <w:pStyle w:val="LabStepNumbered"/>
         <w:numPr>
           <w:ilvl w:val="0"/>
-          <w:numId w:val="14"/>
+          <w:numId w:val="8"/>
         </w:numPr>
       </w:pPr>
       <w:r>
@@ -3262,9 +1546,9 @@
           <w:noProof/>
         </w:rPr>
         <w:drawing>
-          <wp:inline distT="0" distB="0" distL="0" distR="0" wp14:anchorId="49301DFD" wp14:editId="55FB4A33">
-            <wp:extent cx="3092450" cy="1494928"/>
-            <wp:effectExtent l="19050" t="19050" r="12700" b="10160"/>
+          <wp:inline distT="0" distB="0" distL="0" distR="0" wp14:anchorId="7C966B2F" wp14:editId="319AEA34">
+            <wp:extent cx="2742754" cy="1325880"/>
+            <wp:effectExtent l="19050" t="19050" r="19685" b="26670"/>
             <wp:docPr id="27" name="Picture 27"/>
             <wp:cNvGraphicFramePr>
               <a:graphicFrameLocks xmlns:a="http://schemas.openxmlformats.org/drawingml/2006/main" noChangeAspect="1"/>
@@ -3279,7 +1563,7 @@
                     </pic:cNvPicPr>
                   </pic:nvPicPr>
                   <pic:blipFill>
-                    <a:blip r:embed="rId46" cstate="print">
+                    <a:blip r:embed="rId25" cstate="print">
                       <a:extLst>
                         <a:ext uri="{28A0092B-C50C-407E-A947-70E740481C1C}">
                           <a14:useLocalDpi xmlns:a14="http://schemas.microsoft.com/office/drawing/2010/main" val="0"/>
@@ -3294,7 +1578,7 @@
                   <pic:spPr bwMode="auto">
                     <a:xfrm>
                       <a:off x="0" y="0"/>
-                      <a:ext cx="3111284" cy="1504033"/>
+                      <a:ext cx="2797240" cy="1352219"/>
                     </a:xfrm>
                     <a:prstGeom prst="rect">
                       <a:avLst/>
@@ -3341,9 +1625,9 @@
           <w:noProof/>
         </w:rPr>
         <w:drawing>
-          <wp:inline distT="0" distB="0" distL="0" distR="0" wp14:anchorId="245A77D2" wp14:editId="3DB37F57">
-            <wp:extent cx="3048000" cy="2094597"/>
-            <wp:effectExtent l="0" t="0" r="0" b="1270"/>
+          <wp:inline distT="0" distB="0" distL="0" distR="0" wp14:anchorId="1F1797BF" wp14:editId="67253F78">
+            <wp:extent cx="2417276" cy="1661160"/>
+            <wp:effectExtent l="0" t="0" r="2540" b="0"/>
             <wp:docPr id="28" name="Picture 28"/>
             <wp:cNvGraphicFramePr>
               <a:graphicFrameLocks xmlns:a="http://schemas.openxmlformats.org/drawingml/2006/main" noChangeAspect="1"/>
@@ -3356,7 +1640,7 @@
                     <pic:cNvPicPr/>
                   </pic:nvPicPr>
                   <pic:blipFill>
-                    <a:blip r:embed="rId47"/>
+                    <a:blip r:embed="rId26"/>
                     <a:stretch>
                       <a:fillRect/>
                     </a:stretch>
@@ -3364,7 +1648,7 @@
                   <pic:spPr>
                     <a:xfrm>
                       <a:off x="0" y="0"/>
-                      <a:ext cx="3064685" cy="2106063"/>
+                      <a:ext cx="2480441" cy="1704567"/>
                     </a:xfrm>
                     <a:prstGeom prst="rect">
                       <a:avLst/>
@@ -3382,6 +1666,7 @@
         <w:pStyle w:val="LabStepNumbered"/>
       </w:pPr>
       <w:r>
+        <w:lastRenderedPageBreak/>
         <w:t xml:space="preserve">Next, click the </w:t>
       </w:r>
       <w:r>
@@ -3403,8 +1688,8 @@
           <w:noProof/>
         </w:rPr>
         <w:drawing>
-          <wp:inline distT="0" distB="0" distL="0" distR="0" wp14:anchorId="2A291475" wp14:editId="05029CE8">
-            <wp:extent cx="3162300" cy="2173145"/>
+          <wp:inline distT="0" distB="0" distL="0" distR="0" wp14:anchorId="1B00CA91" wp14:editId="0867ECB4">
+            <wp:extent cx="2306388" cy="1584960"/>
             <wp:effectExtent l="0" t="0" r="0" b="0"/>
             <wp:docPr id="29" name="Picture 29"/>
             <wp:cNvGraphicFramePr>
@@ -3418,7 +1703,7 @@
                     <pic:cNvPicPr/>
                   </pic:nvPicPr>
                   <pic:blipFill>
-                    <a:blip r:embed="rId48"/>
+                    <a:blip r:embed="rId27"/>
                     <a:stretch>
                       <a:fillRect/>
                     </a:stretch>
@@ -3426,7 +1711,7 @@
                   <pic:spPr>
                     <a:xfrm>
                       <a:off x="0" y="0"/>
-                      <a:ext cx="3164944" cy="2174962"/>
+                      <a:ext cx="2361674" cy="1622953"/>
                     </a:xfrm>
                     <a:prstGeom prst="rect">
                       <a:avLst/>
@@ -3455,11 +1740,10 @@
         <w:rPr>
           <w:noProof/>
         </w:rPr>
-        <w:lastRenderedPageBreak/>
         <w:drawing>
-          <wp:inline distT="0" distB="0" distL="0" distR="0" wp14:anchorId="504A1FEF" wp14:editId="46B801BE">
-            <wp:extent cx="2298700" cy="2629094"/>
-            <wp:effectExtent l="19050" t="19050" r="25400" b="19050"/>
+          <wp:inline distT="0" distB="0" distL="0" distR="0" wp14:anchorId="15F06892" wp14:editId="42E85ED6">
+            <wp:extent cx="1633241" cy="1867988"/>
+            <wp:effectExtent l="19050" t="19050" r="24130" b="18415"/>
             <wp:docPr id="30" name="Picture 30"/>
             <wp:cNvGraphicFramePr>
               <a:graphicFrameLocks xmlns:a="http://schemas.openxmlformats.org/drawingml/2006/main" noChangeAspect="1"/>
@@ -3474,7 +1758,7 @@
                     </pic:cNvPicPr>
                   </pic:nvPicPr>
                   <pic:blipFill>
-                    <a:blip r:embed="rId49">
+                    <a:blip r:embed="rId28">
                       <a:extLst>
                         <a:ext uri="{28A0092B-C50C-407E-A947-70E740481C1C}">
                           <a14:useLocalDpi xmlns:a14="http://schemas.microsoft.com/office/drawing/2010/main" val="0"/>
@@ -3489,7 +1773,7 @@
                   <pic:spPr bwMode="auto">
                     <a:xfrm>
                       <a:off x="0" y="0"/>
-                      <a:ext cx="2310869" cy="2643012"/>
+                      <a:ext cx="1647289" cy="1884055"/>
                     </a:xfrm>
                     <a:prstGeom prst="rect">
                       <a:avLst/>
@@ -3553,8 +1837,8 @@
           <w:noProof/>
         </w:rPr>
         <w:drawing>
-          <wp:inline distT="0" distB="0" distL="0" distR="0" wp14:anchorId="1C27C1C6" wp14:editId="3C41840C">
-            <wp:extent cx="3017582" cy="1549400"/>
+          <wp:inline distT="0" distB="0" distL="0" distR="0" wp14:anchorId="678B219D" wp14:editId="5F957720">
+            <wp:extent cx="3057155" cy="1569720"/>
             <wp:effectExtent l="0" t="0" r="0" b="0"/>
             <wp:docPr id="31" name="Picture 31"/>
             <wp:cNvGraphicFramePr>
@@ -3568,7 +1852,7 @@
                     <pic:cNvPicPr/>
                   </pic:nvPicPr>
                   <pic:blipFill>
-                    <a:blip r:embed="rId50"/>
+                    <a:blip r:embed="rId29"/>
                     <a:stretch>
                       <a:fillRect/>
                     </a:stretch>
@@ -3576,7 +1860,7 @@
                   <pic:spPr>
                     <a:xfrm>
                       <a:off x="0" y="0"/>
-                      <a:ext cx="3037055" cy="1559399"/>
+                      <a:ext cx="3083487" cy="1583241"/>
                     </a:xfrm>
                     <a:prstGeom prst="rect">
                       <a:avLst/>
@@ -3605,16 +1889,7 @@
       </w:r>
       <w:proofErr w:type="spellEnd"/>
       <w:r>
-        <w:t xml:space="preserve"> button </w:t>
-      </w:r>
-      <w:r>
-        <w:t xml:space="preserve">in the toolbar </w:t>
-      </w:r>
-      <w:r>
-        <w:t>in the top left-hand corner of the Fiddler window</w:t>
-      </w:r>
-      <w:r>
-        <w:t xml:space="preserve"> to display the </w:t>
+        <w:t xml:space="preserve"> button in the toolbar in the top left-hand corner of the Fiddler window to display the </w:t>
       </w:r>
       <w:proofErr w:type="spellStart"/>
       <w:r>
@@ -3631,10 +1906,7 @@
         <w:t xml:space="preserve"> Loopback Exemption Utility</w:t>
       </w:r>
       <w:r>
-        <w:t xml:space="preserve"> dialog</w:t>
-      </w:r>
-      <w:r>
-        <w:t>.</w:t>
+        <w:t xml:space="preserve"> dialog.</w:t>
       </w:r>
     </w:p>
     <w:p>
@@ -3646,7 +1918,7 @@
           <w:noProof/>
         </w:rPr>
         <w:drawing>
-          <wp:inline distT="0" distB="0" distL="0" distR="0" wp14:anchorId="3873A643" wp14:editId="47BE3361">
+          <wp:inline distT="0" distB="0" distL="0" distR="0" wp14:anchorId="0407E078" wp14:editId="3D3B06E7">
             <wp:extent cx="3817077" cy="1308100"/>
             <wp:effectExtent l="19050" t="19050" r="12065" b="25400"/>
             <wp:docPr id="32" name="Picture 32"/>
@@ -3663,7 +1935,7 @@
                     </pic:cNvPicPr>
                   </pic:nvPicPr>
                   <pic:blipFill>
-                    <a:blip r:embed="rId51">
+                    <a:blip r:embed="rId30">
                       <a:extLst>
                         <a:ext uri="{28A0092B-C50C-407E-A947-70E740481C1C}">
                           <a14:useLocalDpi xmlns:a14="http://schemas.microsoft.com/office/drawing/2010/main" val="0"/>
@@ -3704,6 +1976,7 @@
         <w:pStyle w:val="LabStepNumbered"/>
       </w:pPr>
       <w:r>
+        <w:lastRenderedPageBreak/>
         <w:t xml:space="preserve">In the </w:t>
       </w:r>
       <w:proofErr w:type="spellStart"/>
@@ -3741,11 +2014,10 @@
         <w:rPr>
           <w:noProof/>
         </w:rPr>
-        <w:lastRenderedPageBreak/>
         <w:drawing>
-          <wp:inline distT="0" distB="0" distL="0" distR="0" wp14:anchorId="66C5DE50" wp14:editId="4FEE873E">
-            <wp:extent cx="3818924" cy="2425700"/>
-            <wp:effectExtent l="19050" t="19050" r="10160" b="12700"/>
+          <wp:inline distT="0" distB="0" distL="0" distR="0" wp14:anchorId="1C84A54F" wp14:editId="27C695ED">
+            <wp:extent cx="3287075" cy="2087880"/>
+            <wp:effectExtent l="19050" t="19050" r="27940" b="26670"/>
             <wp:docPr id="33" name="Picture 33"/>
             <wp:cNvGraphicFramePr>
               <a:graphicFrameLocks xmlns:a="http://schemas.openxmlformats.org/drawingml/2006/main" noChangeAspect="1"/>
@@ -3760,7 +2032,7 @@
                     </pic:cNvPicPr>
                   </pic:nvPicPr>
                   <pic:blipFill>
-                    <a:blip r:embed="rId52">
+                    <a:blip r:embed="rId31">
                       <a:extLst>
                         <a:ext uri="{28A0092B-C50C-407E-A947-70E740481C1C}">
                           <a14:useLocalDpi xmlns:a14="http://schemas.microsoft.com/office/drawing/2010/main" val="0"/>
@@ -3775,7 +2047,7 @@
                   <pic:spPr bwMode="auto">
                     <a:xfrm>
                       <a:off x="0" y="0"/>
-                      <a:ext cx="3829657" cy="2432517"/>
+                      <a:ext cx="3317726" cy="2107349"/>
                     </a:xfrm>
                     <a:prstGeom prst="rect">
                       <a:avLst/>
@@ -3827,7 +2099,7 @@
       </w:pPr>
       <w:r>
         <w:drawing>
-          <wp:inline distT="0" distB="0" distL="0" distR="0" wp14:anchorId="0CC729BF" wp14:editId="4F993E28">
+          <wp:inline distT="0" distB="0" distL="0" distR="0" wp14:anchorId="087270DB" wp14:editId="2960272D">
             <wp:extent cx="5099518" cy="1409700"/>
             <wp:effectExtent l="19050" t="19050" r="25400" b="19050"/>
             <wp:docPr id="34" name="Picture 34"/>
@@ -3844,7 +2116,7 @@
                     </pic:cNvPicPr>
                   </pic:nvPicPr>
                   <pic:blipFill>
-                    <a:blip r:embed="rId53">
+                    <a:blip r:embed="rId32">
                       <a:extLst>
                         <a:ext uri="{28A0092B-C50C-407E-A947-70E740481C1C}">
                           <a14:useLocalDpi xmlns:a14="http://schemas.microsoft.com/office/drawing/2010/main" val="0"/>
@@ -3921,9 +2193,9 @@
       </w:pPr>
       <w:r>
         <w:drawing>
-          <wp:inline distT="0" distB="0" distL="0" distR="0" wp14:anchorId="44F26018" wp14:editId="215D5136">
-            <wp:extent cx="3695700" cy="1746796"/>
-            <wp:effectExtent l="19050" t="19050" r="19050" b="25400"/>
+          <wp:inline distT="0" distB="0" distL="0" distR="0" wp14:anchorId="68CBA3DD" wp14:editId="675A502A">
+            <wp:extent cx="3444240" cy="1627942"/>
+            <wp:effectExtent l="19050" t="19050" r="22860" b="10795"/>
             <wp:docPr id="41" name="Picture 41"/>
             <wp:cNvGraphicFramePr>
               <a:graphicFrameLocks xmlns:a="http://schemas.openxmlformats.org/drawingml/2006/main" noChangeAspect="1"/>
@@ -3938,7 +2210,7 @@
                     </pic:cNvPicPr>
                   </pic:nvPicPr>
                   <pic:blipFill>
-                    <a:blip r:embed="rId54">
+                    <a:blip r:embed="rId33">
                       <a:extLst>
                         <a:ext uri="{28A0092B-C50C-407E-A947-70E740481C1C}">
                           <a14:useLocalDpi xmlns:a14="http://schemas.microsoft.com/office/drawing/2010/main" val="0"/>
@@ -3953,7 +2225,7 @@
                   <pic:spPr bwMode="auto">
                     <a:xfrm>
                       <a:off x="0" y="0"/>
-                      <a:ext cx="3712917" cy="1754934"/>
+                      <a:ext cx="3466952" cy="1638677"/>
                     </a:xfrm>
                     <a:prstGeom prst="rect">
                       <a:avLst/>
@@ -4023,7 +2295,7 @@
       </w:pPr>
       <w:r>
         <w:drawing>
-          <wp:inline distT="0" distB="0" distL="0" distR="0" wp14:anchorId="14014BF4" wp14:editId="10CB801F">
+          <wp:inline distT="0" distB="0" distL="0" distR="0" wp14:anchorId="0EC25744" wp14:editId="509A96C8">
             <wp:extent cx="4216400" cy="1285666"/>
             <wp:effectExtent l="19050" t="19050" r="12700" b="10160"/>
             <wp:docPr id="35" name="Picture 35"/>
@@ -4040,7 +2312,7 @@
                     </pic:cNvPicPr>
                   </pic:nvPicPr>
                   <pic:blipFill rotWithShape="1">
-                    <a:blip r:embed="rId55">
+                    <a:blip r:embed="rId34">
                       <a:extLst>
                         <a:ext uri="{28A0092B-C50C-407E-A947-70E740481C1C}">
                           <a14:useLocalDpi xmlns:a14="http://schemas.microsoft.com/office/drawing/2010/main" val="0"/>
@@ -4109,7 +2381,7 @@
       </w:pPr>
       <w:r>
         <w:drawing>
-          <wp:inline distT="0" distB="0" distL="0" distR="0" wp14:anchorId="69FEECBE" wp14:editId="73CD19CD">
+          <wp:inline distT="0" distB="0" distL="0" distR="0" wp14:anchorId="559750A5" wp14:editId="28FDA98D">
             <wp:extent cx="3721100" cy="1666038"/>
             <wp:effectExtent l="19050" t="19050" r="12700" b="10795"/>
             <wp:docPr id="36" name="Picture 36"/>
@@ -4124,7 +2396,7 @@
                     <pic:cNvPicPr/>
                   </pic:nvPicPr>
                   <pic:blipFill>
-                    <a:blip r:embed="rId56"/>
+                    <a:blip r:embed="rId35"/>
                     <a:stretch>
                       <a:fillRect/>
                     </a:stretch>
@@ -4184,10 +2456,1424 @@
       </w:pPr>
       <w:r>
         <w:drawing>
-          <wp:inline distT="0" distB="0" distL="0" distR="0" wp14:anchorId="1E63B314" wp14:editId="71D9C56D">
-            <wp:extent cx="2546350" cy="2181831"/>
-            <wp:effectExtent l="0" t="0" r="6350" b="9525"/>
+          <wp:inline distT="0" distB="0" distL="0" distR="0" wp14:anchorId="265E575F" wp14:editId="0C4AA67D">
+            <wp:extent cx="2792426" cy="2392680"/>
+            <wp:effectExtent l="0" t="0" r="8255" b="7620"/>
             <wp:docPr id="37" name="Picture 37"/>
+            <wp:cNvGraphicFramePr>
+              <a:graphicFrameLocks xmlns:a="http://schemas.openxmlformats.org/drawingml/2006/main" noChangeAspect="1"/>
+            </wp:cNvGraphicFramePr>
+            <a:graphic xmlns:a="http://schemas.openxmlformats.org/drawingml/2006/main">
+              <a:graphicData uri="http://schemas.openxmlformats.org/drawingml/2006/picture">
+                <pic:pic xmlns:pic="http://schemas.openxmlformats.org/drawingml/2006/picture">
+                  <pic:nvPicPr>
+                    <pic:cNvPr id="1" name=""/>
+                    <pic:cNvPicPr/>
+                  </pic:nvPicPr>
+                  <pic:blipFill>
+                    <a:blip r:embed="rId36"/>
+                    <a:stretch>
+                      <a:fillRect/>
+                    </a:stretch>
+                  </pic:blipFill>
+                  <pic:spPr>
+                    <a:xfrm>
+                      <a:off x="0" y="0"/>
+                      <a:ext cx="2817119" cy="2413838"/>
+                    </a:xfrm>
+                    <a:prstGeom prst="rect">
+                      <a:avLst/>
+                    </a:prstGeom>
+                  </pic:spPr>
+                </pic:pic>
+              </a:graphicData>
+            </a:graphic>
+          </wp:inline>
+        </w:drawing>
+      </w:r>
+    </w:p>
+    <w:p>
+      <w:pPr>
+        <w:pStyle w:val="LabStepNumberedLevel2"/>
+      </w:pPr>
+      <w:r>
+        <w:t xml:space="preserve">Click </w:t>
+      </w:r>
+      <w:r>
+        <w:rPr>
+          <w:b/>
+        </w:rPr>
+        <w:t>Yes</w:t>
+      </w:r>
+      <w:r>
+        <w:t xml:space="preserve"> one more time when you see the </w:t>
+      </w:r>
+      <w:proofErr w:type="spellStart"/>
+      <w:r>
+        <w:rPr>
+          <w:b/>
+        </w:rPr>
+        <w:t>TrustCert</w:t>
+      </w:r>
+      <w:proofErr w:type="spellEnd"/>
+      <w:r>
+        <w:rPr>
+          <w:b/>
+        </w:rPr>
+        <w:t xml:space="preserve"> Confirmation</w:t>
+      </w:r>
+      <w:r>
+        <w:t xml:space="preserve"> dialog.</w:t>
+      </w:r>
+    </w:p>
+    <w:p>
+      <w:pPr>
+        <w:pStyle w:val="LabStepScreenshotLevel2"/>
+      </w:pPr>
+      <w:r>
+        <w:drawing>
+          <wp:inline distT="0" distB="0" distL="0" distR="0" wp14:anchorId="26E1CE1F" wp14:editId="3FAD4464">
+            <wp:extent cx="3049464" cy="1379220"/>
+            <wp:effectExtent l="0" t="0" r="0" b="0"/>
+            <wp:docPr id="38" name="Picture 38"/>
+            <wp:cNvGraphicFramePr>
+              <a:graphicFrameLocks xmlns:a="http://schemas.openxmlformats.org/drawingml/2006/main" noChangeAspect="1"/>
+            </wp:cNvGraphicFramePr>
+            <a:graphic xmlns:a="http://schemas.openxmlformats.org/drawingml/2006/main">
+              <a:graphicData uri="http://schemas.openxmlformats.org/drawingml/2006/picture">
+                <pic:pic xmlns:pic="http://schemas.openxmlformats.org/drawingml/2006/picture">
+                  <pic:nvPicPr>
+                    <pic:cNvPr id="1" name=""/>
+                    <pic:cNvPicPr/>
+                  </pic:nvPicPr>
+                  <pic:blipFill>
+                    <a:blip r:embed="rId37"/>
+                    <a:stretch>
+                      <a:fillRect/>
+                    </a:stretch>
+                  </pic:blipFill>
+                  <pic:spPr>
+                    <a:xfrm>
+                      <a:off x="0" y="0"/>
+                      <a:ext cx="3100787" cy="1402433"/>
+                    </a:xfrm>
+                    <a:prstGeom prst="rect">
+                      <a:avLst/>
+                    </a:prstGeom>
+                  </pic:spPr>
+                </pic:pic>
+              </a:graphicData>
+            </a:graphic>
+          </wp:inline>
+        </w:drawing>
+      </w:r>
+    </w:p>
+    <w:p>
+      <w:pPr>
+        <w:pStyle w:val="LabStepNumberedLevel2"/>
+      </w:pPr>
+      <w:r>
+        <w:t>You should now see a dialog that confirms that Fiddler's root certificate has been added to the machine root list.</w:t>
+      </w:r>
+    </w:p>
+    <w:p>
+      <w:pPr>
+        <w:pStyle w:val="LabStepScreenshotLevel2"/>
+      </w:pPr>
+      <w:r>
+        <w:drawing>
+          <wp:inline distT="0" distB="0" distL="0" distR="0" wp14:anchorId="752594F4" wp14:editId="3DD052AC">
+            <wp:extent cx="2938335" cy="1203960"/>
+            <wp:effectExtent l="0" t="0" r="0" b="0"/>
+            <wp:docPr id="39" name="Picture 39"/>
+            <wp:cNvGraphicFramePr>
+              <a:graphicFrameLocks xmlns:a="http://schemas.openxmlformats.org/drawingml/2006/main" noChangeAspect="1"/>
+            </wp:cNvGraphicFramePr>
+            <a:graphic xmlns:a="http://schemas.openxmlformats.org/drawingml/2006/main">
+              <a:graphicData uri="http://schemas.openxmlformats.org/drawingml/2006/picture">
+                <pic:pic xmlns:pic="http://schemas.openxmlformats.org/drawingml/2006/picture">
+                  <pic:nvPicPr>
+                    <pic:cNvPr id="1" name=""/>
+                    <pic:cNvPicPr/>
+                  </pic:nvPicPr>
+                  <pic:blipFill>
+                    <a:blip r:embed="rId38"/>
+                    <a:stretch>
+                      <a:fillRect/>
+                    </a:stretch>
+                  </pic:blipFill>
+                  <pic:spPr>
+                    <a:xfrm>
+                      <a:off x="0" y="0"/>
+                      <a:ext cx="2967919" cy="1216082"/>
+                    </a:xfrm>
+                    <a:prstGeom prst="rect">
+                      <a:avLst/>
+                    </a:prstGeom>
+                  </pic:spPr>
+                </pic:pic>
+              </a:graphicData>
+            </a:graphic>
+          </wp:inline>
+        </w:drawing>
+      </w:r>
+    </w:p>
+    <w:p>
+      <w:pPr>
+        <w:pStyle w:val="LabStepNumberedLevel2"/>
+      </w:pPr>
+      <w:r>
+        <w:lastRenderedPageBreak/>
+        <w:t xml:space="preserve">Click </w:t>
+      </w:r>
+      <w:r>
+        <w:rPr>
+          <w:b/>
+        </w:rPr>
+        <w:t>OK</w:t>
+      </w:r>
+      <w:r>
+        <w:t xml:space="preserve"> to dismiss the </w:t>
+      </w:r>
+      <w:r>
+        <w:rPr>
+          <w:b/>
+        </w:rPr>
+        <w:t>Telerik Fiddler Options</w:t>
+      </w:r>
+      <w:r>
+        <w:t xml:space="preserve"> dialog.</w:t>
+      </w:r>
+    </w:p>
+    <w:p>
+      <w:pPr>
+        <w:pStyle w:val="LabStepScreenshotLevel2"/>
+      </w:pPr>
+      <w:r>
+        <w:drawing>
+          <wp:inline distT="0" distB="0" distL="0" distR="0" wp14:anchorId="7C00580A" wp14:editId="343E6361">
+            <wp:extent cx="2502712" cy="1699260"/>
+            <wp:effectExtent l="19050" t="19050" r="12065" b="15240"/>
+            <wp:docPr id="40" name="Picture 40"/>
+            <wp:cNvGraphicFramePr>
+              <a:graphicFrameLocks xmlns:a="http://schemas.openxmlformats.org/drawingml/2006/main" noChangeAspect="1"/>
+            </wp:cNvGraphicFramePr>
+            <a:graphic xmlns:a="http://schemas.openxmlformats.org/drawingml/2006/main">
+              <a:graphicData uri="http://schemas.openxmlformats.org/drawingml/2006/picture">
+                <pic:pic xmlns:pic="http://schemas.openxmlformats.org/drawingml/2006/picture">
+                  <pic:nvPicPr>
+                    <pic:cNvPr id="1" name=""/>
+                    <pic:cNvPicPr/>
+                  </pic:nvPicPr>
+                  <pic:blipFill>
+                    <a:blip r:embed="rId39"/>
+                    <a:stretch>
+                      <a:fillRect/>
+                    </a:stretch>
+                  </pic:blipFill>
+                  <pic:spPr>
+                    <a:xfrm>
+                      <a:off x="0" y="0"/>
+                      <a:ext cx="2532161" cy="1719255"/>
+                    </a:xfrm>
+                    <a:prstGeom prst="rect">
+                      <a:avLst/>
+                    </a:prstGeom>
+                    <a:ln>
+                      <a:solidFill>
+                        <a:schemeClr val="bg1">
+                          <a:lumMod val="50000"/>
+                        </a:schemeClr>
+                      </a:solidFill>
+                    </a:ln>
+                  </pic:spPr>
+                </pic:pic>
+              </a:graphicData>
+            </a:graphic>
+          </wp:inline>
+        </w:drawing>
+      </w:r>
+    </w:p>
+    <w:p>
+      <w:pPr>
+        <w:pStyle w:val="LabStepNumbered"/>
+      </w:pPr>
+      <w:r>
+        <w:t xml:space="preserve">Start Fiddler and then launch the Microsoft Edge browser and navigate to a URL with SSL such as </w:t>
+      </w:r>
+      <w:hyperlink r:id="rId40" w:history="1">
+        <w:r>
+          <w:rPr>
+            <w:rStyle w:val="Hyperlink"/>
+          </w:rPr>
+          <w:t>https://bing.com</w:t>
+        </w:r>
+      </w:hyperlink>
+      <w:r>
+        <w:t>.</w:t>
+      </w:r>
+    </w:p>
+    <w:p>
+      <w:pPr>
+        <w:pStyle w:val="LabStepNumbered"/>
+      </w:pPr>
+      <w:r>
+        <w:t>Make sure you can use Fiddler to monitor HTTPS request.</w:t>
+      </w:r>
+    </w:p>
+    <w:p>
+      <w:pPr>
+        <w:pStyle w:val="LabStepScreenshot"/>
+      </w:pPr>
+      <w:r>
+        <w:rPr>
+          <w:noProof/>
+        </w:rPr>
+        <w:drawing>
+          <wp:inline distT="0" distB="0" distL="0" distR="0" wp14:anchorId="587761DE" wp14:editId="76F2757C">
+            <wp:extent cx="4358640" cy="2191683"/>
+            <wp:effectExtent l="19050" t="19050" r="22860" b="18415"/>
+            <wp:docPr id="42" name="Picture 42"/>
+            <wp:cNvGraphicFramePr>
+              <a:graphicFrameLocks xmlns:a="http://schemas.openxmlformats.org/drawingml/2006/main" noChangeAspect="1"/>
+            </wp:cNvGraphicFramePr>
+            <a:graphic xmlns:a="http://schemas.openxmlformats.org/drawingml/2006/main">
+              <a:graphicData uri="http://schemas.openxmlformats.org/drawingml/2006/picture">
+                <pic:pic xmlns:pic="http://schemas.openxmlformats.org/drawingml/2006/picture">
+                  <pic:nvPicPr>
+                    <pic:cNvPr id="0" name="Picture 22"/>
+                    <pic:cNvPicPr>
+                      <a:picLocks noChangeAspect="1" noChangeArrowheads="1"/>
+                    </pic:cNvPicPr>
+                  </pic:nvPicPr>
+                  <pic:blipFill rotWithShape="1">
+                    <a:blip r:embed="rId41" cstate="print">
+                      <a:extLst>
+                        <a:ext uri="{28A0092B-C50C-407E-A947-70E740481C1C}">
+                          <a14:useLocalDpi xmlns:a14="http://schemas.microsoft.com/office/drawing/2010/main" val="0"/>
+                        </a:ext>
+                      </a:extLst>
+                    </a:blip>
+                    <a:srcRect b="24328"/>
+                    <a:stretch/>
+                  </pic:blipFill>
+                  <pic:spPr bwMode="auto">
+                    <a:xfrm>
+                      <a:off x="0" y="0"/>
+                      <a:ext cx="4432957" cy="2229052"/>
+                    </a:xfrm>
+                    <a:prstGeom prst="rect">
+                      <a:avLst/>
+                    </a:prstGeom>
+                    <a:noFill/>
+                    <a:ln w="9525" cap="flat" cmpd="sng" algn="ctr">
+                      <a:solidFill>
+                        <a:sysClr val="windowText" lastClr="000000"/>
+                      </a:solidFill>
+                      <a:prstDash val="solid"/>
+                      <a:round/>
+                      <a:headEnd type="none" w="med" len="med"/>
+                      <a:tailEnd type="none" w="med" len="med"/>
+                    </a:ln>
+                    <a:extLst>
+                      <a:ext uri="{53640926-AAD7-44D8-BBD7-CCE9431645EC}">
+                        <a14:shadowObscured xmlns:a14="http://schemas.microsoft.com/office/drawing/2010/main"/>
+                      </a:ext>
+                    </a:extLst>
+                  </pic:spPr>
+                </pic:pic>
+              </a:graphicData>
+            </a:graphic>
+          </wp:inline>
+        </w:drawing>
+      </w:r>
+    </w:p>
+    <w:p>
+      <w:pPr>
+        <w:pStyle w:val="Heading3"/>
+      </w:pPr>
+      <w:r>
+        <w:t>Task 6: Install Node.js Version 8.x</w:t>
+      </w:r>
+    </w:p>
+    <w:p>
+      <w:pPr>
+        <w:pStyle w:val="LabExerciseLeadIn"/>
+      </w:pPr>
+      <w:r>
+        <w:t xml:space="preserve">In this task, you will install Node.js. Note that the most recent version of the SharePoint Framework is not compatible with the most recent versions of Node.js which include version 9 and version 10. Therefore, you should install the most recent build of Node.js version 8.x. </w:t>
+      </w:r>
+    </w:p>
+    <w:p>
+      <w:pPr>
+        <w:pStyle w:val="LabStepNumbered"/>
+        <w:numPr>
+          <w:ilvl w:val="0"/>
+          <w:numId w:val="8"/>
+        </w:numPr>
+      </w:pPr>
+      <w:r>
+        <w:t xml:space="preserve">Download the MSI file to install Node.js named </w:t>
+      </w:r>
+      <w:r>
+        <w:rPr>
+          <w:b/>
+        </w:rPr>
+        <w:t>node-v8.14.1-x64.msi</w:t>
+      </w:r>
+      <w:r>
+        <w:t xml:space="preserve"> </w:t>
+      </w:r>
+      <w:r>
+        <w:t>from the following link.</w:t>
+      </w:r>
+    </w:p>
+    <w:p>
+      <w:pPr>
+        <w:pStyle w:val="LabStepCodeBlock"/>
+        <w:rPr>
+          <w:rStyle w:val="Hyperlink"/>
+        </w:rPr>
+      </w:pPr>
+      <w:hyperlink r:id="rId42" w:history="1">
+        <w:r>
+          <w:rPr>
+            <w:rStyle w:val="Hyperlink"/>
+          </w:rPr>
+          <w:t>https://nodejs.org/dist/latest-v8.x/node-v8.14.1-x64.msi</w:t>
+        </w:r>
+      </w:hyperlink>
+      <w:r>
+        <w:rPr>
+          <w:rStyle w:val="Hyperlink"/>
+        </w:rPr>
+        <w:t xml:space="preserve"> </w:t>
+      </w:r>
+    </w:p>
+    <w:p>
+      <w:pPr>
+        <w:pStyle w:val="LabStepNumbered"/>
+      </w:pPr>
+      <w:r>
+        <w:t xml:space="preserve">Once you have downloaded </w:t>
+      </w:r>
+      <w:r>
+        <w:rPr>
+          <w:b/>
+        </w:rPr>
+        <w:t>node-v8.14.1-x64.msi</w:t>
+      </w:r>
+      <w:r>
+        <w:t>, run it to begin the Node.js installation program.</w:t>
+      </w:r>
+    </w:p>
+    <w:p>
+      <w:pPr>
+        <w:pStyle w:val="LabStepNumberedLevel2"/>
+      </w:pPr>
+      <w:r>
+        <w:t xml:space="preserve">When you see the Node.js Setup Wizard's Welcome screen, click </w:t>
+      </w:r>
+      <w:r>
+        <w:rPr>
+          <w:b/>
+        </w:rPr>
+        <w:t>Next</w:t>
+      </w:r>
+      <w:r>
+        <w:t>.</w:t>
+      </w:r>
+    </w:p>
+    <w:p>
+      <w:pPr>
+        <w:pStyle w:val="LabStepScreenshotLevel2"/>
+      </w:pPr>
+      <w:r>
+        <w:drawing>
+          <wp:inline distT="0" distB="0" distL="0" distR="0" wp14:anchorId="4E920F35" wp14:editId="545E3327">
+            <wp:extent cx="1897380" cy="1483406"/>
+            <wp:effectExtent l="0" t="0" r="7620" b="2540"/>
+            <wp:docPr id="5" name="Picture 5"/>
+            <wp:cNvGraphicFramePr>
+              <a:graphicFrameLocks xmlns:a="http://schemas.openxmlformats.org/drawingml/2006/main" noChangeAspect="1"/>
+            </wp:cNvGraphicFramePr>
+            <a:graphic xmlns:a="http://schemas.openxmlformats.org/drawingml/2006/main">
+              <a:graphicData uri="http://schemas.openxmlformats.org/drawingml/2006/picture">
+                <pic:pic xmlns:pic="http://schemas.openxmlformats.org/drawingml/2006/picture">
+                  <pic:nvPicPr>
+                    <pic:cNvPr id="1" name=""/>
+                    <pic:cNvPicPr/>
+                  </pic:nvPicPr>
+                  <pic:blipFill>
+                    <a:blip r:embed="rId43"/>
+                    <a:stretch>
+                      <a:fillRect/>
+                    </a:stretch>
+                  </pic:blipFill>
+                  <pic:spPr>
+                    <a:xfrm>
+                      <a:off x="0" y="0"/>
+                      <a:ext cx="1928553" cy="1507778"/>
+                    </a:xfrm>
+                    <a:prstGeom prst="rect">
+                      <a:avLst/>
+                    </a:prstGeom>
+                  </pic:spPr>
+                </pic:pic>
+              </a:graphicData>
+            </a:graphic>
+          </wp:inline>
+        </w:drawing>
+      </w:r>
+    </w:p>
+    <w:p>
+      <w:pPr>
+        <w:pStyle w:val="LabStepNumberedLevel2"/>
+        <w:rPr>
+          <w:noProof/>
+        </w:rPr>
+      </w:pPr>
+      <w:r>
+        <w:rPr>
+          <w:noProof/>
+        </w:rPr>
+        <w:lastRenderedPageBreak/>
+        <w:t xml:space="preserve">Agree to terms and click </w:t>
+      </w:r>
+      <w:r>
+        <w:rPr>
+          <w:b/>
+          <w:noProof/>
+        </w:rPr>
+        <w:t>Next</w:t>
+      </w:r>
+      <w:r>
+        <w:rPr>
+          <w:noProof/>
+        </w:rPr>
+        <w:t>.</w:t>
+      </w:r>
+    </w:p>
+    <w:p>
+      <w:pPr>
+        <w:pStyle w:val="LabStepScreenshotLevel2"/>
+      </w:pPr>
+      <w:r>
+        <w:drawing>
+          <wp:inline distT="0" distB="0" distL="0" distR="0" wp14:anchorId="3CDD4346" wp14:editId="0F6AA1AF">
+            <wp:extent cx="2027962" cy="1584960"/>
+            <wp:effectExtent l="0" t="0" r="0" b="0"/>
+            <wp:docPr id="53" name="Picture 53"/>
+            <wp:cNvGraphicFramePr>
+              <a:graphicFrameLocks xmlns:a="http://schemas.openxmlformats.org/drawingml/2006/main" noChangeAspect="1"/>
+            </wp:cNvGraphicFramePr>
+            <a:graphic xmlns:a="http://schemas.openxmlformats.org/drawingml/2006/main">
+              <a:graphicData uri="http://schemas.openxmlformats.org/drawingml/2006/picture">
+                <pic:pic xmlns:pic="http://schemas.openxmlformats.org/drawingml/2006/picture">
+                  <pic:nvPicPr>
+                    <pic:cNvPr id="1" name=""/>
+                    <pic:cNvPicPr/>
+                  </pic:nvPicPr>
+                  <pic:blipFill>
+                    <a:blip r:embed="rId44"/>
+                    <a:stretch>
+                      <a:fillRect/>
+                    </a:stretch>
+                  </pic:blipFill>
+                  <pic:spPr>
+                    <a:xfrm>
+                      <a:off x="0" y="0"/>
+                      <a:ext cx="2057373" cy="1607946"/>
+                    </a:xfrm>
+                    <a:prstGeom prst="rect">
+                      <a:avLst/>
+                    </a:prstGeom>
+                  </pic:spPr>
+                </pic:pic>
+              </a:graphicData>
+            </a:graphic>
+          </wp:inline>
+        </w:drawing>
+      </w:r>
+    </w:p>
+    <w:p>
+      <w:pPr>
+        <w:pStyle w:val="LabStepNumberedLevel2"/>
+        <w:rPr>
+          <w:noProof/>
+        </w:rPr>
+      </w:pPr>
+      <w:r>
+        <w:rPr>
+          <w:noProof/>
+        </w:rPr>
+        <w:t>Accept (or modify) the installation folder and click Next.</w:t>
+      </w:r>
+    </w:p>
+    <w:p>
+      <w:pPr>
+        <w:pStyle w:val="LabStepScreenshotLevel2"/>
+      </w:pPr>
+      <w:r>
+        <w:drawing>
+          <wp:inline distT="0" distB="0" distL="0" distR="0" wp14:anchorId="08C97478" wp14:editId="3385D46B">
+            <wp:extent cx="2057400" cy="1607968"/>
+            <wp:effectExtent l="0" t="0" r="0" b="0"/>
+            <wp:docPr id="54" name="Picture 54"/>
+            <wp:cNvGraphicFramePr>
+              <a:graphicFrameLocks xmlns:a="http://schemas.openxmlformats.org/drawingml/2006/main" noChangeAspect="1"/>
+            </wp:cNvGraphicFramePr>
+            <a:graphic xmlns:a="http://schemas.openxmlformats.org/drawingml/2006/main">
+              <a:graphicData uri="http://schemas.openxmlformats.org/drawingml/2006/picture">
+                <pic:pic xmlns:pic="http://schemas.openxmlformats.org/drawingml/2006/picture">
+                  <pic:nvPicPr>
+                    <pic:cNvPr id="1" name=""/>
+                    <pic:cNvPicPr/>
+                  </pic:nvPicPr>
+                  <pic:blipFill>
+                    <a:blip r:embed="rId45"/>
+                    <a:stretch>
+                      <a:fillRect/>
+                    </a:stretch>
+                  </pic:blipFill>
+                  <pic:spPr>
+                    <a:xfrm>
+                      <a:off x="0" y="0"/>
+                      <a:ext cx="2105643" cy="1645672"/>
+                    </a:xfrm>
+                    <a:prstGeom prst="rect">
+                      <a:avLst/>
+                    </a:prstGeom>
+                  </pic:spPr>
+                </pic:pic>
+              </a:graphicData>
+            </a:graphic>
+          </wp:inline>
+        </w:drawing>
+      </w:r>
+    </w:p>
+    <w:p>
+      <w:pPr>
+        <w:pStyle w:val="LabStepNumberedLevel2"/>
+        <w:rPr>
+          <w:noProof/>
+        </w:rPr>
+      </w:pPr>
+      <w:r>
+        <w:rPr>
+          <w:noProof/>
+        </w:rPr>
+        <w:t xml:space="preserve">On the </w:t>
+      </w:r>
+      <w:r>
+        <w:rPr>
+          <w:b/>
+          <w:noProof/>
+        </w:rPr>
+        <w:t>Custom Setup</w:t>
+      </w:r>
+      <w:r>
+        <w:rPr>
+          <w:noProof/>
+        </w:rPr>
+        <w:t xml:space="preserve"> page, accept the default setting and click </w:t>
+      </w:r>
+      <w:r>
+        <w:rPr>
+          <w:b/>
+          <w:noProof/>
+        </w:rPr>
+        <w:t>Next</w:t>
+      </w:r>
+      <w:r>
+        <w:rPr>
+          <w:noProof/>
+        </w:rPr>
+        <w:t>.</w:t>
+      </w:r>
+    </w:p>
+    <w:p>
+      <w:pPr>
+        <w:pStyle w:val="LabStepScreenshotLevel2"/>
+      </w:pPr>
+      <w:r>
+        <w:drawing>
+          <wp:inline distT="0" distB="0" distL="0" distR="0" wp14:anchorId="3032E8E2" wp14:editId="2C1D020A">
+            <wp:extent cx="2207623" cy="1725375"/>
+            <wp:effectExtent l="0" t="0" r="2540" b="8255"/>
+            <wp:docPr id="55" name="Picture 55"/>
+            <wp:cNvGraphicFramePr>
+              <a:graphicFrameLocks xmlns:a="http://schemas.openxmlformats.org/drawingml/2006/main" noChangeAspect="1"/>
+            </wp:cNvGraphicFramePr>
+            <a:graphic xmlns:a="http://schemas.openxmlformats.org/drawingml/2006/main">
+              <a:graphicData uri="http://schemas.openxmlformats.org/drawingml/2006/picture">
+                <pic:pic xmlns:pic="http://schemas.openxmlformats.org/drawingml/2006/picture">
+                  <pic:nvPicPr>
+                    <pic:cNvPr id="1" name=""/>
+                    <pic:cNvPicPr/>
+                  </pic:nvPicPr>
+                  <pic:blipFill>
+                    <a:blip r:embed="rId46"/>
+                    <a:stretch>
+                      <a:fillRect/>
+                    </a:stretch>
+                  </pic:blipFill>
+                  <pic:spPr>
+                    <a:xfrm>
+                      <a:off x="0" y="0"/>
+                      <a:ext cx="2246711" cy="1755925"/>
+                    </a:xfrm>
+                    <a:prstGeom prst="rect">
+                      <a:avLst/>
+                    </a:prstGeom>
+                  </pic:spPr>
+                </pic:pic>
+              </a:graphicData>
+            </a:graphic>
+          </wp:inline>
+        </w:drawing>
+      </w:r>
+    </w:p>
+    <w:p>
+      <w:pPr>
+        <w:pStyle w:val="LabStepNumberedLevel2"/>
+        <w:rPr>
+          <w:noProof/>
+        </w:rPr>
+      </w:pPr>
+      <w:r>
+        <w:rPr>
+          <w:noProof/>
+        </w:rPr>
+        <w:t xml:space="preserve">On the Ready to install Node.js page, click </w:t>
+      </w:r>
+      <w:r>
+        <w:rPr>
+          <w:b/>
+          <w:noProof/>
+        </w:rPr>
+        <w:t>Install</w:t>
+      </w:r>
+      <w:r>
+        <w:rPr>
+          <w:noProof/>
+        </w:rPr>
+        <w:t xml:space="preserve"> to begin the installation.</w:t>
+      </w:r>
+    </w:p>
+    <w:p>
+      <w:pPr>
+        <w:pStyle w:val="LabStepScreenshotLevel2"/>
+      </w:pPr>
+      <w:r>
+        <w:drawing>
+          <wp:inline distT="0" distB="0" distL="0" distR="0" wp14:anchorId="6FE40E99" wp14:editId="1B11030A">
+            <wp:extent cx="2183958" cy="1706880"/>
+            <wp:effectExtent l="0" t="0" r="6985" b="7620"/>
+            <wp:docPr id="56" name="Picture 56"/>
+            <wp:cNvGraphicFramePr>
+              <a:graphicFrameLocks xmlns:a="http://schemas.openxmlformats.org/drawingml/2006/main" noChangeAspect="1"/>
+            </wp:cNvGraphicFramePr>
+            <a:graphic xmlns:a="http://schemas.openxmlformats.org/drawingml/2006/main">
+              <a:graphicData uri="http://schemas.openxmlformats.org/drawingml/2006/picture">
+                <pic:pic xmlns:pic="http://schemas.openxmlformats.org/drawingml/2006/picture">
+                  <pic:nvPicPr>
+                    <pic:cNvPr id="1" name=""/>
+                    <pic:cNvPicPr/>
+                  </pic:nvPicPr>
+                  <pic:blipFill>
+                    <a:blip r:embed="rId47"/>
+                    <a:stretch>
+                      <a:fillRect/>
+                    </a:stretch>
+                  </pic:blipFill>
+                  <pic:spPr>
+                    <a:xfrm>
+                      <a:off x="0" y="0"/>
+                      <a:ext cx="2228173" cy="1741436"/>
+                    </a:xfrm>
+                    <a:prstGeom prst="rect">
+                      <a:avLst/>
+                    </a:prstGeom>
+                  </pic:spPr>
+                </pic:pic>
+              </a:graphicData>
+            </a:graphic>
+          </wp:inline>
+        </w:drawing>
+      </w:r>
+    </w:p>
+    <w:p>
+      <w:pPr>
+        <w:pStyle w:val="LabStepNumberedLevel2"/>
+        <w:rPr>
+          <w:noProof/>
+        </w:rPr>
+      </w:pPr>
+      <w:r>
+        <w:rPr>
+          <w:noProof/>
+        </w:rPr>
+        <w:lastRenderedPageBreak/>
+        <w:t xml:space="preserve">Wait until the installation completes and then click </w:t>
+      </w:r>
+      <w:r>
+        <w:rPr>
+          <w:b/>
+          <w:noProof/>
+        </w:rPr>
+        <w:t>Finish</w:t>
+      </w:r>
+      <w:r>
+        <w:rPr>
+          <w:noProof/>
+        </w:rPr>
+        <w:t>.</w:t>
+      </w:r>
+    </w:p>
+    <w:p>
+      <w:pPr>
+        <w:pStyle w:val="LabStepScreenshotLevel2"/>
+      </w:pPr>
+      <w:r>
+        <w:drawing>
+          <wp:inline distT="0" distB="0" distL="0" distR="0" wp14:anchorId="76AE490E" wp14:editId="1735A7A8">
+            <wp:extent cx="1882140" cy="1470993"/>
+            <wp:effectExtent l="0" t="0" r="3810" b="0"/>
+            <wp:docPr id="57" name="Picture 57"/>
+            <wp:cNvGraphicFramePr>
+              <a:graphicFrameLocks xmlns:a="http://schemas.openxmlformats.org/drawingml/2006/main" noChangeAspect="1"/>
+            </wp:cNvGraphicFramePr>
+            <a:graphic xmlns:a="http://schemas.openxmlformats.org/drawingml/2006/main">
+              <a:graphicData uri="http://schemas.openxmlformats.org/drawingml/2006/picture">
+                <pic:pic xmlns:pic="http://schemas.openxmlformats.org/drawingml/2006/picture">
+                  <pic:nvPicPr>
+                    <pic:cNvPr id="1" name=""/>
+                    <pic:cNvPicPr/>
+                  </pic:nvPicPr>
+                  <pic:blipFill>
+                    <a:blip r:embed="rId48"/>
+                    <a:stretch>
+                      <a:fillRect/>
+                    </a:stretch>
+                  </pic:blipFill>
+                  <pic:spPr>
+                    <a:xfrm>
+                      <a:off x="0" y="0"/>
+                      <a:ext cx="1916689" cy="1497995"/>
+                    </a:xfrm>
+                    <a:prstGeom prst="rect">
+                      <a:avLst/>
+                    </a:prstGeom>
+                  </pic:spPr>
+                </pic:pic>
+              </a:graphicData>
+            </a:graphic>
+          </wp:inline>
+        </w:drawing>
+      </w:r>
+    </w:p>
+    <w:p>
+      <w:pPr>
+        <w:pStyle w:val="LabStepNumbered"/>
+        <w:rPr>
+          <w:noProof/>
+        </w:rPr>
+      </w:pPr>
+      <w:r>
+        <w:rPr>
+          <w:noProof/>
+        </w:rPr>
+        <w:t>Launch the Node.js command prompt.</w:t>
+      </w:r>
+    </w:p>
+    <w:p>
+      <w:pPr>
+        <w:pStyle w:val="LabStepNumberedLevel2"/>
+        <w:rPr>
+          <w:noProof/>
+        </w:rPr>
+      </w:pPr>
+      <w:r>
+        <w:rPr>
+          <w:noProof/>
+        </w:rPr>
+        <w:t xml:space="preserve">In the Windows Start menu, locate and select the </w:t>
+      </w:r>
+      <w:r>
+        <w:rPr>
+          <w:b/>
+          <w:noProof/>
+        </w:rPr>
+        <w:t>Node.js command prompt</w:t>
+      </w:r>
+      <w:r>
+        <w:rPr>
+          <w:noProof/>
+        </w:rPr>
+        <w:t>.</w:t>
+      </w:r>
+    </w:p>
+    <w:p>
+      <w:pPr>
+        <w:pStyle w:val="LabStepScreenshotLevel2"/>
+      </w:pPr>
+      <w:r>
+        <w:drawing>
+          <wp:inline distT="0" distB="0" distL="0" distR="0" wp14:anchorId="006D9E65" wp14:editId="08622B50">
+            <wp:extent cx="1295400" cy="1409699"/>
+            <wp:effectExtent l="0" t="0" r="0" b="635"/>
+            <wp:docPr id="58" name="Picture 58"/>
+            <wp:cNvGraphicFramePr>
+              <a:graphicFrameLocks xmlns:a="http://schemas.openxmlformats.org/drawingml/2006/main" noChangeAspect="1"/>
+            </wp:cNvGraphicFramePr>
+            <a:graphic xmlns:a="http://schemas.openxmlformats.org/drawingml/2006/main">
+              <a:graphicData uri="http://schemas.openxmlformats.org/drawingml/2006/picture">
+                <pic:pic xmlns:pic="http://schemas.openxmlformats.org/drawingml/2006/picture">
+                  <pic:nvPicPr>
+                    <pic:cNvPr id="0" name="Picture 1"/>
+                    <pic:cNvPicPr>
+                      <a:picLocks noChangeAspect="1" noChangeArrowheads="1"/>
+                    </pic:cNvPicPr>
+                  </pic:nvPicPr>
+                  <pic:blipFill>
+                    <a:blip r:embed="rId49" cstate="print">
+                      <a:extLst>
+                        <a:ext uri="{28A0092B-C50C-407E-A947-70E740481C1C}">
+                          <a14:useLocalDpi xmlns:a14="http://schemas.microsoft.com/office/drawing/2010/main" val="0"/>
+                        </a:ext>
+                      </a:extLst>
+                    </a:blip>
+                    <a:srcRect/>
+                    <a:stretch>
+                      <a:fillRect/>
+                    </a:stretch>
+                  </pic:blipFill>
+                  <pic:spPr bwMode="auto">
+                    <a:xfrm>
+                      <a:off x="0" y="0"/>
+                      <a:ext cx="1329783" cy="1447116"/>
+                    </a:xfrm>
+                    <a:prstGeom prst="rect">
+                      <a:avLst/>
+                    </a:prstGeom>
+                    <a:noFill/>
+                    <a:ln>
+                      <a:noFill/>
+                    </a:ln>
+                  </pic:spPr>
+                </pic:pic>
+              </a:graphicData>
+            </a:graphic>
+          </wp:inline>
+        </w:drawing>
+      </w:r>
+    </w:p>
+    <w:p>
+      <w:pPr>
+        <w:pStyle w:val="LabStepNumberedLevel2"/>
+        <w:rPr>
+          <w:noProof/>
+        </w:rPr>
+      </w:pPr>
+      <w:r>
+        <w:rPr>
+          <w:noProof/>
+        </w:rPr>
+        <w:t>Verify the the Node.js command prompt launches without error and that the version number begins with an 8.</w:t>
+      </w:r>
+    </w:p>
+    <w:p>
+      <w:pPr>
+        <w:pStyle w:val="LabStepScreenshotLevel2"/>
+      </w:pPr>
+      <w:r>
+        <w:drawing>
+          <wp:inline distT="0" distB="0" distL="0" distR="0" wp14:anchorId="39244C65" wp14:editId="409383BD">
+            <wp:extent cx="4402476" cy="830580"/>
+            <wp:effectExtent l="19050" t="19050" r="17145" b="26670"/>
+            <wp:docPr id="59" name="Picture 59"/>
+            <wp:cNvGraphicFramePr>
+              <a:graphicFrameLocks xmlns:a="http://schemas.openxmlformats.org/drawingml/2006/main" noChangeAspect="1"/>
+            </wp:cNvGraphicFramePr>
+            <a:graphic xmlns:a="http://schemas.openxmlformats.org/drawingml/2006/main">
+              <a:graphicData uri="http://schemas.openxmlformats.org/drawingml/2006/picture">
+                <pic:pic xmlns:pic="http://schemas.openxmlformats.org/drawingml/2006/picture">
+                  <pic:nvPicPr>
+                    <pic:cNvPr id="0" name="Picture 2"/>
+                    <pic:cNvPicPr>
+                      <a:picLocks noChangeAspect="1" noChangeArrowheads="1"/>
+                    </pic:cNvPicPr>
+                  </pic:nvPicPr>
+                  <pic:blipFill rotWithShape="1">
+                    <a:blip r:embed="rId50">
+                      <a:extLst>
+                        <a:ext uri="{28A0092B-C50C-407E-A947-70E740481C1C}">
+                          <a14:useLocalDpi xmlns:a14="http://schemas.microsoft.com/office/drawing/2010/main" val="0"/>
+                        </a:ext>
+                      </a:extLst>
+                    </a:blip>
+                    <a:srcRect b="41372"/>
+                    <a:stretch/>
+                  </pic:blipFill>
+                  <pic:spPr bwMode="auto">
+                    <a:xfrm>
+                      <a:off x="0" y="0"/>
+                      <a:ext cx="4446902" cy="838962"/>
+                    </a:xfrm>
+                    <a:prstGeom prst="rect">
+                      <a:avLst/>
+                    </a:prstGeom>
+                    <a:noFill/>
+                    <a:ln w="9525" cap="flat" cmpd="sng" algn="ctr">
+                      <a:solidFill>
+                        <a:sysClr val="windowText" lastClr="000000">
+                          <a:lumMod val="50000"/>
+                          <a:lumOff val="50000"/>
+                        </a:sysClr>
+                      </a:solidFill>
+                      <a:prstDash val="solid"/>
+                      <a:round/>
+                      <a:headEnd type="none" w="med" len="med"/>
+                      <a:tailEnd type="none" w="med" len="med"/>
+                    </a:ln>
+                    <a:extLst>
+                      <a:ext uri="{53640926-AAD7-44D8-BBD7-CCE9431645EC}">
+                        <a14:shadowObscured xmlns:a14="http://schemas.microsoft.com/office/drawing/2010/main"/>
+                      </a:ext>
+                    </a:extLst>
+                  </pic:spPr>
+                </pic:pic>
+              </a:graphicData>
+            </a:graphic>
+          </wp:inline>
+        </w:drawing>
+      </w:r>
+    </w:p>
+    <w:p>
+      <w:pPr>
+        <w:pStyle w:val="Heading3"/>
+        <w:rPr>
+          <w:noProof/>
+        </w:rPr>
+      </w:pPr>
+      <w:r>
+        <w:rPr>
+          <w:noProof/>
+        </w:rPr>
+        <w:t>Task 7: Install Visual Studio Code</w:t>
+      </w:r>
+    </w:p>
+    <w:p>
+      <w:pPr>
+        <w:pStyle w:val="LabExerciseLeadIn"/>
+      </w:pPr>
+      <w:r>
+        <w:t>In this setup task, you will install Visual Studio Code.</w:t>
+      </w:r>
+    </w:p>
+    <w:p>
+      <w:pPr>
+        <w:pStyle w:val="LabStepNumbered"/>
+        <w:numPr>
+          <w:ilvl w:val="0"/>
+          <w:numId w:val="8"/>
+        </w:numPr>
+      </w:pPr>
+      <w:r>
+        <w:t>Launch a browser and navigate to the following link.</w:t>
+      </w:r>
+    </w:p>
+    <w:p>
+      <w:pPr>
+        <w:pStyle w:val="LabStepCodeBlock"/>
+        <w:rPr>
+          <w:rStyle w:val="Hyperlink"/>
+        </w:rPr>
+      </w:pPr>
+      <w:hyperlink r:id="rId51" w:history="1">
+        <w:r>
+          <w:rPr>
+            <w:rStyle w:val="Hyperlink"/>
+          </w:rPr>
+          <w:t>https://code.visualstudio.com/download</w:t>
+        </w:r>
+      </w:hyperlink>
+    </w:p>
+    <w:p>
+      <w:pPr>
+        <w:pStyle w:val="LabStepNumbered"/>
+      </w:pPr>
+      <w:r>
+        <w:t>Download the installation files for Visual Studio Code for Windows.</w:t>
+      </w:r>
+    </w:p>
+    <w:p>
+      <w:pPr>
+        <w:pStyle w:val="LabStepScreenshot"/>
+      </w:pPr>
+      <w:r>
+        <w:rPr>
+          <w:rStyle w:val="LabStepScreenshotFrame"/>
+        </w:rPr>
+        <w:drawing>
+          <wp:inline distT="0" distB="0" distL="0" distR="0" wp14:anchorId="7631BEED" wp14:editId="6D767F0F">
+            <wp:extent cx="3491379" cy="1516380"/>
+            <wp:effectExtent l="19050" t="19050" r="13970" b="26670"/>
+            <wp:docPr id="43" name="Picture 43"/>
+            <wp:cNvGraphicFramePr>
+              <a:graphicFrameLocks xmlns:a="http://schemas.openxmlformats.org/drawingml/2006/main" noChangeAspect="1"/>
+            </wp:cNvGraphicFramePr>
+            <a:graphic xmlns:a="http://schemas.openxmlformats.org/drawingml/2006/main">
+              <a:graphicData uri="http://schemas.openxmlformats.org/drawingml/2006/picture">
+                <pic:pic xmlns:pic="http://schemas.openxmlformats.org/drawingml/2006/picture">
+                  <pic:nvPicPr>
+                    <pic:cNvPr id="0" name="Picture 1"/>
+                    <pic:cNvPicPr>
+                      <a:picLocks noChangeAspect="1" noChangeArrowheads="1"/>
+                    </pic:cNvPicPr>
+                  </pic:nvPicPr>
+                  <pic:blipFill rotWithShape="1">
+                    <a:blip r:embed="rId52" cstate="print">
+                      <a:extLst>
+                        <a:ext uri="{28A0092B-C50C-407E-A947-70E740481C1C}">
+                          <a14:useLocalDpi xmlns:a14="http://schemas.microsoft.com/office/drawing/2010/main" val="0"/>
+                        </a:ext>
+                      </a:extLst>
+                    </a:blip>
+                    <a:srcRect t="21365"/>
+                    <a:stretch/>
+                  </pic:blipFill>
+                  <pic:spPr bwMode="auto">
+                    <a:xfrm>
+                      <a:off x="0" y="0"/>
+                      <a:ext cx="3533162" cy="1534527"/>
+                    </a:xfrm>
+                    <a:prstGeom prst="rect">
+                      <a:avLst/>
+                    </a:prstGeom>
+                    <a:noFill/>
+                    <a:ln w="9525" cap="flat" cmpd="sng" algn="ctr">
+                      <a:solidFill>
+                        <a:sysClr val="window" lastClr="FFFFFF">
+                          <a:lumMod val="50000"/>
+                        </a:sysClr>
+                      </a:solidFill>
+                      <a:prstDash val="solid"/>
+                      <a:round/>
+                      <a:headEnd type="none" w="med" len="med"/>
+                      <a:tailEnd type="none" w="med" len="med"/>
+                    </a:ln>
+                    <a:extLst>
+                      <a:ext uri="{53640926-AAD7-44D8-BBD7-CCE9431645EC}">
+                        <a14:shadowObscured xmlns:a14="http://schemas.microsoft.com/office/drawing/2010/main"/>
+                      </a:ext>
+                    </a:extLst>
+                  </pic:spPr>
+                </pic:pic>
+              </a:graphicData>
+            </a:graphic>
+          </wp:inline>
+        </w:drawing>
+      </w:r>
+    </w:p>
+    <w:p>
+      <w:pPr>
+        <w:pStyle w:val="LabStepNumbered"/>
+      </w:pPr>
+      <w:r>
+        <w:lastRenderedPageBreak/>
+        <w:t>Run the installation program for Visual Studio Code.</w:t>
+      </w:r>
+    </w:p>
+    <w:p>
+      <w:pPr>
+        <w:pStyle w:val="LabStepScreenshot"/>
+      </w:pPr>
+      <w:r>
+        <w:rPr>
+          <w:noProof/>
+        </w:rPr>
+        <w:drawing>
+          <wp:inline distT="0" distB="0" distL="0" distR="0" wp14:anchorId="75F5511E" wp14:editId="5F35D0AD">
+            <wp:extent cx="2034540" cy="1577889"/>
+            <wp:effectExtent l="0" t="0" r="3810" b="3810"/>
+            <wp:docPr id="44" name="Picture 44"/>
+            <wp:cNvGraphicFramePr>
+              <a:graphicFrameLocks xmlns:a="http://schemas.openxmlformats.org/drawingml/2006/main" noChangeAspect="1"/>
+            </wp:cNvGraphicFramePr>
+            <a:graphic xmlns:a="http://schemas.openxmlformats.org/drawingml/2006/main">
+              <a:graphicData uri="http://schemas.openxmlformats.org/drawingml/2006/picture">
+                <pic:pic xmlns:pic="http://schemas.openxmlformats.org/drawingml/2006/picture">
+                  <pic:nvPicPr>
+                    <pic:cNvPr id="1" name=""/>
+                    <pic:cNvPicPr/>
+                  </pic:nvPicPr>
+                  <pic:blipFill>
+                    <a:blip r:embed="rId53"/>
+                    <a:stretch>
+                      <a:fillRect/>
+                    </a:stretch>
+                  </pic:blipFill>
+                  <pic:spPr>
+                    <a:xfrm>
+                      <a:off x="0" y="0"/>
+                      <a:ext cx="2047776" cy="1588155"/>
+                    </a:xfrm>
+                    <a:prstGeom prst="rect">
+                      <a:avLst/>
+                    </a:prstGeom>
+                  </pic:spPr>
+                </pic:pic>
+              </a:graphicData>
+            </a:graphic>
+          </wp:inline>
+        </w:drawing>
+      </w:r>
+    </w:p>
+    <w:p>
+      <w:pPr>
+        <w:pStyle w:val="LabStepNumbered"/>
+      </w:pPr>
+      <w:r>
+        <w:t xml:space="preserve">When you get to the </w:t>
+      </w:r>
+      <w:r>
+        <w:rPr>
+          <w:b/>
+        </w:rPr>
+        <w:t xml:space="preserve">Select Additional Tasks </w:t>
+      </w:r>
+      <w:r>
+        <w:t xml:space="preserve">dialog, select all options and click </w:t>
+      </w:r>
+      <w:r>
+        <w:rPr>
+          <w:b/>
+        </w:rPr>
+        <w:t>Next</w:t>
+      </w:r>
+      <w:r>
+        <w:t xml:space="preserve"> to continue.</w:t>
+      </w:r>
+    </w:p>
+    <w:p>
+      <w:pPr>
+        <w:pStyle w:val="LabStepScreenshot"/>
+        <w:rPr>
+          <w:noProof/>
+        </w:rPr>
+      </w:pPr>
+      <w:r>
+        <w:rPr>
+          <w:noProof/>
+        </w:rPr>
+        <w:drawing>
+          <wp:inline distT="0" distB="0" distL="0" distR="0" wp14:anchorId="2E936287" wp14:editId="67379B2C">
+            <wp:extent cx="1994531" cy="1546860"/>
+            <wp:effectExtent l="0" t="0" r="6350" b="0"/>
+            <wp:docPr id="1" name="Picture 1"/>
+            <wp:cNvGraphicFramePr>
+              <a:graphicFrameLocks xmlns:a="http://schemas.openxmlformats.org/drawingml/2006/main" noChangeAspect="1"/>
+            </wp:cNvGraphicFramePr>
+            <a:graphic xmlns:a="http://schemas.openxmlformats.org/drawingml/2006/main">
+              <a:graphicData uri="http://schemas.openxmlformats.org/drawingml/2006/picture">
+                <pic:pic xmlns:pic="http://schemas.openxmlformats.org/drawingml/2006/picture">
+                  <pic:nvPicPr>
+                    <pic:cNvPr id="1" name=""/>
+                    <pic:cNvPicPr/>
+                  </pic:nvPicPr>
+                  <pic:blipFill>
+                    <a:blip r:embed="rId54"/>
+                    <a:stretch>
+                      <a:fillRect/>
+                    </a:stretch>
+                  </pic:blipFill>
+                  <pic:spPr>
+                    <a:xfrm>
+                      <a:off x="0" y="0"/>
+                      <a:ext cx="2034750" cy="1578052"/>
+                    </a:xfrm>
+                    <a:prstGeom prst="rect">
+                      <a:avLst/>
+                    </a:prstGeom>
+                  </pic:spPr>
+                </pic:pic>
+              </a:graphicData>
+            </a:graphic>
+          </wp:inline>
+        </w:drawing>
+      </w:r>
+    </w:p>
+    <w:p>
+      <w:pPr>
+        <w:pStyle w:val="LabStepNumbered"/>
+        <w:rPr>
+          <w:noProof/>
+        </w:rPr>
+      </w:pPr>
+      <w:r>
+        <w:t xml:space="preserve">When you get to the </w:t>
+      </w:r>
+      <w:r>
+        <w:rPr>
+          <w:b/>
+        </w:rPr>
+        <w:t>Ready to Install</w:t>
+      </w:r>
+      <w:r>
+        <w:t xml:space="preserve"> dialog, click </w:t>
+      </w:r>
+      <w:r>
+        <w:rPr>
+          <w:b/>
+        </w:rPr>
+        <w:t>Next</w:t>
+      </w:r>
+      <w:r>
+        <w:t xml:space="preserve"> to continue.</w:t>
+      </w:r>
+    </w:p>
+    <w:p>
+      <w:pPr>
+        <w:pStyle w:val="LabStepScreenshot"/>
+      </w:pPr>
+      <w:r>
+        <w:rPr>
+          <w:noProof/>
+        </w:rPr>
+        <w:drawing>
+          <wp:inline distT="0" distB="0" distL="0" distR="0" wp14:anchorId="5B48E7C9" wp14:editId="16F0ED14">
+            <wp:extent cx="2132083" cy="1653540"/>
+            <wp:effectExtent l="0" t="0" r="1905" b="3810"/>
+            <wp:docPr id="45" name="Picture 45"/>
+            <wp:cNvGraphicFramePr>
+              <a:graphicFrameLocks xmlns:a="http://schemas.openxmlformats.org/drawingml/2006/main" noChangeAspect="1"/>
+            </wp:cNvGraphicFramePr>
+            <a:graphic xmlns:a="http://schemas.openxmlformats.org/drawingml/2006/main">
+              <a:graphicData uri="http://schemas.openxmlformats.org/drawingml/2006/picture">
+                <pic:pic xmlns:pic="http://schemas.openxmlformats.org/drawingml/2006/picture">
+                  <pic:nvPicPr>
+                    <pic:cNvPr id="1" name=""/>
+                    <pic:cNvPicPr/>
+                  </pic:nvPicPr>
+                  <pic:blipFill>
+                    <a:blip r:embed="rId55"/>
+                    <a:stretch>
+                      <a:fillRect/>
+                    </a:stretch>
+                  </pic:blipFill>
+                  <pic:spPr>
+                    <a:xfrm>
+                      <a:off x="0" y="0"/>
+                      <a:ext cx="2188544" cy="1697329"/>
+                    </a:xfrm>
+                    <a:prstGeom prst="rect">
+                      <a:avLst/>
+                    </a:prstGeom>
+                  </pic:spPr>
+                </pic:pic>
+              </a:graphicData>
+            </a:graphic>
+          </wp:inline>
+        </w:drawing>
+      </w:r>
+    </w:p>
+    <w:p>
+      <w:pPr>
+        <w:pStyle w:val="LabStepNumbered"/>
+      </w:pPr>
+      <w:r>
+        <w:t xml:space="preserve">Move through the dialogs of the installation program until you reach the </w:t>
+      </w:r>
+      <w:r>
+        <w:rPr>
+          <w:b/>
+        </w:rPr>
+        <w:t>Completing the Visual Studio Code Setup Wizard</w:t>
+      </w:r>
+      <w:r>
+        <w:t xml:space="preserve"> dialog. Click </w:t>
+      </w:r>
+      <w:r>
+        <w:rPr>
+          <w:b/>
+        </w:rPr>
+        <w:t>Finish</w:t>
+      </w:r>
+      <w:r>
+        <w:t>.</w:t>
+      </w:r>
+    </w:p>
+    <w:p>
+      <w:pPr>
+        <w:pStyle w:val="LabStepScreenshot"/>
+      </w:pPr>
+      <w:r>
+        <w:rPr>
+          <w:noProof/>
+        </w:rPr>
+        <w:drawing>
+          <wp:inline distT="0" distB="0" distL="0" distR="0" wp14:anchorId="33C3D0B0" wp14:editId="7A29C128">
+            <wp:extent cx="2171386" cy="1684020"/>
+            <wp:effectExtent l="0" t="0" r="635" b="0"/>
+            <wp:docPr id="46" name="Picture 46"/>
+            <wp:cNvGraphicFramePr>
+              <a:graphicFrameLocks xmlns:a="http://schemas.openxmlformats.org/drawingml/2006/main" noChangeAspect="1"/>
+            </wp:cNvGraphicFramePr>
+            <a:graphic xmlns:a="http://schemas.openxmlformats.org/drawingml/2006/main">
+              <a:graphicData uri="http://schemas.openxmlformats.org/drawingml/2006/picture">
+                <pic:pic xmlns:pic="http://schemas.openxmlformats.org/drawingml/2006/picture">
+                  <pic:nvPicPr>
+                    <pic:cNvPr id="1" name=""/>
+                    <pic:cNvPicPr/>
+                  </pic:nvPicPr>
+                  <pic:blipFill>
+                    <a:blip r:embed="rId56"/>
+                    <a:stretch>
+                      <a:fillRect/>
+                    </a:stretch>
+                  </pic:blipFill>
+                  <pic:spPr>
+                    <a:xfrm>
+                      <a:off x="0" y="0"/>
+                      <a:ext cx="2203470" cy="1708903"/>
+                    </a:xfrm>
+                    <a:prstGeom prst="rect">
+                      <a:avLst/>
+                    </a:prstGeom>
+                  </pic:spPr>
+                </pic:pic>
+              </a:graphicData>
+            </a:graphic>
+          </wp:inline>
+        </w:drawing>
+      </w:r>
+    </w:p>
+    <w:p>
+      <w:pPr>
+        <w:pStyle w:val="LabStepNumbered"/>
+      </w:pPr>
+      <w:r>
+        <w:lastRenderedPageBreak/>
+        <w:t>When the installation program completes, it should launch Visual Studio Code.</w:t>
+      </w:r>
+      <w:bookmarkStart w:id="0" w:name="_GoBack"/>
+      <w:bookmarkEnd w:id="0"/>
+    </w:p>
+    <w:p>
+      <w:pPr>
+        <w:pStyle w:val="LabStepScreenshot"/>
+      </w:pPr>
+      <w:r>
+        <w:rPr>
+          <w:noProof/>
+        </w:rPr>
+        <w:drawing>
+          <wp:inline distT="0" distB="0" distL="0" distR="0" wp14:anchorId="2EE417D7" wp14:editId="7F7353C4">
+            <wp:extent cx="3200400" cy="2206771"/>
+            <wp:effectExtent l="0" t="0" r="0" b="3175"/>
+            <wp:docPr id="47" name="Picture 47"/>
             <wp:cNvGraphicFramePr>
               <a:graphicFrameLocks xmlns:a="http://schemas.openxmlformats.org/drawingml/2006/main" noChangeAspect="1"/>
             </wp:cNvGraphicFramePr>
@@ -4207,7 +3893,7 @@
                   <pic:spPr>
                     <a:xfrm>
                       <a:off x="0" y="0"/>
-                      <a:ext cx="2563211" cy="2196278"/>
+                      <a:ext cx="3255554" cy="2244802"/>
                     </a:xfrm>
                     <a:prstGeom prst="rect">
                       <a:avLst/>
@@ -4222,227 +3908,87 @@
     </w:p>
     <w:p>
       <w:pPr>
-        <w:pStyle w:val="LabStepNumberedLevel2"/>
-      </w:pPr>
-      <w:r>
-        <w:t xml:space="preserve">Click </w:t>
-      </w:r>
-      <w:r>
-        <w:rPr>
-          <w:b/>
-        </w:rPr>
-        <w:t>Yes</w:t>
-      </w:r>
-      <w:r>
-        <w:t xml:space="preserve"> one more time when you see the </w:t>
+        <w:pStyle w:val="Heading3"/>
+      </w:pPr>
+      <w:r>
+        <w:t xml:space="preserve">Task 9: Install the </w:t>
       </w:r>
       <w:proofErr w:type="spellStart"/>
       <w:r>
-        <w:rPr>
-          <w:b/>
-        </w:rPr>
-        <w:t>TrustCert</w:t>
+        <w:t>ngrok</w:t>
       </w:r>
       <w:proofErr w:type="spellEnd"/>
       <w:r>
-        <w:rPr>
-          <w:b/>
-        </w:rPr>
-        <w:t xml:space="preserve"> Confirmation</w:t>
-      </w:r>
-      <w:r>
-        <w:t xml:space="preserve"> dialog.</w:t>
-      </w:r>
-    </w:p>
-    <w:p>
-      <w:pPr>
-        <w:pStyle w:val="LabStepScreenshotLevel2"/>
-      </w:pPr>
-      <w:r>
-        <w:drawing>
-          <wp:inline distT="0" distB="0" distL="0" distR="0" wp14:anchorId="4A77EB85" wp14:editId="75933025">
-            <wp:extent cx="2654300" cy="1200493"/>
-            <wp:effectExtent l="0" t="0" r="0" b="0"/>
-            <wp:docPr id="38" name="Picture 38"/>
-            <wp:cNvGraphicFramePr>
-              <a:graphicFrameLocks xmlns:a="http://schemas.openxmlformats.org/drawingml/2006/main" noChangeAspect="1"/>
-            </wp:cNvGraphicFramePr>
-            <a:graphic xmlns:a="http://schemas.openxmlformats.org/drawingml/2006/main">
-              <a:graphicData uri="http://schemas.openxmlformats.org/drawingml/2006/picture">
-                <pic:pic xmlns:pic="http://schemas.openxmlformats.org/drawingml/2006/picture">
-                  <pic:nvPicPr>
-                    <pic:cNvPr id="1" name=""/>
-                    <pic:cNvPicPr/>
-                  </pic:nvPicPr>
-                  <pic:blipFill>
-                    <a:blip r:embed="rId58"/>
-                    <a:stretch>
-                      <a:fillRect/>
-                    </a:stretch>
-                  </pic:blipFill>
-                  <pic:spPr>
-                    <a:xfrm>
-                      <a:off x="0" y="0"/>
-                      <a:ext cx="2682375" cy="1213191"/>
-                    </a:xfrm>
-                    <a:prstGeom prst="rect">
-                      <a:avLst/>
-                    </a:prstGeom>
-                  </pic:spPr>
-                </pic:pic>
-              </a:graphicData>
-            </a:graphic>
-          </wp:inline>
-        </w:drawing>
-      </w:r>
-    </w:p>
-    <w:p>
-      <w:pPr>
-        <w:pStyle w:val="LabStepNumberedLevel2"/>
-      </w:pPr>
-      <w:r>
-        <w:t>You should now see a dialog that confirms that Fiddler's root certificate has been added to the machine root list.</w:t>
-      </w:r>
-    </w:p>
-    <w:p>
-      <w:pPr>
-        <w:pStyle w:val="LabStepScreenshotLevel2"/>
-      </w:pPr>
-      <w:r>
-        <w:drawing>
-          <wp:inline distT="0" distB="0" distL="0" distR="0" wp14:anchorId="2AAAEBB0" wp14:editId="7A20764E">
-            <wp:extent cx="2774062" cy="1136650"/>
-            <wp:effectExtent l="0" t="0" r="7620" b="6350"/>
-            <wp:docPr id="39" name="Picture 39"/>
-            <wp:cNvGraphicFramePr>
-              <a:graphicFrameLocks xmlns:a="http://schemas.openxmlformats.org/drawingml/2006/main" noChangeAspect="1"/>
-            </wp:cNvGraphicFramePr>
-            <a:graphic xmlns:a="http://schemas.openxmlformats.org/drawingml/2006/main">
-              <a:graphicData uri="http://schemas.openxmlformats.org/drawingml/2006/picture">
-                <pic:pic xmlns:pic="http://schemas.openxmlformats.org/drawingml/2006/picture">
-                  <pic:nvPicPr>
-                    <pic:cNvPr id="1" name=""/>
-                    <pic:cNvPicPr/>
-                  </pic:nvPicPr>
-                  <pic:blipFill>
-                    <a:blip r:embed="rId59"/>
-                    <a:stretch>
-                      <a:fillRect/>
-                    </a:stretch>
-                  </pic:blipFill>
-                  <pic:spPr>
-                    <a:xfrm>
-                      <a:off x="0" y="0"/>
-                      <a:ext cx="2782886" cy="1140266"/>
-                    </a:xfrm>
-                    <a:prstGeom prst="rect">
-                      <a:avLst/>
-                    </a:prstGeom>
-                  </pic:spPr>
-                </pic:pic>
-              </a:graphicData>
-            </a:graphic>
-          </wp:inline>
-        </w:drawing>
-      </w:r>
-    </w:p>
-    <w:p>
-      <w:pPr>
-        <w:pStyle w:val="LabStepNumberedLevel2"/>
-      </w:pPr>
-      <w:r>
-        <w:t xml:space="preserve">Click </w:t>
-      </w:r>
-      <w:r>
-        <w:rPr>
-          <w:b/>
-        </w:rPr>
-        <w:t>OK</w:t>
-      </w:r>
-      <w:r>
-        <w:t xml:space="preserve"> to dismiss the </w:t>
-      </w:r>
-      <w:r>
-        <w:rPr>
-          <w:b/>
-        </w:rPr>
-        <w:t>Telerik Fiddler Options</w:t>
-      </w:r>
-      <w:r>
-        <w:t xml:space="preserve"> dialog.</w:t>
-      </w:r>
-    </w:p>
-    <w:p>
-      <w:pPr>
-        <w:pStyle w:val="LabStepScreenshotLevel2"/>
-      </w:pPr>
-      <w:r>
-        <w:lastRenderedPageBreak/>
-        <w:drawing>
-          <wp:inline distT="0" distB="0" distL="0" distR="0" wp14:anchorId="4A679774" wp14:editId="032A2692">
-            <wp:extent cx="2978150" cy="2022065"/>
-            <wp:effectExtent l="19050" t="19050" r="12700" b="16510"/>
-            <wp:docPr id="40" name="Picture 40"/>
-            <wp:cNvGraphicFramePr>
-              <a:graphicFrameLocks xmlns:a="http://schemas.openxmlformats.org/drawingml/2006/main" noChangeAspect="1"/>
-            </wp:cNvGraphicFramePr>
-            <a:graphic xmlns:a="http://schemas.openxmlformats.org/drawingml/2006/main">
-              <a:graphicData uri="http://schemas.openxmlformats.org/drawingml/2006/picture">
-                <pic:pic xmlns:pic="http://schemas.openxmlformats.org/drawingml/2006/picture">
-                  <pic:nvPicPr>
-                    <pic:cNvPr id="1" name=""/>
-                    <pic:cNvPicPr/>
-                  </pic:nvPicPr>
-                  <pic:blipFill>
-                    <a:blip r:embed="rId60"/>
-                    <a:stretch>
-                      <a:fillRect/>
-                    </a:stretch>
-                  </pic:blipFill>
-                  <pic:spPr>
-                    <a:xfrm>
-                      <a:off x="0" y="0"/>
-                      <a:ext cx="2985972" cy="2027376"/>
-                    </a:xfrm>
-                    <a:prstGeom prst="rect">
-                      <a:avLst/>
-                    </a:prstGeom>
-                    <a:ln>
-                      <a:solidFill>
-                        <a:schemeClr val="bg1">
-                          <a:lumMod val="50000"/>
-                        </a:schemeClr>
-                      </a:solidFill>
-                    </a:ln>
-                  </pic:spPr>
-                </pic:pic>
-              </a:graphicData>
-            </a:graphic>
-          </wp:inline>
-        </w:drawing>
+        <w:t xml:space="preserve"> Utility</w:t>
+      </w:r>
+    </w:p>
+    <w:p>
+      <w:pPr>
+        <w:pStyle w:val="LabExerciseLeadIn"/>
+      </w:pPr>
+      <w:r>
+        <w:t xml:space="preserve">In this exercise, you will install the </w:t>
+      </w:r>
+      <w:proofErr w:type="spellStart"/>
+      <w:r>
+        <w:t>ngrok</w:t>
+      </w:r>
+      <w:proofErr w:type="spellEnd"/>
+      <w:r>
+        <w:t xml:space="preserve"> developer utility.</w:t>
       </w:r>
     </w:p>
     <w:p>
       <w:pPr>
         <w:pStyle w:val="LabStepNumbered"/>
-      </w:pPr>
-      <w:r>
-        <w:t>St</w:t>
-      </w:r>
-      <w:r>
-        <w:t xml:space="preserve">art Fiddler and then launch the </w:t>
-      </w:r>
-      <w:r>
-        <w:t xml:space="preserve">Microsoft Edge browser and navigate to a URL with SSL such as </w:t>
-      </w:r>
-      <w:hyperlink r:id="rId61" w:history="1">
+        <w:numPr>
+          <w:ilvl w:val="0"/>
+          <w:numId w:val="15"/>
+        </w:numPr>
+      </w:pPr>
+      <w:r>
+        <w:t>Launch a browser and navigate to the following link.</w:t>
+      </w:r>
+    </w:p>
+    <w:p>
+      <w:pPr>
+        <w:pStyle w:val="LabStepCodeBlock"/>
+      </w:pPr>
+      <w:hyperlink r:id="rId58" w:history="1">
         <w:r>
           <w:rPr>
             <w:rStyle w:val="Hyperlink"/>
           </w:rPr>
-          <w:t>https://bing.com</w:t>
+          <w:t>https://ngrok.com/download</w:t>
         </w:r>
       </w:hyperlink>
+    </w:p>
+    <w:p>
+      <w:pPr>
+        <w:pStyle w:val="LabStepNumbered"/>
+        <w:numPr>
+          <w:ilvl w:val="0"/>
+          <w:numId w:val="14"/>
+        </w:numPr>
+      </w:pPr>
+      <w:r>
+        <w:t xml:space="preserve">Click the </w:t>
+      </w:r>
+      <w:r>
+        <w:rPr>
+          <w:b/>
+        </w:rPr>
+        <w:t>Download for Windows</w:t>
+      </w:r>
+      <w:r>
+        <w:t xml:space="preserve"> button to download a zip archive which contains </w:t>
+      </w:r>
+      <w:r>
+        <w:rPr>
+          <w:b/>
+        </w:rPr>
+        <w:t>ngrok.exe</w:t>
+      </w:r>
       <w:r>
         <w:t>.</w:t>
       </w:r>
@@ -4450,80 +3996,78 @@
     <w:p>
       <w:pPr>
         <w:pStyle w:val="LabStepNumbered"/>
-      </w:pPr>
-      <w:r>
-        <w:t>Make sure you can use Fiddler to monitor HTTPS request.</w:t>
-      </w:r>
-    </w:p>
-    <w:p>
-      <w:pPr>
-        <w:pStyle w:val="LabStepScreenshot"/>
-      </w:pPr>
-      <w:r>
-        <w:rPr>
-          <w:noProof/>
-        </w:rPr>
-        <w:drawing>
-          <wp:inline distT="0" distB="0" distL="0" distR="0" wp14:anchorId="031651F6" wp14:editId="0A52F036">
-            <wp:extent cx="5558646" cy="3693695"/>
-            <wp:effectExtent l="0" t="0" r="4445" b="2540"/>
-            <wp:docPr id="42" name="Picture 42"/>
-            <wp:cNvGraphicFramePr>
-              <a:graphicFrameLocks xmlns:a="http://schemas.openxmlformats.org/drawingml/2006/main" noChangeAspect="1"/>
-            </wp:cNvGraphicFramePr>
-            <a:graphic xmlns:a="http://schemas.openxmlformats.org/drawingml/2006/main">
-              <a:graphicData uri="http://schemas.openxmlformats.org/drawingml/2006/picture">
-                <pic:pic xmlns:pic="http://schemas.openxmlformats.org/drawingml/2006/picture">
-                  <pic:nvPicPr>
-                    <pic:cNvPr id="0" name="Picture 22"/>
-                    <pic:cNvPicPr>
-                      <a:picLocks noChangeAspect="1" noChangeArrowheads="1"/>
-                    </pic:cNvPicPr>
-                  </pic:nvPicPr>
-                  <pic:blipFill>
-                    <a:blip r:embed="rId62" cstate="print">
-                      <a:extLst>
-                        <a:ext uri="{28A0092B-C50C-407E-A947-70E740481C1C}">
-                          <a14:useLocalDpi xmlns:a14="http://schemas.microsoft.com/office/drawing/2010/main" val="0"/>
-                        </a:ext>
-                      </a:extLst>
-                    </a:blip>
-                    <a:srcRect/>
-                    <a:stretch>
-                      <a:fillRect/>
-                    </a:stretch>
-                  </pic:blipFill>
-                  <pic:spPr bwMode="auto">
-                    <a:xfrm>
-                      <a:off x="0" y="0"/>
-                      <a:ext cx="5596959" cy="3719154"/>
-                    </a:xfrm>
-                    <a:prstGeom prst="rect">
-                      <a:avLst/>
-                    </a:prstGeom>
-                    <a:noFill/>
-                    <a:ln>
-                      <a:noFill/>
-                    </a:ln>
-                  </pic:spPr>
-                </pic:pic>
-              </a:graphicData>
-            </a:graphic>
-          </wp:inline>
-        </w:drawing>
+        <w:numPr>
+          <w:ilvl w:val="0"/>
+          <w:numId w:val="14"/>
+        </w:numPr>
+      </w:pPr>
+      <w:r>
+        <w:t xml:space="preserve">Once you have downloaded the zip archive, extract </w:t>
+      </w:r>
+      <w:r>
+        <w:rPr>
+          <w:b/>
+        </w:rPr>
+        <w:t>ngrok.exe</w:t>
+      </w:r>
+      <w:r>
+        <w:t xml:space="preserve"> </w:t>
+      </w:r>
+      <w:r>
+        <w:t>to</w:t>
+      </w:r>
+      <w:r>
+        <w:t xml:space="preserve"> a local folder such as</w:t>
+      </w:r>
+      <w:r>
+        <w:rPr>
+          <w:b/>
+        </w:rPr>
+        <w:t xml:space="preserve"> c:\Tools</w:t>
+      </w:r>
+      <w:r>
+        <w:t>.</w:t>
+      </w:r>
+    </w:p>
+    <w:p>
+      <w:pPr>
+        <w:pStyle w:val="LabExerciseCallout"/>
+      </w:pPr>
+      <w:r>
+        <w:t xml:space="preserve">You will use </w:t>
+      </w:r>
+      <w:proofErr w:type="spellStart"/>
+      <w:r>
+        <w:rPr>
+          <w:b/>
+        </w:rPr>
+        <w:t>ngrok</w:t>
+      </w:r>
+      <w:proofErr w:type="spellEnd"/>
+      <w:r>
+        <w:t xml:space="preserve"> in several of the lab exercises in this training course. Follow the documentation on the </w:t>
+      </w:r>
+      <w:proofErr w:type="spellStart"/>
+      <w:r>
+        <w:rPr>
+          <w:b/>
+        </w:rPr>
+        <w:t>ngrok</w:t>
+      </w:r>
+      <w:proofErr w:type="spellEnd"/>
+      <w:r>
+        <w:t xml:space="preserve"> website if you want to test the utility now.</w:t>
       </w:r>
     </w:p>
     <w:sectPr>
-      <w:headerReference w:type="even" r:id="rId63"/>
-      <w:headerReference w:type="default" r:id="rId64"/>
-      <w:footerReference w:type="even" r:id="rId65"/>
-      <w:footerReference w:type="default" r:id="rId66"/>
-      <w:headerReference w:type="first" r:id="rId67"/>
-      <w:footerReference w:type="first" r:id="rId68"/>
+      <w:headerReference w:type="default" r:id="rId59"/>
+      <w:footerReference w:type="default" r:id="rId60"/>
+      <w:footerReference w:type="first" r:id="rId61"/>
       <w:type w:val="oddPage"/>
       <w:pgSz w:w="12240" w:h="15840"/>
       <w:pgMar w:top="720" w:right="720" w:bottom="720" w:left="720" w:header="720" w:footer="720" w:gutter="0"/>
       <w:cols w:space="720"/>
+      <w:titlePg/>
       <w:docGrid w:linePitch="360"/>
     </w:sectPr>
   </w:body>
@@ -4560,7 +4104,48 @@
   <w:p>
     <w:pPr>
       <w:pStyle w:val="Footer"/>
+      <w:pBdr>
+        <w:top w:val="single" w:sz="4" w:space="0" w:color="auto"/>
+      </w:pBdr>
     </w:pPr>
+    <w:r>
+      <w:t>© Critical Path Training. 2019</w:t>
+    </w:r>
+    <w:r>
+      <w:t>. All Rights Reserved</w:t>
+    </w:r>
+    <w:r>
+      <w:tab/>
+    </w:r>
+    <w:r>
+      <w:tab/>
+    </w:r>
+    <w:r>
+      <w:fldChar w:fldCharType="begin"/>
+    </w:r>
+    <w:r>
+      <w:instrText xml:space="preserve"> PAGE  \* MERGEFORMAT </w:instrText>
+    </w:r>
+    <w:r>
+      <w:fldChar w:fldCharType="separate"/>
+    </w:r>
+    <w:r>
+      <w:t>2</w:t>
+    </w:r>
+    <w:r>
+      <w:fldChar w:fldCharType="end"/>
+    </w:r>
+  </w:p>
+  <w:p>
+    <w:pPr>
+      <w:pStyle w:val="Footer"/>
+      <w:pBdr>
+        <w:top w:val="single" w:sz="4" w:space="0" w:color="auto"/>
+      </w:pBdr>
+    </w:pPr>
+    <w:r>
+      <w:t>www.CriticalPathTraining.com</w:t>
+    </w:r>
   </w:p>
 </w:ftr>
 </file>
@@ -4570,13 +4155,46 @@
   <w:p>
     <w:pPr>
       <w:pStyle w:val="Footer"/>
+      <w:pBdr>
+        <w:top w:val="single" w:sz="4" w:space="0" w:color="auto"/>
+      </w:pBdr>
     </w:pPr>
+    <w:r>
+      <w:t>© Critical Path Training. 2019. All Rights Reserved</w:t>
+    </w:r>
+    <w:r>
+      <w:tab/>
+    </w:r>
+    <w:r>
+      <w:tab/>
+    </w:r>
+    <w:r>
+      <w:fldChar w:fldCharType="begin"/>
+    </w:r>
+    <w:r>
+      <w:instrText xml:space="preserve"> PAGE  \* MERGEFORMAT </w:instrText>
+    </w:r>
+    <w:r>
+      <w:fldChar w:fldCharType="separate"/>
+    </w:r>
+    <w:r>
+      <w:t>2</w:t>
+    </w:r>
+    <w:r>
+      <w:fldChar w:fldCharType="end"/>
+    </w:r>
   </w:p>
-</w:ftr>
-</file>
-
-<file path=word/footer3.xml><?xml version="1.0" encoding="utf-8"?>
-<w:ftr xmlns:wpc="http://schemas.microsoft.com/office/word/2010/wordprocessingCanvas" xmlns:cx="http://schemas.microsoft.com/office/drawing/2014/chartex" xmlns:cx1="http://schemas.microsoft.com/office/drawing/2015/9/8/chartex" xmlns:cx2="http://schemas.microsoft.com/office/drawing/2015/10/21/chartex" xmlns:cx3="http://schemas.microsoft.com/office/drawing/2016/5/9/chartex" xmlns:cx4="http://schemas.microsoft.com/office/drawing/2016/5/10/chartex" xmlns:cx5="http://schemas.microsoft.com/office/drawing/2016/5/11/chartex" xmlns:cx6="http://schemas.microsoft.com/office/drawing/2016/5/12/chartex" xmlns:cx7="http://schemas.microsoft.com/office/drawing/2016/5/13/chartex" xmlns:cx8="http://schemas.microsoft.com/office/drawing/2016/5/14/chartex" xmlns:mc="http://schemas.openxmlformats.org/markup-compatibility/2006" xmlns:aink="http://schemas.microsoft.com/office/drawing/2016/ink" xmlns:am3d="http://schemas.microsoft.com/office/drawing/2017/model3d" xmlns:o="urn:schemas-microsoft-com:office:office" xmlns:r="http://schemas.openxmlformats.org/officeDocument/2006/relationships" xmlns:m="http://schemas.openxmlformats.org/officeDocument/2006/math" xmlns:v="urn:schemas-microsoft-com:vml" xmlns:wp14="http://schemas.microsoft.com/office/word/2010/wordprocessingDrawing" xmlns:wp="http://schemas.openxmlformats.org/drawingml/2006/wordprocessingDrawing" xmlns:w10="urn:schemas-microsoft-com:office:word" xmlns:w="http://schemas.openxmlformats.org/wordprocessingml/2006/main" xmlns:w14="http://schemas.microsoft.com/office/word/2010/wordml" xmlns:w15="http://schemas.microsoft.com/office/word/2012/wordml" xmlns:w16cid="http://schemas.microsoft.com/office/word/2016/wordml/cid" xmlns:w16se="http://schemas.microsoft.com/office/word/2015/wordml/symex" xmlns:wpg="http://schemas.microsoft.com/office/word/2010/wordprocessingGroup" xmlns:wpi="http://schemas.microsoft.com/office/word/2010/wordprocessingInk" xmlns:wne="http://schemas.microsoft.com/office/word/2006/wordml" xmlns:wps="http://schemas.microsoft.com/office/word/2010/wordprocessingShape" mc:Ignorable="w14 w15 w16se w16cid wp14">
+  <w:p>
+    <w:pPr>
+      <w:pStyle w:val="Footer"/>
+      <w:pBdr>
+        <w:top w:val="single" w:sz="4" w:space="0" w:color="auto"/>
+      </w:pBdr>
+    </w:pPr>
+    <w:r>
+      <w:t>www.CriticalPathTraining.com</w:t>
+    </w:r>
+  </w:p>
   <w:p>
     <w:pPr>
       <w:pStyle w:val="Footer"/>
@@ -4615,26 +4233,77 @@
   <w:p>
     <w:pPr>
       <w:pStyle w:val="Header"/>
+      <w:pBdr>
+        <w:bottom w:val="single" w:sz="4" w:space="0" w:color="auto"/>
+      </w:pBdr>
+      <w:spacing w:before="240" w:after="0"/>
     </w:pPr>
+    <w:r>
+      <w:t xml:space="preserve">Setup Guide for </w:t>
+    </w:r>
+    <w:r>
+      <w:t>MSD365: Modern SharePoint and Office 365 Development</w:t>
+    </w:r>
+    <w:r>
+      <w:tab/>
+    </w:r>
+    <w:r>
+      <w:tab/>
+    </w:r>
+    <w:r>
+      <w:rPr>
+        <w:rFonts w:cs="Arial"/>
+      </w:rPr>
+      <w:t>Updated</w:t>
+    </w:r>
+    <w:r>
+      <w:rPr>
+        <w:rFonts w:cs="Arial"/>
+      </w:rPr>
+      <w:t>:</w:t>
+    </w:r>
+    <w:r>
+      <w:rPr>
+        <w:rFonts w:cs="Arial"/>
+      </w:rPr>
+      <w:t xml:space="preserve"> </w:t>
+    </w:r>
+    <w:r>
+      <w:rPr>
+        <w:rFonts w:cs="Arial"/>
+      </w:rPr>
+      <w:fldChar w:fldCharType="begin"/>
+    </w:r>
+    <w:r>
+      <w:rPr>
+        <w:rFonts w:cs="Arial"/>
+      </w:rPr>
+      <w:instrText xml:space="preserve"> DATE  \@ "MMM d, yyyy"  \* MERGEFORMAT </w:instrText>
+    </w:r>
+    <w:r>
+      <w:rPr>
+        <w:rFonts w:cs="Arial"/>
+      </w:rPr>
+      <w:fldChar w:fldCharType="separate"/>
+    </w:r>
+    <w:r>
+      <w:rPr>
+        <w:rFonts w:cs="Arial"/>
+        <w:noProof/>
+      </w:rPr>
+      <w:t>Jan 3, 2019</w:t>
+    </w:r>
+    <w:r>
+      <w:rPr>
+        <w:rFonts w:cs="Arial"/>
+      </w:rPr>
+      <w:fldChar w:fldCharType="end"/>
+    </w:r>
   </w:p>
-</w:hdr>
-</file>
-
-<file path=word/header2.xml><?xml version="1.0" encoding="utf-8"?>
-<w:hdr xmlns:wpc="http://schemas.microsoft.com/office/word/2010/wordprocessingCanvas" xmlns:cx="http://schemas.microsoft.com/office/drawing/2014/chartex" xmlns:cx1="http://schemas.microsoft.com/office/drawing/2015/9/8/chartex" xmlns:cx2="http://schemas.microsoft.com/office/drawing/2015/10/21/chartex" xmlns:cx3="http://schemas.microsoft.com/office/drawing/2016/5/9/chartex" xmlns:cx4="http://schemas.microsoft.com/office/drawing/2016/5/10/chartex" xmlns:cx5="http://schemas.microsoft.com/office/drawing/2016/5/11/chartex" xmlns:cx6="http://schemas.microsoft.com/office/drawing/2016/5/12/chartex" xmlns:cx7="http://schemas.microsoft.com/office/drawing/2016/5/13/chartex" xmlns:cx8="http://schemas.microsoft.com/office/drawing/2016/5/14/chartex" xmlns:mc="http://schemas.openxmlformats.org/markup-compatibility/2006" xmlns:aink="http://schemas.microsoft.com/office/drawing/2016/ink" xmlns:am3d="http://schemas.microsoft.com/office/drawing/2017/model3d" xmlns:o="urn:schemas-microsoft-com:office:office" xmlns:r="http://schemas.openxmlformats.org/officeDocument/2006/relationships" xmlns:m="http://schemas.openxmlformats.org/officeDocument/2006/math" xmlns:v="urn:schemas-microsoft-com:vml" xmlns:wp14="http://schemas.microsoft.com/office/word/2010/wordprocessingDrawing" xmlns:wp="http://schemas.openxmlformats.org/drawingml/2006/wordprocessingDrawing" xmlns:w10="urn:schemas-microsoft-com:office:word" xmlns:w="http://schemas.openxmlformats.org/wordprocessingml/2006/main" xmlns:w14="http://schemas.microsoft.com/office/word/2010/wordml" xmlns:w15="http://schemas.microsoft.com/office/word/2012/wordml" xmlns:w16cid="http://schemas.microsoft.com/office/word/2016/wordml/cid" xmlns:w16se="http://schemas.microsoft.com/office/word/2015/wordml/symex" xmlns:wpg="http://schemas.microsoft.com/office/word/2010/wordprocessingGroup" xmlns:wpi="http://schemas.microsoft.com/office/word/2010/wordprocessingInk" xmlns:wne="http://schemas.microsoft.com/office/word/2006/wordml" xmlns:wps="http://schemas.microsoft.com/office/word/2010/wordprocessingShape" mc:Ignorable="w14 w15 w16se w16cid wp14">
   <w:p>
     <w:pPr>
       <w:pStyle w:val="Header"/>
-    </w:pPr>
-  </w:p>
-</w:hdr>
-</file>
-
-<file path=word/header3.xml><?xml version="1.0" encoding="utf-8"?>
-<w:hdr xmlns:wpc="http://schemas.microsoft.com/office/word/2010/wordprocessingCanvas" xmlns:cx="http://schemas.microsoft.com/office/drawing/2014/chartex" xmlns:cx1="http://schemas.microsoft.com/office/drawing/2015/9/8/chartex" xmlns:cx2="http://schemas.microsoft.com/office/drawing/2015/10/21/chartex" xmlns:cx3="http://schemas.microsoft.com/office/drawing/2016/5/9/chartex" xmlns:cx4="http://schemas.microsoft.com/office/drawing/2016/5/10/chartex" xmlns:cx5="http://schemas.microsoft.com/office/drawing/2016/5/11/chartex" xmlns:cx6="http://schemas.microsoft.com/office/drawing/2016/5/12/chartex" xmlns:cx7="http://schemas.microsoft.com/office/drawing/2016/5/13/chartex" xmlns:cx8="http://schemas.microsoft.com/office/drawing/2016/5/14/chartex" xmlns:mc="http://schemas.openxmlformats.org/markup-compatibility/2006" xmlns:aink="http://schemas.microsoft.com/office/drawing/2016/ink" xmlns:am3d="http://schemas.microsoft.com/office/drawing/2017/model3d" xmlns:o="urn:schemas-microsoft-com:office:office" xmlns:r="http://schemas.openxmlformats.org/officeDocument/2006/relationships" xmlns:m="http://schemas.openxmlformats.org/officeDocument/2006/math" xmlns:v="urn:schemas-microsoft-com:vml" xmlns:wp14="http://schemas.microsoft.com/office/word/2010/wordprocessingDrawing" xmlns:wp="http://schemas.openxmlformats.org/drawingml/2006/wordprocessingDrawing" xmlns:w10="urn:schemas-microsoft-com:office:word" xmlns:w="http://schemas.openxmlformats.org/wordprocessingml/2006/main" xmlns:w14="http://schemas.microsoft.com/office/word/2010/wordml" xmlns:w15="http://schemas.microsoft.com/office/word/2012/wordml" xmlns:w16cid="http://schemas.microsoft.com/office/word/2016/wordml/cid" xmlns:w16se="http://schemas.microsoft.com/office/word/2015/wordml/symex" xmlns:wpg="http://schemas.microsoft.com/office/word/2010/wordprocessingGroup" xmlns:wpi="http://schemas.microsoft.com/office/word/2010/wordprocessingInk" xmlns:wne="http://schemas.microsoft.com/office/word/2006/wordml" xmlns:wps="http://schemas.microsoft.com/office/word/2010/wordprocessingShape" mc:Ignorable="w14 w15 w16se w16cid wp14">
-  <w:p>
-    <w:pPr>
-      <w:pStyle w:val="Header"/>
+      <w:spacing w:after="0"/>
     </w:pPr>
   </w:p>
 </w:hdr>
@@ -5628,6 +5297,126 @@
     </w:lvlOverride>
   </w:num>
   <w:num w:numId="14">
+    <w:abstractNumId w:val="6"/>
+    <w:lvlOverride w:ilvl="0">
+      <w:startOverride w:val="1"/>
+    </w:lvlOverride>
+    <w:lvlOverride w:ilvl="1">
+      <w:startOverride w:val="1"/>
+    </w:lvlOverride>
+    <w:lvlOverride w:ilvl="2">
+      <w:startOverride w:val="1"/>
+    </w:lvlOverride>
+    <w:lvlOverride w:ilvl="3">
+      <w:startOverride w:val="1"/>
+    </w:lvlOverride>
+    <w:lvlOverride w:ilvl="4">
+      <w:startOverride w:val="1"/>
+    </w:lvlOverride>
+    <w:lvlOverride w:ilvl="5">
+      <w:startOverride w:val="1"/>
+    </w:lvlOverride>
+    <w:lvlOverride w:ilvl="6">
+      <w:startOverride w:val="1"/>
+    </w:lvlOverride>
+    <w:lvlOverride w:ilvl="7">
+      <w:startOverride w:val="1"/>
+    </w:lvlOverride>
+    <w:lvlOverride w:ilvl="8">
+      <w:startOverride w:val="1"/>
+    </w:lvlOverride>
+  </w:num>
+  <w:num w:numId="15">
+    <w:abstractNumId w:val="6"/>
+    <w:lvlOverride w:ilvl="0">
+      <w:startOverride w:val="1"/>
+    </w:lvlOverride>
+    <w:lvlOverride w:ilvl="1">
+      <w:startOverride w:val="1"/>
+    </w:lvlOverride>
+    <w:lvlOverride w:ilvl="2">
+      <w:startOverride w:val="1"/>
+    </w:lvlOverride>
+    <w:lvlOverride w:ilvl="3">
+      <w:startOverride w:val="1"/>
+    </w:lvlOverride>
+    <w:lvlOverride w:ilvl="4">
+      <w:startOverride w:val="1"/>
+    </w:lvlOverride>
+    <w:lvlOverride w:ilvl="5">
+      <w:startOverride w:val="1"/>
+    </w:lvlOverride>
+    <w:lvlOverride w:ilvl="6">
+      <w:startOverride w:val="1"/>
+    </w:lvlOverride>
+    <w:lvlOverride w:ilvl="7">
+      <w:startOverride w:val="1"/>
+    </w:lvlOverride>
+    <w:lvlOverride w:ilvl="8">
+      <w:startOverride w:val="1"/>
+    </w:lvlOverride>
+  </w:num>
+  <w:num w:numId="16">
+    <w:abstractNumId w:val="6"/>
+    <w:lvlOverride w:ilvl="0">
+      <w:startOverride w:val="1"/>
+    </w:lvlOverride>
+    <w:lvlOverride w:ilvl="1">
+      <w:startOverride w:val="1"/>
+    </w:lvlOverride>
+    <w:lvlOverride w:ilvl="2">
+      <w:startOverride w:val="1"/>
+    </w:lvlOverride>
+    <w:lvlOverride w:ilvl="3">
+      <w:startOverride w:val="1"/>
+    </w:lvlOverride>
+    <w:lvlOverride w:ilvl="4">
+      <w:startOverride w:val="1"/>
+    </w:lvlOverride>
+    <w:lvlOverride w:ilvl="5">
+      <w:startOverride w:val="1"/>
+    </w:lvlOverride>
+    <w:lvlOverride w:ilvl="6">
+      <w:startOverride w:val="1"/>
+    </w:lvlOverride>
+    <w:lvlOverride w:ilvl="7">
+      <w:startOverride w:val="1"/>
+    </w:lvlOverride>
+    <w:lvlOverride w:ilvl="8">
+      <w:startOverride w:val="1"/>
+    </w:lvlOverride>
+  </w:num>
+  <w:num w:numId="17">
+    <w:abstractNumId w:val="6"/>
+    <w:lvlOverride w:ilvl="0">
+      <w:startOverride w:val="1"/>
+    </w:lvlOverride>
+    <w:lvlOverride w:ilvl="1">
+      <w:startOverride w:val="1"/>
+    </w:lvlOverride>
+    <w:lvlOverride w:ilvl="2">
+      <w:startOverride w:val="1"/>
+    </w:lvlOverride>
+    <w:lvlOverride w:ilvl="3">
+      <w:startOverride w:val="1"/>
+    </w:lvlOverride>
+    <w:lvlOverride w:ilvl="4">
+      <w:startOverride w:val="1"/>
+    </w:lvlOverride>
+    <w:lvlOverride w:ilvl="5">
+      <w:startOverride w:val="1"/>
+    </w:lvlOverride>
+    <w:lvlOverride w:ilvl="6">
+      <w:startOverride w:val="1"/>
+    </w:lvlOverride>
+    <w:lvlOverride w:ilvl="7">
+      <w:startOverride w:val="1"/>
+    </w:lvlOverride>
+    <w:lvlOverride w:ilvl="8">
+      <w:startOverride w:val="1"/>
+    </w:lvlOverride>
+  </w:num>
+  <w:num w:numId="18">
     <w:abstractNumId w:val="6"/>
     <w:lvlOverride w:ilvl="0">
       <w:startOverride w:val="1"/>
@@ -7907,7 +7696,6 @@
       <w:tabs>
         <w:tab w:val="left" w:pos="994"/>
       </w:tabs>
-      <w:ind w:left="1008" w:hanging="288"/>
     </w:pPr>
   </w:style>
   <w:style w:type="paragraph" w:customStyle="1" w:styleId="LabStepNumberedLevel4">
@@ -7923,7 +7711,6 @@
         <w:tab w:val="clear" w:pos="994"/>
         <w:tab w:val="left" w:pos="1627"/>
       </w:tabs>
-      <w:ind w:left="1354" w:hanging="346"/>
     </w:pPr>
   </w:style>
   <w:style w:type="character" w:styleId="FollowedHyperlink">
@@ -7968,6 +7755,18 @@
       <w:rFonts w:ascii="Lucida Console" w:hAnsi="Lucida Console"/>
       <w:sz w:val="18"/>
       <w:shd w:val="pct10" w:color="auto" w:fill="auto"/>
+    </w:rPr>
+  </w:style>
+  <w:style w:type="character" w:styleId="UnresolvedMention">
+    <w:name w:val="Unresolved Mention"/>
+    <w:basedOn w:val="DefaultParagraphFont"/>
+    <w:uiPriority w:val="99"/>
+    <w:semiHidden/>
+    <w:unhideWhenUsed/>
+    <w:rsid w:val="00D91140"/>
+    <w:rPr>
+      <w:color w:val="808080"/>
+      <w:shd w:val="clear" w:color="auto" w:fill="E6E6E6"/>
     </w:rPr>
   </w:style>
 </w:styles>
@@ -8257,12 +8056,117 @@
 </file>
 
 <file path=customXml/item1.xml><?xml version="1.0" encoding="utf-8"?>
-<?mso-contentType ?>
-<FormTemplates xmlns="http://schemas.microsoft.com/sharepoint/v3/contenttype/forms">
-  <Display>DocumentLibraryForm</Display>
-  <Edit>DocumentLibraryForm</Edit>
-  <New>DocumentLibraryForm</New>
-</FormTemplates>
+<ct:contentTypeSchema xmlns:ct="http://schemas.microsoft.com/office/2006/metadata/contentType" xmlns:ma="http://schemas.microsoft.com/office/2006/metadata/properties/metaAttributes" ct:_="" ma:_="" ma:contentTypeName="Document" ma:contentTypeID="0x0101005934082600162348B2FFCDEBCF015FD3" ma:contentTypeVersion="0" ma:contentTypeDescription="Create a new document." ma:contentTypeScope="" ma:versionID="744b9ec266ca400788306ef4b532f8ec">
+  <xsd:schema xmlns:xsd="http://www.w3.org/2001/XMLSchema" xmlns:xs="http://www.w3.org/2001/XMLSchema" xmlns:p="http://schemas.microsoft.com/office/2006/metadata/properties" targetNamespace="http://schemas.microsoft.com/office/2006/metadata/properties" ma:root="true" ma:fieldsID="c64490b4aec6201516c3a874156f37b2">
+    <xsd:element name="properties">
+      <xsd:complexType>
+        <xsd:sequence>
+          <xsd:element name="documentManagement">
+            <xsd:complexType>
+              <xsd:all/>
+            </xsd:complexType>
+          </xsd:element>
+        </xsd:sequence>
+      </xsd:complexType>
+    </xsd:element>
+  </xsd:schema>
+  <xsd:schema xmlns="http://schemas.openxmlformats.org/package/2006/metadata/core-properties" xmlns:xsd="http://www.w3.org/2001/XMLSchema" xmlns:xsi="http://www.w3.org/2001/XMLSchema-instance" xmlns:dc="http://purl.org/dc/elements/1.1/" xmlns:dcterms="http://purl.org/dc/terms/" xmlns:odoc="http://schemas.microsoft.com/internal/obd" targetNamespace="http://schemas.openxmlformats.org/package/2006/metadata/core-properties" elementFormDefault="qualified" attributeFormDefault="unqualified" blockDefault="#all">
+    <xsd:import namespace="http://purl.org/dc/elements/1.1/" schemaLocation="http://dublincore.org/schemas/xmls/qdc/2003/04/02/dc.xsd"/>
+    <xsd:import namespace="http://purl.org/dc/terms/" schemaLocation="http://dublincore.org/schemas/xmls/qdc/2003/04/02/dcterms.xsd"/>
+    <xsd:element name="coreProperties" type="CT_coreProperties"/>
+    <xsd:complexType name="CT_coreProperties">
+      <xsd:all>
+        <xsd:element ref="dc:creator" minOccurs="0" maxOccurs="1"/>
+        <xsd:element ref="dcterms:created" minOccurs="0" maxOccurs="1"/>
+        <xsd:element ref="dc:identifier" minOccurs="0" maxOccurs="1"/>
+        <xsd:element name="contentType" minOccurs="0" maxOccurs="1" type="xsd:string" ma:index="0" ma:displayName="Content Type"/>
+        <xsd:element ref="dc:title" minOccurs="0" maxOccurs="1" ma:index="4" ma:displayName="Title"/>
+        <xsd:element ref="dc:subject" minOccurs="0" maxOccurs="1"/>
+        <xsd:element ref="dc:description" minOccurs="0" maxOccurs="1"/>
+        <xsd:element name="keywords" minOccurs="0" maxOccurs="1" type="xsd:string"/>
+        <xsd:element ref="dc:language" minOccurs="0" maxOccurs="1"/>
+        <xsd:element name="category" minOccurs="0" maxOccurs="1" type="xsd:string"/>
+        <xsd:element name="version" minOccurs="0" maxOccurs="1" type="xsd:string"/>
+        <xsd:element name="revision" minOccurs="0" maxOccurs="1" type="xsd:string">
+          <xsd:annotation>
+            <xsd:documentation>
+                        This value indicates the number of saves or revisions. The application is responsible for updating this value after each revision.
+                    </xsd:documentation>
+          </xsd:annotation>
+        </xsd:element>
+        <xsd:element name="lastModifiedBy" minOccurs="0" maxOccurs="1" type="xsd:string"/>
+        <xsd:element ref="dcterms:modified" minOccurs="0" maxOccurs="1"/>
+        <xsd:element name="contentStatus" minOccurs="0" maxOccurs="1" type="xsd:string"/>
+      </xsd:all>
+    </xsd:complexType>
+  </xsd:schema>
+  <xs:schema xmlns:pc="http://schemas.microsoft.com/office/infopath/2007/PartnerControls" xmlns:xs="http://www.w3.org/2001/XMLSchema" targetNamespace="http://schemas.microsoft.com/office/infopath/2007/PartnerControls" elementFormDefault="qualified" attributeFormDefault="unqualified">
+    <xs:element name="Person">
+      <xs:complexType>
+        <xs:sequence>
+          <xs:element ref="pc:DisplayName" minOccurs="0"/>
+          <xs:element ref="pc:AccountId" minOccurs="0"/>
+          <xs:element ref="pc:AccountType" minOccurs="0"/>
+        </xs:sequence>
+      </xs:complexType>
+    </xs:element>
+    <xs:element name="DisplayName" type="xs:string"/>
+    <xs:element name="AccountId" type="xs:string"/>
+    <xs:element name="AccountType" type="xs:string"/>
+    <xs:element name="BDCAssociatedEntity">
+      <xs:complexType>
+        <xs:sequence>
+          <xs:element ref="pc:BDCEntity" minOccurs="0" maxOccurs="unbounded"/>
+        </xs:sequence>
+        <xs:attribute ref="pc:EntityNamespace"/>
+        <xs:attribute ref="pc:EntityName"/>
+        <xs:attribute ref="pc:SystemInstanceName"/>
+        <xs:attribute ref="pc:AssociationName"/>
+      </xs:complexType>
+    </xs:element>
+    <xs:attribute name="EntityNamespace" type="xs:string"/>
+    <xs:attribute name="EntityName" type="xs:string"/>
+    <xs:attribute name="SystemInstanceName" type="xs:string"/>
+    <xs:attribute name="AssociationName" type="xs:string"/>
+    <xs:element name="BDCEntity">
+      <xs:complexType>
+        <xs:sequence>
+          <xs:element ref="pc:EntityDisplayName" minOccurs="0"/>
+          <xs:element ref="pc:EntityInstanceReference" minOccurs="0"/>
+          <xs:element ref="pc:EntityId1" minOccurs="0"/>
+          <xs:element ref="pc:EntityId2" minOccurs="0"/>
+          <xs:element ref="pc:EntityId3" minOccurs="0"/>
+          <xs:element ref="pc:EntityId4" minOccurs="0"/>
+          <xs:element ref="pc:EntityId5" minOccurs="0"/>
+        </xs:sequence>
+      </xs:complexType>
+    </xs:element>
+    <xs:element name="EntityDisplayName" type="xs:string"/>
+    <xs:element name="EntityInstanceReference" type="xs:string"/>
+    <xs:element name="EntityId1" type="xs:string"/>
+    <xs:element name="EntityId2" type="xs:string"/>
+    <xs:element name="EntityId3" type="xs:string"/>
+    <xs:element name="EntityId4" type="xs:string"/>
+    <xs:element name="EntityId5" type="xs:string"/>
+    <xs:element name="Terms">
+      <xs:complexType>
+        <xs:sequence>
+          <xs:element ref="pc:TermInfo" minOccurs="0" maxOccurs="unbounded"/>
+        </xs:sequence>
+      </xs:complexType>
+    </xs:element>
+    <xs:element name="TermInfo">
+      <xs:complexType>
+        <xs:sequence>
+          <xs:element ref="pc:TermName" minOccurs="0"/>
+          <xs:element ref="pc:TermId" minOccurs="0"/>
+        </xs:sequence>
+      </xs:complexType>
+    </xs:element>
+    <xs:element name="TermName" type="xs:string"/>
+    <xs:element name="TermId" type="xs:string"/>
+  </xs:schema>
+</ct:contentTypeSchema>
 </file>
 
 <file path=customXml/item2.xml><?xml version="1.0" encoding="utf-8"?>
@@ -8404,123 +8308,18 @@
 </file>
 
 <file path=customXml/item3.xml><?xml version="1.0" encoding="utf-8"?>
-<ct:contentTypeSchema xmlns:ct="http://schemas.microsoft.com/office/2006/metadata/contentType" xmlns:ma="http://schemas.microsoft.com/office/2006/metadata/properties/metaAttributes" ct:_="" ma:_="" ma:contentTypeName="Document" ma:contentTypeID="0x0101005934082600162348B2FFCDEBCF015FD3" ma:contentTypeVersion="0" ma:contentTypeDescription="Create a new document." ma:contentTypeScope="" ma:versionID="744b9ec266ca400788306ef4b532f8ec">
-  <xsd:schema xmlns:xsd="http://www.w3.org/2001/XMLSchema" xmlns:xs="http://www.w3.org/2001/XMLSchema" xmlns:p="http://schemas.microsoft.com/office/2006/metadata/properties" targetNamespace="http://schemas.microsoft.com/office/2006/metadata/properties" ma:root="true" ma:fieldsID="c64490b4aec6201516c3a874156f37b2">
-    <xsd:element name="properties">
-      <xsd:complexType>
-        <xsd:sequence>
-          <xsd:element name="documentManagement">
-            <xsd:complexType>
-              <xsd:all/>
-            </xsd:complexType>
-          </xsd:element>
-        </xsd:sequence>
-      </xsd:complexType>
-    </xsd:element>
-  </xsd:schema>
-  <xsd:schema xmlns="http://schemas.openxmlformats.org/package/2006/metadata/core-properties" xmlns:xsd="http://www.w3.org/2001/XMLSchema" xmlns:xsi="http://www.w3.org/2001/XMLSchema-instance" xmlns:dc="http://purl.org/dc/elements/1.1/" xmlns:dcterms="http://purl.org/dc/terms/" xmlns:odoc="http://schemas.microsoft.com/internal/obd" targetNamespace="http://schemas.openxmlformats.org/package/2006/metadata/core-properties" elementFormDefault="qualified" attributeFormDefault="unqualified" blockDefault="#all">
-    <xsd:import namespace="http://purl.org/dc/elements/1.1/" schemaLocation="http://dublincore.org/schemas/xmls/qdc/2003/04/02/dc.xsd"/>
-    <xsd:import namespace="http://purl.org/dc/terms/" schemaLocation="http://dublincore.org/schemas/xmls/qdc/2003/04/02/dcterms.xsd"/>
-    <xsd:element name="coreProperties" type="CT_coreProperties"/>
-    <xsd:complexType name="CT_coreProperties">
-      <xsd:all>
-        <xsd:element ref="dc:creator" minOccurs="0" maxOccurs="1"/>
-        <xsd:element ref="dcterms:created" minOccurs="0" maxOccurs="1"/>
-        <xsd:element ref="dc:identifier" minOccurs="0" maxOccurs="1"/>
-        <xsd:element name="contentType" minOccurs="0" maxOccurs="1" type="xsd:string" ma:index="0" ma:displayName="Content Type"/>
-        <xsd:element ref="dc:title" minOccurs="0" maxOccurs="1" ma:index="4" ma:displayName="Title"/>
-        <xsd:element ref="dc:subject" minOccurs="0" maxOccurs="1"/>
-        <xsd:element ref="dc:description" minOccurs="0" maxOccurs="1"/>
-        <xsd:element name="keywords" minOccurs="0" maxOccurs="1" type="xsd:string"/>
-        <xsd:element ref="dc:language" minOccurs="0" maxOccurs="1"/>
-        <xsd:element name="category" minOccurs="0" maxOccurs="1" type="xsd:string"/>
-        <xsd:element name="version" minOccurs="0" maxOccurs="1" type="xsd:string"/>
-        <xsd:element name="revision" minOccurs="0" maxOccurs="1" type="xsd:string">
-          <xsd:annotation>
-            <xsd:documentation>
-                        This value indicates the number of saves or revisions. The application is responsible for updating this value after each revision.
-                    </xsd:documentation>
-          </xsd:annotation>
-        </xsd:element>
-        <xsd:element name="lastModifiedBy" minOccurs="0" maxOccurs="1" type="xsd:string"/>
-        <xsd:element ref="dcterms:modified" minOccurs="0" maxOccurs="1"/>
-        <xsd:element name="contentStatus" minOccurs="0" maxOccurs="1" type="xsd:string"/>
-      </xsd:all>
-    </xsd:complexType>
-  </xsd:schema>
-  <xs:schema xmlns:pc="http://schemas.microsoft.com/office/infopath/2007/PartnerControls" xmlns:xs="http://www.w3.org/2001/XMLSchema" targetNamespace="http://schemas.microsoft.com/office/infopath/2007/PartnerControls" elementFormDefault="qualified" attributeFormDefault="unqualified">
-    <xs:element name="Person">
-      <xs:complexType>
-        <xs:sequence>
-          <xs:element ref="pc:DisplayName" minOccurs="0"/>
-          <xs:element ref="pc:AccountId" minOccurs="0"/>
-          <xs:element ref="pc:AccountType" minOccurs="0"/>
-        </xs:sequence>
-      </xs:complexType>
-    </xs:element>
-    <xs:element name="DisplayName" type="xs:string"/>
-    <xs:element name="AccountId" type="xs:string"/>
-    <xs:element name="AccountType" type="xs:string"/>
-    <xs:element name="BDCAssociatedEntity">
-      <xs:complexType>
-        <xs:sequence>
-          <xs:element ref="pc:BDCEntity" minOccurs="0" maxOccurs="unbounded"/>
-        </xs:sequence>
-        <xs:attribute ref="pc:EntityNamespace"/>
-        <xs:attribute ref="pc:EntityName"/>
-        <xs:attribute ref="pc:SystemInstanceName"/>
-        <xs:attribute ref="pc:AssociationName"/>
-      </xs:complexType>
-    </xs:element>
-    <xs:attribute name="EntityNamespace" type="xs:string"/>
-    <xs:attribute name="EntityName" type="xs:string"/>
-    <xs:attribute name="SystemInstanceName" type="xs:string"/>
-    <xs:attribute name="AssociationName" type="xs:string"/>
-    <xs:element name="BDCEntity">
-      <xs:complexType>
-        <xs:sequence>
-          <xs:element ref="pc:EntityDisplayName" minOccurs="0"/>
-          <xs:element ref="pc:EntityInstanceReference" minOccurs="0"/>
-          <xs:element ref="pc:EntityId1" minOccurs="0"/>
-          <xs:element ref="pc:EntityId2" minOccurs="0"/>
-          <xs:element ref="pc:EntityId3" minOccurs="0"/>
-          <xs:element ref="pc:EntityId4" minOccurs="0"/>
-          <xs:element ref="pc:EntityId5" minOccurs="0"/>
-        </xs:sequence>
-      </xs:complexType>
-    </xs:element>
-    <xs:element name="EntityDisplayName" type="xs:string"/>
-    <xs:element name="EntityInstanceReference" type="xs:string"/>
-    <xs:element name="EntityId1" type="xs:string"/>
-    <xs:element name="EntityId2" type="xs:string"/>
-    <xs:element name="EntityId3" type="xs:string"/>
-    <xs:element name="EntityId4" type="xs:string"/>
-    <xs:element name="EntityId5" type="xs:string"/>
-    <xs:element name="Terms">
-      <xs:complexType>
-        <xs:sequence>
-          <xs:element ref="pc:TermInfo" minOccurs="0" maxOccurs="unbounded"/>
-        </xs:sequence>
-      </xs:complexType>
-    </xs:element>
-    <xs:element name="TermInfo">
-      <xs:complexType>
-        <xs:sequence>
-          <xs:element ref="pc:TermName" minOccurs="0"/>
-          <xs:element ref="pc:TermId" minOccurs="0"/>
-        </xs:sequence>
-      </xs:complexType>
-    </xs:element>
-    <xs:element name="TermName" type="xs:string"/>
-    <xs:element name="TermId" type="xs:string"/>
-  </xs:schema>
-</ct:contentTypeSchema>
+<p:properties xmlns:p="http://schemas.microsoft.com/office/2006/metadata/properties" xmlns:xsi="http://www.w3.org/2001/XMLSchema-instance">
+  <documentManagement/>
+</p:properties>
 </file>
 
 <file path=customXml/item4.xml><?xml version="1.0" encoding="utf-8"?>
-<p:properties xmlns:p="http://schemas.microsoft.com/office/2006/metadata/properties" xmlns:xsi="http://www.w3.org/2001/XMLSchema-instance">
-  <documentManagement/>
-</p:properties>
+<?mso-contentType ?>
+<FormTemplates xmlns="http://schemas.microsoft.com/sharepoint/v3/contenttype/forms">
+  <Display>DocumentLibraryForm</Display>
+  <Edit>DocumentLibraryForm</Edit>
+  <New>DocumentLibraryForm</New>
+</FormTemplates>
 </file>
 
 <file path=customXml/item5.xml><?xml version="1.0" encoding="utf-8"?>
@@ -8528,22 +8327,6 @@
 </file>
 
 <file path=customXml/itemProps1.xml><?xml version="1.0" encoding="utf-8"?>
-<ds:datastoreItem xmlns:ds="http://schemas.openxmlformats.org/officeDocument/2006/customXml" ds:itemID="{4AB4F019-59F6-4F32-9A99-4D00AA33EAC5}">
-  <ds:schemaRefs>
-    <ds:schemaRef ds:uri="http://schemas.microsoft.com/sharepoint/v3/contenttype/forms"/>
-  </ds:schemaRefs>
-</ds:datastoreItem>
-</file>
-
-<file path=customXml/itemProps2.xml><?xml version="1.0" encoding="utf-8"?>
-<ds:datastoreItem xmlns:ds="http://schemas.openxmlformats.org/officeDocument/2006/customXml" ds:itemID="{26E11BDE-7E31-4B78-8494-AC3EF47CDCC3}">
-  <ds:schemaRefs>
-    <ds:schemaRef ds:uri="http://schemas.microsoft.com/office/2009/outspace/metadata"/>
-  </ds:schemaRefs>
-</ds:datastoreItem>
-</file>
-
-<file path=customXml/itemProps3.xml><?xml version="1.0" encoding="utf-8"?>
 <ds:datastoreItem xmlns:ds="http://schemas.openxmlformats.org/officeDocument/2006/customXml" ds:itemID="{D8FBEAB1-7B91-4835-83AC-CC5E4FB45F71}">
   <ds:schemaRefs>
     <ds:schemaRef ds:uri="http://schemas.microsoft.com/office/2006/metadata/contentType"/>
@@ -8559,7 +8342,15 @@
 </ds:datastoreItem>
 </file>
 
-<file path=customXml/itemProps4.xml><?xml version="1.0" encoding="utf-8"?>
+<file path=customXml/itemProps2.xml><?xml version="1.0" encoding="utf-8"?>
+<ds:datastoreItem xmlns:ds="http://schemas.openxmlformats.org/officeDocument/2006/customXml" ds:itemID="{26E11BDE-7E31-4B78-8494-AC3EF47CDCC3}">
+  <ds:schemaRefs>
+    <ds:schemaRef ds:uri="http://schemas.microsoft.com/office/2009/outspace/metadata"/>
+  </ds:schemaRefs>
+</ds:datastoreItem>
+</file>
+
+<file path=customXml/itemProps3.xml><?xml version="1.0" encoding="utf-8"?>
 <ds:datastoreItem xmlns:ds="http://schemas.openxmlformats.org/officeDocument/2006/customXml" ds:itemID="{39316EDB-49BA-4480-A4CC-06A2F75E0759}">
   <ds:schemaRefs>
     <ds:schemaRef ds:uri="http://schemas.microsoft.com/office/2006/metadata/properties"/>
@@ -8567,8 +8358,16 @@
 </ds:datastoreItem>
 </file>
 
+<file path=customXml/itemProps4.xml><?xml version="1.0" encoding="utf-8"?>
+<ds:datastoreItem xmlns:ds="http://schemas.openxmlformats.org/officeDocument/2006/customXml" ds:itemID="{4AB4F019-59F6-4F32-9A99-4D00AA33EAC5}">
+  <ds:schemaRefs>
+    <ds:schemaRef ds:uri="http://schemas.microsoft.com/sharepoint/v3/contenttype/forms"/>
+  </ds:schemaRefs>
+</ds:datastoreItem>
+</file>
+
 <file path=customXml/itemProps5.xml><?xml version="1.0" encoding="utf-8"?>
-<ds:datastoreItem xmlns:ds="http://schemas.openxmlformats.org/officeDocument/2006/customXml" ds:itemID="{086EB484-5E78-4A76-BF72-EB88F948C0C2}">
+<ds:datastoreItem xmlns:ds="http://schemas.openxmlformats.org/officeDocument/2006/customXml" ds:itemID="{EFE8BA93-B034-4D86-A7A8-71928E28A3C9}">
   <ds:schemaRefs>
     <ds:schemaRef ds:uri="http://schemas.openxmlformats.org/officeDocument/2006/bibliography"/>
   </ds:schemaRefs>

--- a/00C Setup.docx
+++ b/00C Setup.docx
@@ -143,7 +143,50 @@
         <w:pStyle w:val="LabStepNumbered"/>
       </w:pPr>
       <w:r>
-        <w:t>Install the x64 bit edition of Windows</w:t>
+        <w:t>Install the x64 bit edition of Windows.</w:t>
+      </w:r>
+    </w:p>
+    <w:p>
+      <w:pPr>
+        <w:pStyle w:val="LabStepNumberedLevel2"/>
+      </w:pPr>
+      <w:r>
+        <w:t>You can install either Windows 10 or Windows 8.1 to complete lab exercises.</w:t>
+      </w:r>
+    </w:p>
+    <w:p>
+      <w:pPr>
+        <w:pStyle w:val="LabStepNumberedLevel2"/>
+      </w:pPr>
+      <w:r>
+        <w:t>Apply all Windows updates.</w:t>
+      </w:r>
+    </w:p>
+    <w:p>
+      <w:pPr>
+        <w:pStyle w:val="LabStepNumbered"/>
+      </w:pPr>
+      <w:r>
+        <w:t>Install the Chrome browser.</w:t>
+      </w:r>
+    </w:p>
+    <w:p>
+      <w:pPr>
+        <w:pStyle w:val="LabStepNumberedLevel2"/>
+      </w:pPr>
+      <w:r>
+        <w:t>You should be able to access the Internet with Chrome and at least one other browser (e.g. Edge, Internet Explorer).</w:t>
+      </w:r>
+    </w:p>
+    <w:p>
+      <w:pPr>
+        <w:pStyle w:val="LabStepNumbered"/>
+      </w:pPr>
+      <w:r>
+        <w:t>Enable the execution of PowerShell scripts</w:t>
+      </w:r>
+      <w:r>
+        <w:t xml:space="preserve"> on your local PC</w:t>
       </w:r>
       <w:r>
         <w:t>.</w:t>
@@ -154,68 +197,7 @@
         <w:pStyle w:val="LabStepNumberedLevel2"/>
       </w:pPr>
       <w:r>
-        <w:t xml:space="preserve">You can install either Windows 10 or Windows </w:t>
-      </w:r>
-      <w:r>
-        <w:t xml:space="preserve">8.1 </w:t>
-      </w:r>
-      <w:r>
-        <w:t>to complete lab exercises.</w:t>
-      </w:r>
-    </w:p>
-    <w:p>
-      <w:pPr>
-        <w:pStyle w:val="LabStepNumberedLevel2"/>
-      </w:pPr>
-      <w:r>
-        <w:t>A</w:t>
-      </w:r>
-      <w:r>
-        <w:t>pply all Windows updates.</w:t>
-      </w:r>
-    </w:p>
-    <w:p>
-      <w:pPr>
-        <w:pStyle w:val="LabStepNumbered"/>
-      </w:pPr>
-      <w:r>
-        <w:t>Install the Chrome browser.</w:t>
-      </w:r>
-    </w:p>
-    <w:p>
-      <w:pPr>
-        <w:pStyle w:val="LabStepNumberedLevel2"/>
-      </w:pPr>
-      <w:r>
-        <w:t>You should be able to access the Internet with Chrome and at least one other browser (e.g. Edge, Internet Explorer).</w:t>
-      </w:r>
-    </w:p>
-    <w:p>
-      <w:pPr>
-        <w:pStyle w:val="LabStepNumbered"/>
-      </w:pPr>
-      <w:r>
-        <w:t>Enable the execution of PowerShell scripts</w:t>
-      </w:r>
-      <w:r>
-        <w:t xml:space="preserve"> on your local PC</w:t>
-      </w:r>
-      <w:r>
-        <w:t>.</w:t>
-      </w:r>
-    </w:p>
-    <w:p>
-      <w:pPr>
-        <w:pStyle w:val="LabStepNumberedLevel2"/>
-      </w:pPr>
-      <w:r>
-        <w:t>Open a PowerShell command shell running as Admin</w:t>
-      </w:r>
-      <w:r>
-        <w:t xml:space="preserve"> and t</w:t>
-      </w:r>
-      <w:r>
-        <w:t>ype in and execute the following PowerShell command.</w:t>
+        <w:t>Open a PowerShell command shell running as Admin and type in and execute the following PowerShell command.</w:t>
       </w:r>
     </w:p>
     <w:p>
@@ -424,13 +406,7 @@
         <w:pStyle w:val="LabStepNumberedLevel2"/>
       </w:pPr>
       <w:r>
-        <w:t>Next</w:t>
-      </w:r>
-      <w:r>
-        <w:t>, execute the following command</w:t>
-      </w:r>
-      <w:r>
-        <w:t xml:space="preserve"> to install the Azure Resource Manager (RM) PowerShell cmdlets library.</w:t>
+        <w:t>Next, execute the following command to install the Azure Resource Manager (RM) PowerShell cmdlets library.</w:t>
       </w:r>
     </w:p>
     <w:p>
@@ -438,10 +414,7 @@
         <w:pStyle w:val="LabStepCodeBlockLevel2"/>
       </w:pPr>
       <w:r>
-        <w:t>Install-Module AzureRM</w:t>
-      </w:r>
-      <w:r>
-        <w:t xml:space="preserve"> -AllowClobber -Force</w:t>
+        <w:t>Install-Module AzureRM -AllowClobber -Force</w:t>
       </w:r>
     </w:p>
     <w:p>
@@ -449,22 +422,7 @@
         <w:pStyle w:val="LabStepNumberedLevel2"/>
       </w:pPr>
       <w:r>
-        <w:t xml:space="preserve">Finally, execute the following command </w:t>
-      </w:r>
-      <w:r>
-        <w:t xml:space="preserve">to install the Azure </w:t>
-      </w:r>
-      <w:r>
-        <w:t xml:space="preserve">Active Directory </w:t>
-      </w:r>
-      <w:r>
-        <w:t xml:space="preserve">PowerShell </w:t>
-      </w:r>
-      <w:r>
-        <w:t xml:space="preserve">cmdlets </w:t>
-      </w:r>
-      <w:r>
-        <w:t>library.</w:t>
+        <w:t>Finally, execute the following command to install the Azure Active Directory PowerShell cmdlets library.</w:t>
       </w:r>
     </w:p>
     <w:p>
@@ -1508,7 +1466,7 @@
         <w:pStyle w:val="LabStepNumbered"/>
         <w:numPr>
           <w:ilvl w:val="0"/>
-          <w:numId w:val="8"/>
+          <w:numId w:val="19"/>
         </w:numPr>
       </w:pPr>
       <w:r>
@@ -1796,6 +1754,14 @@
     </w:p>
     <w:p>
       <w:pPr>
+        <w:pStyle w:val="LabExerciseCallout"/>
+      </w:pPr>
+      <w:r>
+        <w:t>Steps 6, 7 and 8 only apply if you are using Windows 10. If you are using Windows 8.1, you can skip ahead.</w:t>
+      </w:r>
+    </w:p>
+    <w:p>
+      <w:pPr>
         <w:pStyle w:val="LabStepNumbered"/>
       </w:pPr>
       <w:r>
@@ -1838,8 +1804,8 @@
         </w:rPr>
         <w:drawing>
           <wp:inline distT="0" distB="0" distL="0" distR="0" wp14:anchorId="678B219D" wp14:editId="5F957720">
-            <wp:extent cx="3057155" cy="1569720"/>
-            <wp:effectExtent l="0" t="0" r="0" b="0"/>
+            <wp:extent cx="2699566" cy="1386114"/>
+            <wp:effectExtent l="0" t="0" r="5715" b="5080"/>
             <wp:docPr id="31" name="Picture 31"/>
             <wp:cNvGraphicFramePr>
               <a:graphicFrameLocks xmlns:a="http://schemas.openxmlformats.org/drawingml/2006/main" noChangeAspect="1"/>
@@ -1860,7 +1826,7 @@
                   <pic:spPr>
                     <a:xfrm>
                       <a:off x="0" y="0"/>
-                      <a:ext cx="3083487" cy="1583241"/>
+                      <a:ext cx="2757099" cy="1415655"/>
                     </a:xfrm>
                     <a:prstGeom prst="rect">
                       <a:avLst/>
@@ -1919,8 +1885,8 @@
         </w:rPr>
         <w:drawing>
           <wp:inline distT="0" distB="0" distL="0" distR="0" wp14:anchorId="0407E078" wp14:editId="3D3B06E7">
-            <wp:extent cx="3817077" cy="1308100"/>
-            <wp:effectExtent l="19050" t="19050" r="12065" b="25400"/>
+            <wp:extent cx="3592286" cy="1231065"/>
+            <wp:effectExtent l="19050" t="19050" r="27305" b="26670"/>
             <wp:docPr id="32" name="Picture 32"/>
             <wp:cNvGraphicFramePr>
               <a:graphicFrameLocks xmlns:a="http://schemas.openxmlformats.org/drawingml/2006/main" noChangeAspect="1"/>
@@ -1950,7 +1916,7 @@
                   <pic:spPr bwMode="auto">
                     <a:xfrm>
                       <a:off x="0" y="0"/>
-                      <a:ext cx="3830050" cy="1312546"/>
+                      <a:ext cx="3625061" cy="1242297"/>
                     </a:xfrm>
                     <a:prstGeom prst="rect">
                       <a:avLst/>
@@ -2087,7 +2053,7 @@
         <w:rPr>
           <w:b/>
         </w:rPr>
-        <w:t>Tools &gt; Telerik Fiddler Options…</w:t>
+        <w:t>Tools &gt; Options…</w:t>
       </w:r>
       <w:r>
         <w:t xml:space="preserve"> command</w:t>
@@ -2099,10 +2065,10 @@
       </w:pPr>
       <w:r>
         <w:drawing>
-          <wp:inline distT="0" distB="0" distL="0" distR="0" wp14:anchorId="087270DB" wp14:editId="2960272D">
-            <wp:extent cx="5099518" cy="1409700"/>
-            <wp:effectExtent l="19050" t="19050" r="25400" b="19050"/>
-            <wp:docPr id="34" name="Picture 34"/>
+          <wp:inline distT="0" distB="0" distL="0" distR="0">
+            <wp:extent cx="4583502" cy="1332652"/>
+            <wp:effectExtent l="19050" t="19050" r="26670" b="20320"/>
+            <wp:docPr id="2" name="Picture 2"/>
             <wp:cNvGraphicFramePr>
               <a:graphicFrameLocks xmlns:a="http://schemas.openxmlformats.org/drawingml/2006/main" noChangeAspect="1"/>
             </wp:cNvGraphicFramePr>
@@ -2110,7 +2076,7 @@
               <a:graphicData uri="http://schemas.openxmlformats.org/drawingml/2006/picture">
                 <pic:pic xmlns:pic="http://schemas.openxmlformats.org/drawingml/2006/picture">
                   <pic:nvPicPr>
-                    <pic:cNvPr id="0" name="Picture 19"/>
+                    <pic:cNvPr id="0" name="Picture 1"/>
                     <pic:cNvPicPr>
                       <a:picLocks noChangeAspect="1" noChangeArrowheads="1"/>
                     </pic:cNvPicPr>
@@ -2131,7 +2097,7 @@
                   <pic:spPr bwMode="auto">
                     <a:xfrm>
                       <a:off x="0" y="0"/>
-                      <a:ext cx="5130327" cy="1418217"/>
+                      <a:ext cx="4610331" cy="1340452"/>
                     </a:xfrm>
                     <a:prstGeom prst="rect">
                       <a:avLst/>
@@ -2139,8 +2105,9 @@
                     <a:noFill/>
                     <a:ln>
                       <a:solidFill>
-                        <a:schemeClr val="bg1">
+                        <a:schemeClr val="tx1">
                           <a:lumMod val="50000"/>
+                          <a:lumOff val="50000"/>
                         </a:schemeClr>
                       </a:solidFill>
                     </a:ln>
@@ -2172,7 +2139,7 @@
         <w:rPr>
           <w:b/>
         </w:rPr>
-        <w:t>Telerik Fiddler Options</w:t>
+        <w:t>Options</w:t>
       </w:r>
       <w:r>
         <w:t xml:space="preserve"> dialog, uncheck the </w:t>
@@ -2624,12 +2591,24 @@
       </w:pPr>
       <w:r>
         <w:lastRenderedPageBreak/>
-        <w:t xml:space="preserve">Click </w:t>
+        <w:t xml:space="preserve">Select </w:t>
       </w:r>
       <w:r>
         <w:rPr>
           <w:b/>
         </w:rPr>
+        <w:t>Ignore server certificate errors (unsafe)</w:t>
+      </w:r>
+      <w:r>
+        <w:t xml:space="preserve"> and then c</w:t>
+      </w:r>
+      <w:r>
+        <w:t xml:space="preserve">lick </w:t>
+      </w:r>
+      <w:r>
+        <w:rPr>
+          <w:b/>
+        </w:rPr>
         <w:t>OK</w:t>
       </w:r>
       <w:r>
@@ -2639,7 +2618,7 @@
         <w:rPr>
           <w:b/>
         </w:rPr>
-        <w:t>Telerik Fiddler Options</w:t>
+        <w:t>Options</w:t>
       </w:r>
       <w:r>
         <w:t xml:space="preserve"> dialog.</w:t>
@@ -2651,10 +2630,10 @@
       </w:pPr>
       <w:r>
         <w:drawing>
-          <wp:inline distT="0" distB="0" distL="0" distR="0" wp14:anchorId="7C00580A" wp14:editId="343E6361">
-            <wp:extent cx="2502712" cy="1699260"/>
-            <wp:effectExtent l="19050" t="19050" r="12065" b="15240"/>
-            <wp:docPr id="40" name="Picture 40"/>
+          <wp:inline distT="0" distB="0" distL="0" distR="0">
+            <wp:extent cx="3178629" cy="2156592"/>
+            <wp:effectExtent l="19050" t="19050" r="22225" b="15240"/>
+            <wp:docPr id="3" name="Picture 3"/>
             <wp:cNvGraphicFramePr>
               <a:graphicFrameLocks xmlns:a="http://schemas.openxmlformats.org/drawingml/2006/main" noChangeAspect="1"/>
             </wp:cNvGraphicFramePr>
@@ -2662,28 +2641,36 @@
               <a:graphicData uri="http://schemas.openxmlformats.org/drawingml/2006/picture">
                 <pic:pic xmlns:pic="http://schemas.openxmlformats.org/drawingml/2006/picture">
                   <pic:nvPicPr>
-                    <pic:cNvPr id="1" name=""/>
-                    <pic:cNvPicPr/>
+                    <pic:cNvPr id="0" name="Picture 2"/>
+                    <pic:cNvPicPr>
+                      <a:picLocks noChangeAspect="1" noChangeArrowheads="1"/>
+                    </pic:cNvPicPr>
                   </pic:nvPicPr>
                   <pic:blipFill>
-                    <a:blip r:embed="rId39"/>
+                    <a:blip r:embed="rId39">
+                      <a:extLst>
+                        <a:ext uri="{28A0092B-C50C-407E-A947-70E740481C1C}">
+                          <a14:useLocalDpi xmlns:a14="http://schemas.microsoft.com/office/drawing/2010/main" val="0"/>
+                        </a:ext>
+                      </a:extLst>
+                    </a:blip>
+                    <a:srcRect/>
                     <a:stretch>
                       <a:fillRect/>
                     </a:stretch>
                   </pic:blipFill>
-                  <pic:spPr>
+                  <pic:spPr bwMode="auto">
                     <a:xfrm>
                       <a:off x="0" y="0"/>
-                      <a:ext cx="2532161" cy="1719255"/>
+                      <a:ext cx="3185412" cy="2161194"/>
                     </a:xfrm>
                     <a:prstGeom prst="rect">
                       <a:avLst/>
                     </a:prstGeom>
+                    <a:noFill/>
                     <a:ln>
                       <a:solidFill>
-                        <a:schemeClr val="bg1">
-                          <a:lumMod val="50000"/>
-                        </a:schemeClr>
+                        <a:schemeClr val="tx1"/>
                       </a:solidFill>
                     </a:ln>
                   </pic:spPr>
@@ -2699,9 +2686,124 @@
         <w:pStyle w:val="LabStepNumbered"/>
       </w:pPr>
       <w:r>
-        <w:t xml:space="preserve">Start Fiddler and then launch the Microsoft Edge browser and navigate to a URL with SSL such as </w:t>
+        <w:t>Test out Fiddler.</w:t>
+      </w:r>
+    </w:p>
+    <w:p>
+      <w:pPr>
+        <w:pStyle w:val="LabStepNumberedLevel2"/>
+      </w:pPr>
+      <w:r>
+        <w:t>Close and restart Fidler.</w:t>
+      </w:r>
+    </w:p>
+    <w:p>
+      <w:pPr>
+        <w:pStyle w:val="LabStepNumberedLevel2"/>
+      </w:pPr>
+      <w:r>
+        <w:t>L</w:t>
+      </w:r>
+      <w:r>
+        <w:t xml:space="preserve">aunch </w:t>
+      </w:r>
+      <w:r>
+        <w:t xml:space="preserve">the Chrome </w:t>
+      </w:r>
+      <w:r>
+        <w:t xml:space="preserve">browser and navigate to a URL with SSL such as </w:t>
       </w:r>
       <w:hyperlink r:id="rId40" w:history="1">
+        <w:r>
+          <w:rPr>
+            <w:rStyle w:val="Hyperlink"/>
+          </w:rPr>
+          <w:t>https://google.com</w:t>
+        </w:r>
+      </w:hyperlink>
+      <w:r>
+        <w:t>.</w:t>
+      </w:r>
+    </w:p>
+    <w:p>
+      <w:pPr>
+        <w:pStyle w:val="LabStepNumberedLevel2"/>
+      </w:pPr>
+      <w:r>
+        <w:t>Make sure you can use Fiddler to monitor HTTPS request</w:t>
+      </w:r>
+      <w:r>
+        <w:t>.</w:t>
+      </w:r>
+    </w:p>
+    <w:p>
+      <w:pPr>
+        <w:pStyle w:val="LabStepScreenshotLevel2"/>
+      </w:pPr>
+      <w:r>
+        <w:drawing>
+          <wp:inline distT="0" distB="0" distL="0" distR="0">
+            <wp:extent cx="4158341" cy="1386114"/>
+            <wp:effectExtent l="19050" t="19050" r="13970" b="24130"/>
+            <wp:docPr id="4" name="Picture 4"/>
+            <wp:cNvGraphicFramePr>
+              <a:graphicFrameLocks xmlns:a="http://schemas.openxmlformats.org/drawingml/2006/main" noChangeAspect="1"/>
+            </wp:cNvGraphicFramePr>
+            <a:graphic xmlns:a="http://schemas.openxmlformats.org/drawingml/2006/main">
+              <a:graphicData uri="http://schemas.openxmlformats.org/drawingml/2006/picture">
+                <pic:pic xmlns:pic="http://schemas.openxmlformats.org/drawingml/2006/picture">
+                  <pic:nvPicPr>
+                    <pic:cNvPr id="0" name="Picture 3"/>
+                    <pic:cNvPicPr>
+                      <a:picLocks noChangeAspect="1" noChangeArrowheads="1"/>
+                    </pic:cNvPicPr>
+                  </pic:nvPicPr>
+                  <pic:blipFill>
+                    <a:blip r:embed="rId41">
+                      <a:extLst>
+                        <a:ext uri="{28A0092B-C50C-407E-A947-70E740481C1C}">
+                          <a14:useLocalDpi xmlns:a14="http://schemas.microsoft.com/office/drawing/2010/main" val="0"/>
+                        </a:ext>
+                      </a:extLst>
+                    </a:blip>
+                    <a:srcRect/>
+                    <a:stretch>
+                      <a:fillRect/>
+                    </a:stretch>
+                  </pic:blipFill>
+                  <pic:spPr bwMode="auto">
+                    <a:xfrm>
+                      <a:off x="0" y="0"/>
+                      <a:ext cx="4198791" cy="1399597"/>
+                    </a:xfrm>
+                    <a:prstGeom prst="rect">
+                      <a:avLst/>
+                    </a:prstGeom>
+                    <a:noFill/>
+                    <a:ln>
+                      <a:solidFill>
+                        <a:schemeClr val="tx1"/>
+                      </a:solidFill>
+                    </a:ln>
+                  </pic:spPr>
+                </pic:pic>
+              </a:graphicData>
+            </a:graphic>
+          </wp:inline>
+        </w:drawing>
+      </w:r>
+    </w:p>
+    <w:p>
+      <w:pPr>
+        <w:pStyle w:val="LabStepNumberedLevel2"/>
+      </w:pPr>
+      <w:r>
+        <w:t>If you are using Windows 10, l</w:t>
+      </w:r>
+      <w:r>
+        <w:t xml:space="preserve">aunch the Microsoft Edge browser and navigate to a URL with SSL such as </w:t>
+      </w:r>
+      <w:hyperlink r:id="rId42" w:history="1">
         <w:r>
           <w:rPr>
             <w:rStyle w:val="Hyperlink"/>
@@ -2715,7 +2817,7 @@
     </w:p>
     <w:p>
       <w:pPr>
-        <w:pStyle w:val="LabStepNumbered"/>
+        <w:pStyle w:val="LabStepNumberedLevel2"/>
       </w:pPr>
       <w:r>
         <w:t>Make sure you can use Fiddler to monitor HTTPS request.</w:t>
@@ -2731,8 +2833,8 @@
         </w:rPr>
         <w:drawing>
           <wp:inline distT="0" distB="0" distL="0" distR="0" wp14:anchorId="587761DE" wp14:editId="76F2757C">
-            <wp:extent cx="4358640" cy="2191683"/>
-            <wp:effectExtent l="19050" t="19050" r="22860" b="18415"/>
+            <wp:extent cx="4719400" cy="2373086"/>
+            <wp:effectExtent l="19050" t="19050" r="24130" b="27305"/>
             <wp:docPr id="42" name="Picture 42"/>
             <wp:cNvGraphicFramePr>
               <a:graphicFrameLocks xmlns:a="http://schemas.openxmlformats.org/drawingml/2006/main" noChangeAspect="1"/>
@@ -2747,7 +2849,7 @@
                     </pic:cNvPicPr>
                   </pic:nvPicPr>
                   <pic:blipFill rotWithShape="1">
-                    <a:blip r:embed="rId41" cstate="print">
+                    <a:blip r:embed="rId43" cstate="print">
                       <a:extLst>
                         <a:ext uri="{28A0092B-C50C-407E-A947-70E740481C1C}">
                           <a14:useLocalDpi xmlns:a14="http://schemas.microsoft.com/office/drawing/2010/main" val="0"/>
@@ -2760,7 +2862,7 @@
                   <pic:spPr bwMode="auto">
                     <a:xfrm>
                       <a:off x="0" y="0"/>
-                      <a:ext cx="4432957" cy="2229052"/>
+                      <a:ext cx="4805207" cy="2416233"/>
                     </a:xfrm>
                     <a:prstGeom prst="rect">
                       <a:avLst/>
@@ -2793,6 +2895,7 @@
         <w:pStyle w:val="Heading3"/>
       </w:pPr>
       <w:r>
+        <w:lastRenderedPageBreak/>
         <w:t>Task 6: Install Node.js Version 8.x</w:t>
       </w:r>
     </w:p>
@@ -2809,79 +2912,86 @@
         <w:pStyle w:val="LabStepNumbered"/>
         <w:numPr>
           <w:ilvl w:val="0"/>
+          <w:numId w:val="20"/>
+        </w:numPr>
+      </w:pPr>
+      <w:r>
+        <w:t xml:space="preserve">Download the MSI file to install </w:t>
+      </w:r>
+      <w:r>
+        <w:t xml:space="preserve">the latest release of </w:t>
+      </w:r>
+      <w:r>
+        <w:t xml:space="preserve">Node.js </w:t>
+      </w:r>
+      <w:r>
+        <w:t>version 8.</w:t>
+      </w:r>
+    </w:p>
+    <w:p>
+      <w:pPr>
+        <w:pStyle w:val="LabStepNumberedLevel2"/>
+        <w:numPr>
+          <w:ilvl w:val="1"/>
           <w:numId w:val="8"/>
         </w:numPr>
       </w:pPr>
       <w:r>
-        <w:t xml:space="preserve">Download the MSI file to install Node.js named </w:t>
-      </w:r>
-      <w:r>
-        <w:rPr>
-          <w:b/>
-        </w:rPr>
-        <w:t>node-v8.14.1-x64.msi</w:t>
-      </w:r>
-      <w:r>
-        <w:t xml:space="preserve"> </w:t>
-      </w:r>
-      <w:r>
-        <w:t>from the following link.</w:t>
-      </w:r>
-    </w:p>
-    <w:p>
-      <w:pPr>
-        <w:pStyle w:val="LabStepCodeBlock"/>
+        <w:t>Navigate to the web page at the following URL.</w:t>
+      </w:r>
+      <w:r>
+        <w:t>.</w:t>
+      </w:r>
+    </w:p>
+    <w:p>
+      <w:pPr>
+        <w:pStyle w:val="LabStepCodeBlockLevel2"/>
         <w:rPr>
           <w:rStyle w:val="Hyperlink"/>
         </w:rPr>
       </w:pPr>
-      <w:hyperlink r:id="rId42" w:history="1">
+      <w:hyperlink r:id="rId44" w:history="1">
         <w:r>
           <w:rPr>
             <w:rStyle w:val="Hyperlink"/>
           </w:rPr>
-          <w:t>https://nodejs.org/dist/latest-v8.x/node-v8.14.1-x64.msi</w:t>
+          <w:t>https://no</w:t>
+        </w:r>
+        <w:r>
+          <w:rPr>
+            <w:rStyle w:val="Hyperlink"/>
+          </w:rPr>
+          <w:t>d</w:t>
+        </w:r>
+        <w:r>
+          <w:rPr>
+            <w:rStyle w:val="Hyperlink"/>
+          </w:rPr>
+          <w:t>ejs.org/dist/la</w:t>
+        </w:r>
+        <w:r>
+          <w:rPr>
+            <w:rStyle w:val="Hyperlink"/>
+          </w:rPr>
+          <w:t>t</w:t>
+        </w:r>
+        <w:r>
+          <w:rPr>
+            <w:rStyle w:val="Hyperlink"/>
+          </w:rPr>
+          <w:t>est-v8.x</w:t>
         </w:r>
       </w:hyperlink>
       <w:r>
-        <w:rPr>
-          <w:rStyle w:val="Hyperlink"/>
-        </w:rPr>
         <w:t xml:space="preserve"> </w:t>
       </w:r>
     </w:p>
     <w:p>
       <w:pPr>
-        <w:pStyle w:val="LabStepNumbered"/>
-      </w:pPr>
-      <w:r>
-        <w:t xml:space="preserve">Once you have downloaded </w:t>
-      </w:r>
-      <w:r>
-        <w:rPr>
-          <w:b/>
-        </w:rPr>
-        <w:t>node-v8.14.1-x64.msi</w:t>
-      </w:r>
-      <w:r>
-        <w:t>, run it to begin the Node.js installation program.</w:t>
-      </w:r>
-    </w:p>
-    <w:p>
-      <w:pPr>
         <w:pStyle w:val="LabStepNumberedLevel2"/>
       </w:pPr>
       <w:r>
-        <w:t xml:space="preserve">When you see the Node.js Setup Wizard's Welcome screen, click </w:t>
-      </w:r>
-      <w:r>
-        <w:rPr>
-          <w:b/>
-        </w:rPr>
-        <w:t>Next</w:t>
-      </w:r>
-      <w:r>
-        <w:t>.</w:t>
+        <w:t>You should see a folder of files installation files similar to the folder shown in the following screenshot.</w:t>
       </w:r>
     </w:p>
     <w:p>
@@ -2890,10 +3000,10 @@
       </w:pPr>
       <w:r>
         <w:drawing>
-          <wp:inline distT="0" distB="0" distL="0" distR="0" wp14:anchorId="4E920F35" wp14:editId="545E3327">
-            <wp:extent cx="1897380" cy="1483406"/>
-            <wp:effectExtent l="0" t="0" r="7620" b="2540"/>
-            <wp:docPr id="5" name="Picture 5"/>
+          <wp:inline distT="0" distB="0" distL="0" distR="0">
+            <wp:extent cx="4539533" cy="2525485"/>
+            <wp:effectExtent l="19050" t="19050" r="13970" b="27305"/>
+            <wp:docPr id="6" name="Picture 6"/>
             <wp:cNvGraphicFramePr>
               <a:graphicFrameLocks xmlns:a="http://schemas.openxmlformats.org/drawingml/2006/main" noChangeAspect="1"/>
             </wp:cNvGraphicFramePr>
@@ -2901,23 +3011,38 @@
               <a:graphicData uri="http://schemas.openxmlformats.org/drawingml/2006/picture">
                 <pic:pic xmlns:pic="http://schemas.openxmlformats.org/drawingml/2006/picture">
                   <pic:nvPicPr>
-                    <pic:cNvPr id="1" name=""/>
-                    <pic:cNvPicPr/>
+                    <pic:cNvPr id="0" name="Picture 4"/>
+                    <pic:cNvPicPr>
+                      <a:picLocks noChangeAspect="1" noChangeArrowheads="1"/>
+                    </pic:cNvPicPr>
                   </pic:nvPicPr>
                   <pic:blipFill>
-                    <a:blip r:embed="rId43"/>
+                    <a:blip r:embed="rId45">
+                      <a:extLst>
+                        <a:ext uri="{28A0092B-C50C-407E-A947-70E740481C1C}">
+                          <a14:useLocalDpi xmlns:a14="http://schemas.microsoft.com/office/drawing/2010/main" val="0"/>
+                        </a:ext>
+                      </a:extLst>
+                    </a:blip>
+                    <a:srcRect/>
                     <a:stretch>
                       <a:fillRect/>
                     </a:stretch>
                   </pic:blipFill>
-                  <pic:spPr>
+                  <pic:spPr bwMode="auto">
                     <a:xfrm>
                       <a:off x="0" y="0"/>
-                      <a:ext cx="1928553" cy="1507778"/>
+                      <a:ext cx="4580509" cy="2548281"/>
                     </a:xfrm>
                     <a:prstGeom prst="rect">
                       <a:avLst/>
                     </a:prstGeom>
+                    <a:noFill/>
+                    <a:ln>
+                      <a:solidFill>
+                        <a:schemeClr val="tx1"/>
+                      </a:solidFill>
+                    </a:ln>
                   </pic:spPr>
                 </pic:pic>
               </a:graphicData>
@@ -2929,29 +3054,57 @@
     <w:p>
       <w:pPr>
         <w:pStyle w:val="LabStepNumberedLevel2"/>
-        <w:rPr>
-          <w:noProof/>
-        </w:rPr>
-      </w:pPr>
-      <w:r>
-        <w:rPr>
-          <w:noProof/>
-        </w:rPr>
-        <w:lastRenderedPageBreak/>
-        <w:t xml:space="preserve">Agree to terms and click </w:t>
+      </w:pPr>
+      <w:r>
+        <w:t xml:space="preserve">You can see that the files in this folder following a naming convention. Files contain a name such as </w:t>
       </w:r>
       <w:r>
         <w:rPr>
           <w:b/>
-          <w:noProof/>
-        </w:rPr>
-        <w:t>Next</w:t>
-      </w:r>
-      <w:r>
-        <w:rPr>
-          <w:noProof/>
-        </w:rPr>
-        <w:t>.</w:t>
+        </w:rPr>
+        <w:t>node-v8.x.y</w:t>
+      </w:r>
+      <w:r>
+        <w:t xml:space="preserve"> where x and y </w:t>
+      </w:r>
+      <w:r>
+        <w:t>indicate the build and release numbers.</w:t>
+      </w:r>
+    </w:p>
+    <w:p>
+      <w:pPr>
+        <w:pStyle w:val="LabStepNumberedLevel2"/>
+      </w:pPr>
+      <w:r>
+        <w:t xml:space="preserve">Locate the MSI installation for 64-bit Windows </w:t>
+      </w:r>
+      <w:r>
+        <w:t xml:space="preserve">with the name </w:t>
+      </w:r>
+      <w:r>
+        <w:rPr>
+          <w:b/>
+        </w:rPr>
+        <w:t>node-v8</w:t>
+      </w:r>
+      <w:r>
+        <w:rPr>
+          <w:b/>
+          <w:color w:val="7F7F7F" w:themeColor="text1" w:themeTint="80"/>
+        </w:rPr>
+        <w:t>.x.y-</w:t>
+      </w:r>
+      <w:r>
+        <w:rPr>
+          <w:b/>
+        </w:rPr>
+        <w:t>x64.msi</w:t>
+      </w:r>
+      <w:r>
+        <w:t xml:space="preserve"> </w:t>
+      </w:r>
+      <w:r>
+        <w:t>and download it to your local machine.</w:t>
       </w:r>
     </w:p>
     <w:p>
@@ -2960,10 +3113,10 @@
       </w:pPr>
       <w:r>
         <w:drawing>
-          <wp:inline distT="0" distB="0" distL="0" distR="0" wp14:anchorId="3CDD4346" wp14:editId="0F6AA1AF">
-            <wp:extent cx="2027962" cy="1584960"/>
-            <wp:effectExtent l="0" t="0" r="0" b="0"/>
-            <wp:docPr id="53" name="Picture 53"/>
+          <wp:inline distT="0" distB="0" distL="0" distR="0">
+            <wp:extent cx="5341314" cy="1023258"/>
+            <wp:effectExtent l="19050" t="19050" r="12065" b="24765"/>
+            <wp:docPr id="9" name="Picture 9"/>
             <wp:cNvGraphicFramePr>
               <a:graphicFrameLocks xmlns:a="http://schemas.openxmlformats.org/drawingml/2006/main" noChangeAspect="1"/>
             </wp:cNvGraphicFramePr>
@@ -2971,23 +3124,38 @@
               <a:graphicData uri="http://schemas.openxmlformats.org/drawingml/2006/picture">
                 <pic:pic xmlns:pic="http://schemas.openxmlformats.org/drawingml/2006/picture">
                   <pic:nvPicPr>
-                    <pic:cNvPr id="1" name=""/>
-                    <pic:cNvPicPr/>
+                    <pic:cNvPr id="0" name="Picture 5"/>
+                    <pic:cNvPicPr>
+                      <a:picLocks noChangeAspect="1" noChangeArrowheads="1"/>
+                    </pic:cNvPicPr>
                   </pic:nvPicPr>
                   <pic:blipFill>
-                    <a:blip r:embed="rId44"/>
+                    <a:blip r:embed="rId46">
+                      <a:extLst>
+                        <a:ext uri="{28A0092B-C50C-407E-A947-70E740481C1C}">
+                          <a14:useLocalDpi xmlns:a14="http://schemas.microsoft.com/office/drawing/2010/main" val="0"/>
+                        </a:ext>
+                      </a:extLst>
+                    </a:blip>
+                    <a:srcRect/>
                     <a:stretch>
                       <a:fillRect/>
                     </a:stretch>
                   </pic:blipFill>
-                  <pic:spPr>
+                  <pic:spPr bwMode="auto">
                     <a:xfrm>
                       <a:off x="0" y="0"/>
-                      <a:ext cx="2057373" cy="1607946"/>
+                      <a:ext cx="5503775" cy="1054381"/>
                     </a:xfrm>
                     <a:prstGeom prst="rect">
                       <a:avLst/>
                     </a:prstGeom>
+                    <a:noFill/>
+                    <a:ln>
+                      <a:solidFill>
+                        <a:schemeClr val="tx1"/>
+                      </a:solidFill>
+                    </a:ln>
                   </pic:spPr>
                 </pic:pic>
               </a:graphicData>
@@ -2998,16 +3166,63 @@
     </w:p>
     <w:p>
       <w:pPr>
+        <w:pStyle w:val="LabStepNumbered"/>
+      </w:pPr>
+      <w:r>
+        <w:t xml:space="preserve">Once you have downloaded </w:t>
+      </w:r>
+      <w:r>
+        <w:rPr>
+          <w:b/>
+        </w:rPr>
+        <w:t>node-v8</w:t>
+      </w:r>
+      <w:r>
+        <w:rPr>
+          <w:b/>
+          <w:color w:val="7F7F7F" w:themeColor="text1" w:themeTint="80"/>
+        </w:rPr>
+        <w:t>.</w:t>
+      </w:r>
+      <w:r>
+        <w:rPr>
+          <w:b/>
+          <w:color w:val="7F7F7F" w:themeColor="text1" w:themeTint="80"/>
+        </w:rPr>
+        <w:t>x.y</w:t>
+      </w:r>
+      <w:r>
+        <w:rPr>
+          <w:b/>
+          <w:color w:val="7F7F7F" w:themeColor="text1" w:themeTint="80"/>
+        </w:rPr>
+        <w:t>-</w:t>
+      </w:r>
+      <w:r>
+        <w:rPr>
+          <w:b/>
+        </w:rPr>
+        <w:t>x64.msi</w:t>
+      </w:r>
+      <w:r>
+        <w:t>, run it to begin the Node.js installation program.</w:t>
+      </w:r>
+    </w:p>
+    <w:p>
+      <w:pPr>
         <w:pStyle w:val="LabStepNumberedLevel2"/>
-        <w:rPr>
-          <w:noProof/>
-        </w:rPr>
-      </w:pPr>
-      <w:r>
-        <w:rPr>
-          <w:noProof/>
-        </w:rPr>
-        <w:t>Accept (or modify) the installation folder and click Next.</w:t>
+      </w:pPr>
+      <w:r>
+        <w:t xml:space="preserve">When you see the Node.js Setup Wizard's Welcome screen, click </w:t>
+      </w:r>
+      <w:r>
+        <w:rPr>
+          <w:b/>
+        </w:rPr>
+        <w:t>Next</w:t>
+      </w:r>
+      <w:r>
+        <w:t>.</w:t>
       </w:r>
     </w:p>
     <w:p>
@@ -3016,161 +3231,10 @@
       </w:pPr>
       <w:r>
         <w:drawing>
-          <wp:inline distT="0" distB="0" distL="0" distR="0" wp14:anchorId="08C97478" wp14:editId="3385D46B">
-            <wp:extent cx="2057400" cy="1607968"/>
-            <wp:effectExtent l="0" t="0" r="0" b="0"/>
-            <wp:docPr id="54" name="Picture 54"/>
-            <wp:cNvGraphicFramePr>
-              <a:graphicFrameLocks xmlns:a="http://schemas.openxmlformats.org/drawingml/2006/main" noChangeAspect="1"/>
-            </wp:cNvGraphicFramePr>
-            <a:graphic xmlns:a="http://schemas.openxmlformats.org/drawingml/2006/main">
-              <a:graphicData uri="http://schemas.openxmlformats.org/drawingml/2006/picture">
-                <pic:pic xmlns:pic="http://schemas.openxmlformats.org/drawingml/2006/picture">
-                  <pic:nvPicPr>
-                    <pic:cNvPr id="1" name=""/>
-                    <pic:cNvPicPr/>
-                  </pic:nvPicPr>
-                  <pic:blipFill>
-                    <a:blip r:embed="rId45"/>
-                    <a:stretch>
-                      <a:fillRect/>
-                    </a:stretch>
-                  </pic:blipFill>
-                  <pic:spPr>
-                    <a:xfrm>
-                      <a:off x="0" y="0"/>
-                      <a:ext cx="2105643" cy="1645672"/>
-                    </a:xfrm>
-                    <a:prstGeom prst="rect">
-                      <a:avLst/>
-                    </a:prstGeom>
-                  </pic:spPr>
-                </pic:pic>
-              </a:graphicData>
-            </a:graphic>
-          </wp:inline>
-        </w:drawing>
-      </w:r>
-    </w:p>
-    <w:p>
-      <w:pPr>
-        <w:pStyle w:val="LabStepNumberedLevel2"/>
-        <w:rPr>
-          <w:noProof/>
-        </w:rPr>
-      </w:pPr>
-      <w:r>
-        <w:rPr>
-          <w:noProof/>
-        </w:rPr>
-        <w:t xml:space="preserve">On the </w:t>
-      </w:r>
-      <w:r>
-        <w:rPr>
-          <w:b/>
-          <w:noProof/>
-        </w:rPr>
-        <w:t>Custom Setup</w:t>
-      </w:r>
-      <w:r>
-        <w:rPr>
-          <w:noProof/>
-        </w:rPr>
-        <w:t xml:space="preserve"> page, accept the default setting and click </w:t>
-      </w:r>
-      <w:r>
-        <w:rPr>
-          <w:b/>
-          <w:noProof/>
-        </w:rPr>
-        <w:t>Next</w:t>
-      </w:r>
-      <w:r>
-        <w:rPr>
-          <w:noProof/>
-        </w:rPr>
-        <w:t>.</w:t>
-      </w:r>
-    </w:p>
-    <w:p>
-      <w:pPr>
-        <w:pStyle w:val="LabStepScreenshotLevel2"/>
-      </w:pPr>
-      <w:r>
-        <w:drawing>
-          <wp:inline distT="0" distB="0" distL="0" distR="0" wp14:anchorId="3032E8E2" wp14:editId="2C1D020A">
-            <wp:extent cx="2207623" cy="1725375"/>
-            <wp:effectExtent l="0" t="0" r="2540" b="8255"/>
-            <wp:docPr id="55" name="Picture 55"/>
-            <wp:cNvGraphicFramePr>
-              <a:graphicFrameLocks xmlns:a="http://schemas.openxmlformats.org/drawingml/2006/main" noChangeAspect="1"/>
-            </wp:cNvGraphicFramePr>
-            <a:graphic xmlns:a="http://schemas.openxmlformats.org/drawingml/2006/main">
-              <a:graphicData uri="http://schemas.openxmlformats.org/drawingml/2006/picture">
-                <pic:pic xmlns:pic="http://schemas.openxmlformats.org/drawingml/2006/picture">
-                  <pic:nvPicPr>
-                    <pic:cNvPr id="1" name=""/>
-                    <pic:cNvPicPr/>
-                  </pic:nvPicPr>
-                  <pic:blipFill>
-                    <a:blip r:embed="rId46"/>
-                    <a:stretch>
-                      <a:fillRect/>
-                    </a:stretch>
-                  </pic:blipFill>
-                  <pic:spPr>
-                    <a:xfrm>
-                      <a:off x="0" y="0"/>
-                      <a:ext cx="2246711" cy="1755925"/>
-                    </a:xfrm>
-                    <a:prstGeom prst="rect">
-                      <a:avLst/>
-                    </a:prstGeom>
-                  </pic:spPr>
-                </pic:pic>
-              </a:graphicData>
-            </a:graphic>
-          </wp:inline>
-        </w:drawing>
-      </w:r>
-    </w:p>
-    <w:p>
-      <w:pPr>
-        <w:pStyle w:val="LabStepNumberedLevel2"/>
-        <w:rPr>
-          <w:noProof/>
-        </w:rPr>
-      </w:pPr>
-      <w:r>
-        <w:rPr>
-          <w:noProof/>
-        </w:rPr>
-        <w:t xml:space="preserve">On the Ready to install Node.js page, click </w:t>
-      </w:r>
-      <w:r>
-        <w:rPr>
-          <w:b/>
-          <w:noProof/>
-        </w:rPr>
-        <w:t>Install</w:t>
-      </w:r>
-      <w:r>
-        <w:rPr>
-          <w:noProof/>
-        </w:rPr>
-        <w:t xml:space="preserve"> to begin the installation.</w:t>
-      </w:r>
-    </w:p>
-    <w:p>
-      <w:pPr>
-        <w:pStyle w:val="LabStepScreenshotLevel2"/>
-      </w:pPr>
-      <w:r>
-        <w:drawing>
-          <wp:inline distT="0" distB="0" distL="0" distR="0" wp14:anchorId="6FE40E99" wp14:editId="1B11030A">
-            <wp:extent cx="2183958" cy="1706880"/>
-            <wp:effectExtent l="0" t="0" r="6985" b="7620"/>
-            <wp:docPr id="56" name="Picture 56"/>
+          <wp:inline distT="0" distB="0" distL="0" distR="0" wp14:anchorId="4E920F35" wp14:editId="545E3327">
+            <wp:extent cx="1897380" cy="1483406"/>
+            <wp:effectExtent l="0" t="0" r="7620" b="2540"/>
+            <wp:docPr id="5" name="Picture 5"/>
             <wp:cNvGraphicFramePr>
               <a:graphicFrameLocks xmlns:a="http://schemas.openxmlformats.org/drawingml/2006/main" noChangeAspect="1"/>
             </wp:cNvGraphicFramePr>
@@ -3190,7 +3254,7 @@
                   <pic:spPr>
                     <a:xfrm>
                       <a:off x="0" y="0"/>
-                      <a:ext cx="2228173" cy="1741436"/>
+                      <a:ext cx="1928553" cy="1507778"/>
                     </a:xfrm>
                     <a:prstGeom prst="rect">
                       <a:avLst/>
@@ -3215,14 +3279,14 @@
           <w:noProof/>
         </w:rPr>
         <w:lastRenderedPageBreak/>
-        <w:t xml:space="preserve">Wait until the installation completes and then click </w:t>
+        <w:t xml:space="preserve">Agree to terms and click </w:t>
       </w:r>
       <w:r>
         <w:rPr>
           <w:b/>
           <w:noProof/>
         </w:rPr>
-        <w:t>Finish</w:t>
+        <w:t>Next</w:t>
       </w:r>
       <w:r>
         <w:rPr>
@@ -3237,10 +3301,10 @@
       </w:pPr>
       <w:r>
         <w:drawing>
-          <wp:inline distT="0" distB="0" distL="0" distR="0" wp14:anchorId="76AE490E" wp14:editId="1735A7A8">
-            <wp:extent cx="1882140" cy="1470993"/>
-            <wp:effectExtent l="0" t="0" r="3810" b="0"/>
-            <wp:docPr id="57" name="Picture 57"/>
+          <wp:inline distT="0" distB="0" distL="0" distR="0" wp14:anchorId="3CDD4346" wp14:editId="0F6AA1AF">
+            <wp:extent cx="2027962" cy="1584960"/>
+            <wp:effectExtent l="0" t="0" r="0" b="0"/>
+            <wp:docPr id="53" name="Picture 53"/>
             <wp:cNvGraphicFramePr>
               <a:graphicFrameLocks xmlns:a="http://schemas.openxmlformats.org/drawingml/2006/main" noChangeAspect="1"/>
             </wp:cNvGraphicFramePr>
@@ -3260,6 +3324,283 @@
                   <pic:spPr>
                     <a:xfrm>
                       <a:off x="0" y="0"/>
+                      <a:ext cx="2057373" cy="1607946"/>
+                    </a:xfrm>
+                    <a:prstGeom prst="rect">
+                      <a:avLst/>
+                    </a:prstGeom>
+                  </pic:spPr>
+                </pic:pic>
+              </a:graphicData>
+            </a:graphic>
+          </wp:inline>
+        </w:drawing>
+      </w:r>
+    </w:p>
+    <w:p>
+      <w:pPr>
+        <w:pStyle w:val="LabStepNumberedLevel2"/>
+        <w:rPr>
+          <w:noProof/>
+        </w:rPr>
+      </w:pPr>
+      <w:r>
+        <w:rPr>
+          <w:noProof/>
+        </w:rPr>
+        <w:t>Accept (or modify) the installation folder and click Next.</w:t>
+      </w:r>
+    </w:p>
+    <w:p>
+      <w:pPr>
+        <w:pStyle w:val="LabStepScreenshotLevel2"/>
+      </w:pPr>
+      <w:r>
+        <w:drawing>
+          <wp:inline distT="0" distB="0" distL="0" distR="0" wp14:anchorId="08C97478" wp14:editId="3385D46B">
+            <wp:extent cx="2057400" cy="1607968"/>
+            <wp:effectExtent l="0" t="0" r="0" b="0"/>
+            <wp:docPr id="54" name="Picture 54"/>
+            <wp:cNvGraphicFramePr>
+              <a:graphicFrameLocks xmlns:a="http://schemas.openxmlformats.org/drawingml/2006/main" noChangeAspect="1"/>
+            </wp:cNvGraphicFramePr>
+            <a:graphic xmlns:a="http://schemas.openxmlformats.org/drawingml/2006/main">
+              <a:graphicData uri="http://schemas.openxmlformats.org/drawingml/2006/picture">
+                <pic:pic xmlns:pic="http://schemas.openxmlformats.org/drawingml/2006/picture">
+                  <pic:nvPicPr>
+                    <pic:cNvPr id="1" name=""/>
+                    <pic:cNvPicPr/>
+                  </pic:nvPicPr>
+                  <pic:blipFill>
+                    <a:blip r:embed="rId49"/>
+                    <a:stretch>
+                      <a:fillRect/>
+                    </a:stretch>
+                  </pic:blipFill>
+                  <pic:spPr>
+                    <a:xfrm>
+                      <a:off x="0" y="0"/>
+                      <a:ext cx="2105643" cy="1645672"/>
+                    </a:xfrm>
+                    <a:prstGeom prst="rect">
+                      <a:avLst/>
+                    </a:prstGeom>
+                  </pic:spPr>
+                </pic:pic>
+              </a:graphicData>
+            </a:graphic>
+          </wp:inline>
+        </w:drawing>
+      </w:r>
+    </w:p>
+    <w:p>
+      <w:pPr>
+        <w:pStyle w:val="LabStepNumberedLevel2"/>
+        <w:rPr>
+          <w:noProof/>
+        </w:rPr>
+      </w:pPr>
+      <w:r>
+        <w:rPr>
+          <w:noProof/>
+        </w:rPr>
+        <w:t xml:space="preserve">On the </w:t>
+      </w:r>
+      <w:r>
+        <w:rPr>
+          <w:b/>
+          <w:noProof/>
+        </w:rPr>
+        <w:t>Custom Setup</w:t>
+      </w:r>
+      <w:r>
+        <w:rPr>
+          <w:noProof/>
+        </w:rPr>
+        <w:t xml:space="preserve"> page, accept the default setting and click </w:t>
+      </w:r>
+      <w:r>
+        <w:rPr>
+          <w:b/>
+          <w:noProof/>
+        </w:rPr>
+        <w:t>Next</w:t>
+      </w:r>
+      <w:r>
+        <w:rPr>
+          <w:noProof/>
+        </w:rPr>
+        <w:t>.</w:t>
+      </w:r>
+    </w:p>
+    <w:p>
+      <w:pPr>
+        <w:pStyle w:val="LabStepScreenshotLevel2"/>
+      </w:pPr>
+      <w:r>
+        <w:drawing>
+          <wp:inline distT="0" distB="0" distL="0" distR="0" wp14:anchorId="3032E8E2" wp14:editId="2C1D020A">
+            <wp:extent cx="2207623" cy="1725375"/>
+            <wp:effectExtent l="0" t="0" r="2540" b="8255"/>
+            <wp:docPr id="55" name="Picture 55"/>
+            <wp:cNvGraphicFramePr>
+              <a:graphicFrameLocks xmlns:a="http://schemas.openxmlformats.org/drawingml/2006/main" noChangeAspect="1"/>
+            </wp:cNvGraphicFramePr>
+            <a:graphic xmlns:a="http://schemas.openxmlformats.org/drawingml/2006/main">
+              <a:graphicData uri="http://schemas.openxmlformats.org/drawingml/2006/picture">
+                <pic:pic xmlns:pic="http://schemas.openxmlformats.org/drawingml/2006/picture">
+                  <pic:nvPicPr>
+                    <pic:cNvPr id="1" name=""/>
+                    <pic:cNvPicPr/>
+                  </pic:nvPicPr>
+                  <pic:blipFill>
+                    <a:blip r:embed="rId50"/>
+                    <a:stretch>
+                      <a:fillRect/>
+                    </a:stretch>
+                  </pic:blipFill>
+                  <pic:spPr>
+                    <a:xfrm>
+                      <a:off x="0" y="0"/>
+                      <a:ext cx="2246711" cy="1755925"/>
+                    </a:xfrm>
+                    <a:prstGeom prst="rect">
+                      <a:avLst/>
+                    </a:prstGeom>
+                  </pic:spPr>
+                </pic:pic>
+              </a:graphicData>
+            </a:graphic>
+          </wp:inline>
+        </w:drawing>
+      </w:r>
+    </w:p>
+    <w:p>
+      <w:pPr>
+        <w:pStyle w:val="LabStepNumberedLevel2"/>
+        <w:rPr>
+          <w:noProof/>
+        </w:rPr>
+      </w:pPr>
+      <w:r>
+        <w:rPr>
+          <w:noProof/>
+        </w:rPr>
+        <w:t xml:space="preserve">On the Ready to install Node.js page, click </w:t>
+      </w:r>
+      <w:r>
+        <w:rPr>
+          <w:b/>
+          <w:noProof/>
+        </w:rPr>
+        <w:t>Install</w:t>
+      </w:r>
+      <w:r>
+        <w:rPr>
+          <w:noProof/>
+        </w:rPr>
+        <w:t xml:space="preserve"> to begin the installation.</w:t>
+      </w:r>
+    </w:p>
+    <w:p>
+      <w:pPr>
+        <w:pStyle w:val="LabStepScreenshotLevel2"/>
+      </w:pPr>
+      <w:r>
+        <w:drawing>
+          <wp:inline distT="0" distB="0" distL="0" distR="0" wp14:anchorId="6FE40E99" wp14:editId="1B11030A">
+            <wp:extent cx="2183958" cy="1706880"/>
+            <wp:effectExtent l="0" t="0" r="6985" b="7620"/>
+            <wp:docPr id="56" name="Picture 56"/>
+            <wp:cNvGraphicFramePr>
+              <a:graphicFrameLocks xmlns:a="http://schemas.openxmlformats.org/drawingml/2006/main" noChangeAspect="1"/>
+            </wp:cNvGraphicFramePr>
+            <a:graphic xmlns:a="http://schemas.openxmlformats.org/drawingml/2006/main">
+              <a:graphicData uri="http://schemas.openxmlformats.org/drawingml/2006/picture">
+                <pic:pic xmlns:pic="http://schemas.openxmlformats.org/drawingml/2006/picture">
+                  <pic:nvPicPr>
+                    <pic:cNvPr id="1" name=""/>
+                    <pic:cNvPicPr/>
+                  </pic:nvPicPr>
+                  <pic:blipFill>
+                    <a:blip r:embed="rId51"/>
+                    <a:stretch>
+                      <a:fillRect/>
+                    </a:stretch>
+                  </pic:blipFill>
+                  <pic:spPr>
+                    <a:xfrm>
+                      <a:off x="0" y="0"/>
+                      <a:ext cx="2228173" cy="1741436"/>
+                    </a:xfrm>
+                    <a:prstGeom prst="rect">
+                      <a:avLst/>
+                    </a:prstGeom>
+                  </pic:spPr>
+                </pic:pic>
+              </a:graphicData>
+            </a:graphic>
+          </wp:inline>
+        </w:drawing>
+      </w:r>
+    </w:p>
+    <w:p>
+      <w:pPr>
+        <w:pStyle w:val="LabStepNumberedLevel2"/>
+        <w:rPr>
+          <w:noProof/>
+        </w:rPr>
+      </w:pPr>
+      <w:r>
+        <w:rPr>
+          <w:noProof/>
+        </w:rPr>
+        <w:lastRenderedPageBreak/>
+        <w:t xml:space="preserve">Wait until the installation completes and then click </w:t>
+      </w:r>
+      <w:r>
+        <w:rPr>
+          <w:b/>
+          <w:noProof/>
+        </w:rPr>
+        <w:t>Finish</w:t>
+      </w:r>
+      <w:r>
+        <w:rPr>
+          <w:noProof/>
+        </w:rPr>
+        <w:t>.</w:t>
+      </w:r>
+    </w:p>
+    <w:p>
+      <w:pPr>
+        <w:pStyle w:val="LabStepScreenshotLevel2"/>
+      </w:pPr>
+      <w:r>
+        <w:drawing>
+          <wp:inline distT="0" distB="0" distL="0" distR="0" wp14:anchorId="76AE490E" wp14:editId="1735A7A8">
+            <wp:extent cx="1882140" cy="1470993"/>
+            <wp:effectExtent l="0" t="0" r="3810" b="0"/>
+            <wp:docPr id="57" name="Picture 57"/>
+            <wp:cNvGraphicFramePr>
+              <a:graphicFrameLocks xmlns:a="http://schemas.openxmlformats.org/drawingml/2006/main" noChangeAspect="1"/>
+            </wp:cNvGraphicFramePr>
+            <a:graphic xmlns:a="http://schemas.openxmlformats.org/drawingml/2006/main">
+              <a:graphicData uri="http://schemas.openxmlformats.org/drawingml/2006/picture">
+                <pic:pic xmlns:pic="http://schemas.openxmlformats.org/drawingml/2006/picture">
+                  <pic:nvPicPr>
+                    <pic:cNvPr id="1" name=""/>
+                    <pic:cNvPicPr/>
+                  </pic:nvPicPr>
+                  <pic:blipFill>
+                    <a:blip r:embed="rId52"/>
+                    <a:stretch>
+                      <a:fillRect/>
+                    </a:stretch>
+                  </pic:blipFill>
+                  <pic:spPr>
+                    <a:xfrm>
+                      <a:off x="0" y="0"/>
                       <a:ext cx="1916689" cy="1497995"/>
                     </a:xfrm>
                     <a:prstGeom prst="rect">
@@ -3337,7 +3678,7 @@
                     </pic:cNvPicPr>
                   </pic:nvPicPr>
                   <pic:blipFill>
-                    <a:blip r:embed="rId49" cstate="print">
+                    <a:blip r:embed="rId53" cstate="print">
                       <a:extLst>
                         <a:ext uri="{28A0092B-C50C-407E-A947-70E740481C1C}">
                           <a14:useLocalDpi xmlns:a14="http://schemas.microsoft.com/office/drawing/2010/main" val="0"/>
@@ -3406,7 +3747,7 @@
                     </pic:cNvPicPr>
                   </pic:nvPicPr>
                   <pic:blipFill rotWithShape="1">
-                    <a:blip r:embed="rId50">
+                    <a:blip r:embed="rId54">
                       <a:extLst>
                         <a:ext uri="{28A0092B-C50C-407E-A947-70E740481C1C}">
                           <a14:useLocalDpi xmlns:a14="http://schemas.microsoft.com/office/drawing/2010/main" val="0"/>
@@ -3477,7 +3818,7 @@
         <w:pStyle w:val="LabStepNumbered"/>
         <w:numPr>
           <w:ilvl w:val="0"/>
-          <w:numId w:val="8"/>
+          <w:numId w:val="21"/>
         </w:numPr>
       </w:pPr>
       <w:r>
@@ -3491,7 +3832,7 @@
           <w:rStyle w:val="Hyperlink"/>
         </w:rPr>
       </w:pPr>
-      <w:hyperlink r:id="rId51" w:history="1">
+      <w:hyperlink r:id="rId55" w:history="1">
         <w:r>
           <w:rPr>
             <w:rStyle w:val="Hyperlink"/>
@@ -3534,7 +3875,7 @@
                     </pic:cNvPicPr>
                   </pic:nvPicPr>
                   <pic:blipFill rotWithShape="1">
-                    <a:blip r:embed="rId52" cstate="print">
+                    <a:blip r:embed="rId56" cstate="print">
                       <a:extLst>
                         <a:ext uri="{28A0092B-C50C-407E-A947-70E740481C1C}">
                           <a14:useLocalDpi xmlns:a14="http://schemas.microsoft.com/office/drawing/2010/main" val="0"/>
@@ -3610,7 +3951,7 @@
                     <pic:cNvPicPr/>
                   </pic:nvPicPr>
                   <pic:blipFill>
-                    <a:blip r:embed="rId53"/>
+                    <a:blip r:embed="rId57"/>
                     <a:stretch>
                       <a:fillRect/>
                     </a:stretch>
@@ -3684,7 +4025,7 @@
                     <pic:cNvPicPr/>
                   </pic:nvPicPr>
                   <pic:blipFill>
-                    <a:blip r:embed="rId54"/>
+                    <a:blip r:embed="rId58"/>
                     <a:stretch>
                       <a:fillRect/>
                     </a:stretch>
@@ -3758,7 +4099,7 @@
                     <pic:cNvPicPr/>
                   </pic:nvPicPr>
                   <pic:blipFill>
-                    <a:blip r:embed="rId55"/>
+                    <a:blip r:embed="rId59"/>
                     <a:stretch>
                       <a:fillRect/>
                     </a:stretch>
@@ -3829,7 +4170,7 @@
                     <pic:cNvPicPr/>
                   </pic:nvPicPr>
                   <pic:blipFill>
-                    <a:blip r:embed="rId56"/>
+                    <a:blip r:embed="rId60"/>
                     <a:stretch>
                       <a:fillRect/>
                     </a:stretch>
@@ -3858,8 +4199,6 @@
         <w:lastRenderedPageBreak/>
         <w:t>When the installation program completes, it should launch Visual Studio Code.</w:t>
       </w:r>
-      <w:bookmarkStart w:id="0" w:name="_GoBack"/>
-      <w:bookmarkEnd w:id="0"/>
     </w:p>
     <w:p>
       <w:pPr>
@@ -3885,7 +4224,7 @@
                     <pic:cNvPicPr/>
                   </pic:nvPicPr>
                   <pic:blipFill>
-                    <a:blip r:embed="rId57"/>
+                    <a:blip r:embed="rId61"/>
                     <a:stretch>
                       <a:fillRect/>
                     </a:stretch>
@@ -3911,7 +4250,12 @@
         <w:pStyle w:val="Heading3"/>
       </w:pPr>
       <w:r>
-        <w:t xml:space="preserve">Task 9: Install the </w:t>
+        <w:t>Task 8</w:t>
+      </w:r>
+      <w:bookmarkStart w:id="0" w:name="_GoBack"/>
+      <w:bookmarkEnd w:id="0"/>
+      <w:r>
+        <w:t xml:space="preserve">: Install the </w:t>
       </w:r>
       <w:proofErr w:type="spellStart"/>
       <w:r>
@@ -3954,7 +4298,7 @@
       <w:pPr>
         <w:pStyle w:val="LabStepCodeBlock"/>
       </w:pPr>
-      <w:hyperlink r:id="rId58" w:history="1">
+      <w:hyperlink r:id="rId62" w:history="1">
         <w:r>
           <w:rPr>
             <w:rStyle w:val="Hyperlink"/>
@@ -3968,7 +4312,7 @@
         <w:pStyle w:val="LabStepNumbered"/>
         <w:numPr>
           <w:ilvl w:val="0"/>
-          <w:numId w:val="14"/>
+          <w:numId w:val="15"/>
         </w:numPr>
       </w:pPr>
       <w:r>
@@ -3998,7 +4342,7 @@
         <w:pStyle w:val="LabStepNumbered"/>
         <w:numPr>
           <w:ilvl w:val="0"/>
-          <w:numId w:val="14"/>
+          <w:numId w:val="15"/>
         </w:numPr>
       </w:pPr>
       <w:r>
@@ -4060,9 +4404,9 @@
       </w:r>
     </w:p>
     <w:sectPr>
-      <w:headerReference w:type="default" r:id="rId59"/>
-      <w:footerReference w:type="default" r:id="rId60"/>
-      <w:footerReference w:type="first" r:id="rId61"/>
+      <w:headerReference w:type="default" r:id="rId63"/>
+      <w:footerReference w:type="default" r:id="rId64"/>
+      <w:footerReference w:type="first" r:id="rId65"/>
       <w:type w:val="oddPage"/>
       <w:pgSz w:w="12240" w:h="15840"/>
       <w:pgMar w:top="720" w:right="720" w:bottom="720" w:left="720" w:header="720" w:footer="720" w:gutter="0"/>
@@ -4109,10 +4453,7 @@
       </w:pBdr>
     </w:pPr>
     <w:r>
-      <w:t>© Critical Path Training. 2019</w:t>
-    </w:r>
-    <w:r>
-      <w:t>. All Rights Reserved</w:t>
+      <w:t>© Critical Path Training. 2019. All Rights Reserved</w:t>
     </w:r>
     <w:r>
       <w:tab/>
@@ -4239,10 +4580,7 @@
       <w:spacing w:before="240" w:after="0"/>
     </w:pPr>
     <w:r>
-      <w:t xml:space="preserve">Setup Guide for </w:t>
-    </w:r>
-    <w:r>
-      <w:t>MSD365: Modern SharePoint and Office 365 Development</w:t>
+      <w:t>Setup Guide for MSD365: Modern SharePoint and Office 365 Development</w:t>
     </w:r>
     <w:r>
       <w:tab/>
@@ -4291,7 +4629,7 @@
         <w:rFonts w:cs="Arial"/>
         <w:noProof/>
       </w:rPr>
-      <w:t>Jan 3, 2019</w:t>
+      <w:t>Jan 6, 2019</w:t>
     </w:r>
     <w:r>
       <w:rPr>
@@ -5417,6 +5755,96 @@
     </w:lvlOverride>
   </w:num>
   <w:num w:numId="18">
+    <w:abstractNumId w:val="6"/>
+    <w:lvlOverride w:ilvl="0">
+      <w:startOverride w:val="1"/>
+    </w:lvlOverride>
+    <w:lvlOverride w:ilvl="1">
+      <w:startOverride w:val="1"/>
+    </w:lvlOverride>
+    <w:lvlOverride w:ilvl="2">
+      <w:startOverride w:val="1"/>
+    </w:lvlOverride>
+    <w:lvlOverride w:ilvl="3">
+      <w:startOverride w:val="1"/>
+    </w:lvlOverride>
+    <w:lvlOverride w:ilvl="4">
+      <w:startOverride w:val="1"/>
+    </w:lvlOverride>
+    <w:lvlOverride w:ilvl="5">
+      <w:startOverride w:val="1"/>
+    </w:lvlOverride>
+    <w:lvlOverride w:ilvl="6">
+      <w:startOverride w:val="1"/>
+    </w:lvlOverride>
+    <w:lvlOverride w:ilvl="7">
+      <w:startOverride w:val="1"/>
+    </w:lvlOverride>
+    <w:lvlOverride w:ilvl="8">
+      <w:startOverride w:val="1"/>
+    </w:lvlOverride>
+  </w:num>
+  <w:num w:numId="19">
+    <w:abstractNumId w:val="6"/>
+    <w:lvlOverride w:ilvl="0">
+      <w:startOverride w:val="1"/>
+    </w:lvlOverride>
+    <w:lvlOverride w:ilvl="1">
+      <w:startOverride w:val="1"/>
+    </w:lvlOverride>
+    <w:lvlOverride w:ilvl="2">
+      <w:startOverride w:val="1"/>
+    </w:lvlOverride>
+    <w:lvlOverride w:ilvl="3">
+      <w:startOverride w:val="1"/>
+    </w:lvlOverride>
+    <w:lvlOverride w:ilvl="4">
+      <w:startOverride w:val="1"/>
+    </w:lvlOverride>
+    <w:lvlOverride w:ilvl="5">
+      <w:startOverride w:val="1"/>
+    </w:lvlOverride>
+    <w:lvlOverride w:ilvl="6">
+      <w:startOverride w:val="1"/>
+    </w:lvlOverride>
+    <w:lvlOverride w:ilvl="7">
+      <w:startOverride w:val="1"/>
+    </w:lvlOverride>
+    <w:lvlOverride w:ilvl="8">
+      <w:startOverride w:val="1"/>
+    </w:lvlOverride>
+  </w:num>
+  <w:num w:numId="20">
+    <w:abstractNumId w:val="6"/>
+    <w:lvlOverride w:ilvl="0">
+      <w:startOverride w:val="1"/>
+    </w:lvlOverride>
+    <w:lvlOverride w:ilvl="1">
+      <w:startOverride w:val="1"/>
+    </w:lvlOverride>
+    <w:lvlOverride w:ilvl="2">
+      <w:startOverride w:val="1"/>
+    </w:lvlOverride>
+    <w:lvlOverride w:ilvl="3">
+      <w:startOverride w:val="1"/>
+    </w:lvlOverride>
+    <w:lvlOverride w:ilvl="4">
+      <w:startOverride w:val="1"/>
+    </w:lvlOverride>
+    <w:lvlOverride w:ilvl="5">
+      <w:startOverride w:val="1"/>
+    </w:lvlOverride>
+    <w:lvlOverride w:ilvl="6">
+      <w:startOverride w:val="1"/>
+    </w:lvlOverride>
+    <w:lvlOverride w:ilvl="7">
+      <w:startOverride w:val="1"/>
+    </w:lvlOverride>
+    <w:lvlOverride w:ilvl="8">
+      <w:startOverride w:val="1"/>
+    </w:lvlOverride>
+  </w:num>
+  <w:num w:numId="21">
     <w:abstractNumId w:val="6"/>
     <w:lvlOverride w:ilvl="0">
       <w:startOverride w:val="1"/>
@@ -6900,7 +7328,7 @@
     <w:basedOn w:val="Normal"/>
     <w:uiPriority w:val="1"/>
     <w:qFormat/>
-    <w:rsid w:val="00AE16EB"/>
+    <w:rsid w:val="00E347D5"/>
     <w:pPr>
       <w:pBdr>
         <w:top w:val="single" w:sz="2" w:space="3" w:color="C0C0C0"/>
@@ -6917,7 +7345,7 @@
         <w:tab w:val="left" w:pos="1440"/>
       </w:tabs>
       <w:spacing w:line="180" w:lineRule="exact"/>
-      <w:ind w:left="576"/>
+      <w:ind w:left="432"/>
       <w:contextualSpacing/>
     </w:pPr>
     <w:rPr>
@@ -8056,120 +8484,6 @@
 </file>
 
 <file path=customXml/item1.xml><?xml version="1.0" encoding="utf-8"?>
-<ct:contentTypeSchema xmlns:ct="http://schemas.microsoft.com/office/2006/metadata/contentType" xmlns:ma="http://schemas.microsoft.com/office/2006/metadata/properties/metaAttributes" ct:_="" ma:_="" ma:contentTypeName="Document" ma:contentTypeID="0x0101005934082600162348B2FFCDEBCF015FD3" ma:contentTypeVersion="0" ma:contentTypeDescription="Create a new document." ma:contentTypeScope="" ma:versionID="744b9ec266ca400788306ef4b532f8ec">
-  <xsd:schema xmlns:xsd="http://www.w3.org/2001/XMLSchema" xmlns:xs="http://www.w3.org/2001/XMLSchema" xmlns:p="http://schemas.microsoft.com/office/2006/metadata/properties" targetNamespace="http://schemas.microsoft.com/office/2006/metadata/properties" ma:root="true" ma:fieldsID="c64490b4aec6201516c3a874156f37b2">
-    <xsd:element name="properties">
-      <xsd:complexType>
-        <xsd:sequence>
-          <xsd:element name="documentManagement">
-            <xsd:complexType>
-              <xsd:all/>
-            </xsd:complexType>
-          </xsd:element>
-        </xsd:sequence>
-      </xsd:complexType>
-    </xsd:element>
-  </xsd:schema>
-  <xsd:schema xmlns="http://schemas.openxmlformats.org/package/2006/metadata/core-properties" xmlns:xsd="http://www.w3.org/2001/XMLSchema" xmlns:xsi="http://www.w3.org/2001/XMLSchema-instance" xmlns:dc="http://purl.org/dc/elements/1.1/" xmlns:dcterms="http://purl.org/dc/terms/" xmlns:odoc="http://schemas.microsoft.com/internal/obd" targetNamespace="http://schemas.openxmlformats.org/package/2006/metadata/core-properties" elementFormDefault="qualified" attributeFormDefault="unqualified" blockDefault="#all">
-    <xsd:import namespace="http://purl.org/dc/elements/1.1/" schemaLocation="http://dublincore.org/schemas/xmls/qdc/2003/04/02/dc.xsd"/>
-    <xsd:import namespace="http://purl.org/dc/terms/" schemaLocation="http://dublincore.org/schemas/xmls/qdc/2003/04/02/dcterms.xsd"/>
-    <xsd:element name="coreProperties" type="CT_coreProperties"/>
-    <xsd:complexType name="CT_coreProperties">
-      <xsd:all>
-        <xsd:element ref="dc:creator" minOccurs="0" maxOccurs="1"/>
-        <xsd:element ref="dcterms:created" minOccurs="0" maxOccurs="1"/>
-        <xsd:element ref="dc:identifier" minOccurs="0" maxOccurs="1"/>
-        <xsd:element name="contentType" minOccurs="0" maxOccurs="1" type="xsd:string" ma:index="0" ma:displayName="Content Type"/>
-        <xsd:element ref="dc:title" minOccurs="0" maxOccurs="1" ma:index="4" ma:displayName="Title"/>
-        <xsd:element ref="dc:subject" minOccurs="0" maxOccurs="1"/>
-        <xsd:element ref="dc:description" minOccurs="0" maxOccurs="1"/>
-        <xsd:element name="keywords" minOccurs="0" maxOccurs="1" type="xsd:string"/>
-        <xsd:element ref="dc:language" minOccurs="0" maxOccurs="1"/>
-        <xsd:element name="category" minOccurs="0" maxOccurs="1" type="xsd:string"/>
-        <xsd:element name="version" minOccurs="0" maxOccurs="1" type="xsd:string"/>
-        <xsd:element name="revision" minOccurs="0" maxOccurs="1" type="xsd:string">
-          <xsd:annotation>
-            <xsd:documentation>
-                        This value indicates the number of saves or revisions. The application is responsible for updating this value after each revision.
-                    </xsd:documentation>
-          </xsd:annotation>
-        </xsd:element>
-        <xsd:element name="lastModifiedBy" minOccurs="0" maxOccurs="1" type="xsd:string"/>
-        <xsd:element ref="dcterms:modified" minOccurs="0" maxOccurs="1"/>
-        <xsd:element name="contentStatus" minOccurs="0" maxOccurs="1" type="xsd:string"/>
-      </xsd:all>
-    </xsd:complexType>
-  </xsd:schema>
-  <xs:schema xmlns:pc="http://schemas.microsoft.com/office/infopath/2007/PartnerControls" xmlns:xs="http://www.w3.org/2001/XMLSchema" targetNamespace="http://schemas.microsoft.com/office/infopath/2007/PartnerControls" elementFormDefault="qualified" attributeFormDefault="unqualified">
-    <xs:element name="Person">
-      <xs:complexType>
-        <xs:sequence>
-          <xs:element ref="pc:DisplayName" minOccurs="0"/>
-          <xs:element ref="pc:AccountId" minOccurs="0"/>
-          <xs:element ref="pc:AccountType" minOccurs="0"/>
-        </xs:sequence>
-      </xs:complexType>
-    </xs:element>
-    <xs:element name="DisplayName" type="xs:string"/>
-    <xs:element name="AccountId" type="xs:string"/>
-    <xs:element name="AccountType" type="xs:string"/>
-    <xs:element name="BDCAssociatedEntity">
-      <xs:complexType>
-        <xs:sequence>
-          <xs:element ref="pc:BDCEntity" minOccurs="0" maxOccurs="unbounded"/>
-        </xs:sequence>
-        <xs:attribute ref="pc:EntityNamespace"/>
-        <xs:attribute ref="pc:EntityName"/>
-        <xs:attribute ref="pc:SystemInstanceName"/>
-        <xs:attribute ref="pc:AssociationName"/>
-      </xs:complexType>
-    </xs:element>
-    <xs:attribute name="EntityNamespace" type="xs:string"/>
-    <xs:attribute name="EntityName" type="xs:string"/>
-    <xs:attribute name="SystemInstanceName" type="xs:string"/>
-    <xs:attribute name="AssociationName" type="xs:string"/>
-    <xs:element name="BDCEntity">
-      <xs:complexType>
-        <xs:sequence>
-          <xs:element ref="pc:EntityDisplayName" minOccurs="0"/>
-          <xs:element ref="pc:EntityInstanceReference" minOccurs="0"/>
-          <xs:element ref="pc:EntityId1" minOccurs="0"/>
-          <xs:element ref="pc:EntityId2" minOccurs="0"/>
-          <xs:element ref="pc:EntityId3" minOccurs="0"/>
-          <xs:element ref="pc:EntityId4" minOccurs="0"/>
-          <xs:element ref="pc:EntityId5" minOccurs="0"/>
-        </xs:sequence>
-      </xs:complexType>
-    </xs:element>
-    <xs:element name="EntityDisplayName" type="xs:string"/>
-    <xs:element name="EntityInstanceReference" type="xs:string"/>
-    <xs:element name="EntityId1" type="xs:string"/>
-    <xs:element name="EntityId2" type="xs:string"/>
-    <xs:element name="EntityId3" type="xs:string"/>
-    <xs:element name="EntityId4" type="xs:string"/>
-    <xs:element name="EntityId5" type="xs:string"/>
-    <xs:element name="Terms">
-      <xs:complexType>
-        <xs:sequence>
-          <xs:element ref="pc:TermInfo" minOccurs="0" maxOccurs="unbounded"/>
-        </xs:sequence>
-      </xs:complexType>
-    </xs:element>
-    <xs:element name="TermInfo">
-      <xs:complexType>
-        <xs:sequence>
-          <xs:element ref="pc:TermName" minOccurs="0"/>
-          <xs:element ref="pc:TermId" minOccurs="0"/>
-        </xs:sequence>
-      </xs:complexType>
-    </xs:element>
-    <xs:element name="TermName" type="xs:string"/>
-    <xs:element name="TermId" type="xs:string"/>
-  </xs:schema>
-</ct:contentTypeSchema>
-</file>
-
-<file path=customXml/item2.xml><?xml version="1.0" encoding="utf-8"?>
 <outs:outSpaceData xmlns:outs="http://schemas.microsoft.com/office/2009/outspace/metadata">
   <outs:relatedDates>
     <outs:relatedDate>
@@ -8307,10 +8621,124 @@
 </outs:outSpaceData>
 </file>
 
-<file path=customXml/item3.xml><?xml version="1.0" encoding="utf-8"?>
+<file path=customXml/item2.xml><?xml version="1.0" encoding="utf-8"?>
 <p:properties xmlns:p="http://schemas.microsoft.com/office/2006/metadata/properties" xmlns:xsi="http://www.w3.org/2001/XMLSchema-instance">
   <documentManagement/>
 </p:properties>
+</file>
+
+<file path=customXml/item3.xml><?xml version="1.0" encoding="utf-8"?>
+<ct:contentTypeSchema xmlns:ct="http://schemas.microsoft.com/office/2006/metadata/contentType" xmlns:ma="http://schemas.microsoft.com/office/2006/metadata/properties/metaAttributes" ct:_="" ma:_="" ma:contentTypeName="Document" ma:contentTypeID="0x0101005934082600162348B2FFCDEBCF015FD3" ma:contentTypeVersion="0" ma:contentTypeDescription="Create a new document." ma:contentTypeScope="" ma:versionID="744b9ec266ca400788306ef4b532f8ec">
+  <xsd:schema xmlns:xsd="http://www.w3.org/2001/XMLSchema" xmlns:xs="http://www.w3.org/2001/XMLSchema" xmlns:p="http://schemas.microsoft.com/office/2006/metadata/properties" targetNamespace="http://schemas.microsoft.com/office/2006/metadata/properties" ma:root="true" ma:fieldsID="c64490b4aec6201516c3a874156f37b2">
+    <xsd:element name="properties">
+      <xsd:complexType>
+        <xsd:sequence>
+          <xsd:element name="documentManagement">
+            <xsd:complexType>
+              <xsd:all/>
+            </xsd:complexType>
+          </xsd:element>
+        </xsd:sequence>
+      </xsd:complexType>
+    </xsd:element>
+  </xsd:schema>
+  <xsd:schema xmlns="http://schemas.openxmlformats.org/package/2006/metadata/core-properties" xmlns:xsd="http://www.w3.org/2001/XMLSchema" xmlns:xsi="http://www.w3.org/2001/XMLSchema-instance" xmlns:dc="http://purl.org/dc/elements/1.1/" xmlns:dcterms="http://purl.org/dc/terms/" xmlns:odoc="http://schemas.microsoft.com/internal/obd" targetNamespace="http://schemas.openxmlformats.org/package/2006/metadata/core-properties" elementFormDefault="qualified" attributeFormDefault="unqualified" blockDefault="#all">
+    <xsd:import namespace="http://purl.org/dc/elements/1.1/" schemaLocation="http://dublincore.org/schemas/xmls/qdc/2003/04/02/dc.xsd"/>
+    <xsd:import namespace="http://purl.org/dc/terms/" schemaLocation="http://dublincore.org/schemas/xmls/qdc/2003/04/02/dcterms.xsd"/>
+    <xsd:element name="coreProperties" type="CT_coreProperties"/>
+    <xsd:complexType name="CT_coreProperties">
+      <xsd:all>
+        <xsd:element ref="dc:creator" minOccurs="0" maxOccurs="1"/>
+        <xsd:element ref="dcterms:created" minOccurs="0" maxOccurs="1"/>
+        <xsd:element ref="dc:identifier" minOccurs="0" maxOccurs="1"/>
+        <xsd:element name="contentType" minOccurs="0" maxOccurs="1" type="xsd:string" ma:index="0" ma:displayName="Content Type"/>
+        <xsd:element ref="dc:title" minOccurs="0" maxOccurs="1" ma:index="4" ma:displayName="Title"/>
+        <xsd:element ref="dc:subject" minOccurs="0" maxOccurs="1"/>
+        <xsd:element ref="dc:description" minOccurs="0" maxOccurs="1"/>
+        <xsd:element name="keywords" minOccurs="0" maxOccurs="1" type="xsd:string"/>
+        <xsd:element ref="dc:language" minOccurs="0" maxOccurs="1"/>
+        <xsd:element name="category" minOccurs="0" maxOccurs="1" type="xsd:string"/>
+        <xsd:element name="version" minOccurs="0" maxOccurs="1" type="xsd:string"/>
+        <xsd:element name="revision" minOccurs="0" maxOccurs="1" type="xsd:string">
+          <xsd:annotation>
+            <xsd:documentation>
+                        This value indicates the number of saves or revisions. The application is responsible for updating this value after each revision.
+                    </xsd:documentation>
+          </xsd:annotation>
+        </xsd:element>
+        <xsd:element name="lastModifiedBy" minOccurs="0" maxOccurs="1" type="xsd:string"/>
+        <xsd:element ref="dcterms:modified" minOccurs="0" maxOccurs="1"/>
+        <xsd:element name="contentStatus" minOccurs="0" maxOccurs="1" type="xsd:string"/>
+      </xsd:all>
+    </xsd:complexType>
+  </xsd:schema>
+  <xs:schema xmlns:pc="http://schemas.microsoft.com/office/infopath/2007/PartnerControls" xmlns:xs="http://www.w3.org/2001/XMLSchema" targetNamespace="http://schemas.microsoft.com/office/infopath/2007/PartnerControls" elementFormDefault="qualified" attributeFormDefault="unqualified">
+    <xs:element name="Person">
+      <xs:complexType>
+        <xs:sequence>
+          <xs:element ref="pc:DisplayName" minOccurs="0"/>
+          <xs:element ref="pc:AccountId" minOccurs="0"/>
+          <xs:element ref="pc:AccountType" minOccurs="0"/>
+        </xs:sequence>
+      </xs:complexType>
+    </xs:element>
+    <xs:element name="DisplayName" type="xs:string"/>
+    <xs:element name="AccountId" type="xs:string"/>
+    <xs:element name="AccountType" type="xs:string"/>
+    <xs:element name="BDCAssociatedEntity">
+      <xs:complexType>
+        <xs:sequence>
+          <xs:element ref="pc:BDCEntity" minOccurs="0" maxOccurs="unbounded"/>
+        </xs:sequence>
+        <xs:attribute ref="pc:EntityNamespace"/>
+        <xs:attribute ref="pc:EntityName"/>
+        <xs:attribute ref="pc:SystemInstanceName"/>
+        <xs:attribute ref="pc:AssociationName"/>
+      </xs:complexType>
+    </xs:element>
+    <xs:attribute name="EntityNamespace" type="xs:string"/>
+    <xs:attribute name="EntityName" type="xs:string"/>
+    <xs:attribute name="SystemInstanceName" type="xs:string"/>
+    <xs:attribute name="AssociationName" type="xs:string"/>
+    <xs:element name="BDCEntity">
+      <xs:complexType>
+        <xs:sequence>
+          <xs:element ref="pc:EntityDisplayName" minOccurs="0"/>
+          <xs:element ref="pc:EntityInstanceReference" minOccurs="0"/>
+          <xs:element ref="pc:EntityId1" minOccurs="0"/>
+          <xs:element ref="pc:EntityId2" minOccurs="0"/>
+          <xs:element ref="pc:EntityId3" minOccurs="0"/>
+          <xs:element ref="pc:EntityId4" minOccurs="0"/>
+          <xs:element ref="pc:EntityId5" minOccurs="0"/>
+        </xs:sequence>
+      </xs:complexType>
+    </xs:element>
+    <xs:element name="EntityDisplayName" type="xs:string"/>
+    <xs:element name="EntityInstanceReference" type="xs:string"/>
+    <xs:element name="EntityId1" type="xs:string"/>
+    <xs:element name="EntityId2" type="xs:string"/>
+    <xs:element name="EntityId3" type="xs:string"/>
+    <xs:element name="EntityId4" type="xs:string"/>
+    <xs:element name="EntityId5" type="xs:string"/>
+    <xs:element name="Terms">
+      <xs:complexType>
+        <xs:sequence>
+          <xs:element ref="pc:TermInfo" minOccurs="0" maxOccurs="unbounded"/>
+        </xs:sequence>
+      </xs:complexType>
+    </xs:element>
+    <xs:element name="TermInfo">
+      <xs:complexType>
+        <xs:sequence>
+          <xs:element ref="pc:TermName" minOccurs="0"/>
+          <xs:element ref="pc:TermId" minOccurs="0"/>
+        </xs:sequence>
+      </xs:complexType>
+    </xs:element>
+    <xs:element name="TermName" type="xs:string"/>
+    <xs:element name="TermId" type="xs:string"/>
+  </xs:schema>
+</ct:contentTypeSchema>
 </file>
 
 <file path=customXml/item4.xml><?xml version="1.0" encoding="utf-8"?>
@@ -8327,6 +8755,22 @@
 </file>
 
 <file path=customXml/itemProps1.xml><?xml version="1.0" encoding="utf-8"?>
+<ds:datastoreItem xmlns:ds="http://schemas.openxmlformats.org/officeDocument/2006/customXml" ds:itemID="{26E11BDE-7E31-4B78-8494-AC3EF47CDCC3}">
+  <ds:schemaRefs>
+    <ds:schemaRef ds:uri="http://schemas.microsoft.com/office/2009/outspace/metadata"/>
+  </ds:schemaRefs>
+</ds:datastoreItem>
+</file>
+
+<file path=customXml/itemProps2.xml><?xml version="1.0" encoding="utf-8"?>
+<ds:datastoreItem xmlns:ds="http://schemas.openxmlformats.org/officeDocument/2006/customXml" ds:itemID="{39316EDB-49BA-4480-A4CC-06A2F75E0759}">
+  <ds:schemaRefs>
+    <ds:schemaRef ds:uri="http://schemas.microsoft.com/office/2006/metadata/properties"/>
+  </ds:schemaRefs>
+</ds:datastoreItem>
+</file>
+
+<file path=customXml/itemProps3.xml><?xml version="1.0" encoding="utf-8"?>
 <ds:datastoreItem xmlns:ds="http://schemas.openxmlformats.org/officeDocument/2006/customXml" ds:itemID="{D8FBEAB1-7B91-4835-83AC-CC5E4FB45F71}">
   <ds:schemaRefs>
     <ds:schemaRef ds:uri="http://schemas.microsoft.com/office/2006/metadata/contentType"/>
@@ -8342,22 +8786,6 @@
 </ds:datastoreItem>
 </file>
 
-<file path=customXml/itemProps2.xml><?xml version="1.0" encoding="utf-8"?>
-<ds:datastoreItem xmlns:ds="http://schemas.openxmlformats.org/officeDocument/2006/customXml" ds:itemID="{26E11BDE-7E31-4B78-8494-AC3EF47CDCC3}">
-  <ds:schemaRefs>
-    <ds:schemaRef ds:uri="http://schemas.microsoft.com/office/2009/outspace/metadata"/>
-  </ds:schemaRefs>
-</ds:datastoreItem>
-</file>
-
-<file path=customXml/itemProps3.xml><?xml version="1.0" encoding="utf-8"?>
-<ds:datastoreItem xmlns:ds="http://schemas.openxmlformats.org/officeDocument/2006/customXml" ds:itemID="{39316EDB-49BA-4480-A4CC-06A2F75E0759}">
-  <ds:schemaRefs>
-    <ds:schemaRef ds:uri="http://schemas.microsoft.com/office/2006/metadata/properties"/>
-  </ds:schemaRefs>
-</ds:datastoreItem>
-</file>
-
 <file path=customXml/itemProps4.xml><?xml version="1.0" encoding="utf-8"?>
 <ds:datastoreItem xmlns:ds="http://schemas.openxmlformats.org/officeDocument/2006/customXml" ds:itemID="{4AB4F019-59F6-4F32-9A99-4D00AA33EAC5}">
   <ds:schemaRefs>
@@ -8367,7 +8795,7 @@
 </file>
 
 <file path=customXml/itemProps5.xml><?xml version="1.0" encoding="utf-8"?>
-<ds:datastoreItem xmlns:ds="http://schemas.openxmlformats.org/officeDocument/2006/customXml" ds:itemID="{EFE8BA93-B034-4D86-A7A8-71928E28A3C9}">
+<ds:datastoreItem xmlns:ds="http://schemas.openxmlformats.org/officeDocument/2006/customXml" ds:itemID="{180ADAAF-B4E1-465C-951B-C4B50B176D75}">
   <ds:schemaRefs>
     <ds:schemaRef ds:uri="http://schemas.openxmlformats.org/officeDocument/2006/bibliography"/>
   </ds:schemaRefs>

--- a/00C Setup.docx
+++ b/00C Setup.docx
@@ -659,7 +659,15 @@
         <w:pStyle w:val="LabExerciseLeadIn"/>
       </w:pPr>
       <w:r>
-        <w:t>In this exercise, you will install Visual Studio 2017 Professional. Note if you don't have access to Visual Studio 2017 Professional, you can complete all of the labs instead using the free version of Visual Studio 2017 community edition.</w:t>
+        <w:t xml:space="preserve">In this exercise, you will install Visual Studio 2017 Professional. Note if you don't have access to Visual Studio 2017 Professional, you can complete </w:t>
+      </w:r>
+      <w:proofErr w:type="gramStart"/>
+      <w:r>
+        <w:t>all of</w:t>
+      </w:r>
+      <w:proofErr w:type="gramEnd"/>
+      <w:r>
+        <w:t xml:space="preserve"> the labs instead using the free version of Visual Studio 2017 community edition.</w:t>
       </w:r>
     </w:p>
     <w:p>
@@ -1342,7 +1350,15 @@
         <w:pStyle w:val="LabStepNumberedLevel2"/>
       </w:pPr>
       <w:r>
-        <w:t xml:space="preserve">On the left hand side of the </w:t>
+        <w:t xml:space="preserve">On the </w:t>
+      </w:r>
+      <w:proofErr w:type="gramStart"/>
+      <w:r>
+        <w:t>left hand</w:t>
+      </w:r>
+      <w:proofErr w:type="gramEnd"/>
+      <w:r>
+        <w:t xml:space="preserve"> side of the </w:t>
       </w:r>
       <w:r>
         <w:rPr>
@@ -2702,16 +2718,7 @@
         <w:pStyle w:val="LabStepNumberedLevel2"/>
       </w:pPr>
       <w:r>
-        <w:t>L</w:t>
-      </w:r>
-      <w:r>
-        <w:t xml:space="preserve">aunch </w:t>
-      </w:r>
-      <w:r>
-        <w:t xml:space="preserve">the Chrome </w:t>
-      </w:r>
-      <w:r>
-        <w:t xml:space="preserve">browser and navigate to a URL with SSL such as </w:t>
+        <w:t xml:space="preserve">Launch the Chrome browser and navigate to a URL with SSL such as </w:t>
       </w:r>
       <w:hyperlink r:id="rId40" w:history="1">
         <w:r>
@@ -2730,10 +2737,7 @@
         <w:pStyle w:val="LabStepNumberedLevel2"/>
       </w:pPr>
       <w:r>
-        <w:t>Make sure you can use Fiddler to monitor HTTPS request</w:t>
-      </w:r>
-      <w:r>
-        <w:t>.</w:t>
+        <w:t>Make sure you can use Fiddler to monitor HTTPS request.</w:t>
       </w:r>
     </w:p>
     <w:p>
@@ -2937,11 +2941,16 @@
         </w:numPr>
       </w:pPr>
       <w:r>
-        <w:t>Navigate to the web page at the following URL.</w:t>
+        <w:t xml:space="preserve">Navigate to the web page at the following </w:t>
+      </w:r>
+      <w:proofErr w:type="gramStart"/>
+      <w:r>
+        <w:t>URL.</w:t>
       </w:r>
       <w:r>
         <w:t>.</w:t>
       </w:r>
+      <w:proofErr w:type="gramEnd"/>
     </w:p>
     <w:p>
       <w:pPr>
@@ -2955,31 +2964,19 @@
           <w:rPr>
             <w:rStyle w:val="Hyperlink"/>
           </w:rPr>
-          <w:t>https://no</w:t>
+          <w:t>https://nodejs.org/di</w:t>
         </w:r>
         <w:r>
           <w:rPr>
             <w:rStyle w:val="Hyperlink"/>
           </w:rPr>
-          <w:t>d</w:t>
+          <w:t>s</w:t>
         </w:r>
         <w:r>
           <w:rPr>
             <w:rStyle w:val="Hyperlink"/>
           </w:rPr>
-          <w:t>ejs.org/dist/la</w:t>
-        </w:r>
-        <w:r>
-          <w:rPr>
-            <w:rStyle w:val="Hyperlink"/>
-          </w:rPr>
-          <w:t>t</w:t>
-        </w:r>
-        <w:r>
-          <w:rPr>
-            <w:rStyle w:val="Hyperlink"/>
-          </w:rPr>
-          <w:t>est-v8.x</w:t>
+          <w:t>t/latest-v8.x</w:t>
         </w:r>
       </w:hyperlink>
       <w:r>
@@ -2991,7 +2988,15 @@
         <w:pStyle w:val="LabStepNumberedLevel2"/>
       </w:pPr>
       <w:r>
-        <w:t>You should see a folder of files installation files similar to the folder shown in the following screenshot.</w:t>
+        <w:t xml:space="preserve">You should see a folder of files installation files </w:t>
+      </w:r>
+      <w:proofErr w:type="gramStart"/>
+      <w:r>
+        <w:t>similar to</w:t>
+      </w:r>
+      <w:proofErr w:type="gramEnd"/>
+      <w:r>
+        <w:t xml:space="preserve"> the folder shown in the following screenshot.</w:t>
       </w:r>
     </w:p>
     <w:p>
@@ -3062,8 +3067,16 @@
         <w:rPr>
           <w:b/>
         </w:rPr>
-        <w:t>node-v8.x.y</w:t>
-      </w:r>
+        <w:t>node-v8.</w:t>
+      </w:r>
+      <w:proofErr w:type="gramStart"/>
+      <w:r>
+        <w:rPr>
+          <w:b/>
+        </w:rPr>
+        <w:t>x.y</w:t>
+      </w:r>
+      <w:proofErr w:type="gramEnd"/>
       <w:r>
         <w:t xml:space="preserve"> where x and y </w:t>
       </w:r>
@@ -3111,12 +3124,13 @@
       <w:pPr>
         <w:pStyle w:val="LabStepScreenshotLevel2"/>
       </w:pPr>
+      <w:bookmarkStart w:id="0" w:name="_GoBack"/>
       <w:r>
         <w:drawing>
           <wp:inline distT="0" distB="0" distL="0" distR="0">
-            <wp:extent cx="5341314" cy="1023258"/>
-            <wp:effectExtent l="19050" t="19050" r="12065" b="24765"/>
-            <wp:docPr id="9" name="Picture 9"/>
+            <wp:extent cx="2446020" cy="983451"/>
+            <wp:effectExtent l="19050" t="19050" r="11430" b="26670"/>
+            <wp:docPr id="10" name="Picture 10"/>
             <wp:cNvGraphicFramePr>
               <a:graphicFrameLocks xmlns:a="http://schemas.openxmlformats.org/drawingml/2006/main" noChangeAspect="1"/>
             </wp:cNvGraphicFramePr>
@@ -3124,7 +3138,7 @@
               <a:graphicData uri="http://schemas.openxmlformats.org/drawingml/2006/picture">
                 <pic:pic xmlns:pic="http://schemas.openxmlformats.org/drawingml/2006/picture">
                   <pic:nvPicPr>
-                    <pic:cNvPr id="0" name="Picture 5"/>
+                    <pic:cNvPr id="0" name="Picture 1"/>
                     <pic:cNvPicPr>
                       <a:picLocks noChangeAspect="1" noChangeArrowheads="1"/>
                     </pic:cNvPicPr>
@@ -3145,7 +3159,7 @@
                   <pic:spPr bwMode="auto">
                     <a:xfrm>
                       <a:off x="0" y="0"/>
-                      <a:ext cx="5503775" cy="1054381"/>
+                      <a:ext cx="2502384" cy="1006113"/>
                     </a:xfrm>
                     <a:prstGeom prst="rect">
                       <a:avLst/>
@@ -3153,7 +3167,10 @@
                     <a:noFill/>
                     <a:ln>
                       <a:solidFill>
-                        <a:schemeClr val="tx1"/>
+                        <a:schemeClr val="tx1">
+                          <a:lumMod val="50000"/>
+                          <a:lumOff val="50000"/>
+                        </a:schemeClr>
                       </a:solidFill>
                     </a:ln>
                   </pic:spPr>
@@ -3163,6 +3180,7 @@
           </wp:inline>
         </w:drawing>
       </w:r>
+      <w:bookmarkEnd w:id="0"/>
     </w:p>
     <w:p>
       <w:pPr>
@@ -4252,8 +4270,6 @@
       <w:r>
         <w:t>Task 8</w:t>
       </w:r>
-      <w:bookmarkStart w:id="0" w:name="_GoBack"/>
-      <w:bookmarkEnd w:id="0"/>
       <w:r>
         <w:t xml:space="preserve">: Install the </w:t>
       </w:r>
@@ -4629,7 +4645,7 @@
         <w:rFonts w:cs="Arial"/>
         <w:noProof/>
       </w:rPr>
-      <w:t>Jan 6, 2019</w:t>
+      <w:t>Apr 20, 2019</w:t>
     </w:r>
     <w:r>
       <w:rPr>
@@ -8484,6 +8500,126 @@
 </file>
 
 <file path=customXml/item1.xml><?xml version="1.0" encoding="utf-8"?>
+<p:properties xmlns:p="http://schemas.microsoft.com/office/2006/metadata/properties" xmlns:xsi="http://www.w3.org/2001/XMLSchema-instance">
+  <documentManagement/>
+</p:properties>
+</file>
+
+<file path=customXml/item2.xml><?xml version="1.0" encoding="utf-8"?>
+<ct:contentTypeSchema xmlns:ct="http://schemas.microsoft.com/office/2006/metadata/contentType" xmlns:ma="http://schemas.microsoft.com/office/2006/metadata/properties/metaAttributes" ct:_="" ma:_="" ma:contentTypeName="Document" ma:contentTypeID="0x0101005934082600162348B2FFCDEBCF015FD3" ma:contentTypeVersion="0" ma:contentTypeDescription="Create a new document." ma:contentTypeScope="" ma:versionID="744b9ec266ca400788306ef4b532f8ec">
+  <xsd:schema xmlns:xsd="http://www.w3.org/2001/XMLSchema" xmlns:xs="http://www.w3.org/2001/XMLSchema" xmlns:p="http://schemas.microsoft.com/office/2006/metadata/properties" targetNamespace="http://schemas.microsoft.com/office/2006/metadata/properties" ma:root="true" ma:fieldsID="c64490b4aec6201516c3a874156f37b2">
+    <xsd:element name="properties">
+      <xsd:complexType>
+        <xsd:sequence>
+          <xsd:element name="documentManagement">
+            <xsd:complexType>
+              <xsd:all/>
+            </xsd:complexType>
+          </xsd:element>
+        </xsd:sequence>
+      </xsd:complexType>
+    </xsd:element>
+  </xsd:schema>
+  <xsd:schema xmlns="http://schemas.openxmlformats.org/package/2006/metadata/core-properties" xmlns:xsd="http://www.w3.org/2001/XMLSchema" xmlns:xsi="http://www.w3.org/2001/XMLSchema-instance" xmlns:dc="http://purl.org/dc/elements/1.1/" xmlns:dcterms="http://purl.org/dc/terms/" xmlns:odoc="http://schemas.microsoft.com/internal/obd" targetNamespace="http://schemas.openxmlformats.org/package/2006/metadata/core-properties" elementFormDefault="qualified" attributeFormDefault="unqualified" blockDefault="#all">
+    <xsd:import namespace="http://purl.org/dc/elements/1.1/" schemaLocation="http://dublincore.org/schemas/xmls/qdc/2003/04/02/dc.xsd"/>
+    <xsd:import namespace="http://purl.org/dc/terms/" schemaLocation="http://dublincore.org/schemas/xmls/qdc/2003/04/02/dcterms.xsd"/>
+    <xsd:element name="coreProperties" type="CT_coreProperties"/>
+    <xsd:complexType name="CT_coreProperties">
+      <xsd:all>
+        <xsd:element ref="dc:creator" minOccurs="0" maxOccurs="1"/>
+        <xsd:element ref="dcterms:created" minOccurs="0" maxOccurs="1"/>
+        <xsd:element ref="dc:identifier" minOccurs="0" maxOccurs="1"/>
+        <xsd:element name="contentType" minOccurs="0" maxOccurs="1" type="xsd:string" ma:index="0" ma:displayName="Content Type"/>
+        <xsd:element ref="dc:title" minOccurs="0" maxOccurs="1" ma:index="4" ma:displayName="Title"/>
+        <xsd:element ref="dc:subject" minOccurs="0" maxOccurs="1"/>
+        <xsd:element ref="dc:description" minOccurs="0" maxOccurs="1"/>
+        <xsd:element name="keywords" minOccurs="0" maxOccurs="1" type="xsd:string"/>
+        <xsd:element ref="dc:language" minOccurs="0" maxOccurs="1"/>
+        <xsd:element name="category" minOccurs="0" maxOccurs="1" type="xsd:string"/>
+        <xsd:element name="version" minOccurs="0" maxOccurs="1" type="xsd:string"/>
+        <xsd:element name="revision" minOccurs="0" maxOccurs="1" type="xsd:string">
+          <xsd:annotation>
+            <xsd:documentation>
+                        This value indicates the number of saves or revisions. The application is responsible for updating this value after each revision.
+                    </xsd:documentation>
+          </xsd:annotation>
+        </xsd:element>
+        <xsd:element name="lastModifiedBy" minOccurs="0" maxOccurs="1" type="xsd:string"/>
+        <xsd:element ref="dcterms:modified" minOccurs="0" maxOccurs="1"/>
+        <xsd:element name="contentStatus" minOccurs="0" maxOccurs="1" type="xsd:string"/>
+      </xsd:all>
+    </xsd:complexType>
+  </xsd:schema>
+  <xs:schema xmlns:pc="http://schemas.microsoft.com/office/infopath/2007/PartnerControls" xmlns:xs="http://www.w3.org/2001/XMLSchema" targetNamespace="http://schemas.microsoft.com/office/infopath/2007/PartnerControls" elementFormDefault="qualified" attributeFormDefault="unqualified">
+    <xs:element name="Person">
+      <xs:complexType>
+        <xs:sequence>
+          <xs:element ref="pc:DisplayName" minOccurs="0"/>
+          <xs:element ref="pc:AccountId" minOccurs="0"/>
+          <xs:element ref="pc:AccountType" minOccurs="0"/>
+        </xs:sequence>
+      </xs:complexType>
+    </xs:element>
+    <xs:element name="DisplayName" type="xs:string"/>
+    <xs:element name="AccountId" type="xs:string"/>
+    <xs:element name="AccountType" type="xs:string"/>
+    <xs:element name="BDCAssociatedEntity">
+      <xs:complexType>
+        <xs:sequence>
+          <xs:element ref="pc:BDCEntity" minOccurs="0" maxOccurs="unbounded"/>
+        </xs:sequence>
+        <xs:attribute ref="pc:EntityNamespace"/>
+        <xs:attribute ref="pc:EntityName"/>
+        <xs:attribute ref="pc:SystemInstanceName"/>
+        <xs:attribute ref="pc:AssociationName"/>
+      </xs:complexType>
+    </xs:element>
+    <xs:attribute name="EntityNamespace" type="xs:string"/>
+    <xs:attribute name="EntityName" type="xs:string"/>
+    <xs:attribute name="SystemInstanceName" type="xs:string"/>
+    <xs:attribute name="AssociationName" type="xs:string"/>
+    <xs:element name="BDCEntity">
+      <xs:complexType>
+        <xs:sequence>
+          <xs:element ref="pc:EntityDisplayName" minOccurs="0"/>
+          <xs:element ref="pc:EntityInstanceReference" minOccurs="0"/>
+          <xs:element ref="pc:EntityId1" minOccurs="0"/>
+          <xs:element ref="pc:EntityId2" minOccurs="0"/>
+          <xs:element ref="pc:EntityId3" minOccurs="0"/>
+          <xs:element ref="pc:EntityId4" minOccurs="0"/>
+          <xs:element ref="pc:EntityId5" minOccurs="0"/>
+        </xs:sequence>
+      </xs:complexType>
+    </xs:element>
+    <xs:element name="EntityDisplayName" type="xs:string"/>
+    <xs:element name="EntityInstanceReference" type="xs:string"/>
+    <xs:element name="EntityId1" type="xs:string"/>
+    <xs:element name="EntityId2" type="xs:string"/>
+    <xs:element name="EntityId3" type="xs:string"/>
+    <xs:element name="EntityId4" type="xs:string"/>
+    <xs:element name="EntityId5" type="xs:string"/>
+    <xs:element name="Terms">
+      <xs:complexType>
+        <xs:sequence>
+          <xs:element ref="pc:TermInfo" minOccurs="0" maxOccurs="unbounded"/>
+        </xs:sequence>
+      </xs:complexType>
+    </xs:element>
+    <xs:element name="TermInfo">
+      <xs:complexType>
+        <xs:sequence>
+          <xs:element ref="pc:TermName" minOccurs="0"/>
+          <xs:element ref="pc:TermId" minOccurs="0"/>
+        </xs:sequence>
+      </xs:complexType>
+    </xs:element>
+    <xs:element name="TermName" type="xs:string"/>
+    <xs:element name="TermId" type="xs:string"/>
+  </xs:schema>
+</ct:contentTypeSchema>
+</file>
+
+<file path=customXml/item3.xml><?xml version="1.0" encoding="utf-8"?>
 <outs:outSpaceData xmlns:outs="http://schemas.microsoft.com/office/2009/outspace/metadata">
   <outs:relatedDates>
     <outs:relatedDate>
@@ -8621,126 +8757,6 @@
 </outs:outSpaceData>
 </file>
 
-<file path=customXml/item2.xml><?xml version="1.0" encoding="utf-8"?>
-<p:properties xmlns:p="http://schemas.microsoft.com/office/2006/metadata/properties" xmlns:xsi="http://www.w3.org/2001/XMLSchema-instance">
-  <documentManagement/>
-</p:properties>
-</file>
-
-<file path=customXml/item3.xml><?xml version="1.0" encoding="utf-8"?>
-<ct:contentTypeSchema xmlns:ct="http://schemas.microsoft.com/office/2006/metadata/contentType" xmlns:ma="http://schemas.microsoft.com/office/2006/metadata/properties/metaAttributes" ct:_="" ma:_="" ma:contentTypeName="Document" ma:contentTypeID="0x0101005934082600162348B2FFCDEBCF015FD3" ma:contentTypeVersion="0" ma:contentTypeDescription="Create a new document." ma:contentTypeScope="" ma:versionID="744b9ec266ca400788306ef4b532f8ec">
-  <xsd:schema xmlns:xsd="http://www.w3.org/2001/XMLSchema" xmlns:xs="http://www.w3.org/2001/XMLSchema" xmlns:p="http://schemas.microsoft.com/office/2006/metadata/properties" targetNamespace="http://schemas.microsoft.com/office/2006/metadata/properties" ma:root="true" ma:fieldsID="c64490b4aec6201516c3a874156f37b2">
-    <xsd:element name="properties">
-      <xsd:complexType>
-        <xsd:sequence>
-          <xsd:element name="documentManagement">
-            <xsd:complexType>
-              <xsd:all/>
-            </xsd:complexType>
-          </xsd:element>
-        </xsd:sequence>
-      </xsd:complexType>
-    </xsd:element>
-  </xsd:schema>
-  <xsd:schema xmlns="http://schemas.openxmlformats.org/package/2006/metadata/core-properties" xmlns:xsd="http://www.w3.org/2001/XMLSchema" xmlns:xsi="http://www.w3.org/2001/XMLSchema-instance" xmlns:dc="http://purl.org/dc/elements/1.1/" xmlns:dcterms="http://purl.org/dc/terms/" xmlns:odoc="http://schemas.microsoft.com/internal/obd" targetNamespace="http://schemas.openxmlformats.org/package/2006/metadata/core-properties" elementFormDefault="qualified" attributeFormDefault="unqualified" blockDefault="#all">
-    <xsd:import namespace="http://purl.org/dc/elements/1.1/" schemaLocation="http://dublincore.org/schemas/xmls/qdc/2003/04/02/dc.xsd"/>
-    <xsd:import namespace="http://purl.org/dc/terms/" schemaLocation="http://dublincore.org/schemas/xmls/qdc/2003/04/02/dcterms.xsd"/>
-    <xsd:element name="coreProperties" type="CT_coreProperties"/>
-    <xsd:complexType name="CT_coreProperties">
-      <xsd:all>
-        <xsd:element ref="dc:creator" minOccurs="0" maxOccurs="1"/>
-        <xsd:element ref="dcterms:created" minOccurs="0" maxOccurs="1"/>
-        <xsd:element ref="dc:identifier" minOccurs="0" maxOccurs="1"/>
-        <xsd:element name="contentType" minOccurs="0" maxOccurs="1" type="xsd:string" ma:index="0" ma:displayName="Content Type"/>
-        <xsd:element ref="dc:title" minOccurs="0" maxOccurs="1" ma:index="4" ma:displayName="Title"/>
-        <xsd:element ref="dc:subject" minOccurs="0" maxOccurs="1"/>
-        <xsd:element ref="dc:description" minOccurs="0" maxOccurs="1"/>
-        <xsd:element name="keywords" minOccurs="0" maxOccurs="1" type="xsd:string"/>
-        <xsd:element ref="dc:language" minOccurs="0" maxOccurs="1"/>
-        <xsd:element name="category" minOccurs="0" maxOccurs="1" type="xsd:string"/>
-        <xsd:element name="version" minOccurs="0" maxOccurs="1" type="xsd:string"/>
-        <xsd:element name="revision" minOccurs="0" maxOccurs="1" type="xsd:string">
-          <xsd:annotation>
-            <xsd:documentation>
-                        This value indicates the number of saves or revisions. The application is responsible for updating this value after each revision.
-                    </xsd:documentation>
-          </xsd:annotation>
-        </xsd:element>
-        <xsd:element name="lastModifiedBy" minOccurs="0" maxOccurs="1" type="xsd:string"/>
-        <xsd:element ref="dcterms:modified" minOccurs="0" maxOccurs="1"/>
-        <xsd:element name="contentStatus" minOccurs="0" maxOccurs="1" type="xsd:string"/>
-      </xsd:all>
-    </xsd:complexType>
-  </xsd:schema>
-  <xs:schema xmlns:pc="http://schemas.microsoft.com/office/infopath/2007/PartnerControls" xmlns:xs="http://www.w3.org/2001/XMLSchema" targetNamespace="http://schemas.microsoft.com/office/infopath/2007/PartnerControls" elementFormDefault="qualified" attributeFormDefault="unqualified">
-    <xs:element name="Person">
-      <xs:complexType>
-        <xs:sequence>
-          <xs:element ref="pc:DisplayName" minOccurs="0"/>
-          <xs:element ref="pc:AccountId" minOccurs="0"/>
-          <xs:element ref="pc:AccountType" minOccurs="0"/>
-        </xs:sequence>
-      </xs:complexType>
-    </xs:element>
-    <xs:element name="DisplayName" type="xs:string"/>
-    <xs:element name="AccountId" type="xs:string"/>
-    <xs:element name="AccountType" type="xs:string"/>
-    <xs:element name="BDCAssociatedEntity">
-      <xs:complexType>
-        <xs:sequence>
-          <xs:element ref="pc:BDCEntity" minOccurs="0" maxOccurs="unbounded"/>
-        </xs:sequence>
-        <xs:attribute ref="pc:EntityNamespace"/>
-        <xs:attribute ref="pc:EntityName"/>
-        <xs:attribute ref="pc:SystemInstanceName"/>
-        <xs:attribute ref="pc:AssociationName"/>
-      </xs:complexType>
-    </xs:element>
-    <xs:attribute name="EntityNamespace" type="xs:string"/>
-    <xs:attribute name="EntityName" type="xs:string"/>
-    <xs:attribute name="SystemInstanceName" type="xs:string"/>
-    <xs:attribute name="AssociationName" type="xs:string"/>
-    <xs:element name="BDCEntity">
-      <xs:complexType>
-        <xs:sequence>
-          <xs:element ref="pc:EntityDisplayName" minOccurs="0"/>
-          <xs:element ref="pc:EntityInstanceReference" minOccurs="0"/>
-          <xs:element ref="pc:EntityId1" minOccurs="0"/>
-          <xs:element ref="pc:EntityId2" minOccurs="0"/>
-          <xs:element ref="pc:EntityId3" minOccurs="0"/>
-          <xs:element ref="pc:EntityId4" minOccurs="0"/>
-          <xs:element ref="pc:EntityId5" minOccurs="0"/>
-        </xs:sequence>
-      </xs:complexType>
-    </xs:element>
-    <xs:element name="EntityDisplayName" type="xs:string"/>
-    <xs:element name="EntityInstanceReference" type="xs:string"/>
-    <xs:element name="EntityId1" type="xs:string"/>
-    <xs:element name="EntityId2" type="xs:string"/>
-    <xs:element name="EntityId3" type="xs:string"/>
-    <xs:element name="EntityId4" type="xs:string"/>
-    <xs:element name="EntityId5" type="xs:string"/>
-    <xs:element name="Terms">
-      <xs:complexType>
-        <xs:sequence>
-          <xs:element ref="pc:TermInfo" minOccurs="0" maxOccurs="unbounded"/>
-        </xs:sequence>
-      </xs:complexType>
-    </xs:element>
-    <xs:element name="TermInfo">
-      <xs:complexType>
-        <xs:sequence>
-          <xs:element ref="pc:TermName" minOccurs="0"/>
-          <xs:element ref="pc:TermId" minOccurs="0"/>
-        </xs:sequence>
-      </xs:complexType>
-    </xs:element>
-    <xs:element name="TermName" type="xs:string"/>
-    <xs:element name="TermId" type="xs:string"/>
-  </xs:schema>
-</ct:contentTypeSchema>
-</file>
-
 <file path=customXml/item4.xml><?xml version="1.0" encoding="utf-8"?>
 <?mso-contentType ?>
 <FormTemplates xmlns="http://schemas.microsoft.com/sharepoint/v3/contenttype/forms">
@@ -8755,14 +8771,6 @@
 </file>
 
 <file path=customXml/itemProps1.xml><?xml version="1.0" encoding="utf-8"?>
-<ds:datastoreItem xmlns:ds="http://schemas.openxmlformats.org/officeDocument/2006/customXml" ds:itemID="{26E11BDE-7E31-4B78-8494-AC3EF47CDCC3}">
-  <ds:schemaRefs>
-    <ds:schemaRef ds:uri="http://schemas.microsoft.com/office/2009/outspace/metadata"/>
-  </ds:schemaRefs>
-</ds:datastoreItem>
-</file>
-
-<file path=customXml/itemProps2.xml><?xml version="1.0" encoding="utf-8"?>
 <ds:datastoreItem xmlns:ds="http://schemas.openxmlformats.org/officeDocument/2006/customXml" ds:itemID="{39316EDB-49BA-4480-A4CC-06A2F75E0759}">
   <ds:schemaRefs>
     <ds:schemaRef ds:uri="http://schemas.microsoft.com/office/2006/metadata/properties"/>
@@ -8770,7 +8778,7 @@
 </ds:datastoreItem>
 </file>
 
-<file path=customXml/itemProps3.xml><?xml version="1.0" encoding="utf-8"?>
+<file path=customXml/itemProps2.xml><?xml version="1.0" encoding="utf-8"?>
 <ds:datastoreItem xmlns:ds="http://schemas.openxmlformats.org/officeDocument/2006/customXml" ds:itemID="{D8FBEAB1-7B91-4835-83AC-CC5E4FB45F71}">
   <ds:schemaRefs>
     <ds:schemaRef ds:uri="http://schemas.microsoft.com/office/2006/metadata/contentType"/>
@@ -8786,6 +8794,14 @@
 </ds:datastoreItem>
 </file>
 
+<file path=customXml/itemProps3.xml><?xml version="1.0" encoding="utf-8"?>
+<ds:datastoreItem xmlns:ds="http://schemas.openxmlformats.org/officeDocument/2006/customXml" ds:itemID="{26E11BDE-7E31-4B78-8494-AC3EF47CDCC3}">
+  <ds:schemaRefs>
+    <ds:schemaRef ds:uri="http://schemas.microsoft.com/office/2009/outspace/metadata"/>
+  </ds:schemaRefs>
+</ds:datastoreItem>
+</file>
+
 <file path=customXml/itemProps4.xml><?xml version="1.0" encoding="utf-8"?>
 <ds:datastoreItem xmlns:ds="http://schemas.openxmlformats.org/officeDocument/2006/customXml" ds:itemID="{4AB4F019-59F6-4F32-9A99-4D00AA33EAC5}">
   <ds:schemaRefs>
@@ -8795,7 +8811,7 @@
 </file>
 
 <file path=customXml/itemProps5.xml><?xml version="1.0" encoding="utf-8"?>
-<ds:datastoreItem xmlns:ds="http://schemas.openxmlformats.org/officeDocument/2006/customXml" ds:itemID="{180ADAAF-B4E1-465C-951B-C4B50B176D75}">
+<ds:datastoreItem xmlns:ds="http://schemas.openxmlformats.org/officeDocument/2006/customXml" ds:itemID="{4959D821-1ECA-4A3B-9586-74CF0224BDDF}">
   <ds:schemaRefs>
     <ds:schemaRef ds:uri="http://schemas.openxmlformats.org/officeDocument/2006/bibliography"/>
   </ds:schemaRefs>

--- a/00C Setup.docx
+++ b/00C Setup.docx
@@ -240,7 +240,7 @@
       </w:pPr>
       <w:r>
         <w:drawing>
-          <wp:inline distT="0" distB="0" distL="0" distR="0">
+          <wp:inline distT="0" distB="0" distL="0" distR="0" wp14:anchorId="162E7DB9" wp14:editId="1099EA4B">
             <wp:extent cx="6307889" cy="1310640"/>
             <wp:effectExtent l="19050" t="19050" r="17145" b="22860"/>
             <wp:docPr id="17" name="Picture 17"/>
@@ -439,7 +439,10 @@
       </w:pPr>
       <w:r>
         <w:lastRenderedPageBreak/>
-        <w:t>Task 3: Install GIT</w:t>
+        <w:t xml:space="preserve">Task 3: Install The </w:t>
+      </w:r>
+      <w:r>
+        <w:t>SharePoint Online Management Shell</w:t>
       </w:r>
     </w:p>
     <w:p>
@@ -447,17 +450,7 @@
         <w:pStyle w:val="LabExerciseLeadIn"/>
       </w:pPr>
       <w:r>
-        <w:t xml:space="preserve">In this exercise, you will install the </w:t>
-      </w:r>
-      <w:r>
-        <w:rPr>
-          <w:b/>
-          <w:sz w:val="22"/>
-        </w:rPr>
-        <w:t>git</w:t>
-      </w:r>
-      <w:r>
-        <w:t xml:space="preserve"> utility.</w:t>
+        <w:t>In this task you will install the PowerShell library which is used to managed sites in SharePoint Online.</w:t>
       </w:r>
     </w:p>
     <w:p>
@@ -465,50 +458,63 @@
         <w:pStyle w:val="LabStepNumbered"/>
         <w:numPr>
           <w:ilvl w:val="0"/>
-          <w:numId w:val="17"/>
+          <w:numId w:val="8"/>
         </w:numPr>
       </w:pPr>
       <w:r>
-        <w:t>Launch a browser and navigate to the following link.</w:t>
-      </w:r>
-    </w:p>
-    <w:p>
-      <w:pPr>
-        <w:pStyle w:val="LabStepCodeBlock"/>
-        <w:rPr>
-          <w:rStyle w:val="Hyperlink"/>
-        </w:rPr>
-      </w:pPr>
+        <w:t xml:space="preserve">Install The </w:t>
+      </w:r>
+      <w:r>
+        <w:t>SharePoint Online Management Shell</w:t>
+      </w:r>
+    </w:p>
+    <w:p>
+      <w:pPr>
+        <w:pStyle w:val="LabStepNumberedLevel2"/>
+        <w:numPr>
+          <w:ilvl w:val="1"/>
+          <w:numId w:val="8"/>
+        </w:numPr>
+      </w:pPr>
+      <w:r>
+        <w:t xml:space="preserve">In the browser, navigate to </w:t>
+      </w:r>
       <w:hyperlink r:id="rId14" w:history="1">
         <w:r>
           <w:rPr>
             <w:rStyle w:val="Hyperlink"/>
           </w:rPr>
-          <w:t>https://git-scm.com/download</w:t>
+          <w:t>https://www.microsoft.com/en-us/download/details.aspx?id=35588</w:t>
         </w:r>
       </w:hyperlink>
     </w:p>
     <w:p>
       <w:pPr>
-        <w:pStyle w:val="LabStepNumbered"/>
-      </w:pPr>
-      <w:r>
-        <w:t>Download the installation files for git for Windows.</w:t>
-      </w:r>
-    </w:p>
-    <w:p>
-      <w:pPr>
-        <w:pStyle w:val="LabStepScreenshot"/>
-      </w:pPr>
-      <w:r>
-        <w:rPr>
-          <w:noProof/>
-        </w:rPr>
+        <w:pStyle w:val="LabStepNumberedLevel2"/>
+      </w:pPr>
+      <w:r>
+        <w:t xml:space="preserve">Click the </w:t>
+      </w:r>
+      <w:r>
+        <w:rPr>
+          <w:b/>
+        </w:rPr>
+        <w:t>Download</w:t>
+      </w:r>
+      <w:r>
+        <w:t xml:space="preserve"> button to download the installation program.</w:t>
+      </w:r>
+    </w:p>
+    <w:p>
+      <w:pPr>
+        <w:pStyle w:val="LabStepScreenshotLevel2"/>
+      </w:pPr>
+      <w:r>
         <w:drawing>
-          <wp:inline distT="0" distB="0" distL="0" distR="0" wp14:anchorId="718EEFFC" wp14:editId="13997A48">
-            <wp:extent cx="2682240" cy="1164455"/>
-            <wp:effectExtent l="19050" t="19050" r="22860" b="17145"/>
-            <wp:docPr id="7" name="Picture 7"/>
+          <wp:inline distT="0" distB="0" distL="0" distR="0" wp14:anchorId="7BBDE8AE" wp14:editId="3F944635">
+            <wp:extent cx="4089945" cy="2766060"/>
+            <wp:effectExtent l="19050" t="19050" r="25400" b="15240"/>
+            <wp:docPr id="23" name="Picture 23"/>
             <wp:cNvGraphicFramePr>
               <a:graphicFrameLocks xmlns:a="http://schemas.openxmlformats.org/drawingml/2006/main" noChangeAspect="1"/>
             </wp:cNvGraphicFramePr>
@@ -516,7 +522,7 @@
               <a:graphicData uri="http://schemas.openxmlformats.org/drawingml/2006/picture">
                 <pic:pic xmlns:pic="http://schemas.openxmlformats.org/drawingml/2006/picture">
                   <pic:nvPicPr>
-                    <pic:cNvPr id="0" name="Picture 5"/>
+                    <pic:cNvPr id="0" name="Picture 2"/>
                     <pic:cNvPicPr>
                       <a:picLocks noChangeAspect="1" noChangeArrowheads="1"/>
                     </pic:cNvPicPr>
@@ -537,7 +543,7 @@
                   <pic:spPr bwMode="auto">
                     <a:xfrm>
                       <a:off x="0" y="0"/>
-                      <a:ext cx="2707128" cy="1175260"/>
+                      <a:ext cx="4126079" cy="2790498"/>
                     </a:xfrm>
                     <a:prstGeom prst="rect">
                       <a:avLst/>
@@ -545,8 +551,9 @@
                     <a:noFill/>
                     <a:ln>
                       <a:solidFill>
-                        <a:schemeClr val="bg1">
+                        <a:schemeClr val="tx1">
                           <a:lumMod val="50000"/>
+                          <a:lumOff val="50000"/>
                         </a:schemeClr>
                       </a:solidFill>
                     </a:ln>
@@ -560,40 +567,31 @@
     </w:p>
     <w:p>
       <w:pPr>
-        <w:pStyle w:val="LabStepNumbered"/>
-      </w:pPr>
-      <w:r>
-        <w:t>Run the installation program. When prompted,</w:t>
-      </w:r>
-      <w:r>
-        <w:rPr>
-          <w:noProof/>
-        </w:rPr>
-        <w:t xml:space="preserve"> </w:t>
-      </w:r>
-      <w:r>
-        <w:rPr>
-          <w:noProof/>
-        </w:rPr>
-        <w:t>agree to the terms and</w:t>
-      </w:r>
-      <w:r>
-        <w:t xml:space="preserve"> accept all the default settings.</w:t>
-      </w:r>
-    </w:p>
-    <w:p>
-      <w:pPr>
-        <w:pStyle w:val="LabStepScreenshot"/>
-      </w:pPr>
-      <w:r>
-        <w:rPr>
-          <w:noProof/>
-        </w:rPr>
+        <w:pStyle w:val="LabStepNumberedLevel2"/>
+      </w:pPr>
+      <w:r>
+        <w:t xml:space="preserve">Make sure to select the download for the 64-bit version which has an </w:t>
+      </w:r>
+      <w:r>
+        <w:rPr>
+          <w:b/>
+        </w:rPr>
+        <w:t>x64</w:t>
+      </w:r>
+      <w:r>
+        <w:t xml:space="preserve"> in its name.</w:t>
+      </w:r>
+    </w:p>
+    <w:p>
+      <w:pPr>
+        <w:pStyle w:val="LabStepScreenshotLevel2"/>
+      </w:pPr>
+      <w:r>
         <w:drawing>
-          <wp:inline distT="0" distB="0" distL="0" distR="0" wp14:anchorId="01F4C6A5" wp14:editId="26755B0B">
-            <wp:extent cx="2385060" cy="1849737"/>
-            <wp:effectExtent l="0" t="0" r="0" b="0"/>
-            <wp:docPr id="8" name="Picture 8"/>
+          <wp:inline distT="0" distB="0" distL="0" distR="0" wp14:anchorId="365647C8" wp14:editId="270C860B">
+            <wp:extent cx="3927952" cy="1409700"/>
+            <wp:effectExtent l="19050" t="19050" r="15875" b="19050"/>
+            <wp:docPr id="34" name="Picture 34"/>
             <wp:cNvGraphicFramePr>
               <a:graphicFrameLocks xmlns:a="http://schemas.openxmlformats.org/drawingml/2006/main" noChangeAspect="1"/>
             </wp:cNvGraphicFramePr>
@@ -601,23 +599,41 @@
               <a:graphicData uri="http://schemas.openxmlformats.org/drawingml/2006/picture">
                 <pic:pic xmlns:pic="http://schemas.openxmlformats.org/drawingml/2006/picture">
                   <pic:nvPicPr>
-                    <pic:cNvPr id="1" name=""/>
-                    <pic:cNvPicPr/>
+                    <pic:cNvPr id="0" name="Picture 3"/>
+                    <pic:cNvPicPr>
+                      <a:picLocks noChangeAspect="1" noChangeArrowheads="1"/>
+                    </pic:cNvPicPr>
                   </pic:nvPicPr>
                   <pic:blipFill>
-                    <a:blip r:embed="rId16"/>
+                    <a:blip r:embed="rId16" cstate="print">
+                      <a:extLst>
+                        <a:ext uri="{28A0092B-C50C-407E-A947-70E740481C1C}">
+                          <a14:useLocalDpi xmlns:a14="http://schemas.microsoft.com/office/drawing/2010/main" val="0"/>
+                        </a:ext>
+                      </a:extLst>
+                    </a:blip>
+                    <a:srcRect/>
                     <a:stretch>
                       <a:fillRect/>
                     </a:stretch>
                   </pic:blipFill>
-                  <pic:spPr>
+                  <pic:spPr bwMode="auto">
                     <a:xfrm>
                       <a:off x="0" y="0"/>
-                      <a:ext cx="2433004" cy="1886920"/>
+                      <a:ext cx="3976283" cy="1427045"/>
                     </a:xfrm>
                     <a:prstGeom prst="rect">
                       <a:avLst/>
                     </a:prstGeom>
+                    <a:noFill/>
+                    <a:ln>
+                      <a:solidFill>
+                        <a:schemeClr val="tx1">
+                          <a:lumMod val="50000"/>
+                          <a:lumOff val="50000"/>
+                        </a:schemeClr>
+                      </a:solidFill>
+                    </a:ln>
                   </pic:spPr>
                 </pic:pic>
               </a:graphicData>
@@ -628,118 +644,22 @@
     </w:p>
     <w:p>
       <w:pPr>
-        <w:pStyle w:val="LabStepNumbered"/>
-        <w:rPr>
-          <w:noProof/>
-        </w:rPr>
-      </w:pPr>
-      <w:r>
-        <w:rPr>
-          <w:noProof/>
-        </w:rPr>
-        <w:t>Wait until the installation is complete.</w:t>
-      </w:r>
-    </w:p>
-    <w:p>
-      <w:pPr>
-        <w:pStyle w:val="Heading3"/>
-        <w:rPr>
-          <w:noProof/>
-        </w:rPr>
-      </w:pPr>
-      <w:r>
-        <w:rPr>
-          <w:noProof/>
-        </w:rPr>
-        <w:t>Task 4: Install Visual Studio 2017</w:t>
-      </w:r>
-    </w:p>
-    <w:p>
-      <w:pPr>
-        <w:pStyle w:val="LabExerciseLeadIn"/>
-      </w:pPr>
-      <w:r>
-        <w:t xml:space="preserve">In this exercise, you will install Visual Studio 2017 Professional. Note if you don't have access to Visual Studio 2017 Professional, you can complete </w:t>
-      </w:r>
-      <w:proofErr w:type="gramStart"/>
-      <w:r>
-        <w:t>all of</w:t>
-      </w:r>
-      <w:proofErr w:type="gramEnd"/>
-      <w:r>
-        <w:t xml:space="preserve"> the labs instead using the free version of Visual Studio 2017 community edition.</w:t>
-      </w:r>
-    </w:p>
-    <w:p>
-      <w:pPr>
-        <w:pStyle w:val="LabStepNumbered"/>
-        <w:numPr>
-          <w:ilvl w:val="0"/>
-          <w:numId w:val="18"/>
-        </w:numPr>
-      </w:pPr>
-      <w:r>
-        <w:t>Obtain the installation software for Visual Studio 2017 Professional.</w:t>
-      </w:r>
-    </w:p>
-    <w:p>
-      <w:pPr>
         <w:pStyle w:val="LabStepNumberedLevel2"/>
-        <w:numPr>
-          <w:ilvl w:val="1"/>
-          <w:numId w:val="8"/>
-        </w:numPr>
-      </w:pPr>
-      <w:r>
-        <w:t>If you don't have a copy, you can download the Visual Studio 2017 community edition using the following link.</w:t>
-      </w:r>
-    </w:p>
-    <w:p>
-      <w:pPr>
-        <w:pStyle w:val="LabStepCodeBlockLevel2"/>
-        <w:rPr>
-          <w:rStyle w:val="Hyperlink"/>
-          <w:b w:val="0"/>
-        </w:rPr>
-      </w:pPr>
-      <w:r>
-        <w:rPr>
-          <w:rStyle w:val="Hyperlink"/>
-          <w:b w:val="0"/>
-        </w:rPr>
-        <w:t>https://visualstudio.microsoft.com/thank-you-downloading-visual-studio/?sku=Community&amp;rel=15</w:t>
-      </w:r>
-    </w:p>
-    <w:p>
-      <w:pPr>
-        <w:pStyle w:val="LabStepNumbered"/>
-      </w:pPr>
-      <w:r>
-        <w:t xml:space="preserve">Click </w:t>
-      </w:r>
-      <w:r>
-        <w:rPr>
-          <w:b/>
-        </w:rPr>
-        <w:t>Continue</w:t>
-      </w:r>
-      <w:r>
-        <w:t xml:space="preserve"> to run the installation program for Visual Studio 2017.</w:t>
-      </w:r>
-    </w:p>
-    <w:p>
-      <w:pPr>
-        <w:pStyle w:val="LabStepScreenshot"/>
-      </w:pPr>
-      <w:r>
-        <w:rPr>
-          <w:noProof/>
-        </w:rPr>
+      </w:pPr>
+      <w:r>
+        <w:t>Begin the installation program and accept all the default settings.</w:t>
+      </w:r>
+    </w:p>
+    <w:p>
+      <w:pPr>
+        <w:pStyle w:val="LabStepScreenshotLevel2"/>
+      </w:pPr>
+      <w:r>
         <w:drawing>
-          <wp:inline distT="0" distB="0" distL="0" distR="0" wp14:anchorId="7F328A30" wp14:editId="50EC586F">
-            <wp:extent cx="2636520" cy="1318260"/>
-            <wp:effectExtent l="19050" t="19050" r="11430" b="15240"/>
-            <wp:docPr id="15" name="Picture 15"/>
+          <wp:inline distT="0" distB="0" distL="0" distR="0" wp14:anchorId="199198FB" wp14:editId="01A6958D">
+            <wp:extent cx="2436628" cy="1905000"/>
+            <wp:effectExtent l="0" t="0" r="1905" b="0"/>
+            <wp:docPr id="11" name="Picture 11"/>
             <wp:cNvGraphicFramePr>
               <a:graphicFrameLocks xmlns:a="http://schemas.openxmlformats.org/drawingml/2006/main" noChangeAspect="1"/>
             </wp:cNvGraphicFramePr>
@@ -759,18 +679,11 @@
                   <pic:spPr>
                     <a:xfrm>
                       <a:off x="0" y="0"/>
-                      <a:ext cx="2655656" cy="1327828"/>
+                      <a:ext cx="2465490" cy="1927565"/>
                     </a:xfrm>
                     <a:prstGeom prst="rect">
                       <a:avLst/>
                     </a:prstGeom>
-                    <a:ln>
-                      <a:solidFill>
-                        <a:schemeClr val="bg1">
-                          <a:lumMod val="50000"/>
-                        </a:schemeClr>
-                      </a:solidFill>
-                    </a:ln>
                   </pic:spPr>
                 </pic:pic>
               </a:graphicData>
@@ -781,20 +694,27 @@
     </w:p>
     <w:p>
       <w:pPr>
+        <w:pStyle w:val="LabStepNumberedLevel2"/>
+      </w:pPr>
+      <w:r>
+        <w:lastRenderedPageBreak/>
+        <w:t>Follow the instructions to complete the installation.</w:t>
+      </w:r>
+    </w:p>
+    <w:p>
+      <w:pPr>
         <w:pStyle w:val="LabStepNumbered"/>
       </w:pPr>
       <w:r>
-        <w:lastRenderedPageBreak/>
-        <w:t xml:space="preserve">Under </w:t>
-      </w:r>
-      <w:r>
-        <w:rPr>
-          <w:b/>
-        </w:rPr>
-        <w:t>Workloads</w:t>
-      </w:r>
-      <w:r>
-        <w:t xml:space="preserve"> tab in the </w:t>
+        <w:t>If you already have an Office 365 environment with SharePoint Online, you can test out the installation with the following steps. If you don’t already have an Office 365 environment with SharePoint Online, you can move ahead to the next step.</w:t>
+      </w:r>
+    </w:p>
+    <w:p>
+      <w:pPr>
+        <w:pStyle w:val="LabStepNumberedLevel2"/>
+      </w:pPr>
+      <w:r>
+        <w:t xml:space="preserve">Press the </w:t>
       </w:r>
       <w:r>
         <w:rPr>
@@ -803,23 +723,34 @@
         <w:t>Windows</w:t>
       </w:r>
       <w:r>
-        <w:t xml:space="preserve"> section, select the following workloads</w:t>
-      </w:r>
-    </w:p>
-    <w:p>
-      <w:pPr>
-        <w:pStyle w:val="LabStepNumberedLevel2"/>
-      </w:pPr>
-      <w:r>
-        <w:t>Universal Windows Platform development (this is optional)</w:t>
-      </w:r>
-    </w:p>
-    <w:p>
-      <w:pPr>
-        <w:pStyle w:val="LabStepNumberedLevel2"/>
-      </w:pPr>
-      <w:r>
-        <w:t>.NET desktop development (this is required)</w:t>
+        <w:t xml:space="preserve"> key to display the Windows Start menu and type in </w:t>
+      </w:r>
+      <w:r>
+        <w:rPr>
+          <w:b/>
+        </w:rPr>
+        <w:t>SharePoint</w:t>
+      </w:r>
+      <w:r>
+        <w:t xml:space="preserve">. You should see the </w:t>
+      </w:r>
+      <w:r>
+        <w:rPr>
+          <w:b/>
+        </w:rPr>
+        <w:t>SharePoint Online Management Shell</w:t>
+      </w:r>
+      <w:r>
+        <w:t xml:space="preserve"> appear in the Start menu. Click on </w:t>
+      </w:r>
+      <w:r>
+        <w:rPr>
+          <w:b/>
+        </w:rPr>
+        <w:t>SharePoint Online Management Shell</w:t>
+      </w:r>
+      <w:r>
+        <w:t xml:space="preserve"> to launch a PowerShell console window.</w:t>
       </w:r>
     </w:p>
     <w:p>
@@ -828,10 +759,10 @@
       </w:pPr>
       <w:r>
         <w:drawing>
-          <wp:inline distT="0" distB="0" distL="0" distR="0" wp14:anchorId="1609840D" wp14:editId="061BA584">
-            <wp:extent cx="3688080" cy="1113912"/>
-            <wp:effectExtent l="19050" t="19050" r="26670" b="10160"/>
-            <wp:docPr id="16" name="Picture 16"/>
+          <wp:inline distT="0" distB="0" distL="0" distR="0" wp14:anchorId="6EC3F6D2" wp14:editId="6EE0C3C2">
+            <wp:extent cx="2049780" cy="2583963"/>
+            <wp:effectExtent l="19050" t="19050" r="26670" b="26035"/>
+            <wp:docPr id="12" name="Picture 12"/>
             <wp:cNvGraphicFramePr>
               <a:graphicFrameLocks xmlns:a="http://schemas.openxmlformats.org/drawingml/2006/main" noChangeAspect="1"/>
             </wp:cNvGraphicFramePr>
@@ -839,7 +770,7 @@
               <a:graphicData uri="http://schemas.openxmlformats.org/drawingml/2006/picture">
                 <pic:pic xmlns:pic="http://schemas.openxmlformats.org/drawingml/2006/picture">
                   <pic:nvPicPr>
-                    <pic:cNvPr id="0" name="Picture 10"/>
+                    <pic:cNvPr id="0" name="Picture 8"/>
                     <pic:cNvPicPr>
                       <a:picLocks noChangeAspect="1" noChangeArrowheads="1"/>
                     </pic:cNvPicPr>
@@ -860,7 +791,7 @@
                   <pic:spPr bwMode="auto">
                     <a:xfrm>
                       <a:off x="0" y="0"/>
-                      <a:ext cx="3766276" cy="1137530"/>
+                      <a:ext cx="2106562" cy="2655543"/>
                     </a:xfrm>
                     <a:prstGeom prst="rect">
                       <a:avLst/>
@@ -883,68 +814,28 @@
     </w:p>
     <w:p>
       <w:pPr>
-        <w:pStyle w:val="LabStepNumbered"/>
-      </w:pPr>
-      <w:r>
-        <w:t xml:space="preserve">Under </w:t>
-      </w:r>
-      <w:r>
-        <w:rPr>
-          <w:b/>
-        </w:rPr>
-        <w:t>Workloads</w:t>
-      </w:r>
-      <w:r>
-        <w:t xml:space="preserve"> tab in the </w:t>
-      </w:r>
-      <w:r>
-        <w:rPr>
-          <w:b/>
-        </w:rPr>
-        <w:t xml:space="preserve">Web and Cloud </w:t>
-      </w:r>
-      <w:r>
-        <w:t>section, select the following workloads</w:t>
-      </w:r>
-    </w:p>
-    <w:p>
-      <w:pPr>
         <w:pStyle w:val="LabStepNumberedLevel2"/>
       </w:pPr>
       <w:r>
-        <w:t>Web development (this is required)</w:t>
-      </w:r>
-    </w:p>
-    <w:p>
-      <w:pPr>
-        <w:pStyle w:val="LabStepNumberedLevel2"/>
-      </w:pPr>
-      <w:r>
-        <w:t>Azure development (this is required)</w:t>
-      </w:r>
-    </w:p>
-    <w:p>
-      <w:pPr>
-        <w:pStyle w:val="LabStepNumberedLevel2"/>
-      </w:pPr>
-      <w:r>
-        <w:t>Node.js development (this is optional)</w:t>
-      </w:r>
-    </w:p>
-    <w:p>
-      <w:pPr>
-        <w:pStyle w:val="LabStepNumberedLevel2"/>
-      </w:pPr>
-      <w:r>
-        <w:t>Data storage and processing (this is optional)</w:t>
-      </w:r>
-    </w:p>
-    <w:p>
-      <w:pPr>
-        <w:pStyle w:val="LabStepNumberedLevel2"/>
-      </w:pPr>
-      <w:r>
-        <w:t>Office/SharePoint development (this is required)</w:t>
+        <w:t xml:space="preserve">Type </w:t>
+      </w:r>
+      <w:r>
+        <w:rPr>
+          <w:b/>
+        </w:rPr>
+        <w:t>cd\</w:t>
+      </w:r>
+      <w:r>
+        <w:t xml:space="preserve"> into the console window and press </w:t>
+      </w:r>
+      <w:r>
+        <w:rPr>
+          <w:b/>
+        </w:rPr>
+        <w:t>ENTER</w:t>
+      </w:r>
+      <w:r>
+        <w:t xml:space="preserve"> to move the current directory to the root of the C:\ drive.</w:t>
       </w:r>
     </w:p>
     <w:p>
@@ -953,10 +844,10 @@
       </w:pPr>
       <w:r>
         <w:drawing>
-          <wp:inline distT="0" distB="0" distL="0" distR="0" wp14:anchorId="6DA974AB" wp14:editId="18EDBB69">
-            <wp:extent cx="3718560" cy="1277797"/>
-            <wp:effectExtent l="19050" t="19050" r="15240" b="17780"/>
-            <wp:docPr id="14" name="Picture 14"/>
+          <wp:inline distT="0" distB="0" distL="0" distR="0" wp14:anchorId="3FC2DD64" wp14:editId="31B41F2B">
+            <wp:extent cx="3509237" cy="1165860"/>
+            <wp:effectExtent l="19050" t="19050" r="15240" b="15240"/>
+            <wp:docPr id="51" name="Picture 51"/>
             <wp:cNvGraphicFramePr>
               <a:graphicFrameLocks xmlns:a="http://schemas.openxmlformats.org/drawingml/2006/main" noChangeAspect="1"/>
             </wp:cNvGraphicFramePr>
@@ -985,7 +876,7 @@
                   <pic:spPr bwMode="auto">
                     <a:xfrm>
                       <a:off x="0" y="0"/>
-                      <a:ext cx="3829530" cy="1315929"/>
+                      <a:ext cx="3556434" cy="1181540"/>
                     </a:xfrm>
                     <a:prstGeom prst="rect">
                       <a:avLst/>
@@ -1008,34 +899,69 @@
     </w:p>
     <w:p>
       <w:pPr>
-        <w:pStyle w:val="LabStepNumbered"/>
-      </w:pPr>
-      <w:r>
-        <w:t xml:space="preserve">Move ahead in the installation program to the </w:t>
-      </w:r>
-      <w:r>
-        <w:rPr>
-          <w:b/>
-        </w:rPr>
-        <w:t>Summary</w:t>
-      </w:r>
-      <w:r>
-        <w:t xml:space="preserve"> section. Locate and click the Install button in the bottom right corner to begin the installation.</w:t>
-      </w:r>
-    </w:p>
-    <w:p>
-      <w:pPr>
-        <w:pStyle w:val="LabStepScreenshot"/>
-      </w:pPr>
-      <w:r>
-        <w:rPr>
-          <w:noProof/>
-        </w:rPr>
+        <w:pStyle w:val="LabStepNumberedLevel2"/>
+      </w:pPr>
+      <w:r>
+        <w:t xml:space="preserve">Type </w:t>
+      </w:r>
+      <w:proofErr w:type="spellStart"/>
+      <w:r>
+        <w:rPr>
+          <w:b/>
+        </w:rPr>
+        <w:t>cls</w:t>
+      </w:r>
+      <w:proofErr w:type="spellEnd"/>
+      <w:r>
+        <w:t xml:space="preserve"> into the console window and press ENTER to clear the screen.</w:t>
+      </w:r>
+    </w:p>
+    <w:p>
+      <w:pPr>
+        <w:pStyle w:val="LabStepNumberedLevel2"/>
+      </w:pPr>
+      <w:r>
+        <w:t>Type in the following PowerShell command and press ENTER. Make sure to replace cbd365 with the name of your Office 365 tenant and the name student with your account name,</w:t>
+      </w:r>
+    </w:p>
+    <w:p>
+      <w:pPr>
+        <w:pStyle w:val="LabStepCodeBlockLevel2"/>
+      </w:pPr>
+      <w:r>
+        <w:t>Con</w:t>
+      </w:r>
+      <w:r>
+        <w:t>nect-SPOService -Url https://cbd</w:t>
+      </w:r>
+      <w:r>
+        <w:t>365-admin.sharepoint.com -credential student@</w:t>
+      </w:r>
+      <w:r>
+        <w:t>cbd365</w:t>
+      </w:r>
+      <w:r>
+        <w:t>.onmicrosoft.com</w:t>
+      </w:r>
+    </w:p>
+    <w:p>
+      <w:pPr>
+        <w:pStyle w:val="LabStepNumberedLevel2"/>
+      </w:pPr>
+      <w:r>
+        <w:t>When this command begins to execute, it will prompt you to login. When prompted, log in using our Office 354 account credentials.</w:t>
+      </w:r>
+    </w:p>
+    <w:p>
+      <w:pPr>
+        <w:pStyle w:val="LabStepScreenshotLevel2"/>
+      </w:pPr>
+      <w:r>
         <w:drawing>
-          <wp:inline distT="0" distB="0" distL="0" distR="0" wp14:anchorId="733B6536" wp14:editId="48A6C00D">
-            <wp:extent cx="1638300" cy="3256623"/>
-            <wp:effectExtent l="19050" t="19050" r="19050" b="20320"/>
-            <wp:docPr id="19" name="Picture 19"/>
+          <wp:inline distT="0" distB="0" distL="0" distR="0" wp14:anchorId="661C864A" wp14:editId="6F58C4A2">
+            <wp:extent cx="1908387" cy="1546860"/>
+            <wp:effectExtent l="19050" t="19050" r="15875" b="15240"/>
+            <wp:docPr id="13" name="Picture 13"/>
             <wp:cNvGraphicFramePr>
               <a:graphicFrameLocks xmlns:a="http://schemas.openxmlformats.org/drawingml/2006/main" noChangeAspect="1"/>
             </wp:cNvGraphicFramePr>
@@ -1043,13 +969,113 @@
               <a:graphicData uri="http://schemas.openxmlformats.org/drawingml/2006/picture">
                 <pic:pic xmlns:pic="http://schemas.openxmlformats.org/drawingml/2006/picture">
                   <pic:nvPicPr>
-                    <pic:cNvPr id="0" name="Picture 13"/>
+                    <pic:cNvPr id="1" name=""/>
+                    <pic:cNvPicPr/>
+                  </pic:nvPicPr>
+                  <pic:blipFill>
+                    <a:blip r:embed="rId20"/>
+                    <a:stretch>
+                      <a:fillRect/>
+                    </a:stretch>
+                  </pic:blipFill>
+                  <pic:spPr>
+                    <a:xfrm>
+                      <a:off x="0" y="0"/>
+                      <a:ext cx="1935184" cy="1568581"/>
+                    </a:xfrm>
+                    <a:prstGeom prst="rect">
+                      <a:avLst/>
+                    </a:prstGeom>
+                    <a:ln>
+                      <a:solidFill>
+                        <a:schemeClr val="bg1">
+                          <a:lumMod val="50000"/>
+                        </a:schemeClr>
+                      </a:solidFill>
+                    </a:ln>
+                  </pic:spPr>
+                </pic:pic>
+              </a:graphicData>
+            </a:graphic>
+          </wp:inline>
+        </w:drawing>
+      </w:r>
+    </w:p>
+    <w:p>
+      <w:pPr>
+        <w:pStyle w:val="LabStepNumberedLevel2"/>
+      </w:pPr>
+      <w:r>
+        <w:lastRenderedPageBreak/>
+        <w:t xml:space="preserve">Once you have authenticated, the call to </w:t>
+      </w:r>
+      <w:r>
+        <w:rPr>
+          <w:b/>
+        </w:rPr>
+        <w:t>Connect-</w:t>
+      </w:r>
+      <w:proofErr w:type="spellStart"/>
+      <w:r>
+        <w:rPr>
+          <w:b/>
+        </w:rPr>
+        <w:t>SPOService</w:t>
+      </w:r>
+      <w:proofErr w:type="spellEnd"/>
+      <w:r>
+        <w:t xml:space="preserve"> should return.</w:t>
+      </w:r>
+    </w:p>
+    <w:p>
+      <w:pPr>
+        <w:pStyle w:val="LabStepNumberedLevel2"/>
+      </w:pPr>
+      <w:r>
+        <w:t xml:space="preserve">Type in </w:t>
+      </w:r>
+      <w:r>
+        <w:rPr>
+          <w:b/>
+        </w:rPr>
+        <w:t>Get-</w:t>
+      </w:r>
+      <w:proofErr w:type="spellStart"/>
+      <w:r>
+        <w:rPr>
+          <w:b/>
+        </w:rPr>
+        <w:t>SPOSite</w:t>
+      </w:r>
+      <w:proofErr w:type="spellEnd"/>
+      <w:r>
+        <w:t xml:space="preserve"> and press ENTER</w:t>
+      </w:r>
+    </w:p>
+    <w:p>
+      <w:pPr>
+        <w:pStyle w:val="LabStepScreenshotLevel2"/>
+      </w:pPr>
+      <w:r>
+        <w:drawing>
+          <wp:inline distT="0" distB="0" distL="0" distR="0" wp14:anchorId="5828E5CA" wp14:editId="34045E29">
+            <wp:extent cx="4917493" cy="1318260"/>
+            <wp:effectExtent l="0" t="0" r="0" b="0"/>
+            <wp:docPr id="40" name="Picture 40"/>
+            <wp:cNvGraphicFramePr>
+              <a:graphicFrameLocks xmlns:a="http://schemas.openxmlformats.org/drawingml/2006/main" noChangeAspect="1"/>
+            </wp:cNvGraphicFramePr>
+            <a:graphic xmlns:a="http://schemas.openxmlformats.org/drawingml/2006/main">
+              <a:graphicData uri="http://schemas.openxmlformats.org/drawingml/2006/picture">
+                <pic:pic xmlns:pic="http://schemas.openxmlformats.org/drawingml/2006/picture">
+                  <pic:nvPicPr>
+                    <pic:cNvPr id="0" name="Picture 4"/>
                     <pic:cNvPicPr>
                       <a:picLocks noChangeAspect="1" noChangeArrowheads="1"/>
                     </pic:cNvPicPr>
                   </pic:nvPicPr>
                   <pic:blipFill>
-                    <a:blip r:embed="rId20">
+                    <a:blip r:embed="rId21">
                       <a:extLst>
                         <a:ext uri="{28A0092B-C50C-407E-A947-70E740481C1C}">
                           <a14:useLocalDpi xmlns:a14="http://schemas.microsoft.com/office/drawing/2010/main" val="0"/>
@@ -1064,7 +1090,164 @@
                   <pic:spPr bwMode="auto">
                     <a:xfrm>
                       <a:off x="0" y="0"/>
-                      <a:ext cx="1685212" cy="3349875"/>
+                      <a:ext cx="4945292" cy="1325712"/>
+                    </a:xfrm>
+                    <a:prstGeom prst="rect">
+                      <a:avLst/>
+                    </a:prstGeom>
+                    <a:noFill/>
+                    <a:ln>
+                      <a:noFill/>
+                    </a:ln>
+                  </pic:spPr>
+                </pic:pic>
+              </a:graphicData>
+            </a:graphic>
+          </wp:inline>
+        </w:drawing>
+      </w:r>
+    </w:p>
+    <w:p>
+      <w:pPr>
+        <w:pStyle w:val="LabExerciseCallout"/>
+      </w:pPr>
+      <w:r>
+        <w:t xml:space="preserve">When the call to </w:t>
+      </w:r>
+      <w:r>
+        <w:rPr>
+          <w:b/>
+        </w:rPr>
+        <w:t>Get-</w:t>
+      </w:r>
+      <w:proofErr w:type="spellStart"/>
+      <w:r>
+        <w:rPr>
+          <w:b/>
+        </w:rPr>
+        <w:t>SPOSite</w:t>
+      </w:r>
+      <w:proofErr w:type="spellEnd"/>
+      <w:r>
+        <w:t xml:space="preserve"> executes, it should display a list of the SharePoint Online sites in the current Office 365 tenancy. If you see the list of SharePoint Online sites, you know that the </w:t>
+      </w:r>
+      <w:r>
+        <w:t>SharePoint Online Management Shell</w:t>
+      </w:r>
+      <w:r>
+        <w:t xml:space="preserve"> has been correctly installed.</w:t>
+      </w:r>
+    </w:p>
+    <w:p>
+      <w:pPr>
+        <w:pStyle w:val="Heading3"/>
+      </w:pPr>
+      <w:r>
+        <w:t xml:space="preserve">Task </w:t>
+      </w:r>
+      <w:r>
+        <w:t>4</w:t>
+      </w:r>
+      <w:r>
+        <w:t>: Install GIT</w:t>
+      </w:r>
+    </w:p>
+    <w:p>
+      <w:pPr>
+        <w:pStyle w:val="LabExerciseLeadIn"/>
+      </w:pPr>
+      <w:r>
+        <w:t xml:space="preserve">In this exercise, you will install the </w:t>
+      </w:r>
+      <w:r>
+        <w:rPr>
+          <w:b/>
+          <w:sz w:val="22"/>
+        </w:rPr>
+        <w:t>git</w:t>
+      </w:r>
+      <w:r>
+        <w:t xml:space="preserve"> utility.</w:t>
+      </w:r>
+    </w:p>
+    <w:p>
+      <w:pPr>
+        <w:pStyle w:val="LabStepNumbered"/>
+        <w:numPr>
+          <w:ilvl w:val="0"/>
+          <w:numId w:val="17"/>
+        </w:numPr>
+      </w:pPr>
+      <w:r>
+        <w:t>Launch a browser and navigate to the following link.</w:t>
+      </w:r>
+    </w:p>
+    <w:p>
+      <w:pPr>
+        <w:pStyle w:val="LabStepCodeBlock"/>
+        <w:rPr>
+          <w:rStyle w:val="Hyperlink"/>
+        </w:rPr>
+      </w:pPr>
+      <w:hyperlink r:id="rId22" w:history="1">
+        <w:r>
+          <w:rPr>
+            <w:rStyle w:val="Hyperlink"/>
+          </w:rPr>
+          <w:t>https://git-scm.com/download</w:t>
+        </w:r>
+      </w:hyperlink>
+    </w:p>
+    <w:p>
+      <w:pPr>
+        <w:pStyle w:val="LabStepNumbered"/>
+      </w:pPr>
+      <w:r>
+        <w:t>Download the installation files for git for Windows.</w:t>
+      </w:r>
+    </w:p>
+    <w:p>
+      <w:pPr>
+        <w:pStyle w:val="LabStepScreenshot"/>
+      </w:pPr>
+      <w:r>
+        <w:rPr>
+          <w:noProof/>
+        </w:rPr>
+        <w:drawing>
+          <wp:inline distT="0" distB="0" distL="0" distR="0" wp14:anchorId="269D1FCA" wp14:editId="74D95A80">
+            <wp:extent cx="3545530" cy="1539240"/>
+            <wp:effectExtent l="19050" t="19050" r="17145" b="22860"/>
+            <wp:docPr id="7" name="Picture 7"/>
+            <wp:cNvGraphicFramePr>
+              <a:graphicFrameLocks xmlns:a="http://schemas.openxmlformats.org/drawingml/2006/main" noChangeAspect="1"/>
+            </wp:cNvGraphicFramePr>
+            <a:graphic xmlns:a="http://schemas.openxmlformats.org/drawingml/2006/main">
+              <a:graphicData uri="http://schemas.openxmlformats.org/drawingml/2006/picture">
+                <pic:pic xmlns:pic="http://schemas.openxmlformats.org/drawingml/2006/picture">
+                  <pic:nvPicPr>
+                    <pic:cNvPr id="0" name="Picture 5"/>
+                    <pic:cNvPicPr>
+                      <a:picLocks noChangeAspect="1" noChangeArrowheads="1"/>
+                    </pic:cNvPicPr>
+                  </pic:nvPicPr>
+                  <pic:blipFill>
+                    <a:blip r:embed="rId23" cstate="print">
+                      <a:extLst>
+                        <a:ext uri="{28A0092B-C50C-407E-A947-70E740481C1C}">
+                          <a14:useLocalDpi xmlns:a14="http://schemas.microsoft.com/office/drawing/2010/main" val="0"/>
+                        </a:ext>
+                      </a:extLst>
+                    </a:blip>
+                    <a:srcRect/>
+                    <a:stretch>
+                      <a:fillRect/>
+                    </a:stretch>
+                  </pic:blipFill>
+                  <pic:spPr bwMode="auto">
+                    <a:xfrm>
+                      <a:off x="0" y="0"/>
+                      <a:ext cx="3585348" cy="1556526"/>
                     </a:xfrm>
                     <a:prstGeom prst="rect">
                       <a:avLst/>
@@ -1088,15 +1271,546 @@
     <w:p>
       <w:pPr>
         <w:pStyle w:val="LabStepNumbered"/>
+      </w:pPr>
+      <w:r>
+        <w:t>Run the installation program. When prompted,</w:t>
+      </w:r>
+      <w:r>
         <w:rPr>
           <w:noProof/>
         </w:rPr>
-      </w:pPr>
+        <w:t xml:space="preserve"> </w:t>
+      </w:r>
       <w:r>
         <w:rPr>
           <w:noProof/>
         </w:rPr>
+        <w:t>agree to the terms and</w:t>
+      </w:r>
+      <w:r>
+        <w:t xml:space="preserve"> accept all the default settings.</w:t>
+      </w:r>
+    </w:p>
+    <w:p>
+      <w:pPr>
+        <w:pStyle w:val="LabStepScreenshot"/>
+      </w:pPr>
+      <w:r>
+        <w:rPr>
+          <w:noProof/>
+        </w:rPr>
+        <w:drawing>
+          <wp:inline distT="0" distB="0" distL="0" distR="0" wp14:anchorId="5171E3B3" wp14:editId="193925F8">
+            <wp:extent cx="2927929" cy="2270760"/>
+            <wp:effectExtent l="0" t="0" r="6350" b="0"/>
+            <wp:docPr id="8" name="Picture 8"/>
+            <wp:cNvGraphicFramePr>
+              <a:graphicFrameLocks xmlns:a="http://schemas.openxmlformats.org/drawingml/2006/main" noChangeAspect="1"/>
+            </wp:cNvGraphicFramePr>
+            <a:graphic xmlns:a="http://schemas.openxmlformats.org/drawingml/2006/main">
+              <a:graphicData uri="http://schemas.openxmlformats.org/drawingml/2006/picture">
+                <pic:pic xmlns:pic="http://schemas.openxmlformats.org/drawingml/2006/picture">
+                  <pic:nvPicPr>
+                    <pic:cNvPr id="1" name=""/>
+                    <pic:cNvPicPr/>
+                  </pic:nvPicPr>
+                  <pic:blipFill>
+                    <a:blip r:embed="rId24"/>
+                    <a:stretch>
+                      <a:fillRect/>
+                    </a:stretch>
+                  </pic:blipFill>
+                  <pic:spPr>
+                    <a:xfrm>
+                      <a:off x="0" y="0"/>
+                      <a:ext cx="2994062" cy="2322050"/>
+                    </a:xfrm>
+                    <a:prstGeom prst="rect">
+                      <a:avLst/>
+                    </a:prstGeom>
+                  </pic:spPr>
+                </pic:pic>
+              </a:graphicData>
+            </a:graphic>
+          </wp:inline>
+        </w:drawing>
+      </w:r>
+    </w:p>
+    <w:p>
+      <w:pPr>
+        <w:pStyle w:val="LabStepNumbered"/>
+        <w:rPr>
+          <w:noProof/>
+        </w:rPr>
+      </w:pPr>
+      <w:r>
+        <w:rPr>
+          <w:noProof/>
+        </w:rPr>
+        <w:t>Wait until the installation is complete.</w:t>
+      </w:r>
+    </w:p>
+    <w:p>
+      <w:pPr>
+        <w:pStyle w:val="Heading3"/>
+        <w:rPr>
+          <w:noProof/>
+        </w:rPr>
+      </w:pPr>
+      <w:r>
+        <w:rPr>
+          <w:noProof/>
+        </w:rPr>
         <w:lastRenderedPageBreak/>
+        <w:t xml:space="preserve">Task </w:t>
+      </w:r>
+      <w:r>
+        <w:rPr>
+          <w:noProof/>
+        </w:rPr>
+        <w:t>5</w:t>
+      </w:r>
+      <w:r>
+        <w:rPr>
+          <w:noProof/>
+        </w:rPr>
+        <w:t>: Install Visual Studio 2017</w:t>
+      </w:r>
+    </w:p>
+    <w:p>
+      <w:pPr>
+        <w:pStyle w:val="LabExerciseLeadIn"/>
+      </w:pPr>
+      <w:r>
+        <w:t>In this exercise, you will install Visual Studio 2017 Professional. Note if you don't have access to Visual Studio 2017 Professional, you can complete all of the labs instead using the free version of Visual Studio 2017 community edition.</w:t>
+      </w:r>
+    </w:p>
+    <w:p>
+      <w:pPr>
+        <w:pStyle w:val="LabStepNumbered"/>
+        <w:numPr>
+          <w:ilvl w:val="0"/>
+          <w:numId w:val="18"/>
+        </w:numPr>
+      </w:pPr>
+      <w:r>
+        <w:t>Obtain the installation software for Visual Studio 2017 Professional.</w:t>
+      </w:r>
+    </w:p>
+    <w:p>
+      <w:pPr>
+        <w:pStyle w:val="LabStepNumberedLevel2"/>
+        <w:numPr>
+          <w:ilvl w:val="1"/>
+          <w:numId w:val="8"/>
+        </w:numPr>
+      </w:pPr>
+      <w:r>
+        <w:t>If you don't have a copy, you can download the Visual Studio 2017 community edition using the following link.</w:t>
+      </w:r>
+    </w:p>
+    <w:p>
+      <w:pPr>
+        <w:pStyle w:val="LabStepCodeBlockLevel2"/>
+        <w:rPr>
+          <w:rStyle w:val="Hyperlink"/>
+          <w:b w:val="0"/>
+        </w:rPr>
+      </w:pPr>
+      <w:r>
+        <w:rPr>
+          <w:rStyle w:val="Hyperlink"/>
+          <w:b w:val="0"/>
+        </w:rPr>
+        <w:t>https://visualstudio.microsoft.com/thank-you-downloading-visual-studio/?sku=Community&amp;rel=15</w:t>
+      </w:r>
+    </w:p>
+    <w:p>
+      <w:pPr>
+        <w:pStyle w:val="LabStepNumbered"/>
+      </w:pPr>
+      <w:r>
+        <w:t xml:space="preserve">Click </w:t>
+      </w:r>
+      <w:r>
+        <w:rPr>
+          <w:b/>
+        </w:rPr>
+        <w:t>Continue</w:t>
+      </w:r>
+      <w:r>
+        <w:t xml:space="preserve"> to run the installation program for Visual Studio 2017.</w:t>
+      </w:r>
+    </w:p>
+    <w:p>
+      <w:pPr>
+        <w:pStyle w:val="LabStepScreenshot"/>
+      </w:pPr>
+      <w:r>
+        <w:rPr>
+          <w:noProof/>
+        </w:rPr>
+        <w:drawing>
+          <wp:inline distT="0" distB="0" distL="0" distR="0" wp14:anchorId="407249B3" wp14:editId="7B82311D">
+            <wp:extent cx="3032760" cy="1516380"/>
+            <wp:effectExtent l="19050" t="19050" r="15240" b="26670"/>
+            <wp:docPr id="15" name="Picture 15"/>
+            <wp:cNvGraphicFramePr>
+              <a:graphicFrameLocks xmlns:a="http://schemas.openxmlformats.org/drawingml/2006/main" noChangeAspect="1"/>
+            </wp:cNvGraphicFramePr>
+            <a:graphic xmlns:a="http://schemas.openxmlformats.org/drawingml/2006/main">
+              <a:graphicData uri="http://schemas.openxmlformats.org/drawingml/2006/picture">
+                <pic:pic xmlns:pic="http://schemas.openxmlformats.org/drawingml/2006/picture">
+                  <pic:nvPicPr>
+                    <pic:cNvPr id="1" name=""/>
+                    <pic:cNvPicPr/>
+                  </pic:nvPicPr>
+                  <pic:blipFill>
+                    <a:blip r:embed="rId25"/>
+                    <a:stretch>
+                      <a:fillRect/>
+                    </a:stretch>
+                  </pic:blipFill>
+                  <pic:spPr>
+                    <a:xfrm>
+                      <a:off x="0" y="0"/>
+                      <a:ext cx="3054776" cy="1527388"/>
+                    </a:xfrm>
+                    <a:prstGeom prst="rect">
+                      <a:avLst/>
+                    </a:prstGeom>
+                    <a:ln>
+                      <a:solidFill>
+                        <a:schemeClr val="bg1">
+                          <a:lumMod val="50000"/>
+                        </a:schemeClr>
+                      </a:solidFill>
+                    </a:ln>
+                  </pic:spPr>
+                </pic:pic>
+              </a:graphicData>
+            </a:graphic>
+          </wp:inline>
+        </w:drawing>
+      </w:r>
+    </w:p>
+    <w:p>
+      <w:pPr>
+        <w:pStyle w:val="LabStepNumbered"/>
+      </w:pPr>
+      <w:r>
+        <w:t xml:space="preserve">Under </w:t>
+      </w:r>
+      <w:r>
+        <w:rPr>
+          <w:b/>
+        </w:rPr>
+        <w:t>Workloads</w:t>
+      </w:r>
+      <w:r>
+        <w:t xml:space="preserve"> tab in the </w:t>
+      </w:r>
+      <w:r>
+        <w:rPr>
+          <w:b/>
+        </w:rPr>
+        <w:t>Windows</w:t>
+      </w:r>
+      <w:r>
+        <w:t xml:space="preserve"> section, select the following workloads</w:t>
+      </w:r>
+    </w:p>
+    <w:p>
+      <w:pPr>
+        <w:pStyle w:val="LabStepNumberedLevel2"/>
+      </w:pPr>
+      <w:r>
+        <w:t>Universal Windows Platform development (this is optional)</w:t>
+      </w:r>
+    </w:p>
+    <w:p>
+      <w:pPr>
+        <w:pStyle w:val="LabStepNumberedLevel2"/>
+      </w:pPr>
+      <w:r>
+        <w:t>.NET desktop development (this is required)</w:t>
+      </w:r>
+    </w:p>
+    <w:p>
+      <w:pPr>
+        <w:pStyle w:val="LabStepScreenshotLevel2"/>
+      </w:pPr>
+      <w:r>
+        <w:drawing>
+          <wp:inline distT="0" distB="0" distL="0" distR="0" wp14:anchorId="4CA3249D" wp14:editId="29C07746">
+            <wp:extent cx="4339431" cy="1310640"/>
+            <wp:effectExtent l="19050" t="19050" r="23495" b="22860"/>
+            <wp:docPr id="16" name="Picture 16"/>
+            <wp:cNvGraphicFramePr>
+              <a:graphicFrameLocks xmlns:a="http://schemas.openxmlformats.org/drawingml/2006/main" noChangeAspect="1"/>
+            </wp:cNvGraphicFramePr>
+            <a:graphic xmlns:a="http://schemas.openxmlformats.org/drawingml/2006/main">
+              <a:graphicData uri="http://schemas.openxmlformats.org/drawingml/2006/picture">
+                <pic:pic xmlns:pic="http://schemas.openxmlformats.org/drawingml/2006/picture">
+                  <pic:nvPicPr>
+                    <pic:cNvPr id="0" name="Picture 10"/>
+                    <pic:cNvPicPr>
+                      <a:picLocks noChangeAspect="1" noChangeArrowheads="1"/>
+                    </pic:cNvPicPr>
+                  </pic:nvPicPr>
+                  <pic:blipFill>
+                    <a:blip r:embed="rId26">
+                      <a:extLst>
+                        <a:ext uri="{28A0092B-C50C-407E-A947-70E740481C1C}">
+                          <a14:useLocalDpi xmlns:a14="http://schemas.microsoft.com/office/drawing/2010/main" val="0"/>
+                        </a:ext>
+                      </a:extLst>
+                    </a:blip>
+                    <a:srcRect/>
+                    <a:stretch>
+                      <a:fillRect/>
+                    </a:stretch>
+                  </pic:blipFill>
+                  <pic:spPr bwMode="auto">
+                    <a:xfrm>
+                      <a:off x="0" y="0"/>
+                      <a:ext cx="4433817" cy="1339148"/>
+                    </a:xfrm>
+                    <a:prstGeom prst="rect">
+                      <a:avLst/>
+                    </a:prstGeom>
+                    <a:noFill/>
+                    <a:ln>
+                      <a:solidFill>
+                        <a:schemeClr val="bg1">
+                          <a:lumMod val="50000"/>
+                        </a:schemeClr>
+                      </a:solidFill>
+                    </a:ln>
+                  </pic:spPr>
+                </pic:pic>
+              </a:graphicData>
+            </a:graphic>
+          </wp:inline>
+        </w:drawing>
+      </w:r>
+    </w:p>
+    <w:p>
+      <w:pPr>
+        <w:pStyle w:val="LabStepNumbered"/>
+      </w:pPr>
+      <w:r>
+        <w:t xml:space="preserve">Under </w:t>
+      </w:r>
+      <w:r>
+        <w:rPr>
+          <w:b/>
+        </w:rPr>
+        <w:t>Workloads</w:t>
+      </w:r>
+      <w:r>
+        <w:t xml:space="preserve"> tab in the </w:t>
+      </w:r>
+      <w:r>
+        <w:rPr>
+          <w:b/>
+        </w:rPr>
+        <w:t xml:space="preserve">Web and Cloud </w:t>
+      </w:r>
+      <w:r>
+        <w:t>section, select the following workloads</w:t>
+      </w:r>
+    </w:p>
+    <w:p>
+      <w:pPr>
+        <w:pStyle w:val="LabStepNumberedLevel2"/>
+      </w:pPr>
+      <w:r>
+        <w:t>Web development (this is required)</w:t>
+      </w:r>
+    </w:p>
+    <w:p>
+      <w:pPr>
+        <w:pStyle w:val="LabStepNumberedLevel2"/>
+      </w:pPr>
+      <w:r>
+        <w:t>Azure development (this is required)</w:t>
+      </w:r>
+    </w:p>
+    <w:p>
+      <w:pPr>
+        <w:pStyle w:val="LabStepNumberedLevel2"/>
+      </w:pPr>
+      <w:r>
+        <w:t>Node.js development (this is optional)</w:t>
+      </w:r>
+    </w:p>
+    <w:p>
+      <w:pPr>
+        <w:pStyle w:val="LabStepNumberedLevel2"/>
+      </w:pPr>
+      <w:r>
+        <w:t>Data storage and processing (this is optional)</w:t>
+      </w:r>
+    </w:p>
+    <w:p>
+      <w:pPr>
+        <w:pStyle w:val="LabStepNumberedLevel2"/>
+      </w:pPr>
+      <w:r>
+        <w:t>Office/SharePoint development (this is required)</w:t>
+      </w:r>
+    </w:p>
+    <w:p>
+      <w:pPr>
+        <w:pStyle w:val="LabStepScreenshotLevel2"/>
+      </w:pPr>
+      <w:r>
+        <w:drawing>
+          <wp:inline distT="0" distB="0" distL="0" distR="0" wp14:anchorId="57AC82E8" wp14:editId="1026ED41">
+            <wp:extent cx="4368519" cy="1501140"/>
+            <wp:effectExtent l="19050" t="19050" r="13335" b="22860"/>
+            <wp:docPr id="14" name="Picture 14"/>
+            <wp:cNvGraphicFramePr>
+              <a:graphicFrameLocks xmlns:a="http://schemas.openxmlformats.org/drawingml/2006/main" noChangeAspect="1"/>
+            </wp:cNvGraphicFramePr>
+            <a:graphic xmlns:a="http://schemas.openxmlformats.org/drawingml/2006/main">
+              <a:graphicData uri="http://schemas.openxmlformats.org/drawingml/2006/picture">
+                <pic:pic xmlns:pic="http://schemas.openxmlformats.org/drawingml/2006/picture">
+                  <pic:nvPicPr>
+                    <pic:cNvPr id="0" name="Picture 1"/>
+                    <pic:cNvPicPr>
+                      <a:picLocks noChangeAspect="1" noChangeArrowheads="1"/>
+                    </pic:cNvPicPr>
+                  </pic:nvPicPr>
+                  <pic:blipFill>
+                    <a:blip r:embed="rId27">
+                      <a:extLst>
+                        <a:ext uri="{28A0092B-C50C-407E-A947-70E740481C1C}">
+                          <a14:useLocalDpi xmlns:a14="http://schemas.microsoft.com/office/drawing/2010/main" val="0"/>
+                        </a:ext>
+                      </a:extLst>
+                    </a:blip>
+                    <a:srcRect/>
+                    <a:stretch>
+                      <a:fillRect/>
+                    </a:stretch>
+                  </pic:blipFill>
+                  <pic:spPr bwMode="auto">
+                    <a:xfrm>
+                      <a:off x="0" y="0"/>
+                      <a:ext cx="4503638" cy="1547570"/>
+                    </a:xfrm>
+                    <a:prstGeom prst="rect">
+                      <a:avLst/>
+                    </a:prstGeom>
+                    <a:noFill/>
+                    <a:ln>
+                      <a:solidFill>
+                        <a:schemeClr val="bg1">
+                          <a:lumMod val="50000"/>
+                        </a:schemeClr>
+                      </a:solidFill>
+                    </a:ln>
+                  </pic:spPr>
+                </pic:pic>
+              </a:graphicData>
+            </a:graphic>
+          </wp:inline>
+        </w:drawing>
+      </w:r>
+    </w:p>
+    <w:p>
+      <w:pPr>
+        <w:pStyle w:val="LabStepNumbered"/>
+      </w:pPr>
+      <w:r>
+        <w:lastRenderedPageBreak/>
+        <w:t xml:space="preserve">Move ahead in the installation program to the </w:t>
+      </w:r>
+      <w:r>
+        <w:rPr>
+          <w:b/>
+        </w:rPr>
+        <w:t>Summary</w:t>
+      </w:r>
+      <w:r>
+        <w:t xml:space="preserve"> section. Locate and click the Install button in the bottom right corner to begin the installation.</w:t>
+      </w:r>
+    </w:p>
+    <w:p>
+      <w:pPr>
+        <w:pStyle w:val="LabStepScreenshot"/>
+      </w:pPr>
+      <w:r>
+        <w:rPr>
+          <w:noProof/>
+        </w:rPr>
+        <w:drawing>
+          <wp:inline distT="0" distB="0" distL="0" distR="0" wp14:anchorId="40688A77" wp14:editId="0594C562">
+            <wp:extent cx="1441347" cy="2865120"/>
+            <wp:effectExtent l="19050" t="19050" r="26035" b="11430"/>
+            <wp:docPr id="19" name="Picture 19"/>
+            <wp:cNvGraphicFramePr>
+              <a:graphicFrameLocks xmlns:a="http://schemas.openxmlformats.org/drawingml/2006/main" noChangeAspect="1"/>
+            </wp:cNvGraphicFramePr>
+            <a:graphic xmlns:a="http://schemas.openxmlformats.org/drawingml/2006/main">
+              <a:graphicData uri="http://schemas.openxmlformats.org/drawingml/2006/picture">
+                <pic:pic xmlns:pic="http://schemas.openxmlformats.org/drawingml/2006/picture">
+                  <pic:nvPicPr>
+                    <pic:cNvPr id="0" name="Picture 13"/>
+                    <pic:cNvPicPr>
+                      <a:picLocks noChangeAspect="1" noChangeArrowheads="1"/>
+                    </pic:cNvPicPr>
+                  </pic:nvPicPr>
+                  <pic:blipFill>
+                    <a:blip r:embed="rId28">
+                      <a:extLst>
+                        <a:ext uri="{28A0092B-C50C-407E-A947-70E740481C1C}">
+                          <a14:useLocalDpi xmlns:a14="http://schemas.microsoft.com/office/drawing/2010/main" val="0"/>
+                        </a:ext>
+                      </a:extLst>
+                    </a:blip>
+                    <a:srcRect/>
+                    <a:stretch>
+                      <a:fillRect/>
+                    </a:stretch>
+                  </pic:blipFill>
+                  <pic:spPr bwMode="auto">
+                    <a:xfrm>
+                      <a:off x="0" y="0"/>
+                      <a:ext cx="1486015" cy="2953912"/>
+                    </a:xfrm>
+                    <a:prstGeom prst="rect">
+                      <a:avLst/>
+                    </a:prstGeom>
+                    <a:noFill/>
+                    <a:ln>
+                      <a:solidFill>
+                        <a:schemeClr val="bg1">
+                          <a:lumMod val="50000"/>
+                        </a:schemeClr>
+                      </a:solidFill>
+                    </a:ln>
+                  </pic:spPr>
+                </pic:pic>
+              </a:graphicData>
+            </a:graphic>
+          </wp:inline>
+        </w:drawing>
+      </w:r>
+    </w:p>
+    <w:p>
+      <w:pPr>
+        <w:pStyle w:val="LabStepNumbered"/>
+        <w:rPr>
+          <w:noProof/>
+        </w:rPr>
+      </w:pPr>
+      <w:r>
+        <w:rPr>
+          <w:noProof/>
+        </w:rPr>
         <w:t>Instalation will take about 20-30 minutes. When the installation is complete, you will see the a page telling you that Visual Studio 2017 has been installed.</w:t>
       </w:r>
     </w:p>
@@ -1109,9 +1823,9 @@
           <w:noProof/>
         </w:rPr>
         <w:drawing>
-          <wp:inline distT="0" distB="0" distL="0" distR="0" wp14:anchorId="4022A13E" wp14:editId="0B909E4B">
-            <wp:extent cx="2442367" cy="1706880"/>
-            <wp:effectExtent l="19050" t="19050" r="15240" b="26670"/>
+          <wp:inline distT="0" distB="0" distL="0" distR="0" wp14:anchorId="37650563" wp14:editId="398C7710">
+            <wp:extent cx="1767840" cy="1235478"/>
+            <wp:effectExtent l="19050" t="19050" r="22860" b="22225"/>
             <wp:docPr id="21" name="Picture 21"/>
             <wp:cNvGraphicFramePr>
               <a:graphicFrameLocks xmlns:a="http://schemas.openxmlformats.org/drawingml/2006/main" noChangeAspect="1"/>
@@ -1124,14 +1838,14 @@
                     <pic:cNvPicPr/>
                   </pic:nvPicPr>
                   <pic:blipFill rotWithShape="1">
-                    <a:blip r:embed="rId21"/>
+                    <a:blip r:embed="rId29"/>
                     <a:srcRect r="55892" b="44769"/>
                     <a:stretch/>
                   </pic:blipFill>
                   <pic:spPr bwMode="auto">
                     <a:xfrm>
                       <a:off x="0" y="0"/>
-                      <a:ext cx="2490148" cy="1740272"/>
+                      <a:ext cx="1806557" cy="1262536"/>
                     </a:xfrm>
                     <a:prstGeom prst="rect">
                       <a:avLst/>
@@ -1209,7 +1923,7 @@
       </w:pPr>
       <w:r>
         <w:drawing>
-          <wp:inline distT="0" distB="0" distL="0" distR="0" wp14:anchorId="461563C2" wp14:editId="3DA0F260">
+          <wp:inline distT="0" distB="0" distL="0" distR="0" wp14:anchorId="5CC08152" wp14:editId="602DFED4">
             <wp:extent cx="1927860" cy="2373126"/>
             <wp:effectExtent l="0" t="0" r="0" b="8255"/>
             <wp:docPr id="24" name="Picture 24"/>
@@ -1226,7 +1940,7 @@
                     </pic:cNvPicPr>
                   </pic:nvPicPr>
                   <pic:blipFill>
-                    <a:blip r:embed="rId22">
+                    <a:blip r:embed="rId30">
                       <a:extLst>
                         <a:ext uri="{28A0092B-C50C-407E-A947-70E740481C1C}">
                           <a14:useLocalDpi xmlns:a14="http://schemas.microsoft.com/office/drawing/2010/main" val="0"/>
@@ -1269,6 +1983,7 @@
         <w:rPr>
           <w:noProof/>
         </w:rPr>
+        <w:lastRenderedPageBreak/>
         <w:t xml:space="preserve">On the next screen, select a Development Setting for the color theme and then click </w:t>
       </w:r>
       <w:r>
@@ -1291,9 +2006,9 @@
       </w:pPr>
       <w:r>
         <w:drawing>
-          <wp:inline distT="0" distB="0" distL="0" distR="0" wp14:anchorId="627F321A" wp14:editId="44B1F87F">
-            <wp:extent cx="2019300" cy="2480602"/>
-            <wp:effectExtent l="0" t="0" r="0" b="0"/>
+          <wp:inline distT="0" distB="0" distL="0" distR="0" wp14:anchorId="5F95F543" wp14:editId="16EEFAE9">
+            <wp:extent cx="1501140" cy="1844070"/>
+            <wp:effectExtent l="0" t="0" r="3810" b="3810"/>
             <wp:docPr id="25" name="Picture 25"/>
             <wp:cNvGraphicFramePr>
               <a:graphicFrameLocks xmlns:a="http://schemas.openxmlformats.org/drawingml/2006/main" noChangeAspect="1"/>
@@ -1306,7 +2021,7 @@
                     <pic:cNvPicPr/>
                   </pic:nvPicPr>
                   <pic:blipFill>
-                    <a:blip r:embed="rId23"/>
+                    <a:blip r:embed="rId31"/>
                     <a:stretch>
                       <a:fillRect/>
                     </a:stretch>
@@ -1314,7 +2029,7 @@
                   <pic:spPr>
                     <a:xfrm>
                       <a:off x="0" y="0"/>
-                      <a:ext cx="2069153" cy="2541844"/>
+                      <a:ext cx="1540932" cy="1892952"/>
                     </a:xfrm>
                     <a:prstGeom prst="rect">
                       <a:avLst/>
@@ -1332,7 +2047,6 @@
         <w:pStyle w:val="LabStepNumberedLevel2"/>
       </w:pPr>
       <w:r>
-        <w:lastRenderedPageBreak/>
         <w:t xml:space="preserve">Once Visual Studio has started, select the </w:t>
       </w:r>
       <w:r>
@@ -1350,15 +2064,7 @@
         <w:pStyle w:val="LabStepNumberedLevel2"/>
       </w:pPr>
       <w:r>
-        <w:t xml:space="preserve">On the </w:t>
-      </w:r>
-      <w:proofErr w:type="gramStart"/>
-      <w:r>
-        <w:t>left hand</w:t>
-      </w:r>
-      <w:proofErr w:type="gramEnd"/>
-      <w:r>
-        <w:t xml:space="preserve"> side of the </w:t>
+        <w:t xml:space="preserve">On the left hand side of the </w:t>
       </w:r>
       <w:r>
         <w:rPr>
@@ -1417,9 +2123,9 @@
       </w:pPr>
       <w:r>
         <w:drawing>
-          <wp:inline distT="0" distB="0" distL="0" distR="0" wp14:anchorId="7A96ECEF" wp14:editId="0B0C9400">
-            <wp:extent cx="3879849" cy="2148840"/>
-            <wp:effectExtent l="0" t="0" r="6985" b="3810"/>
+          <wp:inline distT="0" distB="0" distL="0" distR="0" wp14:anchorId="691C81E0" wp14:editId="05AF684A">
+            <wp:extent cx="3185160" cy="1764089"/>
+            <wp:effectExtent l="0" t="0" r="0" b="7620"/>
             <wp:docPr id="26" name="Picture 26"/>
             <wp:cNvGraphicFramePr>
               <a:graphicFrameLocks xmlns:a="http://schemas.openxmlformats.org/drawingml/2006/main" noChangeAspect="1"/>
@@ -1432,7 +2138,7 @@
                     <pic:cNvPicPr/>
                   </pic:nvPicPr>
                   <pic:blipFill>
-                    <a:blip r:embed="rId24"/>
+                    <a:blip r:embed="rId32"/>
                     <a:stretch>
                       <a:fillRect/>
                     </a:stretch>
@@ -1440,7 +2146,7 @@
                   <pic:spPr>
                     <a:xfrm>
                       <a:off x="0" y="0"/>
-                      <a:ext cx="3925393" cy="2174065"/>
+                      <a:ext cx="3230788" cy="1789360"/>
                     </a:xfrm>
                     <a:prstGeom prst="rect">
                       <a:avLst/>
@@ -1466,7 +2172,13 @@
         <w:pStyle w:val="Heading3"/>
       </w:pPr>
       <w:r>
-        <w:t>Task 5: Install Fiddler</w:t>
+        <w:t xml:space="preserve">Task </w:t>
+      </w:r>
+      <w:r>
+        <w:t>6</w:t>
+      </w:r>
+      <w:r>
+        <w:t>: Install Fiddler</w:t>
       </w:r>
     </w:p>
     <w:p>
@@ -1520,9 +2232,9 @@
           <w:noProof/>
         </w:rPr>
         <w:drawing>
-          <wp:inline distT="0" distB="0" distL="0" distR="0" wp14:anchorId="7C966B2F" wp14:editId="319AEA34">
-            <wp:extent cx="2742754" cy="1325880"/>
-            <wp:effectExtent l="19050" t="19050" r="19685" b="26670"/>
+          <wp:inline distT="0" distB="0" distL="0" distR="0" wp14:anchorId="3540804D" wp14:editId="0686E444">
+            <wp:extent cx="3152592" cy="1524000"/>
+            <wp:effectExtent l="19050" t="19050" r="10160" b="19050"/>
             <wp:docPr id="27" name="Picture 27"/>
             <wp:cNvGraphicFramePr>
               <a:graphicFrameLocks xmlns:a="http://schemas.openxmlformats.org/drawingml/2006/main" noChangeAspect="1"/>
@@ -1537,7 +2249,7 @@
                     </pic:cNvPicPr>
                   </pic:nvPicPr>
                   <pic:blipFill>
-                    <a:blip r:embed="rId25" cstate="print">
+                    <a:blip r:embed="rId33" cstate="print">
                       <a:extLst>
                         <a:ext uri="{28A0092B-C50C-407E-A947-70E740481C1C}">
                           <a14:useLocalDpi xmlns:a14="http://schemas.microsoft.com/office/drawing/2010/main" val="0"/>
@@ -1552,7 +2264,7 @@
                   <pic:spPr bwMode="auto">
                     <a:xfrm>
                       <a:off x="0" y="0"/>
-                      <a:ext cx="2797240" cy="1352219"/>
+                      <a:ext cx="3218885" cy="1556047"/>
                     </a:xfrm>
                     <a:prstGeom prst="rect">
                       <a:avLst/>
@@ -1578,6 +2290,7 @@
         <w:pStyle w:val="LabStepNumbered"/>
       </w:pPr>
       <w:r>
+        <w:lastRenderedPageBreak/>
         <w:t xml:space="preserve">When the Fiddler installation program starts, it prompts you to accept the licensing agreement. Click </w:t>
       </w:r>
       <w:r>
@@ -1599,9 +2312,9 @@
           <w:noProof/>
         </w:rPr>
         <w:drawing>
-          <wp:inline distT="0" distB="0" distL="0" distR="0" wp14:anchorId="1F1797BF" wp14:editId="67253F78">
-            <wp:extent cx="2417276" cy="1661160"/>
-            <wp:effectExtent l="0" t="0" r="2540" b="0"/>
+          <wp:inline distT="0" distB="0" distL="0" distR="0" wp14:anchorId="7FEFB374" wp14:editId="29C47688">
+            <wp:extent cx="2209800" cy="1518582"/>
+            <wp:effectExtent l="0" t="0" r="0" b="5715"/>
             <wp:docPr id="28" name="Picture 28"/>
             <wp:cNvGraphicFramePr>
               <a:graphicFrameLocks xmlns:a="http://schemas.openxmlformats.org/drawingml/2006/main" noChangeAspect="1"/>
@@ -1614,7 +2327,7 @@
                     <pic:cNvPicPr/>
                   </pic:nvPicPr>
                   <pic:blipFill>
-                    <a:blip r:embed="rId26"/>
+                    <a:blip r:embed="rId34"/>
                     <a:stretch>
                       <a:fillRect/>
                     </a:stretch>
@@ -1622,7 +2335,7 @@
                   <pic:spPr>
                     <a:xfrm>
                       <a:off x="0" y="0"/>
-                      <a:ext cx="2480441" cy="1704567"/>
+                      <a:ext cx="2275193" cy="1563520"/>
                     </a:xfrm>
                     <a:prstGeom prst="rect">
                       <a:avLst/>
@@ -1640,7 +2353,6 @@
         <w:pStyle w:val="LabStepNumbered"/>
       </w:pPr>
       <w:r>
-        <w:lastRenderedPageBreak/>
         <w:t xml:space="preserve">Next, click the </w:t>
       </w:r>
       <w:r>
@@ -1662,8 +2374,8 @@
           <w:noProof/>
         </w:rPr>
         <w:drawing>
-          <wp:inline distT="0" distB="0" distL="0" distR="0" wp14:anchorId="1B00CA91" wp14:editId="0867ECB4">
-            <wp:extent cx="2306388" cy="1584960"/>
+          <wp:inline distT="0" distB="0" distL="0" distR="0" wp14:anchorId="71040FF4" wp14:editId="43E4E798">
+            <wp:extent cx="2118360" cy="1455746"/>
             <wp:effectExtent l="0" t="0" r="0" b="0"/>
             <wp:docPr id="29" name="Picture 29"/>
             <wp:cNvGraphicFramePr>
@@ -1677,7 +2389,7 @@
                     <pic:cNvPicPr/>
                   </pic:nvPicPr>
                   <pic:blipFill>
-                    <a:blip r:embed="rId27"/>
+                    <a:blip r:embed="rId35"/>
                     <a:stretch>
                       <a:fillRect/>
                     </a:stretch>
@@ -1685,7 +2397,7 @@
                   <pic:spPr>
                     <a:xfrm>
                       <a:off x="0" y="0"/>
-                      <a:ext cx="2361674" cy="1622953"/>
+                      <a:ext cx="2182715" cy="1499971"/>
                     </a:xfrm>
                     <a:prstGeom prst="rect">
                       <a:avLst/>
@@ -1715,9 +2427,9 @@
           <w:noProof/>
         </w:rPr>
         <w:drawing>
-          <wp:inline distT="0" distB="0" distL="0" distR="0" wp14:anchorId="15F06892" wp14:editId="42E85ED6">
-            <wp:extent cx="1633241" cy="1867988"/>
-            <wp:effectExtent l="19050" t="19050" r="24130" b="18415"/>
+          <wp:inline distT="0" distB="0" distL="0" distR="0" wp14:anchorId="3F95980C" wp14:editId="68F6D86D">
+            <wp:extent cx="1600200" cy="1830198"/>
+            <wp:effectExtent l="19050" t="19050" r="19050" b="17780"/>
             <wp:docPr id="30" name="Picture 30"/>
             <wp:cNvGraphicFramePr>
               <a:graphicFrameLocks xmlns:a="http://schemas.openxmlformats.org/drawingml/2006/main" noChangeAspect="1"/>
@@ -1732,7 +2444,7 @@
                     </pic:cNvPicPr>
                   </pic:nvPicPr>
                   <pic:blipFill>
-                    <a:blip r:embed="rId28">
+                    <a:blip r:embed="rId36">
                       <a:extLst>
                         <a:ext uri="{28A0092B-C50C-407E-A947-70E740481C1C}">
                           <a14:useLocalDpi xmlns:a14="http://schemas.microsoft.com/office/drawing/2010/main" val="0"/>
@@ -1747,7 +2459,7 @@
                   <pic:spPr bwMode="auto">
                     <a:xfrm>
                       <a:off x="0" y="0"/>
-                      <a:ext cx="1647289" cy="1884055"/>
+                      <a:ext cx="1616062" cy="1848340"/>
                     </a:xfrm>
                     <a:prstGeom prst="rect">
                       <a:avLst/>
@@ -1819,7 +2531,7 @@
           <w:noProof/>
         </w:rPr>
         <w:drawing>
-          <wp:inline distT="0" distB="0" distL="0" distR="0" wp14:anchorId="678B219D" wp14:editId="5F957720">
+          <wp:inline distT="0" distB="0" distL="0" distR="0" wp14:anchorId="60D9C628" wp14:editId="1D93D057">
             <wp:extent cx="2699566" cy="1386114"/>
             <wp:effectExtent l="0" t="0" r="5715" b="5080"/>
             <wp:docPr id="31" name="Picture 31"/>
@@ -1834,7 +2546,7 @@
                     <pic:cNvPicPr/>
                   </pic:nvPicPr>
                   <pic:blipFill>
-                    <a:blip r:embed="rId29"/>
+                    <a:blip r:embed="rId37"/>
                     <a:stretch>
                       <a:fillRect/>
                     </a:stretch>
@@ -1860,6 +2572,7 @@
         <w:pStyle w:val="LabStepNumbered"/>
       </w:pPr>
       <w:r>
+        <w:lastRenderedPageBreak/>
         <w:t xml:space="preserve">Once Fiddler has started, click the </w:t>
       </w:r>
       <w:proofErr w:type="spellStart"/>
@@ -1900,7 +2613,7 @@
           <w:noProof/>
         </w:rPr>
         <w:drawing>
-          <wp:inline distT="0" distB="0" distL="0" distR="0" wp14:anchorId="0407E078" wp14:editId="3D3B06E7">
+          <wp:inline distT="0" distB="0" distL="0" distR="0" wp14:anchorId="4AAC4AFC" wp14:editId="4EC573EC">
             <wp:extent cx="3592286" cy="1231065"/>
             <wp:effectExtent l="19050" t="19050" r="27305" b="26670"/>
             <wp:docPr id="32" name="Picture 32"/>
@@ -1917,7 +2630,7 @@
                     </pic:cNvPicPr>
                   </pic:nvPicPr>
                   <pic:blipFill>
-                    <a:blip r:embed="rId30">
+                    <a:blip r:embed="rId38">
                       <a:extLst>
                         <a:ext uri="{28A0092B-C50C-407E-A947-70E740481C1C}">
                           <a14:useLocalDpi xmlns:a14="http://schemas.microsoft.com/office/drawing/2010/main" val="0"/>
@@ -1958,7 +2671,6 @@
         <w:pStyle w:val="LabStepNumbered"/>
       </w:pPr>
       <w:r>
-        <w:lastRenderedPageBreak/>
         <w:t xml:space="preserve">In the </w:t>
       </w:r>
       <w:proofErr w:type="spellStart"/>
@@ -1997,7 +2709,7 @@
           <w:noProof/>
         </w:rPr>
         <w:drawing>
-          <wp:inline distT="0" distB="0" distL="0" distR="0" wp14:anchorId="1C84A54F" wp14:editId="27C695ED">
+          <wp:inline distT="0" distB="0" distL="0" distR="0" wp14:anchorId="07FCFE6D" wp14:editId="0FB95F56">
             <wp:extent cx="3287075" cy="2087880"/>
             <wp:effectExtent l="19050" t="19050" r="27940" b="26670"/>
             <wp:docPr id="33" name="Picture 33"/>
@@ -2014,7 +2726,7 @@
                     </pic:cNvPicPr>
                   </pic:nvPicPr>
                   <pic:blipFill>
-                    <a:blip r:embed="rId31">
+                    <a:blip r:embed="rId39">
                       <a:extLst>
                         <a:ext uri="{28A0092B-C50C-407E-A947-70E740481C1C}">
                           <a14:useLocalDpi xmlns:a14="http://schemas.microsoft.com/office/drawing/2010/main" val="0"/>
@@ -2081,7 +2793,7 @@
       </w:pPr>
       <w:r>
         <w:drawing>
-          <wp:inline distT="0" distB="0" distL="0" distR="0">
+          <wp:inline distT="0" distB="0" distL="0" distR="0" wp14:anchorId="558B2182" wp14:editId="55916C11">
             <wp:extent cx="4583502" cy="1332652"/>
             <wp:effectExtent l="19050" t="19050" r="26670" b="20320"/>
             <wp:docPr id="2" name="Picture 2"/>
@@ -2098,7 +2810,7 @@
                     </pic:cNvPicPr>
                   </pic:nvPicPr>
                   <pic:blipFill>
-                    <a:blip r:embed="rId32">
+                    <a:blip r:embed="rId40">
                       <a:extLst>
                         <a:ext uri="{28A0092B-C50C-407E-A947-70E740481C1C}">
                           <a14:useLocalDpi xmlns:a14="http://schemas.microsoft.com/office/drawing/2010/main" val="0"/>
@@ -2176,7 +2888,7 @@
       </w:pPr>
       <w:r>
         <w:drawing>
-          <wp:inline distT="0" distB="0" distL="0" distR="0" wp14:anchorId="68CBA3DD" wp14:editId="675A502A">
+          <wp:inline distT="0" distB="0" distL="0" distR="0" wp14:anchorId="46EB9AF9" wp14:editId="57A51148">
             <wp:extent cx="3444240" cy="1627942"/>
             <wp:effectExtent l="19050" t="19050" r="22860" b="10795"/>
             <wp:docPr id="41" name="Picture 41"/>
@@ -2193,7 +2905,7 @@
                     </pic:cNvPicPr>
                   </pic:nvPicPr>
                   <pic:blipFill>
-                    <a:blip r:embed="rId33">
+                    <a:blip r:embed="rId41">
                       <a:extLst>
                         <a:ext uri="{28A0092B-C50C-407E-A947-70E740481C1C}">
                           <a14:useLocalDpi xmlns:a14="http://schemas.microsoft.com/office/drawing/2010/main" val="0"/>
@@ -2234,6 +2946,7 @@
         <w:pStyle w:val="LabStepNumberedLevel2"/>
       </w:pPr>
       <w:r>
+        <w:lastRenderedPageBreak/>
         <w:t xml:space="preserve">On the </w:t>
       </w:r>
       <w:r>
@@ -2278,7 +2991,7 @@
       </w:pPr>
       <w:r>
         <w:drawing>
-          <wp:inline distT="0" distB="0" distL="0" distR="0" wp14:anchorId="0EC25744" wp14:editId="509A96C8">
+          <wp:inline distT="0" distB="0" distL="0" distR="0" wp14:anchorId="7294D44A" wp14:editId="52A1129E">
             <wp:extent cx="4216400" cy="1285666"/>
             <wp:effectExtent l="19050" t="19050" r="12700" b="10160"/>
             <wp:docPr id="35" name="Picture 35"/>
@@ -2295,7 +3008,7 @@
                     </pic:cNvPicPr>
                   </pic:nvPicPr>
                   <pic:blipFill rotWithShape="1">
-                    <a:blip r:embed="rId34">
+                    <a:blip r:embed="rId42">
                       <a:extLst>
                         <a:ext uri="{28A0092B-C50C-407E-A947-70E740481C1C}">
                           <a14:useLocalDpi xmlns:a14="http://schemas.microsoft.com/office/drawing/2010/main" val="0"/>
@@ -2339,7 +3052,6 @@
         <w:pStyle w:val="LabStepNumberedLevel2"/>
       </w:pPr>
       <w:r>
-        <w:lastRenderedPageBreak/>
         <w:t xml:space="preserve">Click </w:t>
       </w:r>
       <w:r>
@@ -2364,7 +3076,7 @@
       </w:pPr>
       <w:r>
         <w:drawing>
-          <wp:inline distT="0" distB="0" distL="0" distR="0" wp14:anchorId="559750A5" wp14:editId="28FDA98D">
+          <wp:inline distT="0" distB="0" distL="0" distR="0" wp14:anchorId="08541B6E" wp14:editId="1DAD113F">
             <wp:extent cx="3721100" cy="1666038"/>
             <wp:effectExtent l="19050" t="19050" r="12700" b="10795"/>
             <wp:docPr id="36" name="Picture 36"/>
@@ -2379,7 +3091,7 @@
                     <pic:cNvPicPr/>
                   </pic:nvPicPr>
                   <pic:blipFill>
-                    <a:blip r:embed="rId35"/>
+                    <a:blip r:embed="rId43"/>
                     <a:stretch>
                       <a:fillRect/>
                     </a:stretch>
@@ -2439,7 +3151,7 @@
       </w:pPr>
       <w:r>
         <w:drawing>
-          <wp:inline distT="0" distB="0" distL="0" distR="0" wp14:anchorId="265E575F" wp14:editId="0C4AA67D">
+          <wp:inline distT="0" distB="0" distL="0" distR="0" wp14:anchorId="137B5FE7" wp14:editId="7F1AD55D">
             <wp:extent cx="2792426" cy="2392680"/>
             <wp:effectExtent l="0" t="0" r="8255" b="7620"/>
             <wp:docPr id="37" name="Picture 37"/>
@@ -2454,7 +3166,7 @@
                     <pic:cNvPicPr/>
                   </pic:nvPicPr>
                   <pic:blipFill>
-                    <a:blip r:embed="rId36"/>
+                    <a:blip r:embed="rId44"/>
                     <a:stretch>
                       <a:fillRect/>
                     </a:stretch>
@@ -2515,7 +3227,7 @@
       </w:pPr>
       <w:r>
         <w:drawing>
-          <wp:inline distT="0" distB="0" distL="0" distR="0" wp14:anchorId="26E1CE1F" wp14:editId="3FAD4464">
+          <wp:inline distT="0" distB="0" distL="0" distR="0" wp14:anchorId="437856AF" wp14:editId="7AA241D3">
             <wp:extent cx="3049464" cy="1379220"/>
             <wp:effectExtent l="0" t="0" r="0" b="0"/>
             <wp:docPr id="38" name="Picture 38"/>
@@ -2530,7 +3242,7 @@
                     <pic:cNvPicPr/>
                   </pic:nvPicPr>
                   <pic:blipFill>
-                    <a:blip r:embed="rId37"/>
+                    <a:blip r:embed="rId45"/>
                     <a:stretch>
                       <a:fillRect/>
                     </a:stretch>
@@ -2556,6 +3268,7 @@
         <w:pStyle w:val="LabStepNumberedLevel2"/>
       </w:pPr>
       <w:r>
+        <w:lastRenderedPageBreak/>
         <w:t>You should now see a dialog that confirms that Fiddler's root certificate has been added to the machine root list.</w:t>
       </w:r>
     </w:p>
@@ -2565,8 +3278,8 @@
       </w:pPr>
       <w:r>
         <w:drawing>
-          <wp:inline distT="0" distB="0" distL="0" distR="0" wp14:anchorId="752594F4" wp14:editId="3DD052AC">
-            <wp:extent cx="2938335" cy="1203960"/>
+          <wp:inline distT="0" distB="0" distL="0" distR="0" wp14:anchorId="3DC43C14" wp14:editId="2C41B1FE">
+            <wp:extent cx="2293620" cy="939793"/>
             <wp:effectExtent l="0" t="0" r="0" b="0"/>
             <wp:docPr id="39" name="Picture 39"/>
             <wp:cNvGraphicFramePr>
@@ -2580,7 +3293,7 @@
                     <pic:cNvPicPr/>
                   </pic:nvPicPr>
                   <pic:blipFill>
-                    <a:blip r:embed="rId38"/>
+                    <a:blip r:embed="rId46"/>
                     <a:stretch>
                       <a:fillRect/>
                     </a:stretch>
@@ -2588,7 +3301,7 @@
                   <pic:spPr>
                     <a:xfrm>
                       <a:off x="0" y="0"/>
-                      <a:ext cx="2967919" cy="1216082"/>
+                      <a:ext cx="2329794" cy="954615"/>
                     </a:xfrm>
                     <a:prstGeom prst="rect">
                       <a:avLst/>
@@ -2606,7 +3319,6 @@
         <w:pStyle w:val="LabStepNumberedLevel2"/>
       </w:pPr>
       <w:r>
-        <w:lastRenderedPageBreak/>
         <w:t xml:space="preserve">Select </w:t>
       </w:r>
       <w:r>
@@ -2646,9 +3358,9 @@
       </w:pPr>
       <w:r>
         <w:drawing>
-          <wp:inline distT="0" distB="0" distL="0" distR="0">
-            <wp:extent cx="3178629" cy="2156592"/>
-            <wp:effectExtent l="19050" t="19050" r="22225" b="15240"/>
+          <wp:inline distT="0" distB="0" distL="0" distR="0" wp14:anchorId="6F56383C" wp14:editId="59B84344">
+            <wp:extent cx="2461260" cy="1669881"/>
+            <wp:effectExtent l="19050" t="19050" r="15240" b="26035"/>
             <wp:docPr id="3" name="Picture 3"/>
             <wp:cNvGraphicFramePr>
               <a:graphicFrameLocks xmlns:a="http://schemas.openxmlformats.org/drawingml/2006/main" noChangeAspect="1"/>
@@ -2663,7 +3375,7 @@
                     </pic:cNvPicPr>
                   </pic:nvPicPr>
                   <pic:blipFill>
-                    <a:blip r:embed="rId39">
+                    <a:blip r:embed="rId47" cstate="print">
                       <a:extLst>
                         <a:ext uri="{28A0092B-C50C-407E-A947-70E740481C1C}">
                           <a14:useLocalDpi xmlns:a14="http://schemas.microsoft.com/office/drawing/2010/main" val="0"/>
@@ -2678,7 +3390,7 @@
                   <pic:spPr bwMode="auto">
                     <a:xfrm>
                       <a:off x="0" y="0"/>
-                      <a:ext cx="3185412" cy="2161194"/>
+                      <a:ext cx="2472337" cy="1677396"/>
                     </a:xfrm>
                     <a:prstGeom prst="rect">
                       <a:avLst/>
@@ -2720,7 +3432,7 @@
       <w:r>
         <w:t xml:space="preserve">Launch the Chrome browser and navigate to a URL with SSL such as </w:t>
       </w:r>
-      <w:hyperlink r:id="rId40" w:history="1">
+      <w:hyperlink r:id="rId48" w:history="1">
         <w:r>
           <w:rPr>
             <w:rStyle w:val="Hyperlink"/>
@@ -2746,9 +3458,9 @@
       </w:pPr>
       <w:r>
         <w:drawing>
-          <wp:inline distT="0" distB="0" distL="0" distR="0">
-            <wp:extent cx="4158341" cy="1386114"/>
-            <wp:effectExtent l="19050" t="19050" r="13970" b="24130"/>
+          <wp:inline distT="0" distB="0" distL="0" distR="0" wp14:anchorId="0CF97015" wp14:editId="584D8A14">
+            <wp:extent cx="3482340" cy="1160780"/>
+            <wp:effectExtent l="19050" t="19050" r="22860" b="20320"/>
             <wp:docPr id="4" name="Picture 4"/>
             <wp:cNvGraphicFramePr>
               <a:graphicFrameLocks xmlns:a="http://schemas.openxmlformats.org/drawingml/2006/main" noChangeAspect="1"/>
@@ -2763,7 +3475,7 @@
                     </pic:cNvPicPr>
                   </pic:nvPicPr>
                   <pic:blipFill>
-                    <a:blip r:embed="rId41">
+                    <a:blip r:embed="rId49" cstate="print">
                       <a:extLst>
                         <a:ext uri="{28A0092B-C50C-407E-A947-70E740481C1C}">
                           <a14:useLocalDpi xmlns:a14="http://schemas.microsoft.com/office/drawing/2010/main" val="0"/>
@@ -2778,7 +3490,7 @@
                   <pic:spPr bwMode="auto">
                     <a:xfrm>
                       <a:off x="0" y="0"/>
-                      <a:ext cx="4198791" cy="1399597"/>
+                      <a:ext cx="3517603" cy="1172534"/>
                     </a:xfrm>
                     <a:prstGeom prst="rect">
                       <a:avLst/>
@@ -2807,7 +3519,7 @@
       <w:r>
         <w:t xml:space="preserve">aunch the Microsoft Edge browser and navigate to a URL with SSL such as </w:t>
       </w:r>
-      <w:hyperlink r:id="rId42" w:history="1">
+      <w:hyperlink r:id="rId50" w:history="1">
         <w:r>
           <w:rPr>
             <w:rStyle w:val="Hyperlink"/>
@@ -2831,14 +3543,15 @@
       <w:pPr>
         <w:pStyle w:val="LabStepScreenshot"/>
       </w:pPr>
+      <w:bookmarkStart w:id="0" w:name="_GoBack"/>
       <w:r>
         <w:rPr>
           <w:noProof/>
         </w:rPr>
         <w:drawing>
-          <wp:inline distT="0" distB="0" distL="0" distR="0" wp14:anchorId="587761DE" wp14:editId="76F2757C">
-            <wp:extent cx="4719400" cy="2373086"/>
-            <wp:effectExtent l="19050" t="19050" r="24130" b="27305"/>
+          <wp:inline distT="0" distB="0" distL="0" distR="0" wp14:anchorId="31B700CD" wp14:editId="54A682A7">
+            <wp:extent cx="3833973" cy="1927860"/>
+            <wp:effectExtent l="19050" t="19050" r="14605" b="15240"/>
             <wp:docPr id="42" name="Picture 42"/>
             <wp:cNvGraphicFramePr>
               <a:graphicFrameLocks xmlns:a="http://schemas.openxmlformats.org/drawingml/2006/main" noChangeAspect="1"/>
@@ -2853,7 +3566,7 @@
                     </pic:cNvPicPr>
                   </pic:nvPicPr>
                   <pic:blipFill rotWithShape="1">
-                    <a:blip r:embed="rId43" cstate="print">
+                    <a:blip r:embed="rId51" cstate="print">
                       <a:extLst>
                         <a:ext uri="{28A0092B-C50C-407E-A947-70E740481C1C}">
                           <a14:useLocalDpi xmlns:a14="http://schemas.microsoft.com/office/drawing/2010/main" val="0"/>
@@ -2866,7 +3579,7 @@
                   <pic:spPr bwMode="auto">
                     <a:xfrm>
                       <a:off x="0" y="0"/>
-                      <a:ext cx="4805207" cy="2416233"/>
+                      <a:ext cx="3914792" cy="1968499"/>
                     </a:xfrm>
                     <a:prstGeom prst="rect">
                       <a:avLst/>
@@ -2893,6 +3606,7 @@
           </wp:inline>
         </w:drawing>
       </w:r>
+      <w:bookmarkEnd w:id="0"/>
     </w:p>
     <w:p>
       <w:pPr>
@@ -2900,7 +3614,13 @@
       </w:pPr>
       <w:r>
         <w:lastRenderedPageBreak/>
-        <w:t>Task 6: Install Node.js Version 8.x</w:t>
+        <w:t xml:space="preserve">Task </w:t>
+      </w:r>
+      <w:r>
+        <w:t>7</w:t>
+      </w:r>
+      <w:r>
+        <w:t>: Install Node.js Version 8.x</w:t>
       </w:r>
     </w:p>
     <w:p>
@@ -2941,16 +3661,11 @@
         </w:numPr>
       </w:pPr>
       <w:r>
-        <w:t xml:space="preserve">Navigate to the web page at the following </w:t>
-      </w:r>
-      <w:proofErr w:type="gramStart"/>
-      <w:r>
-        <w:t>URL.</w:t>
+        <w:t>Navigate to the web page at the following URL.</w:t>
       </w:r>
       <w:r>
         <w:t>.</w:t>
       </w:r>
-      <w:proofErr w:type="gramEnd"/>
     </w:p>
     <w:p>
       <w:pPr>
@@ -2959,24 +3674,12 @@
           <w:rStyle w:val="Hyperlink"/>
         </w:rPr>
       </w:pPr>
-      <w:hyperlink r:id="rId44" w:history="1">
+      <w:hyperlink r:id="rId52" w:history="1">
         <w:r>
           <w:rPr>
             <w:rStyle w:val="Hyperlink"/>
           </w:rPr>
-          <w:t>https://nodejs.org/di</w:t>
-        </w:r>
-        <w:r>
-          <w:rPr>
-            <w:rStyle w:val="Hyperlink"/>
-          </w:rPr>
-          <w:t>s</w:t>
-        </w:r>
-        <w:r>
-          <w:rPr>
-            <w:rStyle w:val="Hyperlink"/>
-          </w:rPr>
-          <w:t>t/latest-v8.x</w:t>
+          <w:t>https://nodejs.org/dist/latest-v8.x</w:t>
         </w:r>
       </w:hyperlink>
       <w:r>
@@ -2988,15 +3691,7 @@
         <w:pStyle w:val="LabStepNumberedLevel2"/>
       </w:pPr>
       <w:r>
-        <w:t xml:space="preserve">You should see a folder of files installation files </w:t>
-      </w:r>
-      <w:proofErr w:type="gramStart"/>
-      <w:r>
-        <w:t>similar to</w:t>
-      </w:r>
-      <w:proofErr w:type="gramEnd"/>
-      <w:r>
-        <w:t xml:space="preserve"> the folder shown in the following screenshot.</w:t>
+        <w:t>You should see a folder of files installation files similar to the folder shown in the following screenshot.</w:t>
       </w:r>
     </w:p>
     <w:p>
@@ -3005,7 +3700,7 @@
       </w:pPr>
       <w:r>
         <w:drawing>
-          <wp:inline distT="0" distB="0" distL="0" distR="0">
+          <wp:inline distT="0" distB="0" distL="0" distR="0" wp14:anchorId="12EF13C4" wp14:editId="78D60A89">
             <wp:extent cx="4539533" cy="2525485"/>
             <wp:effectExtent l="19050" t="19050" r="13970" b="27305"/>
             <wp:docPr id="6" name="Picture 6"/>
@@ -3022,7 +3717,7 @@
                     </pic:cNvPicPr>
                   </pic:nvPicPr>
                   <pic:blipFill>
-                    <a:blip r:embed="rId45">
+                    <a:blip r:embed="rId53">
                       <a:extLst>
                         <a:ext uri="{28A0092B-C50C-407E-A947-70E740481C1C}">
                           <a14:useLocalDpi xmlns:a14="http://schemas.microsoft.com/office/drawing/2010/main" val="0"/>
@@ -3067,16 +3762,8 @@
         <w:rPr>
           <w:b/>
         </w:rPr>
-        <w:t>node-v8.</w:t>
-      </w:r>
-      <w:proofErr w:type="gramStart"/>
-      <w:r>
-        <w:rPr>
-          <w:b/>
-        </w:rPr>
-        <w:t>x.y</w:t>
-      </w:r>
-      <w:proofErr w:type="gramEnd"/>
+        <w:t>node-v8.x.y</w:t>
+      </w:r>
       <w:r>
         <w:t xml:space="preserve"> where x and y </w:t>
       </w:r>
@@ -3124,10 +3811,9 @@
       <w:pPr>
         <w:pStyle w:val="LabStepScreenshotLevel2"/>
       </w:pPr>
-      <w:bookmarkStart w:id="0" w:name="_GoBack"/>
       <w:r>
         <w:drawing>
-          <wp:inline distT="0" distB="0" distL="0" distR="0">
+          <wp:inline distT="0" distB="0" distL="0" distR="0" wp14:anchorId="465F1CC9" wp14:editId="49E01DF7">
             <wp:extent cx="2446020" cy="983451"/>
             <wp:effectExtent l="19050" t="19050" r="11430" b="26670"/>
             <wp:docPr id="10" name="Picture 10"/>
@@ -3144,7 +3830,7 @@
                     </pic:cNvPicPr>
                   </pic:nvPicPr>
                   <pic:blipFill>
-                    <a:blip r:embed="rId46">
+                    <a:blip r:embed="rId54">
                       <a:extLst>
                         <a:ext uri="{28A0092B-C50C-407E-A947-70E740481C1C}">
                           <a14:useLocalDpi xmlns:a14="http://schemas.microsoft.com/office/drawing/2010/main" val="0"/>
@@ -3180,7 +3866,6 @@
           </wp:inline>
         </w:drawing>
       </w:r>
-      <w:bookmarkEnd w:id="0"/>
     </w:p>
     <w:p>
       <w:pPr>
@@ -3249,7 +3934,7 @@
       </w:pPr>
       <w:r>
         <w:drawing>
-          <wp:inline distT="0" distB="0" distL="0" distR="0" wp14:anchorId="4E920F35" wp14:editId="545E3327">
+          <wp:inline distT="0" distB="0" distL="0" distR="0" wp14:anchorId="35EA697E" wp14:editId="7CDDDBAA">
             <wp:extent cx="1897380" cy="1483406"/>
             <wp:effectExtent l="0" t="0" r="7620" b="2540"/>
             <wp:docPr id="5" name="Picture 5"/>
@@ -3264,7 +3949,7 @@
                     <pic:cNvPicPr/>
                   </pic:nvPicPr>
                   <pic:blipFill>
-                    <a:blip r:embed="rId47"/>
+                    <a:blip r:embed="rId55"/>
                     <a:stretch>
                       <a:fillRect/>
                     </a:stretch>
@@ -3319,7 +4004,7 @@
       </w:pPr>
       <w:r>
         <w:drawing>
-          <wp:inline distT="0" distB="0" distL="0" distR="0" wp14:anchorId="3CDD4346" wp14:editId="0F6AA1AF">
+          <wp:inline distT="0" distB="0" distL="0" distR="0" wp14:anchorId="6641013E" wp14:editId="66D9845C">
             <wp:extent cx="2027962" cy="1584960"/>
             <wp:effectExtent l="0" t="0" r="0" b="0"/>
             <wp:docPr id="53" name="Picture 53"/>
@@ -3334,7 +4019,7 @@
                     <pic:cNvPicPr/>
                   </pic:nvPicPr>
                   <pic:blipFill>
-                    <a:blip r:embed="rId48"/>
+                    <a:blip r:embed="rId56"/>
                     <a:stretch>
                       <a:fillRect/>
                     </a:stretch>
@@ -3375,7 +4060,7 @@
       </w:pPr>
       <w:r>
         <w:drawing>
-          <wp:inline distT="0" distB="0" distL="0" distR="0" wp14:anchorId="08C97478" wp14:editId="3385D46B">
+          <wp:inline distT="0" distB="0" distL="0" distR="0" wp14:anchorId="41B79949" wp14:editId="3B805385">
             <wp:extent cx="2057400" cy="1607968"/>
             <wp:effectExtent l="0" t="0" r="0" b="0"/>
             <wp:docPr id="54" name="Picture 54"/>
@@ -3390,7 +4075,7 @@
                     <pic:cNvPicPr/>
                   </pic:nvPicPr>
                   <pic:blipFill>
-                    <a:blip r:embed="rId49"/>
+                    <a:blip r:embed="rId57"/>
                     <a:stretch>
                       <a:fillRect/>
                     </a:stretch>
@@ -3457,7 +4142,7 @@
       </w:pPr>
       <w:r>
         <w:drawing>
-          <wp:inline distT="0" distB="0" distL="0" distR="0" wp14:anchorId="3032E8E2" wp14:editId="2C1D020A">
+          <wp:inline distT="0" distB="0" distL="0" distR="0" wp14:anchorId="4510F287" wp14:editId="3634FD62">
             <wp:extent cx="2207623" cy="1725375"/>
             <wp:effectExtent l="0" t="0" r="2540" b="8255"/>
             <wp:docPr id="55" name="Picture 55"/>
@@ -3472,7 +4157,7 @@
                     <pic:cNvPicPr/>
                   </pic:nvPicPr>
                   <pic:blipFill>
-                    <a:blip r:embed="rId50"/>
+                    <a:blip r:embed="rId58"/>
                     <a:stretch>
                       <a:fillRect/>
                     </a:stretch>
@@ -3526,7 +4211,7 @@
       </w:pPr>
       <w:r>
         <w:drawing>
-          <wp:inline distT="0" distB="0" distL="0" distR="0" wp14:anchorId="6FE40E99" wp14:editId="1B11030A">
+          <wp:inline distT="0" distB="0" distL="0" distR="0" wp14:anchorId="29E9785D" wp14:editId="7CBB4081">
             <wp:extent cx="2183958" cy="1706880"/>
             <wp:effectExtent l="0" t="0" r="6985" b="7620"/>
             <wp:docPr id="56" name="Picture 56"/>
@@ -3541,7 +4226,7 @@
                     <pic:cNvPicPr/>
                   </pic:nvPicPr>
                   <pic:blipFill>
-                    <a:blip r:embed="rId51"/>
+                    <a:blip r:embed="rId59"/>
                     <a:stretch>
                       <a:fillRect/>
                     </a:stretch>
@@ -3596,7 +4281,7 @@
       </w:pPr>
       <w:r>
         <w:drawing>
-          <wp:inline distT="0" distB="0" distL="0" distR="0" wp14:anchorId="76AE490E" wp14:editId="1735A7A8">
+          <wp:inline distT="0" distB="0" distL="0" distR="0" wp14:anchorId="36A681F6" wp14:editId="2CD47FD4">
             <wp:extent cx="1882140" cy="1470993"/>
             <wp:effectExtent l="0" t="0" r="3810" b="0"/>
             <wp:docPr id="57" name="Picture 57"/>
@@ -3611,7 +4296,7 @@
                     <pic:cNvPicPr/>
                   </pic:nvPicPr>
                   <pic:blipFill>
-                    <a:blip r:embed="rId52"/>
+                    <a:blip r:embed="rId60"/>
                     <a:stretch>
                       <a:fillRect/>
                     </a:stretch>
@@ -3679,7 +4364,7 @@
       </w:pPr>
       <w:r>
         <w:drawing>
-          <wp:inline distT="0" distB="0" distL="0" distR="0" wp14:anchorId="006D9E65" wp14:editId="08622B50">
+          <wp:inline distT="0" distB="0" distL="0" distR="0" wp14:anchorId="6F38AA1A" wp14:editId="6BE28939">
             <wp:extent cx="1295400" cy="1409699"/>
             <wp:effectExtent l="0" t="0" r="0" b="635"/>
             <wp:docPr id="58" name="Picture 58"/>
@@ -3696,7 +4381,7 @@
                     </pic:cNvPicPr>
                   </pic:nvPicPr>
                   <pic:blipFill>
-                    <a:blip r:embed="rId53" cstate="print">
+                    <a:blip r:embed="rId61" cstate="print">
                       <a:extLst>
                         <a:ext uri="{28A0092B-C50C-407E-A947-70E740481C1C}">
                           <a14:useLocalDpi xmlns:a14="http://schemas.microsoft.com/office/drawing/2010/main" val="0"/>
@@ -3748,7 +4433,7 @@
       </w:pPr>
       <w:r>
         <w:drawing>
-          <wp:inline distT="0" distB="0" distL="0" distR="0" wp14:anchorId="39244C65" wp14:editId="409383BD">
+          <wp:inline distT="0" distB="0" distL="0" distR="0" wp14:anchorId="6CB7518E" wp14:editId="4FC0AC8C">
             <wp:extent cx="4402476" cy="830580"/>
             <wp:effectExtent l="19050" t="19050" r="17145" b="26670"/>
             <wp:docPr id="59" name="Picture 59"/>
@@ -3765,7 +4450,7 @@
                     </pic:cNvPicPr>
                   </pic:nvPicPr>
                   <pic:blipFill rotWithShape="1">
-                    <a:blip r:embed="rId54">
+                    <a:blip r:embed="rId62">
                       <a:extLst>
                         <a:ext uri="{28A0092B-C50C-407E-A947-70E740481C1C}">
                           <a14:useLocalDpi xmlns:a14="http://schemas.microsoft.com/office/drawing/2010/main" val="0"/>
@@ -3820,7 +4505,19 @@
         <w:rPr>
           <w:noProof/>
         </w:rPr>
-        <w:t>Task 7: Install Visual Studio Code</w:t>
+        <w:t xml:space="preserve">Task </w:t>
+      </w:r>
+      <w:r>
+        <w:rPr>
+          <w:noProof/>
+        </w:rPr>
+        <w:t>8</w:t>
+      </w:r>
+      <w:r>
+        <w:rPr>
+          <w:noProof/>
+        </w:rPr>
+        <w:t>: Install Visual Studio Code</w:t>
       </w:r>
     </w:p>
     <w:p>
@@ -3850,7 +4547,7 @@
           <w:rStyle w:val="Hyperlink"/>
         </w:rPr>
       </w:pPr>
-      <w:hyperlink r:id="rId55" w:history="1">
+      <w:hyperlink r:id="rId63" w:history="1">
         <w:r>
           <w:rPr>
             <w:rStyle w:val="Hyperlink"/>
@@ -3876,7 +4573,7 @@
           <w:rStyle w:val="LabStepScreenshotFrame"/>
         </w:rPr>
         <w:drawing>
-          <wp:inline distT="0" distB="0" distL="0" distR="0" wp14:anchorId="7631BEED" wp14:editId="6D767F0F">
+          <wp:inline distT="0" distB="0" distL="0" distR="0" wp14:anchorId="2DA8495B" wp14:editId="2C130160">
             <wp:extent cx="3491379" cy="1516380"/>
             <wp:effectExtent l="19050" t="19050" r="13970" b="26670"/>
             <wp:docPr id="43" name="Picture 43"/>
@@ -3893,7 +4590,7 @@
                     </pic:cNvPicPr>
                   </pic:nvPicPr>
                   <pic:blipFill rotWithShape="1">
-                    <a:blip r:embed="rId56" cstate="print">
+                    <a:blip r:embed="rId64" cstate="print">
                       <a:extLst>
                         <a:ext uri="{28A0092B-C50C-407E-A947-70E740481C1C}">
                           <a14:useLocalDpi xmlns:a14="http://schemas.microsoft.com/office/drawing/2010/main" val="0"/>
@@ -3954,7 +4651,7 @@
           <w:noProof/>
         </w:rPr>
         <w:drawing>
-          <wp:inline distT="0" distB="0" distL="0" distR="0" wp14:anchorId="75F5511E" wp14:editId="5F35D0AD">
+          <wp:inline distT="0" distB="0" distL="0" distR="0" wp14:anchorId="70288721" wp14:editId="5DD4F339">
             <wp:extent cx="2034540" cy="1577889"/>
             <wp:effectExtent l="0" t="0" r="3810" b="3810"/>
             <wp:docPr id="44" name="Picture 44"/>
@@ -3969,7 +4666,7 @@
                     <pic:cNvPicPr/>
                   </pic:nvPicPr>
                   <pic:blipFill>
-                    <a:blip r:embed="rId57"/>
+                    <a:blip r:embed="rId65"/>
                     <a:stretch>
                       <a:fillRect/>
                     </a:stretch>
@@ -4028,7 +4725,7 @@
           <w:noProof/>
         </w:rPr>
         <w:drawing>
-          <wp:inline distT="0" distB="0" distL="0" distR="0" wp14:anchorId="2E936287" wp14:editId="67379B2C">
+          <wp:inline distT="0" distB="0" distL="0" distR="0" wp14:anchorId="4D83C3D3" wp14:editId="52FC41A1">
             <wp:extent cx="1994531" cy="1546860"/>
             <wp:effectExtent l="0" t="0" r="6350" b="0"/>
             <wp:docPr id="1" name="Picture 1"/>
@@ -4043,7 +4740,7 @@
                     <pic:cNvPicPr/>
                   </pic:nvPicPr>
                   <pic:blipFill>
-                    <a:blip r:embed="rId58"/>
+                    <a:blip r:embed="rId66"/>
                     <a:stretch>
                       <a:fillRect/>
                     </a:stretch>
@@ -4102,7 +4799,7 @@
           <w:noProof/>
         </w:rPr>
         <w:drawing>
-          <wp:inline distT="0" distB="0" distL="0" distR="0" wp14:anchorId="5B48E7C9" wp14:editId="16F0ED14">
+          <wp:inline distT="0" distB="0" distL="0" distR="0" wp14:anchorId="326E9E5F" wp14:editId="58BE7708">
             <wp:extent cx="2132083" cy="1653540"/>
             <wp:effectExtent l="0" t="0" r="1905" b="3810"/>
             <wp:docPr id="45" name="Picture 45"/>
@@ -4117,7 +4814,7 @@
                     <pic:cNvPicPr/>
                   </pic:nvPicPr>
                   <pic:blipFill>
-                    <a:blip r:embed="rId59"/>
+                    <a:blip r:embed="rId67"/>
                     <a:stretch>
                       <a:fillRect/>
                     </a:stretch>
@@ -4173,7 +4870,7 @@
           <w:noProof/>
         </w:rPr>
         <w:drawing>
-          <wp:inline distT="0" distB="0" distL="0" distR="0" wp14:anchorId="33C3D0B0" wp14:editId="7A29C128">
+          <wp:inline distT="0" distB="0" distL="0" distR="0" wp14:anchorId="1DE9438D" wp14:editId="18D1434E">
             <wp:extent cx="2171386" cy="1684020"/>
             <wp:effectExtent l="0" t="0" r="635" b="0"/>
             <wp:docPr id="46" name="Picture 46"/>
@@ -4188,7 +4885,7 @@
                     <pic:cNvPicPr/>
                   </pic:nvPicPr>
                   <pic:blipFill>
-                    <a:blip r:embed="rId60"/>
+                    <a:blip r:embed="rId68"/>
                     <a:stretch>
                       <a:fillRect/>
                     </a:stretch>
@@ -4227,7 +4924,7 @@
           <w:noProof/>
         </w:rPr>
         <w:drawing>
-          <wp:inline distT="0" distB="0" distL="0" distR="0" wp14:anchorId="2EE417D7" wp14:editId="7F7353C4">
+          <wp:inline distT="0" distB="0" distL="0" distR="0" wp14:anchorId="2F0FBAF7" wp14:editId="09844EFB">
             <wp:extent cx="3200400" cy="2206771"/>
             <wp:effectExtent l="0" t="0" r="0" b="3175"/>
             <wp:docPr id="47" name="Picture 47"/>
@@ -4242,7 +4939,7 @@
                     <pic:cNvPicPr/>
                   </pic:nvPicPr>
                   <pic:blipFill>
-                    <a:blip r:embed="rId61"/>
+                    <a:blip r:embed="rId69"/>
                     <a:stretch>
                       <a:fillRect/>
                     </a:stretch>
@@ -4268,7 +4965,10 @@
         <w:pStyle w:val="Heading3"/>
       </w:pPr>
       <w:r>
-        <w:t>Task 8</w:t>
+        <w:t xml:space="preserve">Task </w:t>
+      </w:r>
+      <w:r>
+        <w:t>9</w:t>
       </w:r>
       <w:r>
         <w:t xml:space="preserve">: Install the </w:t>
@@ -4314,7 +5014,7 @@
       <w:pPr>
         <w:pStyle w:val="LabStepCodeBlock"/>
       </w:pPr>
-      <w:hyperlink r:id="rId62" w:history="1">
+      <w:hyperlink r:id="rId70" w:history="1">
         <w:r>
           <w:rPr>
             <w:rStyle w:val="Hyperlink"/>
@@ -4420,9 +5120,9 @@
       </w:r>
     </w:p>
     <w:sectPr>
-      <w:headerReference w:type="default" r:id="rId63"/>
-      <w:footerReference w:type="default" r:id="rId64"/>
-      <w:footerReference w:type="first" r:id="rId65"/>
+      <w:headerReference w:type="default" r:id="rId71"/>
+      <w:footerReference w:type="default" r:id="rId72"/>
+      <w:footerReference w:type="first" r:id="rId73"/>
       <w:type w:val="oddPage"/>
       <w:pgSz w:w="12240" w:h="15840"/>
       <w:pgMar w:top="720" w:right="720" w:bottom="720" w:left="720" w:header="720" w:footer="720" w:gutter="0"/>
@@ -6291,7 +6991,7 @@
   <w:style w:type="paragraph" w:default="1" w:styleId="Normal">
     <w:name w:val="Normal"/>
     <w:qFormat/>
-    <w:rsid w:val="00044CD2"/>
+    <w:rsid w:val="001509D2"/>
     <w:pPr>
       <w:spacing w:before="120" w:after="120" w:line="240" w:lineRule="auto"/>
     </w:pPr>
@@ -8500,126 +9200,6 @@
 </file>
 
 <file path=customXml/item1.xml><?xml version="1.0" encoding="utf-8"?>
-<p:properties xmlns:p="http://schemas.microsoft.com/office/2006/metadata/properties" xmlns:xsi="http://www.w3.org/2001/XMLSchema-instance">
-  <documentManagement/>
-</p:properties>
-</file>
-
-<file path=customXml/item2.xml><?xml version="1.0" encoding="utf-8"?>
-<ct:contentTypeSchema xmlns:ct="http://schemas.microsoft.com/office/2006/metadata/contentType" xmlns:ma="http://schemas.microsoft.com/office/2006/metadata/properties/metaAttributes" ct:_="" ma:_="" ma:contentTypeName="Document" ma:contentTypeID="0x0101005934082600162348B2FFCDEBCF015FD3" ma:contentTypeVersion="0" ma:contentTypeDescription="Create a new document." ma:contentTypeScope="" ma:versionID="744b9ec266ca400788306ef4b532f8ec">
-  <xsd:schema xmlns:xsd="http://www.w3.org/2001/XMLSchema" xmlns:xs="http://www.w3.org/2001/XMLSchema" xmlns:p="http://schemas.microsoft.com/office/2006/metadata/properties" targetNamespace="http://schemas.microsoft.com/office/2006/metadata/properties" ma:root="true" ma:fieldsID="c64490b4aec6201516c3a874156f37b2">
-    <xsd:element name="properties">
-      <xsd:complexType>
-        <xsd:sequence>
-          <xsd:element name="documentManagement">
-            <xsd:complexType>
-              <xsd:all/>
-            </xsd:complexType>
-          </xsd:element>
-        </xsd:sequence>
-      </xsd:complexType>
-    </xsd:element>
-  </xsd:schema>
-  <xsd:schema xmlns="http://schemas.openxmlformats.org/package/2006/metadata/core-properties" xmlns:xsd="http://www.w3.org/2001/XMLSchema" xmlns:xsi="http://www.w3.org/2001/XMLSchema-instance" xmlns:dc="http://purl.org/dc/elements/1.1/" xmlns:dcterms="http://purl.org/dc/terms/" xmlns:odoc="http://schemas.microsoft.com/internal/obd" targetNamespace="http://schemas.openxmlformats.org/package/2006/metadata/core-properties" elementFormDefault="qualified" attributeFormDefault="unqualified" blockDefault="#all">
-    <xsd:import namespace="http://purl.org/dc/elements/1.1/" schemaLocation="http://dublincore.org/schemas/xmls/qdc/2003/04/02/dc.xsd"/>
-    <xsd:import namespace="http://purl.org/dc/terms/" schemaLocation="http://dublincore.org/schemas/xmls/qdc/2003/04/02/dcterms.xsd"/>
-    <xsd:element name="coreProperties" type="CT_coreProperties"/>
-    <xsd:complexType name="CT_coreProperties">
-      <xsd:all>
-        <xsd:element ref="dc:creator" minOccurs="0" maxOccurs="1"/>
-        <xsd:element ref="dcterms:created" minOccurs="0" maxOccurs="1"/>
-        <xsd:element ref="dc:identifier" minOccurs="0" maxOccurs="1"/>
-        <xsd:element name="contentType" minOccurs="0" maxOccurs="1" type="xsd:string" ma:index="0" ma:displayName="Content Type"/>
-        <xsd:element ref="dc:title" minOccurs="0" maxOccurs="1" ma:index="4" ma:displayName="Title"/>
-        <xsd:element ref="dc:subject" minOccurs="0" maxOccurs="1"/>
-        <xsd:element ref="dc:description" minOccurs="0" maxOccurs="1"/>
-        <xsd:element name="keywords" minOccurs="0" maxOccurs="1" type="xsd:string"/>
-        <xsd:element ref="dc:language" minOccurs="0" maxOccurs="1"/>
-        <xsd:element name="category" minOccurs="0" maxOccurs="1" type="xsd:string"/>
-        <xsd:element name="version" minOccurs="0" maxOccurs="1" type="xsd:string"/>
-        <xsd:element name="revision" minOccurs="0" maxOccurs="1" type="xsd:string">
-          <xsd:annotation>
-            <xsd:documentation>
-                        This value indicates the number of saves or revisions. The application is responsible for updating this value after each revision.
-                    </xsd:documentation>
-          </xsd:annotation>
-        </xsd:element>
-        <xsd:element name="lastModifiedBy" minOccurs="0" maxOccurs="1" type="xsd:string"/>
-        <xsd:element ref="dcterms:modified" minOccurs="0" maxOccurs="1"/>
-        <xsd:element name="contentStatus" minOccurs="0" maxOccurs="1" type="xsd:string"/>
-      </xsd:all>
-    </xsd:complexType>
-  </xsd:schema>
-  <xs:schema xmlns:pc="http://schemas.microsoft.com/office/infopath/2007/PartnerControls" xmlns:xs="http://www.w3.org/2001/XMLSchema" targetNamespace="http://schemas.microsoft.com/office/infopath/2007/PartnerControls" elementFormDefault="qualified" attributeFormDefault="unqualified">
-    <xs:element name="Person">
-      <xs:complexType>
-        <xs:sequence>
-          <xs:element ref="pc:DisplayName" minOccurs="0"/>
-          <xs:element ref="pc:AccountId" minOccurs="0"/>
-          <xs:element ref="pc:AccountType" minOccurs="0"/>
-        </xs:sequence>
-      </xs:complexType>
-    </xs:element>
-    <xs:element name="DisplayName" type="xs:string"/>
-    <xs:element name="AccountId" type="xs:string"/>
-    <xs:element name="AccountType" type="xs:string"/>
-    <xs:element name="BDCAssociatedEntity">
-      <xs:complexType>
-        <xs:sequence>
-          <xs:element ref="pc:BDCEntity" minOccurs="0" maxOccurs="unbounded"/>
-        </xs:sequence>
-        <xs:attribute ref="pc:EntityNamespace"/>
-        <xs:attribute ref="pc:EntityName"/>
-        <xs:attribute ref="pc:SystemInstanceName"/>
-        <xs:attribute ref="pc:AssociationName"/>
-      </xs:complexType>
-    </xs:element>
-    <xs:attribute name="EntityNamespace" type="xs:string"/>
-    <xs:attribute name="EntityName" type="xs:string"/>
-    <xs:attribute name="SystemInstanceName" type="xs:string"/>
-    <xs:attribute name="AssociationName" type="xs:string"/>
-    <xs:element name="BDCEntity">
-      <xs:complexType>
-        <xs:sequence>
-          <xs:element ref="pc:EntityDisplayName" minOccurs="0"/>
-          <xs:element ref="pc:EntityInstanceReference" minOccurs="0"/>
-          <xs:element ref="pc:EntityId1" minOccurs="0"/>
-          <xs:element ref="pc:EntityId2" minOccurs="0"/>
-          <xs:element ref="pc:EntityId3" minOccurs="0"/>
-          <xs:element ref="pc:EntityId4" minOccurs="0"/>
-          <xs:element ref="pc:EntityId5" minOccurs="0"/>
-        </xs:sequence>
-      </xs:complexType>
-    </xs:element>
-    <xs:element name="EntityDisplayName" type="xs:string"/>
-    <xs:element name="EntityInstanceReference" type="xs:string"/>
-    <xs:element name="EntityId1" type="xs:string"/>
-    <xs:element name="EntityId2" type="xs:string"/>
-    <xs:element name="EntityId3" type="xs:string"/>
-    <xs:element name="EntityId4" type="xs:string"/>
-    <xs:element name="EntityId5" type="xs:string"/>
-    <xs:element name="Terms">
-      <xs:complexType>
-        <xs:sequence>
-          <xs:element ref="pc:TermInfo" minOccurs="0" maxOccurs="unbounded"/>
-        </xs:sequence>
-      </xs:complexType>
-    </xs:element>
-    <xs:element name="TermInfo">
-      <xs:complexType>
-        <xs:sequence>
-          <xs:element ref="pc:TermName" minOccurs="0"/>
-          <xs:element ref="pc:TermId" minOccurs="0"/>
-        </xs:sequence>
-      </xs:complexType>
-    </xs:element>
-    <xs:element name="TermName" type="xs:string"/>
-    <xs:element name="TermId" type="xs:string"/>
-  </xs:schema>
-</ct:contentTypeSchema>
-</file>
-
-<file path=customXml/item3.xml><?xml version="1.0" encoding="utf-8"?>
 <outs:outSpaceData xmlns:outs="http://schemas.microsoft.com/office/2009/outspace/metadata">
   <outs:relatedDates>
     <outs:relatedDate>
@@ -8757,7 +9337,13 @@
 </outs:outSpaceData>
 </file>
 
-<file path=customXml/item4.xml><?xml version="1.0" encoding="utf-8"?>
+<file path=customXml/item2.xml><?xml version="1.0" encoding="utf-8"?>
+<p:properties xmlns:p="http://schemas.microsoft.com/office/2006/metadata/properties" xmlns:xsi="http://www.w3.org/2001/XMLSchema-instance">
+  <documentManagement/>
+</p:properties>
+</file>
+
+<file path=customXml/item3.xml><?xml version="1.0" encoding="utf-8"?>
 <?mso-contentType ?>
 <FormTemplates xmlns="http://schemas.microsoft.com/sharepoint/v3/contenttype/forms">
   <Display>DocumentLibraryForm</Display>
@@ -8766,11 +9352,133 @@
 </FormTemplates>
 </file>
 
+<file path=customXml/item4.xml><?xml version="1.0" encoding="utf-8"?>
+<ct:contentTypeSchema xmlns:ct="http://schemas.microsoft.com/office/2006/metadata/contentType" xmlns:ma="http://schemas.microsoft.com/office/2006/metadata/properties/metaAttributes" ct:_="" ma:_="" ma:contentTypeName="Document" ma:contentTypeID="0x0101005934082600162348B2FFCDEBCF015FD3" ma:contentTypeVersion="0" ma:contentTypeDescription="Create a new document." ma:contentTypeScope="" ma:versionID="744b9ec266ca400788306ef4b532f8ec">
+  <xsd:schema xmlns:xsd="http://www.w3.org/2001/XMLSchema" xmlns:xs="http://www.w3.org/2001/XMLSchema" xmlns:p="http://schemas.microsoft.com/office/2006/metadata/properties" targetNamespace="http://schemas.microsoft.com/office/2006/metadata/properties" ma:root="true" ma:fieldsID="c64490b4aec6201516c3a874156f37b2">
+    <xsd:element name="properties">
+      <xsd:complexType>
+        <xsd:sequence>
+          <xsd:element name="documentManagement">
+            <xsd:complexType>
+              <xsd:all/>
+            </xsd:complexType>
+          </xsd:element>
+        </xsd:sequence>
+      </xsd:complexType>
+    </xsd:element>
+  </xsd:schema>
+  <xsd:schema xmlns="http://schemas.openxmlformats.org/package/2006/metadata/core-properties" xmlns:xsd="http://www.w3.org/2001/XMLSchema" xmlns:xsi="http://www.w3.org/2001/XMLSchema-instance" xmlns:dc="http://purl.org/dc/elements/1.1/" xmlns:dcterms="http://purl.org/dc/terms/" xmlns:odoc="http://schemas.microsoft.com/internal/obd" targetNamespace="http://schemas.openxmlformats.org/package/2006/metadata/core-properties" elementFormDefault="qualified" attributeFormDefault="unqualified" blockDefault="#all">
+    <xsd:import namespace="http://purl.org/dc/elements/1.1/" schemaLocation="http://dublincore.org/schemas/xmls/qdc/2003/04/02/dc.xsd"/>
+    <xsd:import namespace="http://purl.org/dc/terms/" schemaLocation="http://dublincore.org/schemas/xmls/qdc/2003/04/02/dcterms.xsd"/>
+    <xsd:element name="coreProperties" type="CT_coreProperties"/>
+    <xsd:complexType name="CT_coreProperties">
+      <xsd:all>
+        <xsd:element ref="dc:creator" minOccurs="0" maxOccurs="1"/>
+        <xsd:element ref="dcterms:created" minOccurs="0" maxOccurs="1"/>
+        <xsd:element ref="dc:identifier" minOccurs="0" maxOccurs="1"/>
+        <xsd:element name="contentType" minOccurs="0" maxOccurs="1" type="xsd:string" ma:index="0" ma:displayName="Content Type"/>
+        <xsd:element ref="dc:title" minOccurs="0" maxOccurs="1" ma:index="4" ma:displayName="Title"/>
+        <xsd:element ref="dc:subject" minOccurs="0" maxOccurs="1"/>
+        <xsd:element ref="dc:description" minOccurs="0" maxOccurs="1"/>
+        <xsd:element name="keywords" minOccurs="0" maxOccurs="1" type="xsd:string"/>
+        <xsd:element ref="dc:language" minOccurs="0" maxOccurs="1"/>
+        <xsd:element name="category" minOccurs="0" maxOccurs="1" type="xsd:string"/>
+        <xsd:element name="version" minOccurs="0" maxOccurs="1" type="xsd:string"/>
+        <xsd:element name="revision" minOccurs="0" maxOccurs="1" type="xsd:string">
+          <xsd:annotation>
+            <xsd:documentation>
+                        This value indicates the number of saves or revisions. The application is responsible for updating this value after each revision.
+                    </xsd:documentation>
+          </xsd:annotation>
+        </xsd:element>
+        <xsd:element name="lastModifiedBy" minOccurs="0" maxOccurs="1" type="xsd:string"/>
+        <xsd:element ref="dcterms:modified" minOccurs="0" maxOccurs="1"/>
+        <xsd:element name="contentStatus" minOccurs="0" maxOccurs="1" type="xsd:string"/>
+      </xsd:all>
+    </xsd:complexType>
+  </xsd:schema>
+  <xs:schema xmlns:pc="http://schemas.microsoft.com/office/infopath/2007/PartnerControls" xmlns:xs="http://www.w3.org/2001/XMLSchema" targetNamespace="http://schemas.microsoft.com/office/infopath/2007/PartnerControls" elementFormDefault="qualified" attributeFormDefault="unqualified">
+    <xs:element name="Person">
+      <xs:complexType>
+        <xs:sequence>
+          <xs:element ref="pc:DisplayName" minOccurs="0"/>
+          <xs:element ref="pc:AccountId" minOccurs="0"/>
+          <xs:element ref="pc:AccountType" minOccurs="0"/>
+        </xs:sequence>
+      </xs:complexType>
+    </xs:element>
+    <xs:element name="DisplayName" type="xs:string"/>
+    <xs:element name="AccountId" type="xs:string"/>
+    <xs:element name="AccountType" type="xs:string"/>
+    <xs:element name="BDCAssociatedEntity">
+      <xs:complexType>
+        <xs:sequence>
+          <xs:element ref="pc:BDCEntity" minOccurs="0" maxOccurs="unbounded"/>
+        </xs:sequence>
+        <xs:attribute ref="pc:EntityNamespace"/>
+        <xs:attribute ref="pc:EntityName"/>
+        <xs:attribute ref="pc:SystemInstanceName"/>
+        <xs:attribute ref="pc:AssociationName"/>
+      </xs:complexType>
+    </xs:element>
+    <xs:attribute name="EntityNamespace" type="xs:string"/>
+    <xs:attribute name="EntityName" type="xs:string"/>
+    <xs:attribute name="SystemInstanceName" type="xs:string"/>
+    <xs:attribute name="AssociationName" type="xs:string"/>
+    <xs:element name="BDCEntity">
+      <xs:complexType>
+        <xs:sequence>
+          <xs:element ref="pc:EntityDisplayName" minOccurs="0"/>
+          <xs:element ref="pc:EntityInstanceReference" minOccurs="0"/>
+          <xs:element ref="pc:EntityId1" minOccurs="0"/>
+          <xs:element ref="pc:EntityId2" minOccurs="0"/>
+          <xs:element ref="pc:EntityId3" minOccurs="0"/>
+          <xs:element ref="pc:EntityId4" minOccurs="0"/>
+          <xs:element ref="pc:EntityId5" minOccurs="0"/>
+        </xs:sequence>
+      </xs:complexType>
+    </xs:element>
+    <xs:element name="EntityDisplayName" type="xs:string"/>
+    <xs:element name="EntityInstanceReference" type="xs:string"/>
+    <xs:element name="EntityId1" type="xs:string"/>
+    <xs:element name="EntityId2" type="xs:string"/>
+    <xs:element name="EntityId3" type="xs:string"/>
+    <xs:element name="EntityId4" type="xs:string"/>
+    <xs:element name="EntityId5" type="xs:string"/>
+    <xs:element name="Terms">
+      <xs:complexType>
+        <xs:sequence>
+          <xs:element ref="pc:TermInfo" minOccurs="0" maxOccurs="unbounded"/>
+        </xs:sequence>
+      </xs:complexType>
+    </xs:element>
+    <xs:element name="TermInfo">
+      <xs:complexType>
+        <xs:sequence>
+          <xs:element ref="pc:TermName" minOccurs="0"/>
+          <xs:element ref="pc:TermId" minOccurs="0"/>
+        </xs:sequence>
+      </xs:complexType>
+    </xs:element>
+    <xs:element name="TermName" type="xs:string"/>
+    <xs:element name="TermId" type="xs:string"/>
+  </xs:schema>
+</ct:contentTypeSchema>
+</file>
+
 <file path=customXml/item5.xml><?xml version="1.0" encoding="utf-8"?>
 <b:Sources xmlns:b="http://schemas.openxmlformats.org/officeDocument/2006/bibliography" xmlns="http://schemas.openxmlformats.org/officeDocument/2006/bibliography" SelectedStyle="\APA.XSL" StyleName="APA"/>
 </file>
 
 <file path=customXml/itemProps1.xml><?xml version="1.0" encoding="utf-8"?>
+<ds:datastoreItem xmlns:ds="http://schemas.openxmlformats.org/officeDocument/2006/customXml" ds:itemID="{26E11BDE-7E31-4B78-8494-AC3EF47CDCC3}">
+  <ds:schemaRefs>
+    <ds:schemaRef ds:uri="http://schemas.microsoft.com/office/2009/outspace/metadata"/>
+  </ds:schemaRefs>
+</ds:datastoreItem>
+</file>
+
+<file path=customXml/itemProps2.xml><?xml version="1.0" encoding="utf-8"?>
 <ds:datastoreItem xmlns:ds="http://schemas.openxmlformats.org/officeDocument/2006/customXml" ds:itemID="{39316EDB-49BA-4480-A4CC-06A2F75E0759}">
   <ds:schemaRefs>
     <ds:schemaRef ds:uri="http://schemas.microsoft.com/office/2006/metadata/properties"/>
@@ -8778,7 +9486,15 @@
 </ds:datastoreItem>
 </file>
 
-<file path=customXml/itemProps2.xml><?xml version="1.0" encoding="utf-8"?>
+<file path=customXml/itemProps3.xml><?xml version="1.0" encoding="utf-8"?>
+<ds:datastoreItem xmlns:ds="http://schemas.openxmlformats.org/officeDocument/2006/customXml" ds:itemID="{4AB4F019-59F6-4F32-9A99-4D00AA33EAC5}">
+  <ds:schemaRefs>
+    <ds:schemaRef ds:uri="http://schemas.microsoft.com/sharepoint/v3/contenttype/forms"/>
+  </ds:schemaRefs>
+</ds:datastoreItem>
+</file>
+
+<file path=customXml/itemProps4.xml><?xml version="1.0" encoding="utf-8"?>
 <ds:datastoreItem xmlns:ds="http://schemas.openxmlformats.org/officeDocument/2006/customXml" ds:itemID="{D8FBEAB1-7B91-4835-83AC-CC5E4FB45F71}">
   <ds:schemaRefs>
     <ds:schemaRef ds:uri="http://schemas.microsoft.com/office/2006/metadata/contentType"/>
@@ -8794,24 +9510,8 @@
 </ds:datastoreItem>
 </file>
 
-<file path=customXml/itemProps3.xml><?xml version="1.0" encoding="utf-8"?>
-<ds:datastoreItem xmlns:ds="http://schemas.openxmlformats.org/officeDocument/2006/customXml" ds:itemID="{26E11BDE-7E31-4B78-8494-AC3EF47CDCC3}">
-  <ds:schemaRefs>
-    <ds:schemaRef ds:uri="http://schemas.microsoft.com/office/2009/outspace/metadata"/>
-  </ds:schemaRefs>
-</ds:datastoreItem>
-</file>
-
-<file path=customXml/itemProps4.xml><?xml version="1.0" encoding="utf-8"?>
-<ds:datastoreItem xmlns:ds="http://schemas.openxmlformats.org/officeDocument/2006/customXml" ds:itemID="{4AB4F019-59F6-4F32-9A99-4D00AA33EAC5}">
-  <ds:schemaRefs>
-    <ds:schemaRef ds:uri="http://schemas.microsoft.com/sharepoint/v3/contenttype/forms"/>
-  </ds:schemaRefs>
-</ds:datastoreItem>
-</file>
-
 <file path=customXml/itemProps5.xml><?xml version="1.0" encoding="utf-8"?>
-<ds:datastoreItem xmlns:ds="http://schemas.openxmlformats.org/officeDocument/2006/customXml" ds:itemID="{4959D821-1ECA-4A3B-9586-74CF0224BDDF}">
+<ds:datastoreItem xmlns:ds="http://schemas.openxmlformats.org/officeDocument/2006/customXml" ds:itemID="{ECAE687B-AB4E-420B-8599-465C2F0D37E9}">
   <ds:schemaRefs>
     <ds:schemaRef ds:uri="http://schemas.openxmlformats.org/officeDocument/2006/bibliography"/>
   </ds:schemaRefs>

--- a/00C Setup.docx
+++ b/00C Setup.docx
@@ -511,10 +511,10 @@
       </w:pPr>
       <w:r>
         <w:drawing>
-          <wp:inline distT="0" distB="0" distL="0" distR="0" wp14:anchorId="7BBDE8AE" wp14:editId="3F944635">
-            <wp:extent cx="4089945" cy="2766060"/>
-            <wp:effectExtent l="19050" t="19050" r="25400" b="15240"/>
-            <wp:docPr id="23" name="Picture 23"/>
+          <wp:inline distT="0" distB="0" distL="0" distR="0" wp14:anchorId="46560E60" wp14:editId="255DFCFC">
+            <wp:extent cx="3735532" cy="2742389"/>
+            <wp:effectExtent l="19050" t="19050" r="17780" b="20320"/>
+            <wp:docPr id="6" name="Picture 6"/>
             <wp:cNvGraphicFramePr>
               <a:graphicFrameLocks xmlns:a="http://schemas.openxmlformats.org/drawingml/2006/main" noChangeAspect="1"/>
             </wp:cNvGraphicFramePr>
@@ -522,7 +522,7 @@
               <a:graphicData uri="http://schemas.openxmlformats.org/drawingml/2006/picture">
                 <pic:pic xmlns:pic="http://schemas.openxmlformats.org/drawingml/2006/picture">
                   <pic:nvPicPr>
-                    <pic:cNvPr id="0" name="Picture 2"/>
+                    <pic:cNvPr id="0" name="Picture 1"/>
                     <pic:cNvPicPr>
                       <a:picLocks noChangeAspect="1" noChangeArrowheads="1"/>
                     </pic:cNvPicPr>
@@ -543,7 +543,7 @@
                   <pic:spPr bwMode="auto">
                     <a:xfrm>
                       <a:off x="0" y="0"/>
-                      <a:ext cx="4126079" cy="2790498"/>
+                      <a:ext cx="3790184" cy="2782511"/>
                     </a:xfrm>
                     <a:prstGeom prst="rect">
                       <a:avLst/>
@@ -588,10 +588,10 @@
       </w:pPr>
       <w:r>
         <w:drawing>
-          <wp:inline distT="0" distB="0" distL="0" distR="0" wp14:anchorId="365647C8" wp14:editId="270C860B">
-            <wp:extent cx="3927952" cy="1409700"/>
-            <wp:effectExtent l="19050" t="19050" r="15875" b="19050"/>
-            <wp:docPr id="34" name="Picture 34"/>
+          <wp:inline distT="0" distB="0" distL="0" distR="0" wp14:anchorId="28906800" wp14:editId="0671D25B">
+            <wp:extent cx="4262005" cy="1515379"/>
+            <wp:effectExtent l="19050" t="19050" r="24765" b="27940"/>
+            <wp:docPr id="10" name="Picture 10"/>
             <wp:cNvGraphicFramePr>
               <a:graphicFrameLocks xmlns:a="http://schemas.openxmlformats.org/drawingml/2006/main" noChangeAspect="1"/>
             </wp:cNvGraphicFramePr>
@@ -599,7 +599,7 @@
               <a:graphicData uri="http://schemas.openxmlformats.org/drawingml/2006/picture">
                 <pic:pic xmlns:pic="http://schemas.openxmlformats.org/drawingml/2006/picture">
                   <pic:nvPicPr>
-                    <pic:cNvPr id="0" name="Picture 3"/>
+                    <pic:cNvPr id="0" name="Picture 2"/>
                     <pic:cNvPicPr>
                       <a:picLocks noChangeAspect="1" noChangeArrowheads="1"/>
                     </pic:cNvPicPr>
@@ -620,7 +620,7 @@
                   <pic:spPr bwMode="auto">
                     <a:xfrm>
                       <a:off x="0" y="0"/>
-                      <a:ext cx="3976283" cy="1427045"/>
+                      <a:ext cx="4283688" cy="1523088"/>
                     </a:xfrm>
                     <a:prstGeom prst="rect">
                       <a:avLst/>
@@ -656,9 +656,9 @@
       </w:pPr>
       <w:r>
         <w:drawing>
-          <wp:inline distT="0" distB="0" distL="0" distR="0" wp14:anchorId="199198FB" wp14:editId="01A6958D">
-            <wp:extent cx="2436628" cy="1905000"/>
-            <wp:effectExtent l="0" t="0" r="1905" b="0"/>
+          <wp:inline distT="0" distB="0" distL="0" distR="0" wp14:anchorId="199198FB" wp14:editId="7CA1EECA">
+            <wp:extent cx="2154382" cy="1684335"/>
+            <wp:effectExtent l="0" t="0" r="0" b="0"/>
             <wp:docPr id="11" name="Picture 11"/>
             <wp:cNvGraphicFramePr>
               <a:graphicFrameLocks xmlns:a="http://schemas.openxmlformats.org/drawingml/2006/main" noChangeAspect="1"/>
@@ -679,7 +679,7 @@
                   <pic:spPr>
                     <a:xfrm>
                       <a:off x="0" y="0"/>
-                      <a:ext cx="2465490" cy="1927565"/>
+                      <a:ext cx="2197062" cy="1717703"/>
                     </a:xfrm>
                     <a:prstGeom prst="rect">
                       <a:avLst/>
@@ -697,15 +697,15 @@
         <w:pStyle w:val="LabStepNumberedLevel2"/>
       </w:pPr>
       <w:r>
+        <w:t>Follow the instructions to complete the installation.</w:t>
+      </w:r>
+    </w:p>
+    <w:p>
+      <w:pPr>
+        <w:pStyle w:val="LabStepNumbered"/>
+      </w:pPr>
+      <w:r>
         <w:lastRenderedPageBreak/>
-        <w:t>Follow the instructions to complete the installation.</w:t>
-      </w:r>
-    </w:p>
-    <w:p>
-      <w:pPr>
-        <w:pStyle w:val="LabStepNumbered"/>
-      </w:pPr>
-      <w:r>
         <w:t>If you already have an Office 365 environment with SharePoint Online, you can test out the installation with the following steps. If you don’t already have an Office 365 environment with SharePoint Online, you can move ahead to the next step.</w:t>
       </w:r>
     </w:p>
@@ -1006,32 +1006,32 @@
         <w:pStyle w:val="LabStepNumberedLevel2"/>
       </w:pPr>
       <w:r>
+        <w:t xml:space="preserve">Once you have authenticated, the call to </w:t>
+      </w:r>
+      <w:r>
+        <w:rPr>
+          <w:b/>
+        </w:rPr>
+        <w:t>Connect-</w:t>
+      </w:r>
+      <w:proofErr w:type="spellStart"/>
+      <w:r>
+        <w:rPr>
+          <w:b/>
+        </w:rPr>
+        <w:t>SPOService</w:t>
+      </w:r>
+      <w:proofErr w:type="spellEnd"/>
+      <w:r>
+        <w:t xml:space="preserve"> should return.</w:t>
+      </w:r>
+    </w:p>
+    <w:p>
+      <w:pPr>
+        <w:pStyle w:val="LabStepNumberedLevel2"/>
+      </w:pPr>
+      <w:r>
         <w:lastRenderedPageBreak/>
-        <w:t xml:space="preserve">Once you have authenticated, the call to </w:t>
-      </w:r>
-      <w:r>
-        <w:rPr>
-          <w:b/>
-        </w:rPr>
-        <w:t>Connect-</w:t>
-      </w:r>
-      <w:proofErr w:type="spellStart"/>
-      <w:r>
-        <w:rPr>
-          <w:b/>
-        </w:rPr>
-        <w:t>SPOService</w:t>
-      </w:r>
-      <w:proofErr w:type="spellEnd"/>
-      <w:r>
-        <w:t xml:space="preserve"> should return.</w:t>
-      </w:r>
-    </w:p>
-    <w:p>
-      <w:pPr>
-        <w:pStyle w:val="LabStepNumberedLevel2"/>
-      </w:pPr>
-      <w:r>
         <w:t xml:space="preserve">Type in </w:t>
       </w:r>
       <w:r>
@@ -3543,7 +3543,6 @@
       <w:pPr>
         <w:pStyle w:val="LabStepScreenshot"/>
       </w:pPr>
-      <w:bookmarkStart w:id="0" w:name="_GoBack"/>
       <w:r>
         <w:rPr>
           <w:noProof/>
@@ -3606,12 +3605,13 @@
           </wp:inline>
         </w:drawing>
       </w:r>
+    </w:p>
+    <w:p>
+      <w:pPr>
+        <w:pStyle w:val="Heading3"/>
+      </w:pPr>
+      <w:bookmarkStart w:id="0" w:name="_GoBack"/>
       <w:bookmarkEnd w:id="0"/>
-    </w:p>
-    <w:p>
-      <w:pPr>
-        <w:pStyle w:val="Heading3"/>
-      </w:pPr>
       <w:r>
         <w:lastRenderedPageBreak/>
         <w:t xml:space="preserve">Task </w:t>
@@ -3620,7 +3620,10 @@
         <w:t>7</w:t>
       </w:r>
       <w:r>
-        <w:t>: Install Node.js Version 8.x</w:t>
+        <w:t>: Install Node.js</w:t>
+      </w:r>
+      <w:r>
+        <w:t xml:space="preserve"> Version 10.x</w:t>
       </w:r>
     </w:p>
     <w:p>
@@ -3628,7 +3631,10 @@
         <w:pStyle w:val="LabExerciseLeadIn"/>
       </w:pPr>
       <w:r>
-        <w:t xml:space="preserve">In this task, you will install Node.js. Note that the most recent version of the SharePoint Framework is not compatible with the most recent versions of Node.js which include version 9 and version 10. Therefore, you should install the most recent build of Node.js version 8.x. </w:t>
+        <w:t>In this task, you will install Node.js.</w:t>
+      </w:r>
+      <w:r>
+        <w:t xml:space="preserve"> Note there are more recent version of Node.js beyond version 10, but they are not compatible with the SharePoint Framework. Node.js version 10 is the most recent supported by the SharePoint Framework.</w:t>
       </w:r>
     </w:p>
     <w:p>
@@ -3636,20 +3642,11 @@
         <w:pStyle w:val="LabStepNumbered"/>
         <w:numPr>
           <w:ilvl w:val="0"/>
-          <w:numId w:val="20"/>
+          <w:numId w:val="22"/>
         </w:numPr>
       </w:pPr>
       <w:r>
-        <w:t xml:space="preserve">Download the MSI file to install </w:t>
-      </w:r>
-      <w:r>
-        <w:t xml:space="preserve">the latest release of </w:t>
-      </w:r>
-      <w:r>
-        <w:t xml:space="preserve">Node.js </w:t>
-      </w:r>
-      <w:r>
-        <w:t>version 8.</w:t>
+        <w:t>Download the MSI file to install the latest release of Node.js version 10.</w:t>
       </w:r>
     </w:p>
     <w:p>
@@ -3663,9 +3660,6 @@
       <w:r>
         <w:t>Navigate to the web page at the following URL.</w:t>
       </w:r>
-      <w:r>
-        <w:t>.</w:t>
-      </w:r>
     </w:p>
     <w:p>
       <w:pPr>
@@ -3679,12 +3673,9 @@
           <w:rPr>
             <w:rStyle w:val="Hyperlink"/>
           </w:rPr>
-          <w:t>https://nodejs.org/dist/latest-v8.x</w:t>
+          <w:t>https://nodejs.org/dist/latest-v10.x/</w:t>
         </w:r>
       </w:hyperlink>
-      <w:r>
-        <w:t xml:space="preserve"> </w:t>
-      </w:r>
     </w:p>
     <w:p>
       <w:pPr>
@@ -3700,10 +3691,10 @@
       </w:pPr>
       <w:r>
         <w:drawing>
-          <wp:inline distT="0" distB="0" distL="0" distR="0" wp14:anchorId="12EF13C4" wp14:editId="78D60A89">
-            <wp:extent cx="4539533" cy="2525485"/>
-            <wp:effectExtent l="19050" t="19050" r="13970" b="27305"/>
-            <wp:docPr id="6" name="Picture 6"/>
+          <wp:inline distT="0" distB="0" distL="0" distR="0" wp14:anchorId="1CBA47B5" wp14:editId="31ADD000">
+            <wp:extent cx="4721910" cy="4019550"/>
+            <wp:effectExtent l="19050" t="19050" r="21590" b="19050"/>
+            <wp:docPr id="18" name="Picture 18"/>
             <wp:cNvGraphicFramePr>
               <a:graphicFrameLocks xmlns:a="http://schemas.openxmlformats.org/drawingml/2006/main" noChangeAspect="1"/>
             </wp:cNvGraphicFramePr>
@@ -3711,13 +3702,13 @@
               <a:graphicData uri="http://schemas.openxmlformats.org/drawingml/2006/picture">
                 <pic:pic xmlns:pic="http://schemas.openxmlformats.org/drawingml/2006/picture">
                   <pic:nvPicPr>
-                    <pic:cNvPr id="0" name="Picture 4"/>
+                    <pic:cNvPr id="0" name="Picture 1"/>
                     <pic:cNvPicPr>
                       <a:picLocks noChangeAspect="1" noChangeArrowheads="1"/>
                     </pic:cNvPicPr>
                   </pic:nvPicPr>
                   <pic:blipFill>
-                    <a:blip r:embed="rId53">
+                    <a:blip r:embed="rId53" cstate="print">
                       <a:extLst>
                         <a:ext uri="{28A0092B-C50C-407E-A947-70E740481C1C}">
                           <a14:useLocalDpi xmlns:a14="http://schemas.microsoft.com/office/drawing/2010/main" val="0"/>
@@ -3732,120 +3723,7 @@
                   <pic:spPr bwMode="auto">
                     <a:xfrm>
                       <a:off x="0" y="0"/>
-                      <a:ext cx="4580509" cy="2548281"/>
-                    </a:xfrm>
-                    <a:prstGeom prst="rect">
-                      <a:avLst/>
-                    </a:prstGeom>
-                    <a:noFill/>
-                    <a:ln>
-                      <a:solidFill>
-                        <a:schemeClr val="tx1"/>
-                      </a:solidFill>
-                    </a:ln>
-                  </pic:spPr>
-                </pic:pic>
-              </a:graphicData>
-            </a:graphic>
-          </wp:inline>
-        </w:drawing>
-      </w:r>
-    </w:p>
-    <w:p>
-      <w:pPr>
-        <w:pStyle w:val="LabStepNumberedLevel2"/>
-      </w:pPr>
-      <w:r>
-        <w:t xml:space="preserve">You can see that the files in this folder following a naming convention. Files contain a name such as </w:t>
-      </w:r>
-      <w:r>
-        <w:rPr>
-          <w:b/>
-        </w:rPr>
-        <w:t>node-v8.x.y</w:t>
-      </w:r>
-      <w:r>
-        <w:t xml:space="preserve"> where x and y </w:t>
-      </w:r>
-      <w:r>
-        <w:t>indicate the build and release numbers.</w:t>
-      </w:r>
-    </w:p>
-    <w:p>
-      <w:pPr>
-        <w:pStyle w:val="LabStepNumberedLevel2"/>
-      </w:pPr>
-      <w:r>
-        <w:t xml:space="preserve">Locate the MSI installation for 64-bit Windows </w:t>
-      </w:r>
-      <w:r>
-        <w:t xml:space="preserve">with the name </w:t>
-      </w:r>
-      <w:r>
-        <w:rPr>
-          <w:b/>
-        </w:rPr>
-        <w:t>node-v8</w:t>
-      </w:r>
-      <w:r>
-        <w:rPr>
-          <w:b/>
-          <w:color w:val="7F7F7F" w:themeColor="text1" w:themeTint="80"/>
-        </w:rPr>
-        <w:t>.x.y-</w:t>
-      </w:r>
-      <w:r>
-        <w:rPr>
-          <w:b/>
-        </w:rPr>
-        <w:t>x64.msi</w:t>
-      </w:r>
-      <w:r>
-        <w:t xml:space="preserve"> </w:t>
-      </w:r>
-      <w:r>
-        <w:t>and download it to your local machine.</w:t>
-      </w:r>
-    </w:p>
-    <w:p>
-      <w:pPr>
-        <w:pStyle w:val="LabStepScreenshotLevel2"/>
-      </w:pPr>
-      <w:r>
-        <w:drawing>
-          <wp:inline distT="0" distB="0" distL="0" distR="0" wp14:anchorId="465F1CC9" wp14:editId="49E01DF7">
-            <wp:extent cx="2446020" cy="983451"/>
-            <wp:effectExtent l="19050" t="19050" r="11430" b="26670"/>
-            <wp:docPr id="10" name="Picture 10"/>
-            <wp:cNvGraphicFramePr>
-              <a:graphicFrameLocks xmlns:a="http://schemas.openxmlformats.org/drawingml/2006/main" noChangeAspect="1"/>
-            </wp:cNvGraphicFramePr>
-            <a:graphic xmlns:a="http://schemas.openxmlformats.org/drawingml/2006/main">
-              <a:graphicData uri="http://schemas.openxmlformats.org/drawingml/2006/picture">
-                <pic:pic xmlns:pic="http://schemas.openxmlformats.org/drawingml/2006/picture">
-                  <pic:nvPicPr>
-                    <pic:cNvPr id="0" name="Picture 1"/>
-                    <pic:cNvPicPr>
-                      <a:picLocks noChangeAspect="1" noChangeArrowheads="1"/>
-                    </pic:cNvPicPr>
-                  </pic:nvPicPr>
-                  <pic:blipFill>
-                    <a:blip r:embed="rId54">
-                      <a:extLst>
-                        <a:ext uri="{28A0092B-C50C-407E-A947-70E740481C1C}">
-                          <a14:useLocalDpi xmlns:a14="http://schemas.microsoft.com/office/drawing/2010/main" val="0"/>
-                        </a:ext>
-                      </a:extLst>
-                    </a:blip>
-                    <a:srcRect/>
-                    <a:stretch>
-                      <a:fillRect/>
-                    </a:stretch>
-                  </pic:blipFill>
-                  <pic:spPr bwMode="auto">
-                    <a:xfrm>
-                      <a:off x="0" y="0"/>
-                      <a:ext cx="2502384" cy="1006113"/>
+                      <a:ext cx="4777609" cy="4066964"/>
                     </a:xfrm>
                     <a:prstGeom prst="rect">
                       <a:avLst/>
@@ -3869,63 +3747,147 @@
     </w:p>
     <w:p>
       <w:pPr>
-        <w:pStyle w:val="LabStepNumbered"/>
-      </w:pPr>
-      <w:r>
-        <w:t xml:space="preserve">Once you have downloaded </w:t>
+        <w:pStyle w:val="LabStepNumberedLevel2"/>
+      </w:pPr>
+      <w:r>
+        <w:t xml:space="preserve">Download the MSI file with the name matching the pattern </w:t>
       </w:r>
       <w:r>
         <w:rPr>
           <w:b/>
         </w:rPr>
-        <w:t>node-v8</w:t>
+        <w:t>node-v</w:t>
+      </w:r>
+      <w:r>
+        <w:rPr>
+          <w:b/>
+        </w:rPr>
+        <w:t>10</w:t>
       </w:r>
       <w:r>
         <w:rPr>
           <w:b/>
           <w:color w:val="7F7F7F" w:themeColor="text1" w:themeTint="80"/>
         </w:rPr>
+        <w:t>.x.y-</w:t>
+      </w:r>
+      <w:r>
+        <w:rPr>
+          <w:b/>
+        </w:rPr>
+        <w:t>x64.msi</w:t>
+      </w:r>
+      <w:r>
         <w:t>.</w:t>
       </w:r>
+    </w:p>
+    <w:p>
+      <w:pPr>
+        <w:pStyle w:val="LabStepNumberedLevel2"/>
+      </w:pPr>
+      <w:r>
+        <w:t>Once you have downloaded the MSI installation file, run it to begin the Node.js installation program.</w:t>
+      </w:r>
+    </w:p>
+    <w:p>
+      <w:pPr>
+        <w:pStyle w:val="LabStepNumberedLevel2"/>
+      </w:pPr>
+      <w:r>
+        <w:t xml:space="preserve">When you see the Node.js Setup Wizard's Welcome screen, click </w:t>
+      </w:r>
       <w:r>
         <w:rPr>
           <w:b/>
-          <w:color w:val="7F7F7F" w:themeColor="text1" w:themeTint="80"/>
-        </w:rPr>
-        <w:t>x.y</w:t>
+        </w:rPr>
+        <w:t>Next</w:t>
+      </w:r>
+      <w:r>
+        <w:t>.</w:t>
+      </w:r>
+    </w:p>
+    <w:p>
+      <w:pPr>
+        <w:pStyle w:val="LabStepScreenshotLevel2"/>
+      </w:pPr>
+      <w:r>
+        <w:drawing>
+          <wp:inline distT="0" distB="0" distL="0" distR="0" wp14:anchorId="7060C588" wp14:editId="4B86F41B">
+            <wp:extent cx="2339162" cy="1828800"/>
+            <wp:effectExtent l="0" t="0" r="4445" b="0"/>
+            <wp:docPr id="20" name="Picture 20"/>
+            <wp:cNvGraphicFramePr>
+              <a:graphicFrameLocks xmlns:a="http://schemas.openxmlformats.org/drawingml/2006/main" noChangeAspect="1"/>
+            </wp:cNvGraphicFramePr>
+            <a:graphic xmlns:a="http://schemas.openxmlformats.org/drawingml/2006/main">
+              <a:graphicData uri="http://schemas.openxmlformats.org/drawingml/2006/picture">
+                <pic:pic xmlns:pic="http://schemas.openxmlformats.org/drawingml/2006/picture">
+                  <pic:nvPicPr>
+                    <pic:cNvPr id="1" name=""/>
+                    <pic:cNvPicPr/>
+                  </pic:nvPicPr>
+                  <pic:blipFill>
+                    <a:blip r:embed="rId54"/>
+                    <a:stretch>
+                      <a:fillRect/>
+                    </a:stretch>
+                  </pic:blipFill>
+                  <pic:spPr>
+                    <a:xfrm>
+                      <a:off x="0" y="0"/>
+                      <a:ext cx="2390079" cy="1868608"/>
+                    </a:xfrm>
+                    <a:prstGeom prst="rect">
+                      <a:avLst/>
+                    </a:prstGeom>
+                  </pic:spPr>
+                </pic:pic>
+              </a:graphicData>
+            </a:graphic>
+          </wp:inline>
+        </w:drawing>
+      </w:r>
+    </w:p>
+    <w:p>
+      <w:pPr>
+        <w:pStyle w:val="LabStepNumberedLevel2"/>
+        <w:rPr>
+          <w:noProof/>
+        </w:rPr>
+      </w:pPr>
+      <w:r>
+        <w:rPr>
+          <w:noProof/>
+        </w:rPr>
+        <w:lastRenderedPageBreak/>
+        <w:t xml:space="preserve">Agree to terms and click </w:t>
       </w:r>
       <w:r>
         <w:rPr>
           <w:b/>
-          <w:color w:val="7F7F7F" w:themeColor="text1" w:themeTint="80"/>
-        </w:rPr>
-        <w:t>-</w:t>
-      </w:r>
-      <w:r>
-        <w:rPr>
-          <w:b/>
-        </w:rPr>
-        <w:t>x64.msi</w:t>
-      </w:r>
-      <w:r>
-        <w:t>, run it to begin the Node.js installation program.</w:t>
+          <w:noProof/>
+        </w:rPr>
+        <w:t>Next</w:t>
+      </w:r>
+      <w:r>
+        <w:rPr>
+          <w:noProof/>
+        </w:rPr>
+        <w:t>.</w:t>
       </w:r>
     </w:p>
     <w:p>
       <w:pPr>
         <w:pStyle w:val="LabStepNumberedLevel2"/>
-      </w:pPr>
-      <w:r>
-        <w:t xml:space="preserve">When you see the Node.js Setup Wizard's Welcome screen, click </w:t>
-      </w:r>
-      <w:r>
-        <w:rPr>
-          <w:b/>
-        </w:rPr>
-        <w:t>Next</w:t>
-      </w:r>
-      <w:r>
-        <w:t>.</w:t>
+        <w:rPr>
+          <w:noProof/>
+        </w:rPr>
+      </w:pPr>
+      <w:r>
+        <w:rPr>
+          <w:noProof/>
+        </w:rPr>
+        <w:t>Accept (or modify) the installation folder and click Next.</w:t>
       </w:r>
     </w:p>
     <w:p>
@@ -3934,10 +3896,10 @@
       </w:pPr>
       <w:r>
         <w:drawing>
-          <wp:inline distT="0" distB="0" distL="0" distR="0" wp14:anchorId="35EA697E" wp14:editId="7CDDDBAA">
-            <wp:extent cx="1897380" cy="1483406"/>
-            <wp:effectExtent l="0" t="0" r="7620" b="2540"/>
-            <wp:docPr id="5" name="Picture 5"/>
+          <wp:inline distT="0" distB="0" distL="0" distR="0" wp14:anchorId="134F99D6" wp14:editId="6FCD5B0A">
+            <wp:extent cx="2057400" cy="1607968"/>
+            <wp:effectExtent l="0" t="0" r="0" b="0"/>
+            <wp:docPr id="22" name="Picture 22"/>
             <wp:cNvGraphicFramePr>
               <a:graphicFrameLocks xmlns:a="http://schemas.openxmlformats.org/drawingml/2006/main" noChangeAspect="1"/>
             </wp:cNvGraphicFramePr>
@@ -3957,7 +3919,7 @@
                   <pic:spPr>
                     <a:xfrm>
                       <a:off x="0" y="0"/>
-                      <a:ext cx="1928553" cy="1507778"/>
+                      <a:ext cx="2105643" cy="1645672"/>
                     </a:xfrm>
                     <a:prstGeom prst="rect">
                       <a:avLst/>
@@ -3981,14 +3943,26 @@
         <w:rPr>
           <w:noProof/>
         </w:rPr>
-        <w:lastRenderedPageBreak/>
-        <w:t xml:space="preserve">Agree to terms and click </w:t>
+        <w:t xml:space="preserve">On the </w:t>
       </w:r>
       <w:r>
         <w:rPr>
           <w:b/>
           <w:noProof/>
         </w:rPr>
+        <w:t>Custom Setup</w:t>
+      </w:r>
+      <w:r>
+        <w:rPr>
+          <w:noProof/>
+        </w:rPr>
+        <w:t xml:space="preserve"> page, accept the default setting and click </w:t>
+      </w:r>
+      <w:r>
+        <w:rPr>
+          <w:b/>
+          <w:noProof/>
+        </w:rPr>
         <w:t>Next</w:t>
       </w:r>
       <w:r>
@@ -4004,10 +3978,10 @@
       </w:pPr>
       <w:r>
         <w:drawing>
-          <wp:inline distT="0" distB="0" distL="0" distR="0" wp14:anchorId="6641013E" wp14:editId="66D9845C">
-            <wp:extent cx="2027962" cy="1584960"/>
-            <wp:effectExtent l="0" t="0" r="0" b="0"/>
-            <wp:docPr id="53" name="Picture 53"/>
+          <wp:inline distT="0" distB="0" distL="0" distR="0" wp14:anchorId="342A8698" wp14:editId="5E7A47B7">
+            <wp:extent cx="2207623" cy="1725375"/>
+            <wp:effectExtent l="0" t="0" r="2540" b="8255"/>
+            <wp:docPr id="48" name="Picture 48"/>
             <wp:cNvGraphicFramePr>
               <a:graphicFrameLocks xmlns:a="http://schemas.openxmlformats.org/drawingml/2006/main" noChangeAspect="1"/>
             </wp:cNvGraphicFramePr>
@@ -4027,7 +4001,7 @@
                   <pic:spPr>
                     <a:xfrm>
                       <a:off x="0" y="0"/>
-                      <a:ext cx="2057373" cy="1607946"/>
+                      <a:ext cx="2246711" cy="1755925"/>
                     </a:xfrm>
                     <a:prstGeom prst="rect">
                       <a:avLst/>
@@ -4051,7 +4025,20 @@
         <w:rPr>
           <w:noProof/>
         </w:rPr>
-        <w:t>Accept (or modify) the installation folder and click Next.</w:t>
+        <w:t xml:space="preserve">On the Ready to install Node.js page, click </w:t>
+      </w:r>
+      <w:r>
+        <w:rPr>
+          <w:b/>
+          <w:noProof/>
+        </w:rPr>
+        <w:t>Install</w:t>
+      </w:r>
+      <w:r>
+        <w:rPr>
+          <w:noProof/>
+        </w:rPr>
+        <w:t xml:space="preserve"> to begin the installation.</w:t>
       </w:r>
     </w:p>
     <w:p>
@@ -4060,10 +4047,10 @@
       </w:pPr>
       <w:r>
         <w:drawing>
-          <wp:inline distT="0" distB="0" distL="0" distR="0" wp14:anchorId="41B79949" wp14:editId="3B805385">
-            <wp:extent cx="2057400" cy="1607968"/>
-            <wp:effectExtent l="0" t="0" r="0" b="0"/>
-            <wp:docPr id="54" name="Picture 54"/>
+          <wp:inline distT="0" distB="0" distL="0" distR="0" wp14:anchorId="141E10CC" wp14:editId="6077295D">
+            <wp:extent cx="2220686" cy="1735585"/>
+            <wp:effectExtent l="0" t="0" r="8255" b="0"/>
+            <wp:docPr id="49" name="Picture 49"/>
             <wp:cNvGraphicFramePr>
               <a:graphicFrameLocks xmlns:a="http://schemas.openxmlformats.org/drawingml/2006/main" noChangeAspect="1"/>
             </wp:cNvGraphicFramePr>
@@ -4083,7 +4070,7 @@
                   <pic:spPr>
                     <a:xfrm>
                       <a:off x="0" y="0"/>
-                      <a:ext cx="2105643" cy="1645672"/>
+                      <a:ext cx="2276185" cy="1778960"/>
                     </a:xfrm>
                     <a:prstGeom prst="rect">
                       <a:avLst/>
@@ -4107,32 +4094,19 @@
         <w:rPr>
           <w:noProof/>
         </w:rPr>
-        <w:t xml:space="preserve">On the </w:t>
+        <w:t xml:space="preserve">Wait until the installation completes and then click </w:t>
       </w:r>
       <w:r>
         <w:rPr>
           <w:b/>
           <w:noProof/>
         </w:rPr>
-        <w:t>Custom Setup</w:t>
+        <w:t>Finish</w:t>
       </w:r>
       <w:r>
         <w:rPr>
           <w:noProof/>
         </w:rPr>
-        <w:t xml:space="preserve"> page, accept the default setting and click </w:t>
-      </w:r>
-      <w:r>
-        <w:rPr>
-          <w:b/>
-          <w:noProof/>
-        </w:rPr>
-        <w:t>Next</w:t>
-      </w:r>
-      <w:r>
-        <w:rPr>
-          <w:noProof/>
-        </w:rPr>
         <w:t>.</w:t>
       </w:r>
     </w:p>
@@ -4142,10 +4116,10 @@
       </w:pPr>
       <w:r>
         <w:drawing>
-          <wp:inline distT="0" distB="0" distL="0" distR="0" wp14:anchorId="4510F287" wp14:editId="3634FD62">
-            <wp:extent cx="2207623" cy="1725375"/>
-            <wp:effectExtent l="0" t="0" r="2540" b="8255"/>
-            <wp:docPr id="55" name="Picture 55"/>
+          <wp:inline distT="0" distB="0" distL="0" distR="0" wp14:anchorId="567ACB05" wp14:editId="3FCB70C8">
+            <wp:extent cx="1828800" cy="1429305"/>
+            <wp:effectExtent l="0" t="0" r="0" b="0"/>
+            <wp:docPr id="50" name="Picture 50"/>
             <wp:cNvGraphicFramePr>
               <a:graphicFrameLocks xmlns:a="http://schemas.openxmlformats.org/drawingml/2006/main" noChangeAspect="1"/>
             </wp:cNvGraphicFramePr>
@@ -4165,7 +4139,7 @@
                   <pic:spPr>
                     <a:xfrm>
                       <a:off x="0" y="0"/>
-                      <a:ext cx="2246711" cy="1755925"/>
+                      <a:ext cx="1880101" cy="1469400"/>
                     </a:xfrm>
                     <a:prstGeom prst="rect">
                       <a:avLst/>
@@ -4180,6 +4154,21 @@
     </w:p>
     <w:p>
       <w:pPr>
+        <w:pStyle w:val="LabStepNumbered"/>
+        <w:rPr>
+          <w:noProof/>
+        </w:rPr>
+      </w:pPr>
+      <w:r>
+        <w:rPr>
+          <w:noProof/>
+        </w:rPr>
+        <w:lastRenderedPageBreak/>
+        <w:t>Launch the Node.js command prompt.</w:t>
+      </w:r>
+    </w:p>
+    <w:p>
+      <w:pPr>
         <w:pStyle w:val="LabStepNumberedLevel2"/>
         <w:rPr>
           <w:noProof/>
@@ -4189,20 +4178,20 @@
         <w:rPr>
           <w:noProof/>
         </w:rPr>
-        <w:t xml:space="preserve">On the Ready to install Node.js page, click </w:t>
+        <w:t xml:space="preserve">In the Windows Start menu, locate and select the </w:t>
       </w:r>
       <w:r>
         <w:rPr>
           <w:b/>
           <w:noProof/>
         </w:rPr>
-        <w:t>Install</w:t>
+        <w:t>Node.js command prompt</w:t>
       </w:r>
       <w:r>
         <w:rPr>
           <w:noProof/>
         </w:rPr>
-        <w:t xml:space="preserve"> to begin the installation.</w:t>
+        <w:t>.</w:t>
       </w:r>
     </w:p>
     <w:p>
@@ -4211,163 +4200,10 @@
       </w:pPr>
       <w:r>
         <w:drawing>
-          <wp:inline distT="0" distB="0" distL="0" distR="0" wp14:anchorId="29E9785D" wp14:editId="7CBB4081">
-            <wp:extent cx="2183958" cy="1706880"/>
-            <wp:effectExtent l="0" t="0" r="6985" b="7620"/>
-            <wp:docPr id="56" name="Picture 56"/>
-            <wp:cNvGraphicFramePr>
-              <a:graphicFrameLocks xmlns:a="http://schemas.openxmlformats.org/drawingml/2006/main" noChangeAspect="1"/>
-            </wp:cNvGraphicFramePr>
-            <a:graphic xmlns:a="http://schemas.openxmlformats.org/drawingml/2006/main">
-              <a:graphicData uri="http://schemas.openxmlformats.org/drawingml/2006/picture">
-                <pic:pic xmlns:pic="http://schemas.openxmlformats.org/drawingml/2006/picture">
-                  <pic:nvPicPr>
-                    <pic:cNvPr id="1" name=""/>
-                    <pic:cNvPicPr/>
-                  </pic:nvPicPr>
-                  <pic:blipFill>
-                    <a:blip r:embed="rId59"/>
-                    <a:stretch>
-                      <a:fillRect/>
-                    </a:stretch>
-                  </pic:blipFill>
-                  <pic:spPr>
-                    <a:xfrm>
-                      <a:off x="0" y="0"/>
-                      <a:ext cx="2228173" cy="1741436"/>
-                    </a:xfrm>
-                    <a:prstGeom prst="rect">
-                      <a:avLst/>
-                    </a:prstGeom>
-                  </pic:spPr>
-                </pic:pic>
-              </a:graphicData>
-            </a:graphic>
-          </wp:inline>
-        </w:drawing>
-      </w:r>
-    </w:p>
-    <w:p>
-      <w:pPr>
-        <w:pStyle w:val="LabStepNumberedLevel2"/>
-        <w:rPr>
-          <w:noProof/>
-        </w:rPr>
-      </w:pPr>
-      <w:r>
-        <w:rPr>
-          <w:noProof/>
-        </w:rPr>
-        <w:lastRenderedPageBreak/>
-        <w:t xml:space="preserve">Wait until the installation completes and then click </w:t>
-      </w:r>
-      <w:r>
-        <w:rPr>
-          <w:b/>
-          <w:noProof/>
-        </w:rPr>
-        <w:t>Finish</w:t>
-      </w:r>
-      <w:r>
-        <w:rPr>
-          <w:noProof/>
-        </w:rPr>
-        <w:t>.</w:t>
-      </w:r>
-    </w:p>
-    <w:p>
-      <w:pPr>
-        <w:pStyle w:val="LabStepScreenshotLevel2"/>
-      </w:pPr>
-      <w:r>
-        <w:drawing>
-          <wp:inline distT="0" distB="0" distL="0" distR="0" wp14:anchorId="36A681F6" wp14:editId="2CD47FD4">
-            <wp:extent cx="1882140" cy="1470993"/>
-            <wp:effectExtent l="0" t="0" r="3810" b="0"/>
-            <wp:docPr id="57" name="Picture 57"/>
-            <wp:cNvGraphicFramePr>
-              <a:graphicFrameLocks xmlns:a="http://schemas.openxmlformats.org/drawingml/2006/main" noChangeAspect="1"/>
-            </wp:cNvGraphicFramePr>
-            <a:graphic xmlns:a="http://schemas.openxmlformats.org/drawingml/2006/main">
-              <a:graphicData uri="http://schemas.openxmlformats.org/drawingml/2006/picture">
-                <pic:pic xmlns:pic="http://schemas.openxmlformats.org/drawingml/2006/picture">
-                  <pic:nvPicPr>
-                    <pic:cNvPr id="1" name=""/>
-                    <pic:cNvPicPr/>
-                  </pic:nvPicPr>
-                  <pic:blipFill>
-                    <a:blip r:embed="rId60"/>
-                    <a:stretch>
-                      <a:fillRect/>
-                    </a:stretch>
-                  </pic:blipFill>
-                  <pic:spPr>
-                    <a:xfrm>
-                      <a:off x="0" y="0"/>
-                      <a:ext cx="1916689" cy="1497995"/>
-                    </a:xfrm>
-                    <a:prstGeom prst="rect">
-                      <a:avLst/>
-                    </a:prstGeom>
-                  </pic:spPr>
-                </pic:pic>
-              </a:graphicData>
-            </a:graphic>
-          </wp:inline>
-        </w:drawing>
-      </w:r>
-    </w:p>
-    <w:p>
-      <w:pPr>
-        <w:pStyle w:val="LabStepNumbered"/>
-        <w:rPr>
-          <w:noProof/>
-        </w:rPr>
-      </w:pPr>
-      <w:r>
-        <w:rPr>
-          <w:noProof/>
-        </w:rPr>
-        <w:t>Launch the Node.js command prompt.</w:t>
-      </w:r>
-    </w:p>
-    <w:p>
-      <w:pPr>
-        <w:pStyle w:val="LabStepNumberedLevel2"/>
-        <w:rPr>
-          <w:noProof/>
-        </w:rPr>
-      </w:pPr>
-      <w:r>
-        <w:rPr>
-          <w:noProof/>
-        </w:rPr>
-        <w:t xml:space="preserve">In the Windows Start menu, locate and select the </w:t>
-      </w:r>
-      <w:r>
-        <w:rPr>
-          <w:b/>
-          <w:noProof/>
-        </w:rPr>
-        <w:t>Node.js command prompt</w:t>
-      </w:r>
-      <w:r>
-        <w:rPr>
-          <w:noProof/>
-        </w:rPr>
-        <w:t>.</w:t>
-      </w:r>
-    </w:p>
-    <w:p>
-      <w:pPr>
-        <w:pStyle w:val="LabStepScreenshotLevel2"/>
-      </w:pPr>
-      <w:r>
-        <w:drawing>
-          <wp:inline distT="0" distB="0" distL="0" distR="0" wp14:anchorId="6F38AA1A" wp14:editId="6BE28939">
-            <wp:extent cx="1295400" cy="1409699"/>
-            <wp:effectExtent l="0" t="0" r="0" b="635"/>
-            <wp:docPr id="58" name="Picture 58"/>
+          <wp:inline distT="0" distB="0" distL="0" distR="0" wp14:anchorId="7AB28D0F" wp14:editId="2EDA6193">
+            <wp:extent cx="1523548" cy="1657978"/>
+            <wp:effectExtent l="0" t="0" r="635" b="0"/>
+            <wp:docPr id="52" name="Picture 52"/>
             <wp:cNvGraphicFramePr>
               <a:graphicFrameLocks xmlns:a="http://schemas.openxmlformats.org/drawingml/2006/main" noChangeAspect="1"/>
             </wp:cNvGraphicFramePr>
@@ -4381,7 +4217,7 @@
                     </pic:cNvPicPr>
                   </pic:nvPicPr>
                   <pic:blipFill>
-                    <a:blip r:embed="rId61" cstate="print">
+                    <a:blip r:embed="rId59" cstate="print">
                       <a:extLst>
                         <a:ext uri="{28A0092B-C50C-407E-A947-70E740481C1C}">
                           <a14:useLocalDpi xmlns:a14="http://schemas.microsoft.com/office/drawing/2010/main" val="0"/>
@@ -4396,7 +4232,7 @@
                   <pic:spPr bwMode="auto">
                     <a:xfrm>
                       <a:off x="0" y="0"/>
-                      <a:ext cx="1329783" cy="1447116"/>
+                      <a:ext cx="1584375" cy="1724172"/>
                     </a:xfrm>
                     <a:prstGeom prst="rect">
                       <a:avLst/>
@@ -4424,7 +4260,7 @@
         <w:rPr>
           <w:noProof/>
         </w:rPr>
-        <w:t>Verify the the Node.js command prompt launches without error and that the version number begins with an 8.</w:t>
+        <w:t>Verify the the Node.js command prompt launches without error and that the version number begins with an 10.</w:t>
       </w:r>
     </w:p>
     <w:p>
@@ -4433,10 +4269,10 @@
       </w:pPr>
       <w:r>
         <w:drawing>
-          <wp:inline distT="0" distB="0" distL="0" distR="0" wp14:anchorId="6CB7518E" wp14:editId="4FC0AC8C">
-            <wp:extent cx="4402476" cy="830580"/>
-            <wp:effectExtent l="19050" t="19050" r="17145" b="26670"/>
-            <wp:docPr id="59" name="Picture 59"/>
+          <wp:inline distT="0" distB="0" distL="0" distR="0" wp14:anchorId="0ADE1840" wp14:editId="05550C8C">
+            <wp:extent cx="5046010" cy="637218"/>
+            <wp:effectExtent l="19050" t="19050" r="21590" b="10795"/>
+            <wp:docPr id="60" name="Picture 60"/>
             <wp:cNvGraphicFramePr>
               <a:graphicFrameLocks xmlns:a="http://schemas.openxmlformats.org/drawingml/2006/main" noChangeAspect="1"/>
             </wp:cNvGraphicFramePr>
@@ -4450,36 +4286,29 @@
                     </pic:cNvPicPr>
                   </pic:nvPicPr>
                   <pic:blipFill rotWithShape="1">
-                    <a:blip r:embed="rId62">
+                    <a:blip r:embed="rId60">
                       <a:extLst>
                         <a:ext uri="{28A0092B-C50C-407E-A947-70E740481C1C}">
                           <a14:useLocalDpi xmlns:a14="http://schemas.microsoft.com/office/drawing/2010/main" val="0"/>
                         </a:ext>
                       </a:extLst>
                     </a:blip>
-                    <a:srcRect b="41372"/>
+                    <a:srcRect b="25331"/>
                     <a:stretch/>
                   </pic:blipFill>
                   <pic:spPr bwMode="auto">
                     <a:xfrm>
                       <a:off x="0" y="0"/>
-                      <a:ext cx="4446902" cy="838962"/>
+                      <a:ext cx="5167830" cy="652602"/>
                     </a:xfrm>
                     <a:prstGeom prst="rect">
                       <a:avLst/>
                     </a:prstGeom>
                     <a:noFill/>
-                    <a:ln w="9525" cap="flat" cmpd="sng" algn="ctr">
+                    <a:ln>
                       <a:solidFill>
-                        <a:sysClr val="windowText" lastClr="000000">
-                          <a:lumMod val="50000"/>
-                          <a:lumOff val="50000"/>
-                        </a:sysClr>
+                        <a:schemeClr val="tx1"/>
                       </a:solidFill>
-                      <a:prstDash val="solid"/>
-                      <a:round/>
-                      <a:headEnd type="none" w="med" len="med"/>
-                      <a:tailEnd type="none" w="med" len="med"/>
                     </a:ln>
                     <a:extLst>
                       <a:ext uri="{53640926-AAD7-44D8-BBD7-CCE9431645EC}">
@@ -4547,7 +4376,7 @@
           <w:rStyle w:val="Hyperlink"/>
         </w:rPr>
       </w:pPr>
-      <w:hyperlink r:id="rId63" w:history="1">
+      <w:hyperlink r:id="rId61" w:history="1">
         <w:r>
           <w:rPr>
             <w:rStyle w:val="Hyperlink"/>
@@ -4573,9 +4402,9 @@
           <w:rStyle w:val="LabStepScreenshotFrame"/>
         </w:rPr>
         <w:drawing>
-          <wp:inline distT="0" distB="0" distL="0" distR="0" wp14:anchorId="2DA8495B" wp14:editId="2C130160">
-            <wp:extent cx="3491379" cy="1516380"/>
-            <wp:effectExtent l="19050" t="19050" r="13970" b="26670"/>
+          <wp:inline distT="0" distB="0" distL="0" distR="0" wp14:anchorId="2DA8495B" wp14:editId="2435A70E">
+            <wp:extent cx="3592658" cy="1560368"/>
+            <wp:effectExtent l="19050" t="19050" r="27305" b="20955"/>
             <wp:docPr id="43" name="Picture 43"/>
             <wp:cNvGraphicFramePr>
               <a:graphicFrameLocks xmlns:a="http://schemas.openxmlformats.org/drawingml/2006/main" noChangeAspect="1"/>
@@ -4590,7 +4419,7 @@
                     </pic:cNvPicPr>
                   </pic:nvPicPr>
                   <pic:blipFill rotWithShape="1">
-                    <a:blip r:embed="rId64" cstate="print">
+                    <a:blip r:embed="rId62" cstate="print">
                       <a:extLst>
                         <a:ext uri="{28A0092B-C50C-407E-A947-70E740481C1C}">
                           <a14:useLocalDpi xmlns:a14="http://schemas.microsoft.com/office/drawing/2010/main" val="0"/>
@@ -4603,7 +4432,7 @@
                   <pic:spPr bwMode="auto">
                     <a:xfrm>
                       <a:off x="0" y="0"/>
-                      <a:ext cx="3533162" cy="1534527"/>
+                      <a:ext cx="3652808" cy="1586492"/>
                     </a:xfrm>
                     <a:prstGeom prst="rect">
                       <a:avLst/>
@@ -4638,23 +4467,171 @@
         <w:pStyle w:val="LabStepNumbered"/>
       </w:pPr>
       <w:r>
+        <w:t>Run the installation program for Visual Studio Code.</w:t>
+      </w:r>
+    </w:p>
+    <w:p>
+      <w:pPr>
+        <w:pStyle w:val="LabStepScreenshot"/>
+      </w:pPr>
+      <w:r>
+        <w:rPr>
+          <w:noProof/>
+        </w:rPr>
+        <w:drawing>
+          <wp:inline distT="0" distB="0" distL="0" distR="0" wp14:anchorId="70288721" wp14:editId="513199D1">
+            <wp:extent cx="2009714" cy="1558637"/>
+            <wp:effectExtent l="0" t="0" r="0" b="3810"/>
+            <wp:docPr id="44" name="Picture 44"/>
+            <wp:cNvGraphicFramePr>
+              <a:graphicFrameLocks xmlns:a="http://schemas.openxmlformats.org/drawingml/2006/main" noChangeAspect="1"/>
+            </wp:cNvGraphicFramePr>
+            <a:graphic xmlns:a="http://schemas.openxmlformats.org/drawingml/2006/main">
+              <a:graphicData uri="http://schemas.openxmlformats.org/drawingml/2006/picture">
+                <pic:pic xmlns:pic="http://schemas.openxmlformats.org/drawingml/2006/picture">
+                  <pic:nvPicPr>
+                    <pic:cNvPr id="1" name=""/>
+                    <pic:cNvPicPr/>
+                  </pic:nvPicPr>
+                  <pic:blipFill>
+                    <a:blip r:embed="rId63"/>
+                    <a:stretch>
+                      <a:fillRect/>
+                    </a:stretch>
+                  </pic:blipFill>
+                  <pic:spPr>
+                    <a:xfrm>
+                      <a:off x="0" y="0"/>
+                      <a:ext cx="2036559" cy="1579456"/>
+                    </a:xfrm>
+                    <a:prstGeom prst="rect">
+                      <a:avLst/>
+                    </a:prstGeom>
+                  </pic:spPr>
+                </pic:pic>
+              </a:graphicData>
+            </a:graphic>
+          </wp:inline>
+        </w:drawing>
+      </w:r>
+    </w:p>
+    <w:p>
+      <w:pPr>
+        <w:pStyle w:val="LabStepNumbered"/>
+      </w:pPr>
+      <w:r>
         <w:lastRenderedPageBreak/>
-        <w:t>Run the installation program for Visual Studio Code.</w:t>
+        <w:t xml:space="preserve">When you get to the </w:t>
+      </w:r>
+      <w:r>
+        <w:rPr>
+          <w:b/>
+        </w:rPr>
+        <w:t xml:space="preserve">Select Additional Tasks </w:t>
+      </w:r>
+      <w:r>
+        <w:t xml:space="preserve">dialog, select all options and click </w:t>
+      </w:r>
+      <w:r>
+        <w:rPr>
+          <w:b/>
+        </w:rPr>
+        <w:t>Next</w:t>
+      </w:r>
+      <w:r>
+        <w:t xml:space="preserve"> to continue.</w:t>
       </w:r>
     </w:p>
     <w:p>
       <w:pPr>
         <w:pStyle w:val="LabStepScreenshot"/>
-      </w:pPr>
-      <w:r>
         <w:rPr>
           <w:noProof/>
         </w:rPr>
+      </w:pPr>
+      <w:r>
+        <w:rPr>
+          <w:noProof/>
+        </w:rPr>
         <w:drawing>
-          <wp:inline distT="0" distB="0" distL="0" distR="0" wp14:anchorId="70288721" wp14:editId="5DD4F339">
-            <wp:extent cx="2034540" cy="1577889"/>
-            <wp:effectExtent l="0" t="0" r="3810" b="3810"/>
-            <wp:docPr id="44" name="Picture 44"/>
+          <wp:inline distT="0" distB="0" distL="0" distR="0" wp14:anchorId="4D83C3D3" wp14:editId="09F44DBF">
+            <wp:extent cx="1847151" cy="1432560"/>
+            <wp:effectExtent l="0" t="0" r="1270" b="0"/>
+            <wp:docPr id="1" name="Picture 1"/>
+            <wp:cNvGraphicFramePr>
+              <a:graphicFrameLocks xmlns:a="http://schemas.openxmlformats.org/drawingml/2006/main" noChangeAspect="1"/>
+            </wp:cNvGraphicFramePr>
+            <a:graphic xmlns:a="http://schemas.openxmlformats.org/drawingml/2006/main">
+              <a:graphicData uri="http://schemas.openxmlformats.org/drawingml/2006/picture">
+                <pic:pic xmlns:pic="http://schemas.openxmlformats.org/drawingml/2006/picture">
+                  <pic:nvPicPr>
+                    <pic:cNvPr id="1" name=""/>
+                    <pic:cNvPicPr/>
+                  </pic:nvPicPr>
+                  <pic:blipFill>
+                    <a:blip r:embed="rId64"/>
+                    <a:stretch>
+                      <a:fillRect/>
+                    </a:stretch>
+                  </pic:blipFill>
+                  <pic:spPr>
+                    <a:xfrm>
+                      <a:off x="0" y="0"/>
+                      <a:ext cx="1903280" cy="1476091"/>
+                    </a:xfrm>
+                    <a:prstGeom prst="rect">
+                      <a:avLst/>
+                    </a:prstGeom>
+                  </pic:spPr>
+                </pic:pic>
+              </a:graphicData>
+            </a:graphic>
+          </wp:inline>
+        </w:drawing>
+      </w:r>
+    </w:p>
+    <w:p>
+      <w:pPr>
+        <w:pStyle w:val="LabStepNumbered"/>
+        <w:rPr>
+          <w:noProof/>
+        </w:rPr>
+      </w:pPr>
+      <w:r>
+        <w:t xml:space="preserve">When you get to the </w:t>
+      </w:r>
+      <w:r>
+        <w:rPr>
+          <w:b/>
+        </w:rPr>
+        <w:t>Ready to Install</w:t>
+      </w:r>
+      <w:r>
+        <w:t xml:space="preserve"> dialog, click </w:t>
+      </w:r>
+      <w:r>
+        <w:rPr>
+          <w:b/>
+        </w:rPr>
+        <w:t>Next</w:t>
+      </w:r>
+      <w:r>
+        <w:t xml:space="preserve"> to continue.</w:t>
+      </w:r>
+    </w:p>
+    <w:p>
+      <w:pPr>
+        <w:pStyle w:val="LabStepScreenshot"/>
+      </w:pPr>
+      <w:r>
+        <w:rPr>
+          <w:noProof/>
+        </w:rPr>
+        <w:drawing>
+          <wp:inline distT="0" distB="0" distL="0" distR="0" wp14:anchorId="326E9E5F" wp14:editId="1076CC89">
+            <wp:extent cx="1896275" cy="1470660"/>
+            <wp:effectExtent l="0" t="0" r="8890" b="0"/>
+            <wp:docPr id="45" name="Picture 45"/>
             <wp:cNvGraphicFramePr>
               <a:graphicFrameLocks xmlns:a="http://schemas.openxmlformats.org/drawingml/2006/main" noChangeAspect="1"/>
             </wp:cNvGraphicFramePr>
@@ -4674,7 +4651,7 @@
                   <pic:spPr>
                     <a:xfrm>
                       <a:off x="0" y="0"/>
-                      <a:ext cx="2047776" cy="1588155"/>
+                      <a:ext cx="1959233" cy="1519488"/>
                     </a:xfrm>
                     <a:prstGeom prst="rect">
                       <a:avLst/>
@@ -4692,43 +4669,40 @@
         <w:pStyle w:val="LabStepNumbered"/>
       </w:pPr>
       <w:r>
-        <w:t xml:space="preserve">When you get to the </w:t>
+        <w:t xml:space="preserve">Move through the dialogs of the installation program until you reach the </w:t>
       </w:r>
       <w:r>
         <w:rPr>
           <w:b/>
         </w:rPr>
-        <w:t xml:space="preserve">Select Additional Tasks </w:t>
-      </w:r>
-      <w:r>
-        <w:t xml:space="preserve">dialog, select all options and click </w:t>
+        <w:t>Completing the Visual Studio Code Setup Wizard</w:t>
+      </w:r>
+      <w:r>
+        <w:t xml:space="preserve"> dialog. Click </w:t>
       </w:r>
       <w:r>
         <w:rPr>
           <w:b/>
         </w:rPr>
-        <w:t>Next</w:t>
-      </w:r>
-      <w:r>
-        <w:t xml:space="preserve"> to continue.</w:t>
+        <w:t>Finish</w:t>
+      </w:r>
+      <w:r>
+        <w:t>.</w:t>
       </w:r>
     </w:p>
     <w:p>
       <w:pPr>
         <w:pStyle w:val="LabStepScreenshot"/>
+      </w:pPr>
+      <w:r>
         <w:rPr>
           <w:noProof/>
         </w:rPr>
-      </w:pPr>
-      <w:r>
-        <w:rPr>
-          <w:noProof/>
-        </w:rPr>
         <w:drawing>
-          <wp:inline distT="0" distB="0" distL="0" distR="0" wp14:anchorId="4D83C3D3" wp14:editId="52FC41A1">
-            <wp:extent cx="1994531" cy="1546860"/>
-            <wp:effectExtent l="0" t="0" r="6350" b="0"/>
-            <wp:docPr id="1" name="Picture 1"/>
+          <wp:inline distT="0" distB="0" distL="0" distR="0" wp14:anchorId="1DE9438D" wp14:editId="18D1434E">
+            <wp:extent cx="2171386" cy="1684020"/>
+            <wp:effectExtent l="0" t="0" r="635" b="0"/>
+            <wp:docPr id="46" name="Picture 46"/>
             <wp:cNvGraphicFramePr>
               <a:graphicFrameLocks xmlns:a="http://schemas.openxmlformats.org/drawingml/2006/main" noChangeAspect="1"/>
             </wp:cNvGraphicFramePr>
@@ -4748,7 +4722,7 @@
                   <pic:spPr>
                     <a:xfrm>
                       <a:off x="0" y="0"/>
-                      <a:ext cx="2034750" cy="1578052"/>
+                      <a:ext cx="2203470" cy="1708903"/>
                     </a:xfrm>
                     <a:prstGeom prst="rect">
                       <a:avLst/>
@@ -4764,45 +4738,24 @@
     <w:p>
       <w:pPr>
         <w:pStyle w:val="LabStepNumbered"/>
+      </w:pPr>
+      <w:r>
+        <w:t>When the installation program completes, it should launch Visual Studio Code.</w:t>
+      </w:r>
+    </w:p>
+    <w:p>
+      <w:pPr>
+        <w:pStyle w:val="LabStepScreenshot"/>
+      </w:pPr>
+      <w:r>
         <w:rPr>
           <w:noProof/>
         </w:rPr>
-      </w:pPr>
-      <w:r>
-        <w:t xml:space="preserve">When you get to the </w:t>
-      </w:r>
-      <w:r>
-        <w:rPr>
-          <w:b/>
-        </w:rPr>
-        <w:t>Ready to Install</w:t>
-      </w:r>
-      <w:r>
-        <w:t xml:space="preserve"> dialog, click </w:t>
-      </w:r>
-      <w:r>
-        <w:rPr>
-          <w:b/>
-        </w:rPr>
-        <w:t>Next</w:t>
-      </w:r>
-      <w:r>
-        <w:t xml:space="preserve"> to continue.</w:t>
-      </w:r>
-    </w:p>
-    <w:p>
-      <w:pPr>
-        <w:pStyle w:val="LabStepScreenshot"/>
-      </w:pPr>
-      <w:r>
-        <w:rPr>
-          <w:noProof/>
-        </w:rPr>
         <w:drawing>
-          <wp:inline distT="0" distB="0" distL="0" distR="0" wp14:anchorId="326E9E5F" wp14:editId="58BE7708">
-            <wp:extent cx="2132083" cy="1653540"/>
-            <wp:effectExtent l="0" t="0" r="1905" b="3810"/>
-            <wp:docPr id="45" name="Picture 45"/>
+          <wp:inline distT="0" distB="0" distL="0" distR="0" wp14:anchorId="2F0FBAF7" wp14:editId="1BA14DBA">
+            <wp:extent cx="2718547" cy="1874520"/>
+            <wp:effectExtent l="0" t="0" r="5715" b="0"/>
+            <wp:docPr id="47" name="Picture 47"/>
             <wp:cNvGraphicFramePr>
               <a:graphicFrameLocks xmlns:a="http://schemas.openxmlformats.org/drawingml/2006/main" noChangeAspect="1"/>
             </wp:cNvGraphicFramePr>
@@ -4822,7 +4775,7 @@
                   <pic:spPr>
                     <a:xfrm>
                       <a:off x="0" y="0"/>
-                      <a:ext cx="2188544" cy="1697329"/>
+                      <a:ext cx="2791152" cy="1924583"/>
                     </a:xfrm>
                     <a:prstGeom prst="rect">
                       <a:avLst/>
@@ -4837,134 +4790,10 @@
     </w:p>
     <w:p>
       <w:pPr>
-        <w:pStyle w:val="LabStepNumbered"/>
-      </w:pPr>
-      <w:r>
-        <w:t xml:space="preserve">Move through the dialogs of the installation program until you reach the </w:t>
-      </w:r>
-      <w:r>
-        <w:rPr>
-          <w:b/>
-        </w:rPr>
-        <w:t>Completing the Visual Studio Code Setup Wizard</w:t>
-      </w:r>
-      <w:r>
-        <w:t xml:space="preserve"> dialog. Click </w:t>
-      </w:r>
-      <w:r>
-        <w:rPr>
-          <w:b/>
-        </w:rPr>
-        <w:t>Finish</w:t>
-      </w:r>
-      <w:r>
-        <w:t>.</w:t>
-      </w:r>
-    </w:p>
-    <w:p>
-      <w:pPr>
-        <w:pStyle w:val="LabStepScreenshot"/>
-      </w:pPr>
-      <w:r>
-        <w:rPr>
-          <w:noProof/>
-        </w:rPr>
-        <w:drawing>
-          <wp:inline distT="0" distB="0" distL="0" distR="0" wp14:anchorId="1DE9438D" wp14:editId="18D1434E">
-            <wp:extent cx="2171386" cy="1684020"/>
-            <wp:effectExtent l="0" t="0" r="635" b="0"/>
-            <wp:docPr id="46" name="Picture 46"/>
-            <wp:cNvGraphicFramePr>
-              <a:graphicFrameLocks xmlns:a="http://schemas.openxmlformats.org/drawingml/2006/main" noChangeAspect="1"/>
-            </wp:cNvGraphicFramePr>
-            <a:graphic xmlns:a="http://schemas.openxmlformats.org/drawingml/2006/main">
-              <a:graphicData uri="http://schemas.openxmlformats.org/drawingml/2006/picture">
-                <pic:pic xmlns:pic="http://schemas.openxmlformats.org/drawingml/2006/picture">
-                  <pic:nvPicPr>
-                    <pic:cNvPr id="1" name=""/>
-                    <pic:cNvPicPr/>
-                  </pic:nvPicPr>
-                  <pic:blipFill>
-                    <a:blip r:embed="rId68"/>
-                    <a:stretch>
-                      <a:fillRect/>
-                    </a:stretch>
-                  </pic:blipFill>
-                  <pic:spPr>
-                    <a:xfrm>
-                      <a:off x="0" y="0"/>
-                      <a:ext cx="2203470" cy="1708903"/>
-                    </a:xfrm>
-                    <a:prstGeom prst="rect">
-                      <a:avLst/>
-                    </a:prstGeom>
-                  </pic:spPr>
-                </pic:pic>
-              </a:graphicData>
-            </a:graphic>
-          </wp:inline>
-        </w:drawing>
-      </w:r>
-    </w:p>
-    <w:p>
-      <w:pPr>
-        <w:pStyle w:val="LabStepNumbered"/>
+        <w:pStyle w:val="Heading3"/>
       </w:pPr>
       <w:r>
         <w:lastRenderedPageBreak/>
-        <w:t>When the installation program completes, it should launch Visual Studio Code.</w:t>
-      </w:r>
-    </w:p>
-    <w:p>
-      <w:pPr>
-        <w:pStyle w:val="LabStepScreenshot"/>
-      </w:pPr>
-      <w:r>
-        <w:rPr>
-          <w:noProof/>
-        </w:rPr>
-        <w:drawing>
-          <wp:inline distT="0" distB="0" distL="0" distR="0" wp14:anchorId="2F0FBAF7" wp14:editId="09844EFB">
-            <wp:extent cx="3200400" cy="2206771"/>
-            <wp:effectExtent l="0" t="0" r="0" b="3175"/>
-            <wp:docPr id="47" name="Picture 47"/>
-            <wp:cNvGraphicFramePr>
-              <a:graphicFrameLocks xmlns:a="http://schemas.openxmlformats.org/drawingml/2006/main" noChangeAspect="1"/>
-            </wp:cNvGraphicFramePr>
-            <a:graphic xmlns:a="http://schemas.openxmlformats.org/drawingml/2006/main">
-              <a:graphicData uri="http://schemas.openxmlformats.org/drawingml/2006/picture">
-                <pic:pic xmlns:pic="http://schemas.openxmlformats.org/drawingml/2006/picture">
-                  <pic:nvPicPr>
-                    <pic:cNvPr id="1" name=""/>
-                    <pic:cNvPicPr/>
-                  </pic:nvPicPr>
-                  <pic:blipFill>
-                    <a:blip r:embed="rId69"/>
-                    <a:stretch>
-                      <a:fillRect/>
-                    </a:stretch>
-                  </pic:blipFill>
-                  <pic:spPr>
-                    <a:xfrm>
-                      <a:off x="0" y="0"/>
-                      <a:ext cx="3255554" cy="2244802"/>
-                    </a:xfrm>
-                    <a:prstGeom prst="rect">
-                      <a:avLst/>
-                    </a:prstGeom>
-                  </pic:spPr>
-                </pic:pic>
-              </a:graphicData>
-            </a:graphic>
-          </wp:inline>
-        </w:drawing>
-      </w:r>
-    </w:p>
-    <w:p>
-      <w:pPr>
-        <w:pStyle w:val="Heading3"/>
-      </w:pPr>
-      <w:r>
         <w:t xml:space="preserve">Task </w:t>
       </w:r>
       <w:r>
@@ -5014,7 +4843,7 @@
       <w:pPr>
         <w:pStyle w:val="LabStepCodeBlock"/>
       </w:pPr>
-      <w:hyperlink r:id="rId70" w:history="1">
+      <w:hyperlink r:id="rId68" w:history="1">
         <w:r>
           <w:rPr>
             <w:rStyle w:val="Hyperlink"/>
@@ -5120,9 +4949,9 @@
       </w:r>
     </w:p>
     <w:sectPr>
-      <w:headerReference w:type="default" r:id="rId71"/>
-      <w:footerReference w:type="default" r:id="rId72"/>
-      <w:footerReference w:type="first" r:id="rId73"/>
+      <w:headerReference w:type="default" r:id="rId69"/>
+      <w:footerReference w:type="default" r:id="rId70"/>
+      <w:footerReference w:type="first" r:id="rId71"/>
       <w:type w:val="oddPage"/>
       <w:pgSz w:w="12240" w:h="15840"/>
       <w:pgMar w:top="720" w:right="720" w:bottom="720" w:left="720" w:header="720" w:footer="720" w:gutter="0"/>
@@ -5345,7 +5174,7 @@
         <w:rFonts w:cs="Arial"/>
         <w:noProof/>
       </w:rPr>
-      <w:t>Apr 20, 2019</w:t>
+      <w:t>Dec 1, 2019</w:t>
     </w:r>
     <w:r>
       <w:rPr>
@@ -6561,6 +6390,36 @@
     </w:lvlOverride>
   </w:num>
   <w:num w:numId="21">
+    <w:abstractNumId w:val="6"/>
+    <w:lvlOverride w:ilvl="0">
+      <w:startOverride w:val="1"/>
+    </w:lvlOverride>
+    <w:lvlOverride w:ilvl="1">
+      <w:startOverride w:val="1"/>
+    </w:lvlOverride>
+    <w:lvlOverride w:ilvl="2">
+      <w:startOverride w:val="1"/>
+    </w:lvlOverride>
+    <w:lvlOverride w:ilvl="3">
+      <w:startOverride w:val="1"/>
+    </w:lvlOverride>
+    <w:lvlOverride w:ilvl="4">
+      <w:startOverride w:val="1"/>
+    </w:lvlOverride>
+    <w:lvlOverride w:ilvl="5">
+      <w:startOverride w:val="1"/>
+    </w:lvlOverride>
+    <w:lvlOverride w:ilvl="6">
+      <w:startOverride w:val="1"/>
+    </w:lvlOverride>
+    <w:lvlOverride w:ilvl="7">
+      <w:startOverride w:val="1"/>
+    </w:lvlOverride>
+    <w:lvlOverride w:ilvl="8">
+      <w:startOverride w:val="1"/>
+    </w:lvlOverride>
+  </w:num>
+  <w:num w:numId="22">
     <w:abstractNumId w:val="6"/>
     <w:lvlOverride w:ilvl="0">
       <w:startOverride w:val="1"/>
@@ -8356,7 +8215,7 @@
   <w:style w:type="paragraph" w:customStyle="1" w:styleId="LabStepCodeBlockLevel2">
     <w:name w:val="Lab Step Code Block Level 2"/>
     <w:basedOn w:val="LabStepCodeBlock"/>
-    <w:uiPriority w:val="3"/>
+    <w:uiPriority w:val="1"/>
     <w:qFormat/>
     <w:rsid w:val="00607C2B"/>
     <w:pPr>
@@ -9200,6 +9059,135 @@
 </file>
 
 <file path=customXml/item1.xml><?xml version="1.0" encoding="utf-8"?>
+<p:properties xmlns:p="http://schemas.microsoft.com/office/2006/metadata/properties" xmlns:xsi="http://www.w3.org/2001/XMLSchema-instance">
+  <documentManagement/>
+</p:properties>
+</file>
+
+<file path=customXml/item2.xml><?xml version="1.0" encoding="utf-8"?>
+<?mso-contentType ?>
+<FormTemplates xmlns="http://schemas.microsoft.com/sharepoint/v3/contenttype/forms">
+  <Display>DocumentLibraryForm</Display>
+  <Edit>DocumentLibraryForm</Edit>
+  <New>DocumentLibraryForm</New>
+</FormTemplates>
+</file>
+
+<file path=customXml/item3.xml><?xml version="1.0" encoding="utf-8"?>
+<ct:contentTypeSchema xmlns:ct="http://schemas.microsoft.com/office/2006/metadata/contentType" xmlns:ma="http://schemas.microsoft.com/office/2006/metadata/properties/metaAttributes" ct:_="" ma:_="" ma:contentTypeName="Document" ma:contentTypeID="0x0101005934082600162348B2FFCDEBCF015FD3" ma:contentTypeVersion="0" ma:contentTypeDescription="Create a new document." ma:contentTypeScope="" ma:versionID="744b9ec266ca400788306ef4b532f8ec">
+  <xsd:schema xmlns:xsd="http://www.w3.org/2001/XMLSchema" xmlns:xs="http://www.w3.org/2001/XMLSchema" xmlns:p="http://schemas.microsoft.com/office/2006/metadata/properties" targetNamespace="http://schemas.microsoft.com/office/2006/metadata/properties" ma:root="true" ma:fieldsID="c64490b4aec6201516c3a874156f37b2">
+    <xsd:element name="properties">
+      <xsd:complexType>
+        <xsd:sequence>
+          <xsd:element name="documentManagement">
+            <xsd:complexType>
+              <xsd:all/>
+            </xsd:complexType>
+          </xsd:element>
+        </xsd:sequence>
+      </xsd:complexType>
+    </xsd:element>
+  </xsd:schema>
+  <xsd:schema xmlns="http://schemas.openxmlformats.org/package/2006/metadata/core-properties" xmlns:xsd="http://www.w3.org/2001/XMLSchema" xmlns:xsi="http://www.w3.org/2001/XMLSchema-instance" xmlns:dc="http://purl.org/dc/elements/1.1/" xmlns:dcterms="http://purl.org/dc/terms/" xmlns:odoc="http://schemas.microsoft.com/internal/obd" targetNamespace="http://schemas.openxmlformats.org/package/2006/metadata/core-properties" elementFormDefault="qualified" attributeFormDefault="unqualified" blockDefault="#all">
+    <xsd:import namespace="http://purl.org/dc/elements/1.1/" schemaLocation="http://dublincore.org/schemas/xmls/qdc/2003/04/02/dc.xsd"/>
+    <xsd:import namespace="http://purl.org/dc/terms/" schemaLocation="http://dublincore.org/schemas/xmls/qdc/2003/04/02/dcterms.xsd"/>
+    <xsd:element name="coreProperties" type="CT_coreProperties"/>
+    <xsd:complexType name="CT_coreProperties">
+      <xsd:all>
+        <xsd:element ref="dc:creator" minOccurs="0" maxOccurs="1"/>
+        <xsd:element ref="dcterms:created" minOccurs="0" maxOccurs="1"/>
+        <xsd:element ref="dc:identifier" minOccurs="0" maxOccurs="1"/>
+        <xsd:element name="contentType" minOccurs="0" maxOccurs="1" type="xsd:string" ma:index="0" ma:displayName="Content Type"/>
+        <xsd:element ref="dc:title" minOccurs="0" maxOccurs="1" ma:index="4" ma:displayName="Title"/>
+        <xsd:element ref="dc:subject" minOccurs="0" maxOccurs="1"/>
+        <xsd:element ref="dc:description" minOccurs="0" maxOccurs="1"/>
+        <xsd:element name="keywords" minOccurs="0" maxOccurs="1" type="xsd:string"/>
+        <xsd:element ref="dc:language" minOccurs="0" maxOccurs="1"/>
+        <xsd:element name="category" minOccurs="0" maxOccurs="1" type="xsd:string"/>
+        <xsd:element name="version" minOccurs="0" maxOccurs="1" type="xsd:string"/>
+        <xsd:element name="revision" minOccurs="0" maxOccurs="1" type="xsd:string">
+          <xsd:annotation>
+            <xsd:documentation>
+                        This value indicates the number of saves or revisions. The application is responsible for updating this value after each revision.
+                    </xsd:documentation>
+          </xsd:annotation>
+        </xsd:element>
+        <xsd:element name="lastModifiedBy" minOccurs="0" maxOccurs="1" type="xsd:string"/>
+        <xsd:element ref="dcterms:modified" minOccurs="0" maxOccurs="1"/>
+        <xsd:element name="contentStatus" minOccurs="0" maxOccurs="1" type="xsd:string"/>
+      </xsd:all>
+    </xsd:complexType>
+  </xsd:schema>
+  <xs:schema xmlns:pc="http://schemas.microsoft.com/office/infopath/2007/PartnerControls" xmlns:xs="http://www.w3.org/2001/XMLSchema" targetNamespace="http://schemas.microsoft.com/office/infopath/2007/PartnerControls" elementFormDefault="qualified" attributeFormDefault="unqualified">
+    <xs:element name="Person">
+      <xs:complexType>
+        <xs:sequence>
+          <xs:element ref="pc:DisplayName" minOccurs="0"/>
+          <xs:element ref="pc:AccountId" minOccurs="0"/>
+          <xs:element ref="pc:AccountType" minOccurs="0"/>
+        </xs:sequence>
+      </xs:complexType>
+    </xs:element>
+    <xs:element name="DisplayName" type="xs:string"/>
+    <xs:element name="AccountId" type="xs:string"/>
+    <xs:element name="AccountType" type="xs:string"/>
+    <xs:element name="BDCAssociatedEntity">
+      <xs:complexType>
+        <xs:sequence>
+          <xs:element ref="pc:BDCEntity" minOccurs="0" maxOccurs="unbounded"/>
+        </xs:sequence>
+        <xs:attribute ref="pc:EntityNamespace"/>
+        <xs:attribute ref="pc:EntityName"/>
+        <xs:attribute ref="pc:SystemInstanceName"/>
+        <xs:attribute ref="pc:AssociationName"/>
+      </xs:complexType>
+    </xs:element>
+    <xs:attribute name="EntityNamespace" type="xs:string"/>
+    <xs:attribute name="EntityName" type="xs:string"/>
+    <xs:attribute name="SystemInstanceName" type="xs:string"/>
+    <xs:attribute name="AssociationName" type="xs:string"/>
+    <xs:element name="BDCEntity">
+      <xs:complexType>
+        <xs:sequence>
+          <xs:element ref="pc:EntityDisplayName" minOccurs="0"/>
+          <xs:element ref="pc:EntityInstanceReference" minOccurs="0"/>
+          <xs:element ref="pc:EntityId1" minOccurs="0"/>
+          <xs:element ref="pc:EntityId2" minOccurs="0"/>
+          <xs:element ref="pc:EntityId3" minOccurs="0"/>
+          <xs:element ref="pc:EntityId4" minOccurs="0"/>
+          <xs:element ref="pc:EntityId5" minOccurs="0"/>
+        </xs:sequence>
+      </xs:complexType>
+    </xs:element>
+    <xs:element name="EntityDisplayName" type="xs:string"/>
+    <xs:element name="EntityInstanceReference" type="xs:string"/>
+    <xs:element name="EntityId1" type="xs:string"/>
+    <xs:element name="EntityId2" type="xs:string"/>
+    <xs:element name="EntityId3" type="xs:string"/>
+    <xs:element name="EntityId4" type="xs:string"/>
+    <xs:element name="EntityId5" type="xs:string"/>
+    <xs:element name="Terms">
+      <xs:complexType>
+        <xs:sequence>
+          <xs:element ref="pc:TermInfo" minOccurs="0" maxOccurs="unbounded"/>
+        </xs:sequence>
+      </xs:complexType>
+    </xs:element>
+    <xs:element name="TermInfo">
+      <xs:complexType>
+        <xs:sequence>
+          <xs:element ref="pc:TermName" minOccurs="0"/>
+          <xs:element ref="pc:TermId" minOccurs="0"/>
+        </xs:sequence>
+      </xs:complexType>
+    </xs:element>
+    <xs:element name="TermName" type="xs:string"/>
+    <xs:element name="TermId" type="xs:string"/>
+  </xs:schema>
+</ct:contentTypeSchema>
+</file>
+
+<file path=customXml/item4.xml><?xml version="1.0" encoding="utf-8"?>
 <outs:outSpaceData xmlns:outs="http://schemas.microsoft.com/office/2009/outspace/metadata">
   <outs:relatedDates>
     <outs:relatedDate>
@@ -9337,148 +9325,11 @@
 </outs:outSpaceData>
 </file>
 
-<file path=customXml/item2.xml><?xml version="1.0" encoding="utf-8"?>
-<p:properties xmlns:p="http://schemas.microsoft.com/office/2006/metadata/properties" xmlns:xsi="http://www.w3.org/2001/XMLSchema-instance">
-  <documentManagement/>
-</p:properties>
-</file>
-
-<file path=customXml/item3.xml><?xml version="1.0" encoding="utf-8"?>
-<?mso-contentType ?>
-<FormTemplates xmlns="http://schemas.microsoft.com/sharepoint/v3/contenttype/forms">
-  <Display>DocumentLibraryForm</Display>
-  <Edit>DocumentLibraryForm</Edit>
-  <New>DocumentLibraryForm</New>
-</FormTemplates>
-</file>
-
-<file path=customXml/item4.xml><?xml version="1.0" encoding="utf-8"?>
-<ct:contentTypeSchema xmlns:ct="http://schemas.microsoft.com/office/2006/metadata/contentType" xmlns:ma="http://schemas.microsoft.com/office/2006/metadata/properties/metaAttributes" ct:_="" ma:_="" ma:contentTypeName="Document" ma:contentTypeID="0x0101005934082600162348B2FFCDEBCF015FD3" ma:contentTypeVersion="0" ma:contentTypeDescription="Create a new document." ma:contentTypeScope="" ma:versionID="744b9ec266ca400788306ef4b532f8ec">
-  <xsd:schema xmlns:xsd="http://www.w3.org/2001/XMLSchema" xmlns:xs="http://www.w3.org/2001/XMLSchema" xmlns:p="http://schemas.microsoft.com/office/2006/metadata/properties" targetNamespace="http://schemas.microsoft.com/office/2006/metadata/properties" ma:root="true" ma:fieldsID="c64490b4aec6201516c3a874156f37b2">
-    <xsd:element name="properties">
-      <xsd:complexType>
-        <xsd:sequence>
-          <xsd:element name="documentManagement">
-            <xsd:complexType>
-              <xsd:all/>
-            </xsd:complexType>
-          </xsd:element>
-        </xsd:sequence>
-      </xsd:complexType>
-    </xsd:element>
-  </xsd:schema>
-  <xsd:schema xmlns="http://schemas.openxmlformats.org/package/2006/metadata/core-properties" xmlns:xsd="http://www.w3.org/2001/XMLSchema" xmlns:xsi="http://www.w3.org/2001/XMLSchema-instance" xmlns:dc="http://purl.org/dc/elements/1.1/" xmlns:dcterms="http://purl.org/dc/terms/" xmlns:odoc="http://schemas.microsoft.com/internal/obd" targetNamespace="http://schemas.openxmlformats.org/package/2006/metadata/core-properties" elementFormDefault="qualified" attributeFormDefault="unqualified" blockDefault="#all">
-    <xsd:import namespace="http://purl.org/dc/elements/1.1/" schemaLocation="http://dublincore.org/schemas/xmls/qdc/2003/04/02/dc.xsd"/>
-    <xsd:import namespace="http://purl.org/dc/terms/" schemaLocation="http://dublincore.org/schemas/xmls/qdc/2003/04/02/dcterms.xsd"/>
-    <xsd:element name="coreProperties" type="CT_coreProperties"/>
-    <xsd:complexType name="CT_coreProperties">
-      <xsd:all>
-        <xsd:element ref="dc:creator" minOccurs="0" maxOccurs="1"/>
-        <xsd:element ref="dcterms:created" minOccurs="0" maxOccurs="1"/>
-        <xsd:element ref="dc:identifier" minOccurs="0" maxOccurs="1"/>
-        <xsd:element name="contentType" minOccurs="0" maxOccurs="1" type="xsd:string" ma:index="0" ma:displayName="Content Type"/>
-        <xsd:element ref="dc:title" minOccurs="0" maxOccurs="1" ma:index="4" ma:displayName="Title"/>
-        <xsd:element ref="dc:subject" minOccurs="0" maxOccurs="1"/>
-        <xsd:element ref="dc:description" minOccurs="0" maxOccurs="1"/>
-        <xsd:element name="keywords" minOccurs="0" maxOccurs="1" type="xsd:string"/>
-        <xsd:element ref="dc:language" minOccurs="0" maxOccurs="1"/>
-        <xsd:element name="category" minOccurs="0" maxOccurs="1" type="xsd:string"/>
-        <xsd:element name="version" minOccurs="0" maxOccurs="1" type="xsd:string"/>
-        <xsd:element name="revision" minOccurs="0" maxOccurs="1" type="xsd:string">
-          <xsd:annotation>
-            <xsd:documentation>
-                        This value indicates the number of saves or revisions. The application is responsible for updating this value after each revision.
-                    </xsd:documentation>
-          </xsd:annotation>
-        </xsd:element>
-        <xsd:element name="lastModifiedBy" minOccurs="0" maxOccurs="1" type="xsd:string"/>
-        <xsd:element ref="dcterms:modified" minOccurs="0" maxOccurs="1"/>
-        <xsd:element name="contentStatus" minOccurs="0" maxOccurs="1" type="xsd:string"/>
-      </xsd:all>
-    </xsd:complexType>
-  </xsd:schema>
-  <xs:schema xmlns:pc="http://schemas.microsoft.com/office/infopath/2007/PartnerControls" xmlns:xs="http://www.w3.org/2001/XMLSchema" targetNamespace="http://schemas.microsoft.com/office/infopath/2007/PartnerControls" elementFormDefault="qualified" attributeFormDefault="unqualified">
-    <xs:element name="Person">
-      <xs:complexType>
-        <xs:sequence>
-          <xs:element ref="pc:DisplayName" minOccurs="0"/>
-          <xs:element ref="pc:AccountId" minOccurs="0"/>
-          <xs:element ref="pc:AccountType" minOccurs="0"/>
-        </xs:sequence>
-      </xs:complexType>
-    </xs:element>
-    <xs:element name="DisplayName" type="xs:string"/>
-    <xs:element name="AccountId" type="xs:string"/>
-    <xs:element name="AccountType" type="xs:string"/>
-    <xs:element name="BDCAssociatedEntity">
-      <xs:complexType>
-        <xs:sequence>
-          <xs:element ref="pc:BDCEntity" minOccurs="0" maxOccurs="unbounded"/>
-        </xs:sequence>
-        <xs:attribute ref="pc:EntityNamespace"/>
-        <xs:attribute ref="pc:EntityName"/>
-        <xs:attribute ref="pc:SystemInstanceName"/>
-        <xs:attribute ref="pc:AssociationName"/>
-      </xs:complexType>
-    </xs:element>
-    <xs:attribute name="EntityNamespace" type="xs:string"/>
-    <xs:attribute name="EntityName" type="xs:string"/>
-    <xs:attribute name="SystemInstanceName" type="xs:string"/>
-    <xs:attribute name="AssociationName" type="xs:string"/>
-    <xs:element name="BDCEntity">
-      <xs:complexType>
-        <xs:sequence>
-          <xs:element ref="pc:EntityDisplayName" minOccurs="0"/>
-          <xs:element ref="pc:EntityInstanceReference" minOccurs="0"/>
-          <xs:element ref="pc:EntityId1" minOccurs="0"/>
-          <xs:element ref="pc:EntityId2" minOccurs="0"/>
-          <xs:element ref="pc:EntityId3" minOccurs="0"/>
-          <xs:element ref="pc:EntityId4" minOccurs="0"/>
-          <xs:element ref="pc:EntityId5" minOccurs="0"/>
-        </xs:sequence>
-      </xs:complexType>
-    </xs:element>
-    <xs:element name="EntityDisplayName" type="xs:string"/>
-    <xs:element name="EntityInstanceReference" type="xs:string"/>
-    <xs:element name="EntityId1" type="xs:string"/>
-    <xs:element name="EntityId2" type="xs:string"/>
-    <xs:element name="EntityId3" type="xs:string"/>
-    <xs:element name="EntityId4" type="xs:string"/>
-    <xs:element name="EntityId5" type="xs:string"/>
-    <xs:element name="Terms">
-      <xs:complexType>
-        <xs:sequence>
-          <xs:element ref="pc:TermInfo" minOccurs="0" maxOccurs="unbounded"/>
-        </xs:sequence>
-      </xs:complexType>
-    </xs:element>
-    <xs:element name="TermInfo">
-      <xs:complexType>
-        <xs:sequence>
-          <xs:element ref="pc:TermName" minOccurs="0"/>
-          <xs:element ref="pc:TermId" minOccurs="0"/>
-        </xs:sequence>
-      </xs:complexType>
-    </xs:element>
-    <xs:element name="TermName" type="xs:string"/>
-    <xs:element name="TermId" type="xs:string"/>
-  </xs:schema>
-</ct:contentTypeSchema>
-</file>
-
 <file path=customXml/item5.xml><?xml version="1.0" encoding="utf-8"?>
 <b:Sources xmlns:b="http://schemas.openxmlformats.org/officeDocument/2006/bibliography" xmlns="http://schemas.openxmlformats.org/officeDocument/2006/bibliography" SelectedStyle="\APA.XSL" StyleName="APA"/>
 </file>
 
 <file path=customXml/itemProps1.xml><?xml version="1.0" encoding="utf-8"?>
-<ds:datastoreItem xmlns:ds="http://schemas.openxmlformats.org/officeDocument/2006/customXml" ds:itemID="{26E11BDE-7E31-4B78-8494-AC3EF47CDCC3}">
-  <ds:schemaRefs>
-    <ds:schemaRef ds:uri="http://schemas.microsoft.com/office/2009/outspace/metadata"/>
-  </ds:schemaRefs>
-</ds:datastoreItem>
-</file>
-
-<file path=customXml/itemProps2.xml><?xml version="1.0" encoding="utf-8"?>
 <ds:datastoreItem xmlns:ds="http://schemas.openxmlformats.org/officeDocument/2006/customXml" ds:itemID="{39316EDB-49BA-4480-A4CC-06A2F75E0759}">
   <ds:schemaRefs>
     <ds:schemaRef ds:uri="http://schemas.microsoft.com/office/2006/metadata/properties"/>
@@ -9486,7 +9337,7 @@
 </ds:datastoreItem>
 </file>
 
-<file path=customXml/itemProps3.xml><?xml version="1.0" encoding="utf-8"?>
+<file path=customXml/itemProps2.xml><?xml version="1.0" encoding="utf-8"?>
 <ds:datastoreItem xmlns:ds="http://schemas.openxmlformats.org/officeDocument/2006/customXml" ds:itemID="{4AB4F019-59F6-4F32-9A99-4D00AA33EAC5}">
   <ds:schemaRefs>
     <ds:schemaRef ds:uri="http://schemas.microsoft.com/sharepoint/v3/contenttype/forms"/>
@@ -9494,7 +9345,7 @@
 </ds:datastoreItem>
 </file>
 
-<file path=customXml/itemProps4.xml><?xml version="1.0" encoding="utf-8"?>
+<file path=customXml/itemProps3.xml><?xml version="1.0" encoding="utf-8"?>
 <ds:datastoreItem xmlns:ds="http://schemas.openxmlformats.org/officeDocument/2006/customXml" ds:itemID="{D8FBEAB1-7B91-4835-83AC-CC5E4FB45F71}">
   <ds:schemaRefs>
     <ds:schemaRef ds:uri="http://schemas.microsoft.com/office/2006/metadata/contentType"/>
@@ -9510,8 +9361,16 @@
 </ds:datastoreItem>
 </file>
 
+<file path=customXml/itemProps4.xml><?xml version="1.0" encoding="utf-8"?>
+<ds:datastoreItem xmlns:ds="http://schemas.openxmlformats.org/officeDocument/2006/customXml" ds:itemID="{26E11BDE-7E31-4B78-8494-AC3EF47CDCC3}">
+  <ds:schemaRefs>
+    <ds:schemaRef ds:uri="http://schemas.microsoft.com/office/2009/outspace/metadata"/>
+  </ds:schemaRefs>
+</ds:datastoreItem>
+</file>
+
 <file path=customXml/itemProps5.xml><?xml version="1.0" encoding="utf-8"?>
-<ds:datastoreItem xmlns:ds="http://schemas.openxmlformats.org/officeDocument/2006/customXml" ds:itemID="{ECAE687B-AB4E-420B-8599-465C2F0D37E9}">
+<ds:datastoreItem xmlns:ds="http://schemas.openxmlformats.org/officeDocument/2006/customXml" ds:itemID="{66880273-DCA1-4FE8-8C9A-6E24FB66F2AD}">
   <ds:schemaRefs>
     <ds:schemaRef ds:uri="http://schemas.openxmlformats.org/officeDocument/2006/bibliography"/>
   </ds:schemaRefs>

--- a/00C Setup.docx
+++ b/00C Setup.docx
@@ -110,13 +110,13 @@
         <w:rPr>
           <w:b/>
         </w:rPr>
-        <w:t>Office 365</w:t>
+        <w:t xml:space="preserve">Microsoft Teams </w:t>
       </w:r>
       <w:r>
         <w:rPr>
           <w:b/>
         </w:rPr>
-        <w:t xml:space="preserve"> Development</w:t>
+        <w:t>Development</w:t>
       </w:r>
       <w:r>
         <w:t>.</w:t>
@@ -240,9 +240,9 @@
       </w:pPr>
       <w:r>
         <w:drawing>
-          <wp:inline distT="0" distB="0" distL="0" distR="0" wp14:anchorId="162E7DB9" wp14:editId="1099EA4B">
-            <wp:extent cx="6307889" cy="1310640"/>
-            <wp:effectExtent l="19050" t="19050" r="17145" b="22860"/>
+          <wp:inline distT="0" distB="0" distL="0" distR="0" wp14:anchorId="162E7DB9" wp14:editId="05C09D7C">
+            <wp:extent cx="5599063" cy="1163364"/>
+            <wp:effectExtent l="19050" t="19050" r="20955" b="17780"/>
             <wp:docPr id="17" name="Picture 17"/>
             <wp:cNvGraphicFramePr>
               <a:graphicFrameLocks xmlns:a="http://schemas.openxmlformats.org/drawingml/2006/main" noChangeAspect="1"/>
@@ -272,7 +272,7 @@
                   <pic:spPr bwMode="auto">
                     <a:xfrm>
                       <a:off x="0" y="0"/>
-                      <a:ext cx="6353055" cy="1320025"/>
+                      <a:ext cx="5817972" cy="1208849"/>
                     </a:xfrm>
                     <a:prstGeom prst="rect">
                       <a:avLst/>
@@ -387,6 +387,11 @@
     </w:p>
     <w:p>
       <w:pPr>
+        <w:pStyle w:val="LabStepCodeBlockLevel2"/>
+      </w:pPr>
+    </w:p>
+    <w:p>
+      <w:pPr>
         <w:pStyle w:val="LabStepNumberedLevel2"/>
       </w:pPr>
       <w:r>
@@ -403,10 +408,34 @@
     </w:p>
     <w:p>
       <w:pPr>
+        <w:pStyle w:val="LabStepCodeBlockLevel2"/>
+      </w:pPr>
+    </w:p>
+    <w:p>
+      <w:pPr>
         <w:pStyle w:val="LabStepNumberedLevel2"/>
       </w:pPr>
       <w:r>
-        <w:t>Next, execute the following command to install the Azure Resource Manager (RM) PowerShell cmdlets library.</w:t>
+        <w:t xml:space="preserve">Next, execute the following command to install the </w:t>
+      </w:r>
+      <w:r>
+        <w:t xml:space="preserve">most recent </w:t>
+      </w:r>
+      <w:r>
+        <w:t xml:space="preserve">Azure PowerShell </w:t>
+      </w:r>
+      <w:r>
+        <w:rPr>
+          <w:b/>
+          <w:bCs/>
+        </w:rPr>
+        <w:t>Az</w:t>
+      </w:r>
+      <w:r>
+        <w:t xml:space="preserve"> cmdlet </w:t>
+      </w:r>
+      <w:r>
+        <w:t>library.</w:t>
       </w:r>
     </w:p>
     <w:p>
@@ -414,8 +443,13 @@
         <w:pStyle w:val="LabStepCodeBlockLevel2"/>
       </w:pPr>
       <w:r>
-        <w:t>Install-Module AzureRM -AllowClobber -Force</w:t>
-      </w:r>
+        <w:t>Install-Module -Name Az -AllowClobber -Scope CurrentUser</w:t>
+      </w:r>
+    </w:p>
+    <w:p>
+      <w:pPr>
+        <w:pStyle w:val="LabStepCodeBlockLevel2"/>
+      </w:pPr>
     </w:p>
     <w:p>
       <w:pPr>
@@ -435,11 +469,22 @@
     </w:p>
     <w:p>
       <w:pPr>
+        <w:pStyle w:val="LabStepCodeBlockLevel2"/>
+      </w:pPr>
+    </w:p>
+    <w:p>
+      <w:pPr>
         <w:pStyle w:val="Heading3"/>
       </w:pPr>
       <w:r>
         <w:lastRenderedPageBreak/>
-        <w:t xml:space="preserve">Task 3: Install The </w:t>
+        <w:t xml:space="preserve">Task 3: Install </w:t>
+      </w:r>
+      <w:r>
+        <w:t>the</w:t>
+      </w:r>
+      <w:r>
+        <w:t xml:space="preserve"> </w:t>
       </w:r>
       <w:r>
         <w:t>SharePoint Online Management Shell</w:t>
@@ -462,7 +507,13 @@
         </w:numPr>
       </w:pPr>
       <w:r>
-        <w:t xml:space="preserve">Install The </w:t>
+        <w:t xml:space="preserve">Install </w:t>
+      </w:r>
+      <w:r>
+        <w:t>the</w:t>
+      </w:r>
+      <w:r>
+        <w:t xml:space="preserve"> </w:t>
       </w:r>
       <w:r>
         <w:t>SharePoint Online Management Shell</w:t>
@@ -511,9 +562,9 @@
       </w:pPr>
       <w:r>
         <w:drawing>
-          <wp:inline distT="0" distB="0" distL="0" distR="0" wp14:anchorId="46560E60" wp14:editId="255DFCFC">
-            <wp:extent cx="3735532" cy="2742389"/>
-            <wp:effectExtent l="19050" t="19050" r="17780" b="20320"/>
+          <wp:inline distT="0" distB="0" distL="0" distR="0" wp14:anchorId="46560E60" wp14:editId="0B077FD4">
+            <wp:extent cx="2981252" cy="2188645"/>
+            <wp:effectExtent l="19050" t="19050" r="10160" b="21590"/>
             <wp:docPr id="6" name="Picture 6"/>
             <wp:cNvGraphicFramePr>
               <a:graphicFrameLocks xmlns:a="http://schemas.openxmlformats.org/drawingml/2006/main" noChangeAspect="1"/>
@@ -543,7 +594,7 @@
                   <pic:spPr bwMode="auto">
                     <a:xfrm>
                       <a:off x="0" y="0"/>
-                      <a:ext cx="3790184" cy="2782511"/>
+                      <a:ext cx="3047739" cy="2237456"/>
                     </a:xfrm>
                     <a:prstGeom prst="rect">
                       <a:avLst/>
@@ -588,9 +639,9 @@
       </w:pPr>
       <w:r>
         <w:drawing>
-          <wp:inline distT="0" distB="0" distL="0" distR="0" wp14:anchorId="28906800" wp14:editId="0671D25B">
-            <wp:extent cx="4262005" cy="1515379"/>
-            <wp:effectExtent l="19050" t="19050" r="24765" b="27940"/>
+          <wp:inline distT="0" distB="0" distL="0" distR="0" wp14:anchorId="28906800" wp14:editId="626F0598">
+            <wp:extent cx="5246222" cy="1865322"/>
+            <wp:effectExtent l="19050" t="19050" r="12065" b="20955"/>
             <wp:docPr id="10" name="Picture 10"/>
             <wp:cNvGraphicFramePr>
               <a:graphicFrameLocks xmlns:a="http://schemas.openxmlformats.org/drawingml/2006/main" noChangeAspect="1"/>
@@ -620,7 +671,7 @@
                   <pic:spPr bwMode="auto">
                     <a:xfrm>
                       <a:off x="0" y="0"/>
-                      <a:ext cx="4283688" cy="1523088"/>
+                      <a:ext cx="5294912" cy="1882634"/>
                     </a:xfrm>
                     <a:prstGeom prst="rect">
                       <a:avLst/>
@@ -656,9 +707,9 @@
       </w:pPr>
       <w:r>
         <w:drawing>
-          <wp:inline distT="0" distB="0" distL="0" distR="0" wp14:anchorId="199198FB" wp14:editId="7CA1EECA">
-            <wp:extent cx="2154382" cy="1684335"/>
-            <wp:effectExtent l="0" t="0" r="0" b="0"/>
+          <wp:inline distT="0" distB="0" distL="0" distR="0" wp14:anchorId="199198FB" wp14:editId="55FF4D06">
+            <wp:extent cx="2470396" cy="1931400"/>
+            <wp:effectExtent l="0" t="0" r="6350" b="0"/>
             <wp:docPr id="11" name="Picture 11"/>
             <wp:cNvGraphicFramePr>
               <a:graphicFrameLocks xmlns:a="http://schemas.openxmlformats.org/drawingml/2006/main" noChangeAspect="1"/>
@@ -679,7 +730,7 @@
                   <pic:spPr>
                     <a:xfrm>
                       <a:off x="0" y="0"/>
-                      <a:ext cx="2197062" cy="1717703"/>
+                      <a:ext cx="2541440" cy="1986943"/>
                     </a:xfrm>
                     <a:prstGeom prst="rect">
                       <a:avLst/>
@@ -759,9 +810,9 @@
       </w:pPr>
       <w:r>
         <w:drawing>
-          <wp:inline distT="0" distB="0" distL="0" distR="0" wp14:anchorId="6EC3F6D2" wp14:editId="6EE0C3C2">
-            <wp:extent cx="2049780" cy="2583963"/>
-            <wp:effectExtent l="19050" t="19050" r="26670" b="26035"/>
+          <wp:inline distT="0" distB="0" distL="0" distR="0" wp14:anchorId="6EC3F6D2" wp14:editId="008A9AE5">
+            <wp:extent cx="1231350" cy="1552246"/>
+            <wp:effectExtent l="19050" t="19050" r="26035" b="10160"/>
             <wp:docPr id="12" name="Picture 12"/>
             <wp:cNvGraphicFramePr>
               <a:graphicFrameLocks xmlns:a="http://schemas.openxmlformats.org/drawingml/2006/main" noChangeAspect="1"/>
@@ -776,7 +827,7 @@
                     </pic:cNvPicPr>
                   </pic:nvPicPr>
                   <pic:blipFill>
-                    <a:blip r:embed="rId18">
+                    <a:blip r:embed="rId18" cstate="print">
                       <a:extLst>
                         <a:ext uri="{28A0092B-C50C-407E-A947-70E740481C1C}">
                           <a14:useLocalDpi xmlns:a14="http://schemas.microsoft.com/office/drawing/2010/main" val="0"/>
@@ -791,7 +842,7 @@
                   <pic:spPr bwMode="auto">
                     <a:xfrm>
                       <a:off x="0" y="0"/>
-                      <a:ext cx="2106562" cy="2655543"/>
+                      <a:ext cx="1286717" cy="1622042"/>
                     </a:xfrm>
                     <a:prstGeom prst="rect">
                       <a:avLst/>
@@ -844,9 +895,9 @@
       </w:pPr>
       <w:r>
         <w:drawing>
-          <wp:inline distT="0" distB="0" distL="0" distR="0" wp14:anchorId="3FC2DD64" wp14:editId="31B41F2B">
-            <wp:extent cx="3509237" cy="1165860"/>
-            <wp:effectExtent l="19050" t="19050" r="15240" b="15240"/>
+          <wp:inline distT="0" distB="0" distL="0" distR="0" wp14:anchorId="3FC2DD64" wp14:editId="7F1F78FC">
+            <wp:extent cx="2429322" cy="521507"/>
+            <wp:effectExtent l="19050" t="19050" r="9525" b="12065"/>
             <wp:docPr id="51" name="Picture 51"/>
             <wp:cNvGraphicFramePr>
               <a:graphicFrameLocks xmlns:a="http://schemas.openxmlformats.org/drawingml/2006/main" noChangeAspect="1"/>
@@ -860,7 +911,7 @@
                       <a:picLocks noChangeAspect="1" noChangeArrowheads="1"/>
                     </pic:cNvPicPr>
                   </pic:nvPicPr>
-                  <pic:blipFill>
+                  <pic:blipFill rotWithShape="1">
                     <a:blip r:embed="rId19">
                       <a:extLst>
                         <a:ext uri="{28A0092B-C50C-407E-A947-70E740481C1C}">
@@ -868,27 +919,49 @@
                         </a:ext>
                       </a:extLst>
                     </a:blip>
-                    <a:srcRect/>
-                    <a:stretch>
-                      <a:fillRect/>
-                    </a:stretch>
+                    <a:srcRect b="35384"/>
+                    <a:stretch/>
                   </pic:blipFill>
                   <pic:spPr bwMode="auto">
                     <a:xfrm>
                       <a:off x="0" y="0"/>
-                      <a:ext cx="3556434" cy="1181540"/>
+                      <a:ext cx="2490073" cy="534548"/>
                     </a:xfrm>
                     <a:prstGeom prst="rect">
                       <a:avLst/>
                     </a:prstGeom>
                     <a:noFill/>
-                    <a:ln>
+                    <a:ln w="9525" cap="flat" cmpd="sng" algn="ctr">
                       <a:solidFill>
-                        <a:schemeClr val="bg1">
+                        <a:sysClr val="window" lastClr="FFFFFF">
                           <a:lumMod val="50000"/>
-                        </a:schemeClr>
+                        </a:sysClr>
                       </a:solidFill>
+                      <a:prstDash val="solid"/>
+                      <a:round/>
+                      <a:headEnd type="none" w="med" len="med"/>
+                      <a:tailEnd type="none" w="med" len="med"/>
+                      <a:extLst>
+                        <a:ext uri="{C807C97D-BFC1-408E-A445-0C87EB9F89A2}">
+                          <ask:lineSketchStyleProps xmlns:ask="http://schemas.microsoft.com/office/drawing/2018/sketchyshapes" sd="0">
+                            <a:custGeom>
+                              <a:avLst/>
+                              <a:gdLst/>
+                              <a:ahLst/>
+                              <a:cxnLst/>
+                              <a:rect l="0" t="0" r="0" b="0"/>
+                              <a:pathLst/>
+                            </a:custGeom>
+                            <ask:type/>
+                          </ask:lineSketchStyleProps>
+                        </a:ext>
+                      </a:extLst>
                     </a:ln>
+                    <a:extLst>
+                      <a:ext uri="{53640926-AAD7-44D8-BBD7-CCE9431645EC}">
+                        <a14:shadowObscured xmlns:a14="http://schemas.microsoft.com/office/drawing/2010/main"/>
+                      </a:ext>
+                    </a:extLst>
                   </pic:spPr>
                 </pic:pic>
               </a:graphicData>
@@ -958,9 +1031,9 @@
       </w:pPr>
       <w:r>
         <w:drawing>
-          <wp:inline distT="0" distB="0" distL="0" distR="0" wp14:anchorId="661C864A" wp14:editId="6F58C4A2">
-            <wp:extent cx="1908387" cy="1546860"/>
-            <wp:effectExtent l="19050" t="19050" r="15875" b="15240"/>
+          <wp:inline distT="0" distB="0" distL="0" distR="0" wp14:anchorId="661C864A" wp14:editId="5044B2CD">
+            <wp:extent cx="1486426" cy="1204836"/>
+            <wp:effectExtent l="19050" t="19050" r="19050" b="14605"/>
             <wp:docPr id="13" name="Picture 13"/>
             <wp:cNvGraphicFramePr>
               <a:graphicFrameLocks xmlns:a="http://schemas.openxmlformats.org/drawingml/2006/main" noChangeAspect="1"/>
@@ -981,7 +1054,7 @@
                   <pic:spPr>
                     <a:xfrm>
                       <a:off x="0" y="0"/>
-                      <a:ext cx="1935184" cy="1568581"/>
+                      <a:ext cx="1517266" cy="1229834"/>
                     </a:xfrm>
                     <a:prstGeom prst="rect">
                       <a:avLst/>
@@ -1031,7 +1104,6 @@
         <w:pStyle w:val="LabStepNumberedLevel2"/>
       </w:pPr>
       <w:r>
-        <w:lastRenderedPageBreak/>
         <w:t xml:space="preserve">Type in </w:t>
       </w:r>
       <w:r>
@@ -1058,9 +1130,9 @@
       </w:pPr>
       <w:r>
         <w:drawing>
-          <wp:inline distT="0" distB="0" distL="0" distR="0" wp14:anchorId="5828E5CA" wp14:editId="34045E29">
-            <wp:extent cx="4917493" cy="1318260"/>
-            <wp:effectExtent l="0" t="0" r="0" b="0"/>
+          <wp:inline distT="0" distB="0" distL="0" distR="0" wp14:anchorId="5828E5CA" wp14:editId="31265840">
+            <wp:extent cx="4371537" cy="1171903"/>
+            <wp:effectExtent l="0" t="0" r="0" b="9525"/>
             <wp:docPr id="40" name="Picture 40"/>
             <wp:cNvGraphicFramePr>
               <a:graphicFrameLocks xmlns:a="http://schemas.openxmlformats.org/drawingml/2006/main" noChangeAspect="1"/>
@@ -1090,7 +1162,7 @@
                   <pic:spPr bwMode="auto">
                     <a:xfrm>
                       <a:off x="0" y="0"/>
-                      <a:ext cx="4945292" cy="1325712"/>
+                      <a:ext cx="4572932" cy="1225892"/>
                     </a:xfrm>
                     <a:prstGeom prst="rect">
                       <a:avLst/>
@@ -1143,6 +1215,7 @@
         <w:pStyle w:val="Heading3"/>
       </w:pPr>
       <w:r>
+        <w:lastRenderedPageBreak/>
         <w:t xml:space="preserve">Task </w:t>
       </w:r>
       <w:r>
@@ -1215,9 +1288,9 @@
           <w:noProof/>
         </w:rPr>
         <w:drawing>
-          <wp:inline distT="0" distB="0" distL="0" distR="0" wp14:anchorId="269D1FCA" wp14:editId="74D95A80">
-            <wp:extent cx="3545530" cy="1539240"/>
-            <wp:effectExtent l="19050" t="19050" r="17145" b="22860"/>
+          <wp:inline distT="0" distB="0" distL="0" distR="0" wp14:anchorId="269D1FCA" wp14:editId="1EB4EEA7">
+            <wp:extent cx="1737904" cy="754486"/>
+            <wp:effectExtent l="19050" t="19050" r="15240" b="26670"/>
             <wp:docPr id="7" name="Picture 7"/>
             <wp:cNvGraphicFramePr>
               <a:graphicFrameLocks xmlns:a="http://schemas.openxmlformats.org/drawingml/2006/main" noChangeAspect="1"/>
@@ -1247,7 +1320,7 @@
                   <pic:spPr bwMode="auto">
                     <a:xfrm>
                       <a:off x="0" y="0"/>
-                      <a:ext cx="3585348" cy="1556526"/>
+                      <a:ext cx="1778864" cy="772268"/>
                     </a:xfrm>
                     <a:prstGeom prst="rect">
                       <a:avLst/>
@@ -1300,9 +1373,9 @@
           <w:noProof/>
         </w:rPr>
         <w:drawing>
-          <wp:inline distT="0" distB="0" distL="0" distR="0" wp14:anchorId="5171E3B3" wp14:editId="193925F8">
-            <wp:extent cx="2927929" cy="2270760"/>
-            <wp:effectExtent l="0" t="0" r="6350" b="0"/>
+          <wp:inline distT="0" distB="0" distL="0" distR="0" wp14:anchorId="5171E3B3" wp14:editId="7EBE76F4">
+            <wp:extent cx="1229562" cy="953589"/>
+            <wp:effectExtent l="0" t="0" r="8890" b="0"/>
             <wp:docPr id="8" name="Picture 8"/>
             <wp:cNvGraphicFramePr>
               <a:graphicFrameLocks xmlns:a="http://schemas.openxmlformats.org/drawingml/2006/main" noChangeAspect="1"/>
@@ -1323,7 +1396,7 @@
                   <pic:spPr>
                     <a:xfrm>
                       <a:off x="0" y="0"/>
-                      <a:ext cx="2994062" cy="2322050"/>
+                      <a:ext cx="1270300" cy="985183"/>
                     </a:xfrm>
                     <a:prstGeom prst="rect">
                       <a:avLst/>
@@ -1361,7 +1434,6 @@
         <w:rPr>
           <w:noProof/>
         </w:rPr>
-        <w:lastRenderedPageBreak/>
         <w:t xml:space="preserve">Task </w:t>
       </w:r>
       <w:r>
@@ -1374,7 +1446,13 @@
         <w:rPr>
           <w:noProof/>
         </w:rPr>
-        <w:t>: Install Visual Studio 2017</w:t>
+        <w:t>: Install Visual Studio 201</w:t>
+      </w:r>
+      <w:r>
+        <w:rPr>
+          <w:noProof/>
+        </w:rPr>
+        <w:t>9</w:t>
       </w:r>
     </w:p>
     <w:p>
@@ -1382,7 +1460,43 @@
         <w:pStyle w:val="LabExerciseLeadIn"/>
       </w:pPr>
       <w:r>
-        <w:t>In this exercise, you will install Visual Studio 2017 Professional. Note if you don't have access to Visual Studio 2017 Professional, you can complete all of the labs instead using the free version of Visual Studio 2017 community edition.</w:t>
+        <w:t>In this exercise, you will install Visual Studio 201</w:t>
+      </w:r>
+      <w:r>
+        <w:t>9</w:t>
+      </w:r>
+      <w:r>
+        <w:t xml:space="preserve"> Professional. Note if you don't have access to Visual Studio 201</w:t>
+      </w:r>
+      <w:r>
+        <w:t>9</w:t>
+      </w:r>
+      <w:r>
+        <w:t xml:space="preserve"> Professional, you can </w:t>
+      </w:r>
+      <w:r>
+        <w:t xml:space="preserve">use </w:t>
+      </w:r>
+      <w:r>
+        <w:t xml:space="preserve">the free </w:t>
+      </w:r>
+      <w:r>
+        <w:t>community edition</w:t>
+      </w:r>
+      <w:r>
+        <w:t xml:space="preserve"> </w:t>
+      </w:r>
+      <w:r>
+        <w:t>of Visual Studio 201</w:t>
+      </w:r>
+      <w:r>
+        <w:t>9</w:t>
+      </w:r>
+      <w:r>
+        <w:t xml:space="preserve"> to complete all the labs in this course</w:t>
+      </w:r>
+      <w:r>
+        <w:t>.</w:t>
       </w:r>
     </w:p>
     <w:p>
@@ -1394,7 +1508,13 @@
         </w:numPr>
       </w:pPr>
       <w:r>
-        <w:t>Obtain the installation software for Visual Studio 2017 Professional.</w:t>
+        <w:t>Obtain the installation software for Visual Studio 201</w:t>
+      </w:r>
+      <w:r>
+        <w:t>9</w:t>
+      </w:r>
+      <w:r>
+        <w:t xml:space="preserve"> Professional.</w:t>
       </w:r>
     </w:p>
     <w:p>
@@ -1406,7 +1526,25 @@
         </w:numPr>
       </w:pPr>
       <w:r>
-        <w:t>If you don't have a copy, you can download the Visual Studio 2017 community edition using the following link.</w:t>
+        <w:t xml:space="preserve">If you don't have a copy, you can download </w:t>
+      </w:r>
+      <w:r>
+        <w:t xml:space="preserve">a trial of </w:t>
+      </w:r>
+      <w:r>
+        <w:t>Visual Studio 201</w:t>
+      </w:r>
+      <w:r>
+        <w:t>9</w:t>
+      </w:r>
+      <w:r>
+        <w:t xml:space="preserve"> </w:t>
+      </w:r>
+      <w:r>
+        <w:t xml:space="preserve">Pro </w:t>
+      </w:r>
+      <w:r>
+        <w:t>edition using the following link.</w:t>
       </w:r>
     </w:p>
     <w:p>
@@ -1422,15 +1560,18 @@
           <w:rStyle w:val="Hyperlink"/>
           <w:b w:val="0"/>
         </w:rPr>
-        <w:t>https://visualstudio.microsoft.com/thank-you-downloading-visual-studio/?sku=Community&amp;rel=15</w:t>
-      </w:r>
-    </w:p>
-    <w:p>
-      <w:pPr>
-        <w:pStyle w:val="LabStepNumbered"/>
-      </w:pPr>
-      <w:r>
-        <w:t xml:space="preserve">Click </w:t>
+        <w:t>https://visualstudio.microsoft.com/thank-you-downloading-visual-studio/?sku=Professional&amp;rel=16</w:t>
+      </w:r>
+    </w:p>
+    <w:p>
+      <w:pPr>
+        <w:pStyle w:val="LabStepNumberedLevel2"/>
+      </w:pPr>
+      <w:r>
+        <w:t>Once the installation program has downloaded and started running, c</w:t>
+      </w:r>
+      <w:r>
+        <w:t xml:space="preserve">lick </w:t>
       </w:r>
       <w:r>
         <w:rPr>
@@ -1439,22 +1580,31 @@
         <w:t>Continue</w:t>
       </w:r>
       <w:r>
-        <w:t xml:space="preserve"> to run the installation program for Visual Studio 2017.</w:t>
-      </w:r>
-    </w:p>
-    <w:p>
-      <w:pPr>
-        <w:pStyle w:val="LabStepScreenshot"/>
-      </w:pPr>
-      <w:r>
-        <w:rPr>
-          <w:noProof/>
-        </w:rPr>
+        <w:t xml:space="preserve"> </w:t>
+      </w:r>
+      <w:r>
+        <w:t xml:space="preserve">to </w:t>
+      </w:r>
+      <w:r>
+        <w:t>install Visual Studio 201</w:t>
+      </w:r>
+      <w:r>
+        <w:t>9</w:t>
+      </w:r>
+      <w:r>
+        <w:t>.</w:t>
+      </w:r>
+    </w:p>
+    <w:p>
+      <w:pPr>
+        <w:pStyle w:val="LabStepScreenshotLevel2"/>
+      </w:pPr>
+      <w:r>
         <w:drawing>
-          <wp:inline distT="0" distB="0" distL="0" distR="0" wp14:anchorId="407249B3" wp14:editId="7B82311D">
-            <wp:extent cx="3032760" cy="1516380"/>
-            <wp:effectExtent l="19050" t="19050" r="15240" b="26670"/>
-            <wp:docPr id="15" name="Picture 15"/>
+          <wp:inline distT="0" distB="0" distL="0" distR="0" wp14:anchorId="652E20E5" wp14:editId="68E9E017">
+            <wp:extent cx="1626870" cy="932557"/>
+            <wp:effectExtent l="19050" t="19050" r="11430" b="20320"/>
+            <wp:docPr id="5" name="Picture 5"/>
             <wp:cNvGraphicFramePr>
               <a:graphicFrameLocks xmlns:a="http://schemas.openxmlformats.org/drawingml/2006/main" noChangeAspect="1"/>
             </wp:cNvGraphicFramePr>
@@ -1462,104 +1612,13 @@
               <a:graphicData uri="http://schemas.openxmlformats.org/drawingml/2006/picture">
                 <pic:pic xmlns:pic="http://schemas.openxmlformats.org/drawingml/2006/picture">
                   <pic:nvPicPr>
-                    <pic:cNvPr id="1" name=""/>
-                    <pic:cNvPicPr/>
-                  </pic:nvPicPr>
-                  <pic:blipFill>
-                    <a:blip r:embed="rId25"/>
-                    <a:stretch>
-                      <a:fillRect/>
-                    </a:stretch>
-                  </pic:blipFill>
-                  <pic:spPr>
-                    <a:xfrm>
-                      <a:off x="0" y="0"/>
-                      <a:ext cx="3054776" cy="1527388"/>
-                    </a:xfrm>
-                    <a:prstGeom prst="rect">
-                      <a:avLst/>
-                    </a:prstGeom>
-                    <a:ln>
-                      <a:solidFill>
-                        <a:schemeClr val="bg1">
-                          <a:lumMod val="50000"/>
-                        </a:schemeClr>
-                      </a:solidFill>
-                    </a:ln>
-                  </pic:spPr>
-                </pic:pic>
-              </a:graphicData>
-            </a:graphic>
-          </wp:inline>
-        </w:drawing>
-      </w:r>
-    </w:p>
-    <w:p>
-      <w:pPr>
-        <w:pStyle w:val="LabStepNumbered"/>
-      </w:pPr>
-      <w:r>
-        <w:t xml:space="preserve">Under </w:t>
-      </w:r>
-      <w:r>
-        <w:rPr>
-          <w:b/>
-        </w:rPr>
-        <w:t>Workloads</w:t>
-      </w:r>
-      <w:r>
-        <w:t xml:space="preserve"> tab in the </w:t>
-      </w:r>
-      <w:r>
-        <w:rPr>
-          <w:b/>
-        </w:rPr>
-        <w:t>Windows</w:t>
-      </w:r>
-      <w:r>
-        <w:t xml:space="preserve"> section, select the following workloads</w:t>
-      </w:r>
-    </w:p>
-    <w:p>
-      <w:pPr>
-        <w:pStyle w:val="LabStepNumberedLevel2"/>
-      </w:pPr>
-      <w:r>
-        <w:t>Universal Windows Platform development (this is optional)</w:t>
-      </w:r>
-    </w:p>
-    <w:p>
-      <w:pPr>
-        <w:pStyle w:val="LabStepNumberedLevel2"/>
-      </w:pPr>
-      <w:r>
-        <w:t>.NET desktop development (this is required)</w:t>
-      </w:r>
-    </w:p>
-    <w:p>
-      <w:pPr>
-        <w:pStyle w:val="LabStepScreenshotLevel2"/>
-      </w:pPr>
-      <w:r>
-        <w:drawing>
-          <wp:inline distT="0" distB="0" distL="0" distR="0" wp14:anchorId="4CA3249D" wp14:editId="29C07746">
-            <wp:extent cx="4339431" cy="1310640"/>
-            <wp:effectExtent l="19050" t="19050" r="23495" b="22860"/>
-            <wp:docPr id="16" name="Picture 16"/>
-            <wp:cNvGraphicFramePr>
-              <a:graphicFrameLocks xmlns:a="http://schemas.openxmlformats.org/drawingml/2006/main" noChangeAspect="1"/>
-            </wp:cNvGraphicFramePr>
-            <a:graphic xmlns:a="http://schemas.openxmlformats.org/drawingml/2006/main">
-              <a:graphicData uri="http://schemas.openxmlformats.org/drawingml/2006/picture">
-                <pic:pic xmlns:pic="http://schemas.openxmlformats.org/drawingml/2006/picture">
-                  <pic:nvPicPr>
-                    <pic:cNvPr id="0" name="Picture 10"/>
+                    <pic:cNvPr id="0" name="Picture 1"/>
                     <pic:cNvPicPr>
                       <a:picLocks noChangeAspect="1" noChangeArrowheads="1"/>
                     </pic:cNvPicPr>
                   </pic:nvPicPr>
                   <pic:blipFill>
-                    <a:blip r:embed="rId26">
+                    <a:blip r:embed="rId25" cstate="print">
                       <a:extLst>
                         <a:ext uri="{28A0092B-C50C-407E-A947-70E740481C1C}">
                           <a14:useLocalDpi xmlns:a14="http://schemas.microsoft.com/office/drawing/2010/main" val="0"/>
@@ -1574,7 +1633,7 @@
                   <pic:spPr bwMode="auto">
                     <a:xfrm>
                       <a:off x="0" y="0"/>
-                      <a:ext cx="4433817" cy="1339148"/>
+                      <a:ext cx="1645326" cy="943136"/>
                     </a:xfrm>
                     <a:prstGeom prst="rect">
                       <a:avLst/>
@@ -1582,8 +1641,9 @@
                     <a:noFill/>
                     <a:ln>
                       <a:solidFill>
-                        <a:schemeClr val="bg1">
+                        <a:schemeClr val="tx1">
                           <a:lumMod val="50000"/>
+                          <a:lumOff val="50000"/>
                         </a:schemeClr>
                       </a:solidFill>
                     </a:ln>
@@ -1597,68 +1657,10 @@
     </w:p>
     <w:p>
       <w:pPr>
-        <w:pStyle w:val="LabStepNumbered"/>
-      </w:pPr>
-      <w:r>
-        <w:t xml:space="preserve">Under </w:t>
-      </w:r>
-      <w:r>
-        <w:rPr>
-          <w:b/>
-        </w:rPr>
-        <w:t>Workloads</w:t>
-      </w:r>
-      <w:r>
-        <w:t xml:space="preserve"> tab in the </w:t>
-      </w:r>
-      <w:r>
-        <w:rPr>
-          <w:b/>
-        </w:rPr>
-        <w:t xml:space="preserve">Web and Cloud </w:t>
-      </w:r>
-      <w:r>
-        <w:t>section, select the following workloads</w:t>
-      </w:r>
-    </w:p>
-    <w:p>
-      <w:pPr>
         <w:pStyle w:val="LabStepNumberedLevel2"/>
       </w:pPr>
       <w:r>
-        <w:t>Web development (this is required)</w:t>
-      </w:r>
-    </w:p>
-    <w:p>
-      <w:pPr>
-        <w:pStyle w:val="LabStepNumberedLevel2"/>
-      </w:pPr>
-      <w:r>
-        <w:t>Azure development (this is required)</w:t>
-      </w:r>
-    </w:p>
-    <w:p>
-      <w:pPr>
-        <w:pStyle w:val="LabStepNumberedLevel2"/>
-      </w:pPr>
-      <w:r>
-        <w:t>Node.js development (this is optional)</w:t>
-      </w:r>
-    </w:p>
-    <w:p>
-      <w:pPr>
-        <w:pStyle w:val="LabStepNumberedLevel2"/>
-      </w:pPr>
-      <w:r>
-        <w:t>Data storage and processing (this is optional)</w:t>
-      </w:r>
-    </w:p>
-    <w:p>
-      <w:pPr>
-        <w:pStyle w:val="LabStepNumberedLevel2"/>
-      </w:pPr>
-      <w:r>
-        <w:t>Office/SharePoint development (this is required)</w:t>
+        <w:t>Wait while the installation program downloads packages and installs them</w:t>
       </w:r>
     </w:p>
     <w:p>
@@ -1667,10 +1669,10 @@
       </w:pPr>
       <w:r>
         <w:drawing>
-          <wp:inline distT="0" distB="0" distL="0" distR="0" wp14:anchorId="57AC82E8" wp14:editId="1026ED41">
-            <wp:extent cx="4368519" cy="1501140"/>
-            <wp:effectExtent l="19050" t="19050" r="13335" b="22860"/>
-            <wp:docPr id="14" name="Picture 14"/>
+          <wp:inline distT="0" distB="0" distL="0" distR="0" wp14:anchorId="0EF608A5" wp14:editId="602B55E3">
+            <wp:extent cx="1887976" cy="1006384"/>
+            <wp:effectExtent l="19050" t="19050" r="17145" b="22860"/>
+            <wp:docPr id="9" name="Picture 9"/>
             <wp:cNvGraphicFramePr>
               <a:graphicFrameLocks xmlns:a="http://schemas.openxmlformats.org/drawingml/2006/main" noChangeAspect="1"/>
             </wp:cNvGraphicFramePr>
@@ -1678,7 +1680,110 @@
               <a:graphicData uri="http://schemas.openxmlformats.org/drawingml/2006/picture">
                 <pic:pic xmlns:pic="http://schemas.openxmlformats.org/drawingml/2006/picture">
                   <pic:nvPicPr>
-                    <pic:cNvPr id="0" name="Picture 1"/>
+                    <pic:cNvPr id="0" name="Picture 2"/>
+                    <pic:cNvPicPr>
+                      <a:picLocks noChangeAspect="1" noChangeArrowheads="1"/>
+                    </pic:cNvPicPr>
+                  </pic:nvPicPr>
+                  <pic:blipFill>
+                    <a:blip r:embed="rId26" cstate="print">
+                      <a:extLst>
+                        <a:ext uri="{28A0092B-C50C-407E-A947-70E740481C1C}">
+                          <a14:useLocalDpi xmlns:a14="http://schemas.microsoft.com/office/drawing/2010/main" val="0"/>
+                        </a:ext>
+                      </a:extLst>
+                    </a:blip>
+                    <a:srcRect/>
+                    <a:stretch>
+                      <a:fillRect/>
+                    </a:stretch>
+                  </pic:blipFill>
+                  <pic:spPr bwMode="auto">
+                    <a:xfrm>
+                      <a:off x="0" y="0"/>
+                      <a:ext cx="1905173" cy="1015551"/>
+                    </a:xfrm>
+                    <a:prstGeom prst="rect">
+                      <a:avLst/>
+                    </a:prstGeom>
+                    <a:noFill/>
+                    <a:ln>
+                      <a:solidFill>
+                        <a:schemeClr val="tx1">
+                          <a:lumMod val="50000"/>
+                          <a:lumOff val="50000"/>
+                        </a:schemeClr>
+                      </a:solidFill>
+                    </a:ln>
+                  </pic:spPr>
+                </pic:pic>
+              </a:graphicData>
+            </a:graphic>
+          </wp:inline>
+        </w:drawing>
+      </w:r>
+    </w:p>
+    <w:p>
+      <w:pPr>
+        <w:pStyle w:val="LabExerciseCallout"/>
+      </w:pPr>
+      <w:r>
+        <w:t>Once the core packages have been installed, the installation program will prompt you for which Workloads to install.</w:t>
+      </w:r>
+    </w:p>
+    <w:p>
+      <w:pPr>
+        <w:pStyle w:val="LabStepNumbered"/>
+      </w:pPr>
+      <w:r>
+        <w:lastRenderedPageBreak/>
+        <w:t xml:space="preserve">Under </w:t>
+      </w:r>
+      <w:r>
+        <w:rPr>
+          <w:b/>
+        </w:rPr>
+        <w:t>Workloads</w:t>
+      </w:r>
+      <w:r>
+        <w:t xml:space="preserve"> tab in the </w:t>
+      </w:r>
+      <w:r>
+        <w:rPr>
+          <w:b/>
+        </w:rPr>
+        <w:t>Web and Cloud</w:t>
+      </w:r>
+      <w:r>
+        <w:t xml:space="preserve"> section, select the following workloads</w:t>
+      </w:r>
+    </w:p>
+    <w:p>
+      <w:pPr>
+        <w:pStyle w:val="LabStepNumberedLevel2"/>
+      </w:pPr>
+      <w:r>
+        <w:t>ASP.NET and web development</w:t>
+      </w:r>
+    </w:p>
+    <w:p>
+      <w:pPr>
+        <w:pStyle w:val="LabStepScreenshotLevel2"/>
+      </w:pPr>
+      <w:r>
+        <w:drawing>
+          <wp:inline distT="0" distB="0" distL="0" distR="0" wp14:anchorId="6A66AFD6" wp14:editId="58C6D949">
+            <wp:extent cx="4944489" cy="1940379"/>
+            <wp:effectExtent l="19050" t="19050" r="8890" b="22225"/>
+            <wp:docPr id="23" name="Picture 23"/>
+            <wp:cNvGraphicFramePr>
+              <a:graphicFrameLocks xmlns:a="http://schemas.openxmlformats.org/drawingml/2006/main" noChangeAspect="1"/>
+            </wp:cNvGraphicFramePr>
+            <a:graphic xmlns:a="http://schemas.openxmlformats.org/drawingml/2006/main">
+              <a:graphicData uri="http://schemas.openxmlformats.org/drawingml/2006/picture">
+                <pic:pic xmlns:pic="http://schemas.openxmlformats.org/drawingml/2006/picture">
+                  <pic:nvPicPr>
+                    <pic:cNvPr id="0" name="Picture 3"/>
                     <pic:cNvPicPr>
                       <a:picLocks noChangeAspect="1" noChangeArrowheads="1"/>
                     </pic:cNvPicPr>
@@ -1699,7 +1804,7 @@
                   <pic:spPr bwMode="auto">
                     <a:xfrm>
                       <a:off x="0" y="0"/>
-                      <a:ext cx="4503638" cy="1547570"/>
+                      <a:ext cx="4957855" cy="1945624"/>
                     </a:xfrm>
                     <a:prstGeom prst="rect">
                       <a:avLst/>
@@ -1707,8 +1812,9 @@
                     <a:noFill/>
                     <a:ln>
                       <a:solidFill>
-                        <a:schemeClr val="bg1">
+                        <a:schemeClr val="tx1">
                           <a:lumMod val="50000"/>
+                          <a:lumOff val="50000"/>
                         </a:schemeClr>
                       </a:solidFill>
                     </a:ln>
@@ -1725,32 +1831,51 @@
         <w:pStyle w:val="LabStepNumbered"/>
       </w:pPr>
       <w:r>
-        <w:lastRenderedPageBreak/>
-        <w:t xml:space="preserve">Move ahead in the installation program to the </w:t>
+        <w:t xml:space="preserve">Under </w:t>
       </w:r>
       <w:r>
         <w:rPr>
           <w:b/>
         </w:rPr>
-        <w:t>Summary</w:t>
-      </w:r>
-      <w:r>
-        <w:t xml:space="preserve"> section. Locate and click the Install button in the bottom right corner to begin the installation.</w:t>
-      </w:r>
-    </w:p>
-    <w:p>
-      <w:pPr>
-        <w:pStyle w:val="LabStepScreenshot"/>
-      </w:pPr>
-      <w:r>
-        <w:rPr>
-          <w:noProof/>
-        </w:rPr>
+        <w:t>Workloads</w:t>
+      </w:r>
+      <w:r>
+        <w:t xml:space="preserve"> tab in the </w:t>
+      </w:r>
+      <w:r>
+        <w:rPr>
+          <w:b/>
+        </w:rPr>
+        <w:t>Desktop and Mobile</w:t>
+      </w:r>
+      <w:r>
+        <w:rPr>
+          <w:b/>
+        </w:rPr>
+        <w:t xml:space="preserve"> </w:t>
+      </w:r>
+      <w:r>
+        <w:t>section, select the following workloads</w:t>
+      </w:r>
+    </w:p>
+    <w:p>
+      <w:pPr>
+        <w:pStyle w:val="LabStepNumberedLevel2"/>
+      </w:pPr>
+      <w:r>
+        <w:t>.NET desktop development</w:t>
+      </w:r>
+    </w:p>
+    <w:p>
+      <w:pPr>
+        <w:pStyle w:val="LabStepScreenshotLevel2"/>
+      </w:pPr>
+      <w:r>
         <w:drawing>
-          <wp:inline distT="0" distB="0" distL="0" distR="0" wp14:anchorId="40688A77" wp14:editId="0594C562">
-            <wp:extent cx="1441347" cy="2865120"/>
-            <wp:effectExtent l="19050" t="19050" r="26035" b="11430"/>
-            <wp:docPr id="19" name="Picture 19"/>
+          <wp:inline distT="0" distB="0" distL="0" distR="0" wp14:anchorId="5D4BC81B" wp14:editId="7E64711D">
+            <wp:extent cx="4990748" cy="2142853"/>
+            <wp:effectExtent l="19050" t="19050" r="19685" b="10160"/>
+            <wp:docPr id="34" name="Picture 34"/>
             <wp:cNvGraphicFramePr>
               <a:graphicFrameLocks xmlns:a="http://schemas.openxmlformats.org/drawingml/2006/main" noChangeAspect="1"/>
             </wp:cNvGraphicFramePr>
@@ -1758,7 +1883,7 @@
               <a:graphicData uri="http://schemas.openxmlformats.org/drawingml/2006/picture">
                 <pic:pic xmlns:pic="http://schemas.openxmlformats.org/drawingml/2006/picture">
                   <pic:nvPicPr>
-                    <pic:cNvPr id="0" name="Picture 13"/>
+                    <pic:cNvPr id="0" name="Picture 4"/>
                     <pic:cNvPicPr>
                       <a:picLocks noChangeAspect="1" noChangeArrowheads="1"/>
                     </pic:cNvPicPr>
@@ -1779,7 +1904,7 @@
                   <pic:spPr bwMode="auto">
                     <a:xfrm>
                       <a:off x="0" y="0"/>
-                      <a:ext cx="1486015" cy="2953912"/>
+                      <a:ext cx="5013674" cy="2152697"/>
                     </a:xfrm>
                     <a:prstGeom prst="rect">
                       <a:avLst/>
@@ -1787,8 +1912,9 @@
                     <a:noFill/>
                     <a:ln>
                       <a:solidFill>
-                        <a:schemeClr val="bg1">
+                        <a:schemeClr val="tx1">
                           <a:lumMod val="50000"/>
+                          <a:lumOff val="50000"/>
                         </a:schemeClr>
                       </a:solidFill>
                     </a:ln>
@@ -1803,30 +1929,53 @@
     <w:p>
       <w:pPr>
         <w:pStyle w:val="LabStepNumbered"/>
-        <w:rPr>
-          <w:noProof/>
-        </w:rPr>
-      </w:pPr>
-      <w:r>
-        <w:rPr>
-          <w:noProof/>
-        </w:rPr>
-        <w:t>Instalation will take about 20-30 minutes. When the installation is complete, you will see the a page telling you that Visual Studio 2017 has been installed.</w:t>
-      </w:r>
-    </w:p>
-    <w:p>
-      <w:pPr>
-        <w:pStyle w:val="LabStepScreenshot"/>
-      </w:pPr>
-      <w:r>
-        <w:rPr>
-          <w:noProof/>
-        </w:rPr>
+      </w:pPr>
+      <w:r>
+        <w:t xml:space="preserve">Under </w:t>
+      </w:r>
+      <w:r>
+        <w:rPr>
+          <w:b/>
+        </w:rPr>
+        <w:t>Workloads</w:t>
+      </w:r>
+      <w:r>
+        <w:t xml:space="preserve"> tab in the </w:t>
+      </w:r>
+      <w:r>
+        <w:rPr>
+          <w:b/>
+        </w:rPr>
+        <w:t>Other Toolsets</w:t>
+      </w:r>
+      <w:r>
+        <w:rPr>
+          <w:b/>
+        </w:rPr>
+        <w:t xml:space="preserve"> </w:t>
+      </w:r>
+      <w:r>
+        <w:t>section, select the following workloads</w:t>
+      </w:r>
+    </w:p>
+    <w:p>
+      <w:pPr>
+        <w:pStyle w:val="LabStepNumberedLevel2"/>
+      </w:pPr>
+      <w:r>
+        <w:t>Office/SharePoint Development</w:t>
+      </w:r>
+    </w:p>
+    <w:p>
+      <w:pPr>
+        <w:pStyle w:val="LabStepScreenshotLevel2"/>
+      </w:pPr>
+      <w:r>
         <w:drawing>
-          <wp:inline distT="0" distB="0" distL="0" distR="0" wp14:anchorId="37650563" wp14:editId="398C7710">
-            <wp:extent cx="1767840" cy="1235478"/>
-            <wp:effectExtent l="19050" t="19050" r="22860" b="22225"/>
-            <wp:docPr id="21" name="Picture 21"/>
+          <wp:inline distT="0" distB="0" distL="0" distR="0" wp14:anchorId="233306F5" wp14:editId="631704DA">
+            <wp:extent cx="4983329" cy="2077539"/>
+            <wp:effectExtent l="19050" t="19050" r="27305" b="18415"/>
+            <wp:docPr id="53" name="Picture 53"/>
             <wp:cNvGraphicFramePr>
               <a:graphicFrameLocks xmlns:a="http://schemas.openxmlformats.org/drawingml/2006/main" noChangeAspect="1"/>
             </wp:cNvGraphicFramePr>
@@ -1834,38 +1983,41 @@
               <a:graphicData uri="http://schemas.openxmlformats.org/drawingml/2006/picture">
                 <pic:pic xmlns:pic="http://schemas.openxmlformats.org/drawingml/2006/picture">
                   <pic:nvPicPr>
-                    <pic:cNvPr id="1" name=""/>
-                    <pic:cNvPicPr/>
+                    <pic:cNvPr id="0" name="Picture 5"/>
+                    <pic:cNvPicPr>
+                      <a:picLocks noChangeAspect="1" noChangeArrowheads="1"/>
+                    </pic:cNvPicPr>
                   </pic:nvPicPr>
-                  <pic:blipFill rotWithShape="1">
-                    <a:blip r:embed="rId29"/>
-                    <a:srcRect r="55892" b="44769"/>
-                    <a:stretch/>
+                  <pic:blipFill>
+                    <a:blip r:embed="rId29">
+                      <a:extLst>
+                        <a:ext uri="{28A0092B-C50C-407E-A947-70E740481C1C}">
+                          <a14:useLocalDpi xmlns:a14="http://schemas.microsoft.com/office/drawing/2010/main" val="0"/>
+                        </a:ext>
+                      </a:extLst>
+                    </a:blip>
+                    <a:srcRect/>
+                    <a:stretch>
+                      <a:fillRect/>
+                    </a:stretch>
                   </pic:blipFill>
                   <pic:spPr bwMode="auto">
                     <a:xfrm>
                       <a:off x="0" y="0"/>
-                      <a:ext cx="1806557" cy="1262536"/>
+                      <a:ext cx="5028763" cy="2096480"/>
                     </a:xfrm>
                     <a:prstGeom prst="rect">
                       <a:avLst/>
                     </a:prstGeom>
-                    <a:ln w="9525" cap="flat" cmpd="sng" algn="ctr">
+                    <a:noFill/>
+                    <a:ln>
                       <a:solidFill>
-                        <a:sysClr val="window" lastClr="FFFFFF">
+                        <a:schemeClr val="tx1">
                           <a:lumMod val="50000"/>
-                        </a:sysClr>
+                          <a:lumOff val="50000"/>
+                        </a:schemeClr>
                       </a:solidFill>
-                      <a:prstDash val="solid"/>
-                      <a:round/>
-                      <a:headEnd type="none" w="med" len="med"/>
-                      <a:tailEnd type="none" w="med" len="med"/>
                     </a:ln>
-                    <a:extLst>
-                      <a:ext uri="{53640926-AAD7-44D8-BBD7-CCE9431645EC}">
-                        <a14:shadowObscured xmlns:a14="http://schemas.microsoft.com/office/drawing/2010/main"/>
-                      </a:ext>
-                    </a:extLst>
                   </pic:spPr>
                 </pic:pic>
               </a:graphicData>
@@ -1876,10 +2028,28 @@
     </w:p>
     <w:p>
       <w:pPr>
+        <w:pStyle w:val="LabExerciseCallout"/>
+      </w:pPr>
+      <w:r>
+        <w:t>You should feel free to install other workloads if you’d like to. This setup guide lists the minimum needed for this training class.</w:t>
+      </w:r>
+    </w:p>
+    <w:p>
+      <w:pPr>
         <w:pStyle w:val="LabStepNumbered"/>
       </w:pPr>
       <w:r>
-        <w:t xml:space="preserve">Launch Visual Studio 2017. </w:t>
+        <w:lastRenderedPageBreak/>
+        <w:t xml:space="preserve">Move ahead in the installation program to the </w:t>
+      </w:r>
+      <w:r>
+        <w:rPr>
+          <w:b/>
+        </w:rPr>
+        <w:t>Summary</w:t>
+      </w:r>
+      <w:r>
+        <w:t xml:space="preserve"> section. </w:t>
       </w:r>
     </w:p>
     <w:p>
@@ -1887,6 +2057,102 @@
         <w:pStyle w:val="LabStepNumberedLevel2"/>
       </w:pPr>
       <w:r>
+        <w:t>Locate and click the Install button in the bottom right corner to begin the installation.</w:t>
+      </w:r>
+    </w:p>
+    <w:p>
+      <w:pPr>
+        <w:pStyle w:val="LabStepScreenshotLevel2"/>
+      </w:pPr>
+      <w:r>
+        <w:drawing>
+          <wp:inline distT="0" distB="0" distL="0" distR="0" wp14:anchorId="25A68E37" wp14:editId="69CD0880">
+            <wp:extent cx="1685653" cy="2205587"/>
+            <wp:effectExtent l="19050" t="19050" r="10160" b="23495"/>
+            <wp:docPr id="55" name="Picture 55"/>
+            <wp:cNvGraphicFramePr>
+              <a:graphicFrameLocks xmlns:a="http://schemas.openxmlformats.org/drawingml/2006/main" noChangeAspect="1"/>
+            </wp:cNvGraphicFramePr>
+            <a:graphic xmlns:a="http://schemas.openxmlformats.org/drawingml/2006/main">
+              <a:graphicData uri="http://schemas.openxmlformats.org/drawingml/2006/picture">
+                <pic:pic xmlns:pic="http://schemas.openxmlformats.org/drawingml/2006/picture">
+                  <pic:nvPicPr>
+                    <pic:cNvPr id="0" name="Picture 7"/>
+                    <pic:cNvPicPr>
+                      <a:picLocks noChangeAspect="1" noChangeArrowheads="1"/>
+                    </pic:cNvPicPr>
+                  </pic:nvPicPr>
+                  <pic:blipFill>
+                    <a:blip r:embed="rId30" cstate="print">
+                      <a:extLst>
+                        <a:ext uri="{28A0092B-C50C-407E-A947-70E740481C1C}">
+                          <a14:useLocalDpi xmlns:a14="http://schemas.microsoft.com/office/drawing/2010/main" val="0"/>
+                        </a:ext>
+                      </a:extLst>
+                    </a:blip>
+                    <a:srcRect/>
+                    <a:stretch>
+                      <a:fillRect/>
+                    </a:stretch>
+                  </pic:blipFill>
+                  <pic:spPr bwMode="auto">
+                    <a:xfrm>
+                      <a:off x="0" y="0"/>
+                      <a:ext cx="1698263" cy="2222086"/>
+                    </a:xfrm>
+                    <a:prstGeom prst="rect">
+                      <a:avLst/>
+                    </a:prstGeom>
+                    <a:noFill/>
+                    <a:ln>
+                      <a:solidFill>
+                        <a:schemeClr val="tx1">
+                          <a:lumMod val="50000"/>
+                          <a:lumOff val="50000"/>
+                        </a:schemeClr>
+                      </a:solidFill>
+                    </a:ln>
+                  </pic:spPr>
+                </pic:pic>
+              </a:graphicData>
+            </a:graphic>
+          </wp:inline>
+        </w:drawing>
+      </w:r>
+    </w:p>
+    <w:p>
+      <w:pPr>
+        <w:pStyle w:val="LabExerciseCallout"/>
+        <w:rPr>
+          <w:noProof/>
+        </w:rPr>
+      </w:pPr>
+      <w:r>
+        <w:rPr>
+          <w:noProof/>
+        </w:rPr>
+        <w:t>Instalation will take about 20-30 minutes. When the installation is complete, you will see the a page telling you that Visual Studio 2017 has been installed.</w:t>
+      </w:r>
+    </w:p>
+    <w:p>
+      <w:pPr>
+        <w:pStyle w:val="LabStepNumbered"/>
+      </w:pPr>
+      <w:r>
+        <w:t>Launch Visual Studio 201</w:t>
+      </w:r>
+      <w:r>
+        <w:t>9</w:t>
+      </w:r>
+      <w:r>
+        <w:t>.</w:t>
+      </w:r>
+    </w:p>
+    <w:p>
+      <w:pPr>
+        <w:pStyle w:val="LabStepNumberedLevel2"/>
+      </w:pPr>
+      <w:r>
         <w:t xml:space="preserve">When you see the </w:t>
       </w:r>
       <w:r>
@@ -1923,9 +2189,9 @@
       </w:pPr>
       <w:r>
         <w:drawing>
-          <wp:inline distT="0" distB="0" distL="0" distR="0" wp14:anchorId="5CC08152" wp14:editId="602DFED4">
-            <wp:extent cx="1927860" cy="2373126"/>
-            <wp:effectExtent l="0" t="0" r="0" b="8255"/>
+          <wp:inline distT="0" distB="0" distL="0" distR="0" wp14:anchorId="5CC08152" wp14:editId="7933D3E3">
+            <wp:extent cx="1602395" cy="1972491"/>
+            <wp:effectExtent l="0" t="0" r="0" b="8890"/>
             <wp:docPr id="24" name="Picture 24"/>
             <wp:cNvGraphicFramePr>
               <a:graphicFrameLocks xmlns:a="http://schemas.openxmlformats.org/drawingml/2006/main" noChangeAspect="1"/>
@@ -1940,7 +2206,7 @@
                     </pic:cNvPicPr>
                   </pic:nvPicPr>
                   <pic:blipFill>
-                    <a:blip r:embed="rId30">
+                    <a:blip r:embed="rId31" cstate="print">
                       <a:extLst>
                         <a:ext uri="{28A0092B-C50C-407E-A947-70E740481C1C}">
                           <a14:useLocalDpi xmlns:a14="http://schemas.microsoft.com/office/drawing/2010/main" val="0"/>
@@ -1955,7 +2221,7 @@
                   <pic:spPr bwMode="auto">
                     <a:xfrm>
                       <a:off x="0" y="0"/>
-                      <a:ext cx="1950462" cy="2400949"/>
+                      <a:ext cx="1625368" cy="2000770"/>
                     </a:xfrm>
                     <a:prstGeom prst="rect">
                       <a:avLst/>
@@ -1971,6 +2237,9 @@
           </wp:inline>
         </w:drawing>
       </w:r>
+      <w:r>
+        <w:t xml:space="preserve"> </w:t>
+      </w:r>
     </w:p>
     <w:p>
       <w:pPr>
@@ -1983,7 +2252,6 @@
         <w:rPr>
           <w:noProof/>
         </w:rPr>
-        <w:lastRenderedPageBreak/>
         <w:t xml:space="preserve">On the next screen, select a Development Setting for the color theme and then click </w:t>
       </w:r>
       <w:r>
@@ -2006,10 +2274,10 @@
       </w:pPr>
       <w:r>
         <w:drawing>
-          <wp:inline distT="0" distB="0" distL="0" distR="0" wp14:anchorId="5F95F543" wp14:editId="16EEFAE9">
-            <wp:extent cx="1501140" cy="1844070"/>
-            <wp:effectExtent l="0" t="0" r="3810" b="3810"/>
-            <wp:docPr id="25" name="Picture 25"/>
+          <wp:inline distT="0" distB="0" distL="0" distR="0" wp14:anchorId="2CFCA4ED" wp14:editId="7ACAC062">
+            <wp:extent cx="1779410" cy="2018756"/>
+            <wp:effectExtent l="19050" t="19050" r="11430" b="19685"/>
+            <wp:docPr id="59" name="Picture 59"/>
             <wp:cNvGraphicFramePr>
               <a:graphicFrameLocks xmlns:a="http://schemas.openxmlformats.org/drawingml/2006/main" noChangeAspect="1"/>
             </wp:cNvGraphicFramePr>
@@ -2017,23 +2285,41 @@
               <a:graphicData uri="http://schemas.openxmlformats.org/drawingml/2006/picture">
                 <pic:pic xmlns:pic="http://schemas.openxmlformats.org/drawingml/2006/picture">
                   <pic:nvPicPr>
-                    <pic:cNvPr id="1" name=""/>
-                    <pic:cNvPicPr/>
+                    <pic:cNvPr id="0" name="Picture 11"/>
+                    <pic:cNvPicPr>
+                      <a:picLocks noChangeAspect="1" noChangeArrowheads="1"/>
+                    </pic:cNvPicPr>
                   </pic:nvPicPr>
                   <pic:blipFill>
-                    <a:blip r:embed="rId31"/>
+                    <a:blip r:embed="rId32" cstate="print">
+                      <a:extLst>
+                        <a:ext uri="{28A0092B-C50C-407E-A947-70E740481C1C}">
+                          <a14:useLocalDpi xmlns:a14="http://schemas.microsoft.com/office/drawing/2010/main" val="0"/>
+                        </a:ext>
+                      </a:extLst>
+                    </a:blip>
+                    <a:srcRect/>
                     <a:stretch>
                       <a:fillRect/>
                     </a:stretch>
                   </pic:blipFill>
-                  <pic:spPr>
+                  <pic:spPr bwMode="auto">
                     <a:xfrm>
                       <a:off x="0" y="0"/>
-                      <a:ext cx="1540932" cy="1892952"/>
+                      <a:ext cx="1794249" cy="2035591"/>
                     </a:xfrm>
                     <a:prstGeom prst="rect">
                       <a:avLst/>
                     </a:prstGeom>
+                    <a:noFill/>
+                    <a:ln>
+                      <a:solidFill>
+                        <a:schemeClr val="tx1">
+                          <a:lumMod val="50000"/>
+                          <a:lumOff val="50000"/>
+                        </a:schemeClr>
+                      </a:solidFill>
+                    </a:ln>
                   </pic:spPr>
                 </pic:pic>
               </a:graphicData>
@@ -2047,6 +2333,7 @@
         <w:pStyle w:val="LabStepNumberedLevel2"/>
       </w:pPr>
       <w:r>
+        <w:lastRenderedPageBreak/>
         <w:t xml:space="preserve">Once Visual Studio has started, select the </w:t>
       </w:r>
       <w:r>
@@ -2061,72 +2348,14 @@
     </w:p>
     <w:p>
       <w:pPr>
-        <w:pStyle w:val="LabStepNumberedLevel2"/>
-      </w:pPr>
-      <w:r>
-        <w:t xml:space="preserve">On the left hand side of the </w:t>
-      </w:r>
-      <w:r>
-        <w:rPr>
-          <w:b/>
-        </w:rPr>
-        <w:t>New Project</w:t>
-      </w:r>
-      <w:r>
-        <w:t xml:space="preserve"> dialog, select </w:t>
-      </w:r>
-      <w:r>
-        <w:rPr>
-          <w:b/>
-        </w:rPr>
-        <w:t>Installed &gt; Templates &gt; Visual C# &gt; Office/SharePoint</w:t>
-      </w:r>
-      <w:r>
-        <w:t>.</w:t>
-      </w:r>
-    </w:p>
-    <w:p>
-      <w:pPr>
-        <w:pStyle w:val="LabStepNumberedLevel2"/>
-      </w:pPr>
-      <w:r>
-        <w:t xml:space="preserve">Make sure you see the </w:t>
-      </w:r>
-      <w:r>
-        <w:rPr>
-          <w:b/>
-        </w:rPr>
-        <w:t>SharePoint Add-in</w:t>
-      </w:r>
-      <w:r>
-        <w:t xml:space="preserve"> project template. If you see the </w:t>
-      </w:r>
-      <w:r>
-        <w:rPr>
-          <w:b/>
-        </w:rPr>
-        <w:t>SharePoint Add-in</w:t>
-      </w:r>
-      <w:r>
-        <w:t xml:space="preserve"> project template, it means you have installed Visual Studio 2017 with the Office/SharePoint too</w:t>
-      </w:r>
-      <w:r>
-        <w:t>l</w:t>
-      </w:r>
-      <w:r>
-        <w:t>s.</w:t>
-      </w:r>
-    </w:p>
-    <w:p>
-      <w:pPr>
         <w:pStyle w:val="LabStepScreenshotLevel2"/>
       </w:pPr>
       <w:r>
         <w:drawing>
-          <wp:inline distT="0" distB="0" distL="0" distR="0" wp14:anchorId="691C81E0" wp14:editId="05AF684A">
-            <wp:extent cx="3185160" cy="1764089"/>
-            <wp:effectExtent l="0" t="0" r="0" b="7620"/>
-            <wp:docPr id="26" name="Picture 26"/>
+          <wp:inline distT="0" distB="0" distL="0" distR="0" wp14:anchorId="74A68166" wp14:editId="0CEE32DB">
+            <wp:extent cx="2475956" cy="1504832"/>
+            <wp:effectExtent l="19050" t="19050" r="19685" b="19685"/>
+            <wp:docPr id="62" name="Picture 62"/>
             <wp:cNvGraphicFramePr>
               <a:graphicFrameLocks xmlns:a="http://schemas.openxmlformats.org/drawingml/2006/main" noChangeAspect="1"/>
             </wp:cNvGraphicFramePr>
@@ -2134,116 +2363,7 @@
               <a:graphicData uri="http://schemas.openxmlformats.org/drawingml/2006/picture">
                 <pic:pic xmlns:pic="http://schemas.openxmlformats.org/drawingml/2006/picture">
                   <pic:nvPicPr>
-                    <pic:cNvPr id="1" name=""/>
-                    <pic:cNvPicPr/>
-                  </pic:nvPicPr>
-                  <pic:blipFill>
-                    <a:blip r:embed="rId32"/>
-                    <a:stretch>
-                      <a:fillRect/>
-                    </a:stretch>
-                  </pic:blipFill>
-                  <pic:spPr>
-                    <a:xfrm>
-                      <a:off x="0" y="0"/>
-                      <a:ext cx="3230788" cy="1789360"/>
-                    </a:xfrm>
-                    <a:prstGeom prst="rect">
-                      <a:avLst/>
-                    </a:prstGeom>
-                  </pic:spPr>
-                </pic:pic>
-              </a:graphicData>
-            </a:graphic>
-          </wp:inline>
-        </w:drawing>
-      </w:r>
-    </w:p>
-    <w:p>
-      <w:pPr>
-        <w:pStyle w:val="LabExerciseCallout"/>
-      </w:pPr>
-      <w:r>
-        <w:t>You are now done with your installation of Visual Studio 2017.</w:t>
-      </w:r>
-    </w:p>
-    <w:p>
-      <w:pPr>
-        <w:pStyle w:val="Heading3"/>
-      </w:pPr>
-      <w:r>
-        <w:t xml:space="preserve">Task </w:t>
-      </w:r>
-      <w:r>
-        <w:t>6</w:t>
-      </w:r>
-      <w:r>
-        <w:t>: Install Fiddler</w:t>
-      </w:r>
-    </w:p>
-    <w:p>
-      <w:pPr>
-        <w:pStyle w:val="LabExerciseLeadIn"/>
-      </w:pPr>
-      <w:r>
-        <w:t>In this exercise, you will install the Fiddler developer utility.</w:t>
-      </w:r>
-    </w:p>
-    <w:p>
-      <w:pPr>
-        <w:pStyle w:val="LabStepNumbered"/>
-        <w:numPr>
-          <w:ilvl w:val="0"/>
-          <w:numId w:val="19"/>
-        </w:numPr>
-      </w:pPr>
-      <w:r>
-        <w:t>Launch a browser and navigate to the following link.</w:t>
-      </w:r>
-    </w:p>
-    <w:p>
-      <w:pPr>
-        <w:pStyle w:val="LabStepCodeBlock"/>
-        <w:rPr>
-          <w:rStyle w:val="Hyperlink"/>
-        </w:rPr>
-      </w:pPr>
-      <w:r>
-        <w:rPr>
-          <w:rStyle w:val="Hyperlink"/>
-        </w:rPr>
-        <w:t>https://www.telerik.com/download/fiddler</w:t>
-      </w:r>
-    </w:p>
-    <w:p>
-      <w:pPr>
-        <w:pStyle w:val="LabStepNumbered"/>
-      </w:pPr>
-      <w:r>
-        <w:t>Download the installation files for Fiddler.</w:t>
-      </w:r>
-    </w:p>
-    <w:p>
-      <w:pPr>
-        <w:pStyle w:val="LabStepScreenshot"/>
-      </w:pPr>
-      <w:r>
-        <w:rPr>
-          <w:noProof/>
-        </w:rPr>
-        <w:drawing>
-          <wp:inline distT="0" distB="0" distL="0" distR="0" wp14:anchorId="3540804D" wp14:editId="0686E444">
-            <wp:extent cx="3152592" cy="1524000"/>
-            <wp:effectExtent l="19050" t="19050" r="10160" b="19050"/>
-            <wp:docPr id="27" name="Picture 27"/>
-            <wp:cNvGraphicFramePr>
-              <a:graphicFrameLocks xmlns:a="http://schemas.openxmlformats.org/drawingml/2006/main" noChangeAspect="1"/>
-            </wp:cNvGraphicFramePr>
-            <a:graphic xmlns:a="http://schemas.openxmlformats.org/drawingml/2006/main">
-              <a:graphicData uri="http://schemas.openxmlformats.org/drawingml/2006/picture">
-                <pic:pic xmlns:pic="http://schemas.openxmlformats.org/drawingml/2006/picture">
-                  <pic:nvPicPr>
-                    <pic:cNvPr id="0" name="Picture 15"/>
+                    <pic:cNvPr id="0" name="Picture 13"/>
                     <pic:cNvPicPr>
                       <a:picLocks noChangeAspect="1" noChangeArrowheads="1"/>
                     </pic:cNvPicPr>
@@ -2264,7 +2384,216 @@
                   <pic:spPr bwMode="auto">
                     <a:xfrm>
                       <a:off x="0" y="0"/>
-                      <a:ext cx="3218885" cy="1556047"/>
+                      <a:ext cx="2507276" cy="1523868"/>
+                    </a:xfrm>
+                    <a:prstGeom prst="rect">
+                      <a:avLst/>
+                    </a:prstGeom>
+                    <a:noFill/>
+                    <a:ln>
+                      <a:solidFill>
+                        <a:schemeClr val="tx1">
+                          <a:lumMod val="50000"/>
+                          <a:lumOff val="50000"/>
+                        </a:schemeClr>
+                      </a:solidFill>
+                    </a:ln>
+                  </pic:spPr>
+                </pic:pic>
+              </a:graphicData>
+            </a:graphic>
+          </wp:inline>
+        </w:drawing>
+      </w:r>
+    </w:p>
+    <w:p>
+      <w:pPr>
+        <w:pStyle w:val="LabStepNumberedLevel2"/>
+      </w:pPr>
+      <w:r>
+        <w:t>In the search box, type .NET Framework Console to locate the project template for a simple console application.</w:t>
+      </w:r>
+    </w:p>
+    <w:p>
+      <w:pPr>
+        <w:pStyle w:val="LabStepScreenshotLevel2"/>
+      </w:pPr>
+      <w:r>
+        <w:drawing>
+          <wp:inline distT="0" distB="0" distL="0" distR="0" wp14:anchorId="2AB30B94" wp14:editId="4F28FDD0">
+            <wp:extent cx="4329507" cy="1319698"/>
+            <wp:effectExtent l="19050" t="19050" r="13970" b="13970"/>
+            <wp:docPr id="63" name="Picture 63"/>
+            <wp:cNvGraphicFramePr>
+              <a:graphicFrameLocks xmlns:a="http://schemas.openxmlformats.org/drawingml/2006/main" noChangeAspect="1"/>
+            </wp:cNvGraphicFramePr>
+            <a:graphic xmlns:a="http://schemas.openxmlformats.org/drawingml/2006/main">
+              <a:graphicData uri="http://schemas.openxmlformats.org/drawingml/2006/picture">
+                <pic:pic xmlns:pic="http://schemas.openxmlformats.org/drawingml/2006/picture">
+                  <pic:nvPicPr>
+                    <pic:cNvPr id="0" name="Picture 14"/>
+                    <pic:cNvPicPr>
+                      <a:picLocks noChangeAspect="1" noChangeArrowheads="1"/>
+                    </pic:cNvPicPr>
+                  </pic:nvPicPr>
+                  <pic:blipFill>
+                    <a:blip r:embed="rId34">
+                      <a:extLst>
+                        <a:ext uri="{28A0092B-C50C-407E-A947-70E740481C1C}">
+                          <a14:useLocalDpi xmlns:a14="http://schemas.microsoft.com/office/drawing/2010/main" val="0"/>
+                        </a:ext>
+                      </a:extLst>
+                    </a:blip>
+                    <a:srcRect/>
+                    <a:stretch>
+                      <a:fillRect/>
+                    </a:stretch>
+                  </pic:blipFill>
+                  <pic:spPr bwMode="auto">
+                    <a:xfrm>
+                      <a:off x="0" y="0"/>
+                      <a:ext cx="4340907" cy="1323173"/>
+                    </a:xfrm>
+                    <a:prstGeom prst="rect">
+                      <a:avLst/>
+                    </a:prstGeom>
+                    <a:noFill/>
+                    <a:ln>
+                      <a:solidFill>
+                        <a:schemeClr val="tx1">
+                          <a:lumMod val="50000"/>
+                          <a:lumOff val="50000"/>
+                        </a:schemeClr>
+                      </a:solidFill>
+                    </a:ln>
+                  </pic:spPr>
+                </pic:pic>
+              </a:graphicData>
+            </a:graphic>
+          </wp:inline>
+        </w:drawing>
+      </w:r>
+    </w:p>
+    <w:p>
+      <w:pPr>
+        <w:pStyle w:val="LabStepNumberedLevel2"/>
+      </w:pPr>
+      <w:r>
+        <w:t>Create and test a simple console application to verify the Visual Studio has been installed correctly.</w:t>
+      </w:r>
+    </w:p>
+    <w:p>
+      <w:pPr>
+        <w:pStyle w:val="LabExerciseCallout"/>
+      </w:pPr>
+      <w:r>
+        <w:t>You are now done with your installation of Visual Studio 201</w:t>
+      </w:r>
+      <w:r>
+        <w:t>9</w:t>
+      </w:r>
+      <w:r>
+        <w:t>.</w:t>
+      </w:r>
+    </w:p>
+    <w:p>
+      <w:pPr>
+        <w:pStyle w:val="Heading3"/>
+      </w:pPr>
+      <w:r>
+        <w:t xml:space="preserve">Task </w:t>
+      </w:r>
+      <w:r>
+        <w:t>6</w:t>
+      </w:r>
+      <w:r>
+        <w:t>: Install Fiddler</w:t>
+      </w:r>
+    </w:p>
+    <w:p>
+      <w:pPr>
+        <w:pStyle w:val="LabExerciseLeadIn"/>
+      </w:pPr>
+      <w:r>
+        <w:t>In this exercise, you will install the Fiddler developer utility.</w:t>
+      </w:r>
+    </w:p>
+    <w:p>
+      <w:pPr>
+        <w:pStyle w:val="LabStepNumbered"/>
+        <w:numPr>
+          <w:ilvl w:val="0"/>
+          <w:numId w:val="19"/>
+        </w:numPr>
+      </w:pPr>
+      <w:r>
+        <w:t>Launch a browser and navigate to the following link.</w:t>
+      </w:r>
+    </w:p>
+    <w:p>
+      <w:pPr>
+        <w:pStyle w:val="LabStepCodeBlock"/>
+        <w:rPr>
+          <w:rStyle w:val="Hyperlink"/>
+        </w:rPr>
+      </w:pPr>
+      <w:r>
+        <w:rPr>
+          <w:rStyle w:val="Hyperlink"/>
+        </w:rPr>
+        <w:t>https://www.telerik.com/download/fiddler</w:t>
+      </w:r>
+    </w:p>
+    <w:p>
+      <w:pPr>
+        <w:pStyle w:val="LabStepNumbered"/>
+      </w:pPr>
+      <w:r>
+        <w:t>Download the installation files for Fiddler.</w:t>
+      </w:r>
+    </w:p>
+    <w:p>
+      <w:pPr>
+        <w:pStyle w:val="LabStepScreenshot"/>
+      </w:pPr>
+      <w:r>
+        <w:rPr>
+          <w:noProof/>
+        </w:rPr>
+        <w:drawing>
+          <wp:inline distT="0" distB="0" distL="0" distR="0" wp14:anchorId="3540804D" wp14:editId="029564D4">
+            <wp:extent cx="2175510" cy="1051667"/>
+            <wp:effectExtent l="19050" t="19050" r="15240" b="15240"/>
+            <wp:docPr id="27" name="Picture 27"/>
+            <wp:cNvGraphicFramePr>
+              <a:graphicFrameLocks xmlns:a="http://schemas.openxmlformats.org/drawingml/2006/main" noChangeAspect="1"/>
+            </wp:cNvGraphicFramePr>
+            <a:graphic xmlns:a="http://schemas.openxmlformats.org/drawingml/2006/main">
+              <a:graphicData uri="http://schemas.openxmlformats.org/drawingml/2006/picture">
+                <pic:pic xmlns:pic="http://schemas.openxmlformats.org/drawingml/2006/picture">
+                  <pic:nvPicPr>
+                    <pic:cNvPr id="0" name="Picture 15"/>
+                    <pic:cNvPicPr>
+                      <a:picLocks noChangeAspect="1" noChangeArrowheads="1"/>
+                    </pic:cNvPicPr>
+                  </pic:nvPicPr>
+                  <pic:blipFill>
+                    <a:blip r:embed="rId35" cstate="print">
+                      <a:extLst>
+                        <a:ext uri="{28A0092B-C50C-407E-A947-70E740481C1C}">
+                          <a14:useLocalDpi xmlns:a14="http://schemas.microsoft.com/office/drawing/2010/main" val="0"/>
+                        </a:ext>
+                      </a:extLst>
+                    </a:blip>
+                    <a:srcRect/>
+                    <a:stretch>
+                      <a:fillRect/>
+                    </a:stretch>
+                  </pic:blipFill>
+                  <pic:spPr bwMode="auto">
+                    <a:xfrm>
+                      <a:off x="0" y="0"/>
+                      <a:ext cx="2234013" cy="1079948"/>
                     </a:xfrm>
                     <a:prstGeom prst="rect">
                       <a:avLst/>
@@ -2290,7 +2619,6 @@
         <w:pStyle w:val="LabStepNumbered"/>
       </w:pPr>
       <w:r>
-        <w:lastRenderedPageBreak/>
         <w:t xml:space="preserve">When the Fiddler installation program starts, it prompts you to accept the licensing agreement. Click </w:t>
       </w:r>
       <w:r>
@@ -2312,9 +2640,9 @@
           <w:noProof/>
         </w:rPr>
         <w:drawing>
-          <wp:inline distT="0" distB="0" distL="0" distR="0" wp14:anchorId="7FEFB374" wp14:editId="29C47688">
-            <wp:extent cx="2209800" cy="1518582"/>
-            <wp:effectExtent l="0" t="0" r="0" b="5715"/>
+          <wp:inline distT="0" distB="0" distL="0" distR="0" wp14:anchorId="7FEFB374" wp14:editId="266F824C">
+            <wp:extent cx="1786821" cy="1227909"/>
+            <wp:effectExtent l="0" t="0" r="4445" b="0"/>
             <wp:docPr id="28" name="Picture 28"/>
             <wp:cNvGraphicFramePr>
               <a:graphicFrameLocks xmlns:a="http://schemas.openxmlformats.org/drawingml/2006/main" noChangeAspect="1"/>
@@ -2327,7 +2655,7 @@
                     <pic:cNvPicPr/>
                   </pic:nvPicPr>
                   <pic:blipFill>
-                    <a:blip r:embed="rId34"/>
+                    <a:blip r:embed="rId36"/>
                     <a:stretch>
                       <a:fillRect/>
                     </a:stretch>
@@ -2335,7 +2663,7 @@
                   <pic:spPr>
                     <a:xfrm>
                       <a:off x="0" y="0"/>
-                      <a:ext cx="2275193" cy="1563520"/>
+                      <a:ext cx="1859378" cy="1277770"/>
                     </a:xfrm>
                     <a:prstGeom prst="rect">
                       <a:avLst/>
@@ -2353,6 +2681,7 @@
         <w:pStyle w:val="LabStepNumbered"/>
       </w:pPr>
       <w:r>
+        <w:lastRenderedPageBreak/>
         <w:t xml:space="preserve">Next, click the </w:t>
       </w:r>
       <w:r>
@@ -2378,163 +2707,6 @@
             <wp:extent cx="2118360" cy="1455746"/>
             <wp:effectExtent l="0" t="0" r="0" b="0"/>
             <wp:docPr id="29" name="Picture 29"/>
-            <wp:cNvGraphicFramePr>
-              <a:graphicFrameLocks xmlns:a="http://schemas.openxmlformats.org/drawingml/2006/main" noChangeAspect="1"/>
-            </wp:cNvGraphicFramePr>
-            <a:graphic xmlns:a="http://schemas.openxmlformats.org/drawingml/2006/main">
-              <a:graphicData uri="http://schemas.openxmlformats.org/drawingml/2006/picture">
-                <pic:pic xmlns:pic="http://schemas.openxmlformats.org/drawingml/2006/picture">
-                  <pic:nvPicPr>
-                    <pic:cNvPr id="1" name=""/>
-                    <pic:cNvPicPr/>
-                  </pic:nvPicPr>
-                  <pic:blipFill>
-                    <a:blip r:embed="rId35"/>
-                    <a:stretch>
-                      <a:fillRect/>
-                    </a:stretch>
-                  </pic:blipFill>
-                  <pic:spPr>
-                    <a:xfrm>
-                      <a:off x="0" y="0"/>
-                      <a:ext cx="2182715" cy="1499971"/>
-                    </a:xfrm>
-                    <a:prstGeom prst="rect">
-                      <a:avLst/>
-                    </a:prstGeom>
-                  </pic:spPr>
-                </pic:pic>
-              </a:graphicData>
-            </a:graphic>
-          </wp:inline>
-        </w:drawing>
-      </w:r>
-    </w:p>
-    <w:p>
-      <w:pPr>
-        <w:pStyle w:val="LabStepNumbered"/>
-      </w:pPr>
-      <w:r>
-        <w:t>When the Fiddler installation program completes, launch Fiddler from the Windows Start menu.</w:t>
-      </w:r>
-    </w:p>
-    <w:p>
-      <w:pPr>
-        <w:pStyle w:val="LabStepScreenshot"/>
-      </w:pPr>
-      <w:r>
-        <w:rPr>
-          <w:noProof/>
-        </w:rPr>
-        <w:drawing>
-          <wp:inline distT="0" distB="0" distL="0" distR="0" wp14:anchorId="3F95980C" wp14:editId="68F6D86D">
-            <wp:extent cx="1600200" cy="1830198"/>
-            <wp:effectExtent l="19050" t="19050" r="19050" b="17780"/>
-            <wp:docPr id="30" name="Picture 30"/>
-            <wp:cNvGraphicFramePr>
-              <a:graphicFrameLocks xmlns:a="http://schemas.openxmlformats.org/drawingml/2006/main" noChangeAspect="1"/>
-            </wp:cNvGraphicFramePr>
-            <a:graphic xmlns:a="http://schemas.openxmlformats.org/drawingml/2006/main">
-              <a:graphicData uri="http://schemas.openxmlformats.org/drawingml/2006/picture">
-                <pic:pic xmlns:pic="http://schemas.openxmlformats.org/drawingml/2006/picture">
-                  <pic:nvPicPr>
-                    <pic:cNvPr id="0" name="Picture 16"/>
-                    <pic:cNvPicPr>
-                      <a:picLocks noChangeAspect="1" noChangeArrowheads="1"/>
-                    </pic:cNvPicPr>
-                  </pic:nvPicPr>
-                  <pic:blipFill>
-                    <a:blip r:embed="rId36">
-                      <a:extLst>
-                        <a:ext uri="{28A0092B-C50C-407E-A947-70E740481C1C}">
-                          <a14:useLocalDpi xmlns:a14="http://schemas.microsoft.com/office/drawing/2010/main" val="0"/>
-                        </a:ext>
-                      </a:extLst>
-                    </a:blip>
-                    <a:srcRect/>
-                    <a:stretch>
-                      <a:fillRect/>
-                    </a:stretch>
-                  </pic:blipFill>
-                  <pic:spPr bwMode="auto">
-                    <a:xfrm>
-                      <a:off x="0" y="0"/>
-                      <a:ext cx="1616062" cy="1848340"/>
-                    </a:xfrm>
-                    <a:prstGeom prst="rect">
-                      <a:avLst/>
-                    </a:prstGeom>
-                    <a:noFill/>
-                    <a:ln>
-                      <a:solidFill>
-                        <a:schemeClr val="bg1">
-                          <a:lumMod val="50000"/>
-                        </a:schemeClr>
-                      </a:solidFill>
-                    </a:ln>
-                  </pic:spPr>
-                </pic:pic>
-              </a:graphicData>
-            </a:graphic>
-          </wp:inline>
-        </w:drawing>
-      </w:r>
-    </w:p>
-    <w:p>
-      <w:pPr>
-        <w:pStyle w:val="LabExerciseCallout"/>
-      </w:pPr>
-      <w:r>
-        <w:t>Steps 6, 7 and 8 only apply if you are using Windows 10. If you are using Windows 8.1, you can skip ahead.</w:t>
-      </w:r>
-    </w:p>
-    <w:p>
-      <w:pPr>
-        <w:pStyle w:val="LabStepNumbered"/>
-      </w:pPr>
-      <w:r>
-        <w:t xml:space="preserve">When Fiddler starts for the first time, it prompts you with the </w:t>
-      </w:r>
-      <w:proofErr w:type="spellStart"/>
-      <w:r>
-        <w:rPr>
-          <w:b/>
-        </w:rPr>
-        <w:t>AppContainer</w:t>
-      </w:r>
-      <w:proofErr w:type="spellEnd"/>
-      <w:r>
-        <w:rPr>
-          <w:b/>
-        </w:rPr>
-        <w:t xml:space="preserve"> Configuration</w:t>
-      </w:r>
-      <w:r>
-        <w:t xml:space="preserve"> dialog. Click the </w:t>
-      </w:r>
-      <w:r>
-        <w:rPr>
-          <w:b/>
-        </w:rPr>
-        <w:t>Cancel</w:t>
-      </w:r>
-      <w:r>
-        <w:t xml:space="preserve"> button to dismiss the dialog and prevent this dialog from reappearing later.</w:t>
-      </w:r>
-    </w:p>
-    <w:p>
-      <w:pPr>
-        <w:pStyle w:val="LabStepScreenshot"/>
-      </w:pPr>
-      <w:r>
-        <w:rPr>
-          <w:noProof/>
-        </w:rPr>
-        <w:drawing>
-          <wp:inline distT="0" distB="0" distL="0" distR="0" wp14:anchorId="60D9C628" wp14:editId="1D93D057">
-            <wp:extent cx="2699566" cy="1386114"/>
-            <wp:effectExtent l="0" t="0" r="5715" b="5080"/>
-            <wp:docPr id="31" name="Picture 31"/>
             <wp:cNvGraphicFramePr>
               <a:graphicFrameLocks xmlns:a="http://schemas.openxmlformats.org/drawingml/2006/main" noChangeAspect="1"/>
             </wp:cNvGraphicFramePr>
@@ -2554,6 +2726,163 @@
                   <pic:spPr>
                     <a:xfrm>
                       <a:off x="0" y="0"/>
+                      <a:ext cx="2182715" cy="1499971"/>
+                    </a:xfrm>
+                    <a:prstGeom prst="rect">
+                      <a:avLst/>
+                    </a:prstGeom>
+                  </pic:spPr>
+                </pic:pic>
+              </a:graphicData>
+            </a:graphic>
+          </wp:inline>
+        </w:drawing>
+      </w:r>
+    </w:p>
+    <w:p>
+      <w:pPr>
+        <w:pStyle w:val="LabStepNumbered"/>
+      </w:pPr>
+      <w:r>
+        <w:t>When the Fiddler installation program completes, launch Fiddler from the Windows Start menu.</w:t>
+      </w:r>
+    </w:p>
+    <w:p>
+      <w:pPr>
+        <w:pStyle w:val="LabStepScreenshot"/>
+      </w:pPr>
+      <w:r>
+        <w:rPr>
+          <w:noProof/>
+        </w:rPr>
+        <w:drawing>
+          <wp:inline distT="0" distB="0" distL="0" distR="0" wp14:anchorId="3F95980C" wp14:editId="41974408">
+            <wp:extent cx="1744435" cy="1995164"/>
+            <wp:effectExtent l="19050" t="19050" r="27305" b="24765"/>
+            <wp:docPr id="30" name="Picture 30"/>
+            <wp:cNvGraphicFramePr>
+              <a:graphicFrameLocks xmlns:a="http://schemas.openxmlformats.org/drawingml/2006/main" noChangeAspect="1"/>
+            </wp:cNvGraphicFramePr>
+            <a:graphic xmlns:a="http://schemas.openxmlformats.org/drawingml/2006/main">
+              <a:graphicData uri="http://schemas.openxmlformats.org/drawingml/2006/picture">
+                <pic:pic xmlns:pic="http://schemas.openxmlformats.org/drawingml/2006/picture">
+                  <pic:nvPicPr>
+                    <pic:cNvPr id="0" name="Picture 16"/>
+                    <pic:cNvPicPr>
+                      <a:picLocks noChangeAspect="1" noChangeArrowheads="1"/>
+                    </pic:cNvPicPr>
+                  </pic:nvPicPr>
+                  <pic:blipFill>
+                    <a:blip r:embed="rId38">
+                      <a:extLst>
+                        <a:ext uri="{28A0092B-C50C-407E-A947-70E740481C1C}">
+                          <a14:useLocalDpi xmlns:a14="http://schemas.microsoft.com/office/drawing/2010/main" val="0"/>
+                        </a:ext>
+                      </a:extLst>
+                    </a:blip>
+                    <a:srcRect/>
+                    <a:stretch>
+                      <a:fillRect/>
+                    </a:stretch>
+                  </pic:blipFill>
+                  <pic:spPr bwMode="auto">
+                    <a:xfrm>
+                      <a:off x="0" y="0"/>
+                      <a:ext cx="1765810" cy="2019612"/>
+                    </a:xfrm>
+                    <a:prstGeom prst="rect">
+                      <a:avLst/>
+                    </a:prstGeom>
+                    <a:noFill/>
+                    <a:ln>
+                      <a:solidFill>
+                        <a:schemeClr val="bg1">
+                          <a:lumMod val="50000"/>
+                        </a:schemeClr>
+                      </a:solidFill>
+                    </a:ln>
+                  </pic:spPr>
+                </pic:pic>
+              </a:graphicData>
+            </a:graphic>
+          </wp:inline>
+        </w:drawing>
+      </w:r>
+    </w:p>
+    <w:p>
+      <w:pPr>
+        <w:pStyle w:val="LabExerciseCallout"/>
+      </w:pPr>
+      <w:r>
+        <w:t>Steps 6, 7 and 8 only apply if you are using Windows 10. If you are using Windows 8.1, you can skip ahead.</w:t>
+      </w:r>
+    </w:p>
+    <w:p>
+      <w:pPr>
+        <w:pStyle w:val="LabStepNumbered"/>
+      </w:pPr>
+      <w:r>
+        <w:t xml:space="preserve">When Fiddler starts for the first time, it prompts you with the </w:t>
+      </w:r>
+      <w:proofErr w:type="spellStart"/>
+      <w:r>
+        <w:rPr>
+          <w:b/>
+        </w:rPr>
+        <w:t>AppContainer</w:t>
+      </w:r>
+      <w:proofErr w:type="spellEnd"/>
+      <w:r>
+        <w:rPr>
+          <w:b/>
+        </w:rPr>
+        <w:t xml:space="preserve"> Configuration</w:t>
+      </w:r>
+      <w:r>
+        <w:t xml:space="preserve"> dialog. Click the </w:t>
+      </w:r>
+      <w:r>
+        <w:rPr>
+          <w:b/>
+        </w:rPr>
+        <w:t>Cancel</w:t>
+      </w:r>
+      <w:r>
+        <w:t xml:space="preserve"> button to dismiss the dialog and prevent this dialog from reappearing later.</w:t>
+      </w:r>
+    </w:p>
+    <w:p>
+      <w:pPr>
+        <w:pStyle w:val="LabStepScreenshot"/>
+      </w:pPr>
+      <w:r>
+        <w:rPr>
+          <w:noProof/>
+        </w:rPr>
+        <w:drawing>
+          <wp:inline distT="0" distB="0" distL="0" distR="0" wp14:anchorId="60D9C628" wp14:editId="1D93D057">
+            <wp:extent cx="2699566" cy="1386114"/>
+            <wp:effectExtent l="0" t="0" r="5715" b="5080"/>
+            <wp:docPr id="31" name="Picture 31"/>
+            <wp:cNvGraphicFramePr>
+              <a:graphicFrameLocks xmlns:a="http://schemas.openxmlformats.org/drawingml/2006/main" noChangeAspect="1"/>
+            </wp:cNvGraphicFramePr>
+            <a:graphic xmlns:a="http://schemas.openxmlformats.org/drawingml/2006/main">
+              <a:graphicData uri="http://schemas.openxmlformats.org/drawingml/2006/picture">
+                <pic:pic xmlns:pic="http://schemas.openxmlformats.org/drawingml/2006/picture">
+                  <pic:nvPicPr>
+                    <pic:cNvPr id="1" name=""/>
+                    <pic:cNvPicPr/>
+                  </pic:nvPicPr>
+                  <pic:blipFill>
+                    <a:blip r:embed="rId39"/>
+                    <a:stretch>
+                      <a:fillRect/>
+                    </a:stretch>
+                  </pic:blipFill>
+                  <pic:spPr>
+                    <a:xfrm>
+                      <a:off x="0" y="0"/>
                       <a:ext cx="2757099" cy="1415655"/>
                     </a:xfrm>
                     <a:prstGeom prst="rect">
@@ -2572,7 +2901,6 @@
         <w:pStyle w:val="LabStepNumbered"/>
       </w:pPr>
       <w:r>
-        <w:lastRenderedPageBreak/>
         <w:t xml:space="preserve">Once Fiddler has started, click the </w:t>
       </w:r>
       <w:proofErr w:type="spellStart"/>
@@ -2630,7 +2958,7 @@
                     </pic:cNvPicPr>
                   </pic:nvPicPr>
                   <pic:blipFill>
-                    <a:blip r:embed="rId38">
+                    <a:blip r:embed="rId40">
                       <a:extLst>
                         <a:ext uri="{28A0092B-C50C-407E-A947-70E740481C1C}">
                           <a14:useLocalDpi xmlns:a14="http://schemas.microsoft.com/office/drawing/2010/main" val="0"/>
@@ -2671,6 +2999,7 @@
         <w:pStyle w:val="LabStepNumbered"/>
       </w:pPr>
       <w:r>
+        <w:lastRenderedPageBreak/>
         <w:t xml:space="preserve">In the </w:t>
       </w:r>
       <w:proofErr w:type="spellStart"/>
@@ -2726,7 +3055,7 @@
                     </pic:cNvPicPr>
                   </pic:nvPicPr>
                   <pic:blipFill>
-                    <a:blip r:embed="rId39">
+                    <a:blip r:embed="rId41">
                       <a:extLst>
                         <a:ext uri="{28A0092B-C50C-407E-A947-70E740481C1C}">
                           <a14:useLocalDpi xmlns:a14="http://schemas.microsoft.com/office/drawing/2010/main" val="0"/>
@@ -2810,7 +3139,7 @@
                     </pic:cNvPicPr>
                   </pic:nvPicPr>
                   <pic:blipFill>
-                    <a:blip r:embed="rId40">
+                    <a:blip r:embed="rId42">
                       <a:extLst>
                         <a:ext uri="{28A0092B-C50C-407E-A947-70E740481C1C}">
                           <a14:useLocalDpi xmlns:a14="http://schemas.microsoft.com/office/drawing/2010/main" val="0"/>
@@ -2905,7 +3234,7 @@
                     </pic:cNvPicPr>
                   </pic:nvPicPr>
                   <pic:blipFill>
-                    <a:blip r:embed="rId41">
+                    <a:blip r:embed="rId43">
                       <a:extLst>
                         <a:ext uri="{28A0092B-C50C-407E-A947-70E740481C1C}">
                           <a14:useLocalDpi xmlns:a14="http://schemas.microsoft.com/office/drawing/2010/main" val="0"/>
@@ -2946,7 +3275,6 @@
         <w:pStyle w:val="LabStepNumberedLevel2"/>
       </w:pPr>
       <w:r>
-        <w:lastRenderedPageBreak/>
         <w:t xml:space="preserve">On the </w:t>
       </w:r>
       <w:r>
@@ -3008,7 +3336,7 @@
                     </pic:cNvPicPr>
                   </pic:nvPicPr>
                   <pic:blipFill rotWithShape="1">
-                    <a:blip r:embed="rId42">
+                    <a:blip r:embed="rId44">
                       <a:extLst>
                         <a:ext uri="{28A0092B-C50C-407E-A947-70E740481C1C}">
                           <a14:useLocalDpi xmlns:a14="http://schemas.microsoft.com/office/drawing/2010/main" val="0"/>
@@ -3052,6 +3380,7 @@
         <w:pStyle w:val="LabStepNumberedLevel2"/>
       </w:pPr>
       <w:r>
+        <w:lastRenderedPageBreak/>
         <w:t xml:space="preserve">Click </w:t>
       </w:r>
       <w:r>
@@ -3076,161 +3405,10 @@
       </w:pPr>
       <w:r>
         <w:drawing>
-          <wp:inline distT="0" distB="0" distL="0" distR="0" wp14:anchorId="08541B6E" wp14:editId="1DAD113F">
-            <wp:extent cx="3721100" cy="1666038"/>
-            <wp:effectExtent l="19050" t="19050" r="12700" b="10795"/>
+          <wp:inline distT="0" distB="0" distL="0" distR="0" wp14:anchorId="08541B6E" wp14:editId="76019A79">
+            <wp:extent cx="2449830" cy="1096856"/>
+            <wp:effectExtent l="19050" t="19050" r="26670" b="27305"/>
             <wp:docPr id="36" name="Picture 36"/>
-            <wp:cNvGraphicFramePr>
-              <a:graphicFrameLocks xmlns:a="http://schemas.openxmlformats.org/drawingml/2006/main" noChangeAspect="1"/>
-            </wp:cNvGraphicFramePr>
-            <a:graphic xmlns:a="http://schemas.openxmlformats.org/drawingml/2006/main">
-              <a:graphicData uri="http://schemas.openxmlformats.org/drawingml/2006/picture">
-                <pic:pic xmlns:pic="http://schemas.openxmlformats.org/drawingml/2006/picture">
-                  <pic:nvPicPr>
-                    <pic:cNvPr id="1" name=""/>
-                    <pic:cNvPicPr/>
-                  </pic:nvPicPr>
-                  <pic:blipFill>
-                    <a:blip r:embed="rId43"/>
-                    <a:stretch>
-                      <a:fillRect/>
-                    </a:stretch>
-                  </pic:blipFill>
-                  <pic:spPr>
-                    <a:xfrm>
-                      <a:off x="0" y="0"/>
-                      <a:ext cx="3729453" cy="1669778"/>
-                    </a:xfrm>
-                    <a:prstGeom prst="rect">
-                      <a:avLst/>
-                    </a:prstGeom>
-                    <a:ln>
-                      <a:solidFill>
-                        <a:schemeClr val="bg1">
-                          <a:lumMod val="50000"/>
-                        </a:schemeClr>
-                      </a:solidFill>
-                    </a:ln>
-                  </pic:spPr>
-                </pic:pic>
-              </a:graphicData>
-            </a:graphic>
-          </wp:inline>
-        </w:drawing>
-      </w:r>
-    </w:p>
-    <w:p>
-      <w:pPr>
-        <w:pStyle w:val="LabStepNumberedLevel2"/>
-      </w:pPr>
-      <w:r>
-        <w:t xml:space="preserve">Click </w:t>
-      </w:r>
-      <w:r>
-        <w:rPr>
-          <w:b/>
-        </w:rPr>
-        <w:t>Yes</w:t>
-      </w:r>
-      <w:r>
-        <w:t xml:space="preserve">, when you see the following dialog which asks </w:t>
-      </w:r>
-      <w:r>
-        <w:rPr>
-          <w:b/>
-        </w:rPr>
-        <w:t>Do you want to install this certificate</w:t>
-      </w:r>
-      <w:r>
-        <w:t>.</w:t>
-      </w:r>
-    </w:p>
-    <w:p>
-      <w:pPr>
-        <w:pStyle w:val="LabStepScreenshotLevel2"/>
-      </w:pPr>
-      <w:r>
-        <w:drawing>
-          <wp:inline distT="0" distB="0" distL="0" distR="0" wp14:anchorId="137B5FE7" wp14:editId="7F1AD55D">
-            <wp:extent cx="2792426" cy="2392680"/>
-            <wp:effectExtent l="0" t="0" r="8255" b="7620"/>
-            <wp:docPr id="37" name="Picture 37"/>
-            <wp:cNvGraphicFramePr>
-              <a:graphicFrameLocks xmlns:a="http://schemas.openxmlformats.org/drawingml/2006/main" noChangeAspect="1"/>
-            </wp:cNvGraphicFramePr>
-            <a:graphic xmlns:a="http://schemas.openxmlformats.org/drawingml/2006/main">
-              <a:graphicData uri="http://schemas.openxmlformats.org/drawingml/2006/picture">
-                <pic:pic xmlns:pic="http://schemas.openxmlformats.org/drawingml/2006/picture">
-                  <pic:nvPicPr>
-                    <pic:cNvPr id="1" name=""/>
-                    <pic:cNvPicPr/>
-                  </pic:nvPicPr>
-                  <pic:blipFill>
-                    <a:blip r:embed="rId44"/>
-                    <a:stretch>
-                      <a:fillRect/>
-                    </a:stretch>
-                  </pic:blipFill>
-                  <pic:spPr>
-                    <a:xfrm>
-                      <a:off x="0" y="0"/>
-                      <a:ext cx="2817119" cy="2413838"/>
-                    </a:xfrm>
-                    <a:prstGeom prst="rect">
-                      <a:avLst/>
-                    </a:prstGeom>
-                  </pic:spPr>
-                </pic:pic>
-              </a:graphicData>
-            </a:graphic>
-          </wp:inline>
-        </w:drawing>
-      </w:r>
-    </w:p>
-    <w:p>
-      <w:pPr>
-        <w:pStyle w:val="LabStepNumberedLevel2"/>
-      </w:pPr>
-      <w:r>
-        <w:t xml:space="preserve">Click </w:t>
-      </w:r>
-      <w:r>
-        <w:rPr>
-          <w:b/>
-        </w:rPr>
-        <w:t>Yes</w:t>
-      </w:r>
-      <w:r>
-        <w:t xml:space="preserve"> one more time when you see the </w:t>
-      </w:r>
-      <w:proofErr w:type="spellStart"/>
-      <w:r>
-        <w:rPr>
-          <w:b/>
-        </w:rPr>
-        <w:t>TrustCert</w:t>
-      </w:r>
-      <w:proofErr w:type="spellEnd"/>
-      <w:r>
-        <w:rPr>
-          <w:b/>
-        </w:rPr>
-        <w:t xml:space="preserve"> Confirmation</w:t>
-      </w:r>
-      <w:r>
-        <w:t xml:space="preserve"> dialog.</w:t>
-      </w:r>
-    </w:p>
-    <w:p>
-      <w:pPr>
-        <w:pStyle w:val="LabStepScreenshotLevel2"/>
-      </w:pPr>
-      <w:r>
-        <w:drawing>
-          <wp:inline distT="0" distB="0" distL="0" distR="0" wp14:anchorId="437856AF" wp14:editId="7AA241D3">
-            <wp:extent cx="3049464" cy="1379220"/>
-            <wp:effectExtent l="0" t="0" r="0" b="0"/>
-            <wp:docPr id="38" name="Picture 38"/>
             <wp:cNvGraphicFramePr>
               <a:graphicFrameLocks xmlns:a="http://schemas.openxmlformats.org/drawingml/2006/main" noChangeAspect="1"/>
             </wp:cNvGraphicFramePr>
@@ -3250,11 +3428,18 @@
                   <pic:spPr>
                     <a:xfrm>
                       <a:off x="0" y="0"/>
-                      <a:ext cx="3100787" cy="1402433"/>
+                      <a:ext cx="2475699" cy="1108438"/>
                     </a:xfrm>
                     <a:prstGeom prst="rect">
                       <a:avLst/>
                     </a:prstGeom>
+                    <a:ln>
+                      <a:solidFill>
+                        <a:schemeClr val="bg1">
+                          <a:lumMod val="50000"/>
+                        </a:schemeClr>
+                      </a:solidFill>
+                    </a:ln>
                   </pic:spPr>
                 </pic:pic>
               </a:graphicData>
@@ -3268,8 +3453,25 @@
         <w:pStyle w:val="LabStepNumberedLevel2"/>
       </w:pPr>
       <w:r>
-        <w:lastRenderedPageBreak/>
-        <w:t>You should now see a dialog that confirms that Fiddler's root certificate has been added to the machine root list.</w:t>
+        <w:t xml:space="preserve">Click </w:t>
+      </w:r>
+      <w:r>
+        <w:rPr>
+          <w:b/>
+        </w:rPr>
+        <w:t>Yes</w:t>
+      </w:r>
+      <w:r>
+        <w:t xml:space="preserve">, when you see the following dialog which asks </w:t>
+      </w:r>
+      <w:r>
+        <w:rPr>
+          <w:b/>
+        </w:rPr>
+        <w:t>Do you want to install this certificate</w:t>
+      </w:r>
+      <w:r>
+        <w:t>.</w:t>
       </w:r>
     </w:p>
     <w:p>
@@ -3278,10 +3480,10 @@
       </w:pPr>
       <w:r>
         <w:drawing>
-          <wp:inline distT="0" distB="0" distL="0" distR="0" wp14:anchorId="3DC43C14" wp14:editId="2C41B1FE">
-            <wp:extent cx="2293620" cy="939793"/>
-            <wp:effectExtent l="0" t="0" r="0" b="0"/>
-            <wp:docPr id="39" name="Picture 39"/>
+          <wp:inline distT="0" distB="0" distL="0" distR="0" wp14:anchorId="137B5FE7" wp14:editId="003690BD">
+            <wp:extent cx="1939834" cy="1662139"/>
+            <wp:effectExtent l="0" t="0" r="3810" b="0"/>
+            <wp:docPr id="37" name="Picture 37"/>
             <wp:cNvGraphicFramePr>
               <a:graphicFrameLocks xmlns:a="http://schemas.openxmlformats.org/drawingml/2006/main" noChangeAspect="1"/>
             </wp:cNvGraphicFramePr>
@@ -3301,6 +3503,132 @@
                   <pic:spPr>
                     <a:xfrm>
                       <a:off x="0" y="0"/>
+                      <a:ext cx="1965789" cy="1684379"/>
+                    </a:xfrm>
+                    <a:prstGeom prst="rect">
+                      <a:avLst/>
+                    </a:prstGeom>
+                  </pic:spPr>
+                </pic:pic>
+              </a:graphicData>
+            </a:graphic>
+          </wp:inline>
+        </w:drawing>
+      </w:r>
+    </w:p>
+    <w:p>
+      <w:pPr>
+        <w:pStyle w:val="LabStepNumberedLevel2"/>
+      </w:pPr>
+      <w:r>
+        <w:t xml:space="preserve">Click </w:t>
+      </w:r>
+      <w:r>
+        <w:rPr>
+          <w:b/>
+        </w:rPr>
+        <w:t>Yes</w:t>
+      </w:r>
+      <w:r>
+        <w:t xml:space="preserve"> one more time when you see the </w:t>
+      </w:r>
+      <w:proofErr w:type="spellStart"/>
+      <w:r>
+        <w:rPr>
+          <w:b/>
+        </w:rPr>
+        <w:t>TrustCert</w:t>
+      </w:r>
+      <w:proofErr w:type="spellEnd"/>
+      <w:r>
+        <w:rPr>
+          <w:b/>
+        </w:rPr>
+        <w:t xml:space="preserve"> Confirmation</w:t>
+      </w:r>
+      <w:r>
+        <w:t xml:space="preserve"> dialog.</w:t>
+      </w:r>
+    </w:p>
+    <w:p>
+      <w:pPr>
+        <w:pStyle w:val="LabStepScreenshotLevel2"/>
+      </w:pPr>
+      <w:r>
+        <w:drawing>
+          <wp:inline distT="0" distB="0" distL="0" distR="0" wp14:anchorId="437856AF" wp14:editId="2133B92A">
+            <wp:extent cx="2168434" cy="980746"/>
+            <wp:effectExtent l="0" t="0" r="3810" b="0"/>
+            <wp:docPr id="38" name="Picture 38"/>
+            <wp:cNvGraphicFramePr>
+              <a:graphicFrameLocks xmlns:a="http://schemas.openxmlformats.org/drawingml/2006/main" noChangeAspect="1"/>
+            </wp:cNvGraphicFramePr>
+            <a:graphic xmlns:a="http://schemas.openxmlformats.org/drawingml/2006/main">
+              <a:graphicData uri="http://schemas.openxmlformats.org/drawingml/2006/picture">
+                <pic:pic xmlns:pic="http://schemas.openxmlformats.org/drawingml/2006/picture">
+                  <pic:nvPicPr>
+                    <pic:cNvPr id="1" name=""/>
+                    <pic:cNvPicPr/>
+                  </pic:nvPicPr>
+                  <pic:blipFill>
+                    <a:blip r:embed="rId47"/>
+                    <a:stretch>
+                      <a:fillRect/>
+                    </a:stretch>
+                  </pic:blipFill>
+                  <pic:spPr>
+                    <a:xfrm>
+                      <a:off x="0" y="0"/>
+                      <a:ext cx="2237483" cy="1011976"/>
+                    </a:xfrm>
+                    <a:prstGeom prst="rect">
+                      <a:avLst/>
+                    </a:prstGeom>
+                  </pic:spPr>
+                </pic:pic>
+              </a:graphicData>
+            </a:graphic>
+          </wp:inline>
+        </w:drawing>
+      </w:r>
+    </w:p>
+    <w:p>
+      <w:pPr>
+        <w:pStyle w:val="LabStepNumberedLevel2"/>
+      </w:pPr>
+      <w:r>
+        <w:t>You should now see a dialog that confirms that Fiddler's root certificate has been added to the machine root list.</w:t>
+      </w:r>
+    </w:p>
+    <w:p>
+      <w:pPr>
+        <w:pStyle w:val="LabStepScreenshotLevel2"/>
+      </w:pPr>
+      <w:r>
+        <w:drawing>
+          <wp:inline distT="0" distB="0" distL="0" distR="0" wp14:anchorId="3DC43C14" wp14:editId="2C41B1FE">
+            <wp:extent cx="2293620" cy="939793"/>
+            <wp:effectExtent l="0" t="0" r="0" b="0"/>
+            <wp:docPr id="39" name="Picture 39"/>
+            <wp:cNvGraphicFramePr>
+              <a:graphicFrameLocks xmlns:a="http://schemas.openxmlformats.org/drawingml/2006/main" noChangeAspect="1"/>
+            </wp:cNvGraphicFramePr>
+            <a:graphic xmlns:a="http://schemas.openxmlformats.org/drawingml/2006/main">
+              <a:graphicData uri="http://schemas.openxmlformats.org/drawingml/2006/picture">
+                <pic:pic xmlns:pic="http://schemas.openxmlformats.org/drawingml/2006/picture">
+                  <pic:nvPicPr>
+                    <pic:cNvPr id="1" name=""/>
+                    <pic:cNvPicPr/>
+                  </pic:nvPicPr>
+                  <pic:blipFill>
+                    <a:blip r:embed="rId48"/>
+                    <a:stretch>
+                      <a:fillRect/>
+                    </a:stretch>
+                  </pic:blipFill>
+                  <pic:spPr>
+                    <a:xfrm>
+                      <a:off x="0" y="0"/>
                       <a:ext cx="2329794" cy="954615"/>
                     </a:xfrm>
                     <a:prstGeom prst="rect">
@@ -3375,7 +3703,7 @@
                     </pic:cNvPicPr>
                   </pic:nvPicPr>
                   <pic:blipFill>
-                    <a:blip r:embed="rId47" cstate="print">
+                    <a:blip r:embed="rId49" cstate="print">
                       <a:extLst>
                         <a:ext uri="{28A0092B-C50C-407E-A947-70E740481C1C}">
                           <a14:useLocalDpi xmlns:a14="http://schemas.microsoft.com/office/drawing/2010/main" val="0"/>
@@ -3414,6 +3742,7 @@
         <w:pStyle w:val="LabStepNumbered"/>
       </w:pPr>
       <w:r>
+        <w:lastRenderedPageBreak/>
         <w:t>Test out Fiddler.</w:t>
       </w:r>
     </w:p>
@@ -3432,7 +3761,7 @@
       <w:r>
         <w:t xml:space="preserve">Launch the Chrome browser and navigate to a URL with SSL such as </w:t>
       </w:r>
-      <w:hyperlink r:id="rId48" w:history="1">
+      <w:hyperlink r:id="rId50" w:history="1">
         <w:r>
           <w:rPr>
             <w:rStyle w:val="Hyperlink"/>
@@ -3458,9 +3787,9 @@
       </w:pPr>
       <w:r>
         <w:drawing>
-          <wp:inline distT="0" distB="0" distL="0" distR="0" wp14:anchorId="0CF97015" wp14:editId="584D8A14">
-            <wp:extent cx="3482340" cy="1160780"/>
-            <wp:effectExtent l="19050" t="19050" r="22860" b="20320"/>
+          <wp:inline distT="0" distB="0" distL="0" distR="0" wp14:anchorId="0CF97015" wp14:editId="4F32E420">
+            <wp:extent cx="3037370" cy="1012457"/>
+            <wp:effectExtent l="19050" t="19050" r="10795" b="16510"/>
             <wp:docPr id="4" name="Picture 4"/>
             <wp:cNvGraphicFramePr>
               <a:graphicFrameLocks xmlns:a="http://schemas.openxmlformats.org/drawingml/2006/main" noChangeAspect="1"/>
@@ -3475,7 +3804,7 @@
                     </pic:cNvPicPr>
                   </pic:nvPicPr>
                   <pic:blipFill>
-                    <a:blip r:embed="rId49" cstate="print">
+                    <a:blip r:embed="rId51" cstate="print">
                       <a:extLst>
                         <a:ext uri="{28A0092B-C50C-407E-A947-70E740481C1C}">
                           <a14:useLocalDpi xmlns:a14="http://schemas.microsoft.com/office/drawing/2010/main" val="0"/>
@@ -3490,7 +3819,7 @@
                   <pic:spPr bwMode="auto">
                     <a:xfrm>
                       <a:off x="0" y="0"/>
-                      <a:ext cx="3517603" cy="1172534"/>
+                      <a:ext cx="3072290" cy="1024097"/>
                     </a:xfrm>
                     <a:prstGeom prst="rect">
                       <a:avLst/>
@@ -3519,7 +3848,7 @@
       <w:r>
         <w:t xml:space="preserve">aunch the Microsoft Edge browser and navigate to a URL with SSL such as </w:t>
       </w:r>
-      <w:hyperlink r:id="rId50" w:history="1">
+      <w:hyperlink r:id="rId52" w:history="1">
         <w:r>
           <w:rPr>
             <w:rStyle w:val="Hyperlink"/>
@@ -3548,9 +3877,9 @@
           <w:noProof/>
         </w:rPr>
         <w:drawing>
-          <wp:inline distT="0" distB="0" distL="0" distR="0" wp14:anchorId="31B700CD" wp14:editId="54A682A7">
-            <wp:extent cx="3833973" cy="1927860"/>
-            <wp:effectExtent l="19050" t="19050" r="14605" b="15240"/>
+          <wp:inline distT="0" distB="0" distL="0" distR="0" wp14:anchorId="31B700CD" wp14:editId="2C871DCE">
+            <wp:extent cx="2855500" cy="1435849"/>
+            <wp:effectExtent l="19050" t="19050" r="21590" b="12065"/>
             <wp:docPr id="42" name="Picture 42"/>
             <wp:cNvGraphicFramePr>
               <a:graphicFrameLocks xmlns:a="http://schemas.openxmlformats.org/drawingml/2006/main" noChangeAspect="1"/>
@@ -3565,7 +3894,7 @@
                     </pic:cNvPicPr>
                   </pic:nvPicPr>
                   <pic:blipFill rotWithShape="1">
-                    <a:blip r:embed="rId51" cstate="print">
+                    <a:blip r:embed="rId53" cstate="print">
                       <a:extLst>
                         <a:ext uri="{28A0092B-C50C-407E-A947-70E740481C1C}">
                           <a14:useLocalDpi xmlns:a14="http://schemas.microsoft.com/office/drawing/2010/main" val="0"/>
@@ -3578,7 +3907,7 @@
                   <pic:spPr bwMode="auto">
                     <a:xfrm>
                       <a:off x="0" y="0"/>
-                      <a:ext cx="3914792" cy="1968499"/>
+                      <a:ext cx="2919365" cy="1467963"/>
                     </a:xfrm>
                     <a:prstGeom prst="rect">
                       <a:avLst/>
@@ -3610,10 +3939,7 @@
       <w:pPr>
         <w:pStyle w:val="Heading3"/>
       </w:pPr>
-      <w:bookmarkStart w:id="0" w:name="_GoBack"/>
-      <w:bookmarkEnd w:id="0"/>
-      <w:r>
-        <w:lastRenderedPageBreak/>
+      <w:r>
         <w:t xml:space="preserve">Task </w:t>
       </w:r>
       <w:r>
@@ -3668,7 +3994,7 @@
           <w:rStyle w:val="Hyperlink"/>
         </w:rPr>
       </w:pPr>
-      <w:hyperlink r:id="rId52" w:history="1">
+      <w:hyperlink r:id="rId54" w:history="1">
         <w:r>
           <w:rPr>
             <w:rStyle w:val="Hyperlink"/>
@@ -3682,7 +4008,15 @@
         <w:pStyle w:val="LabStepNumberedLevel2"/>
       </w:pPr>
       <w:r>
-        <w:t>You should see a folder of files installation files similar to the folder shown in the following screenshot.</w:t>
+        <w:t xml:space="preserve">You should see a folder of files installation files </w:t>
+      </w:r>
+      <w:proofErr w:type="gramStart"/>
+      <w:r>
+        <w:t>similar to</w:t>
+      </w:r>
+      <w:proofErr w:type="gramEnd"/>
+      <w:r>
+        <w:t xml:space="preserve"> the folder shown in the following screenshot.</w:t>
       </w:r>
     </w:p>
     <w:p>
@@ -3691,10 +4025,10 @@
       </w:pPr>
       <w:r>
         <w:drawing>
-          <wp:inline distT="0" distB="0" distL="0" distR="0" wp14:anchorId="1CBA47B5" wp14:editId="31ADD000">
-            <wp:extent cx="4721910" cy="4019550"/>
-            <wp:effectExtent l="19050" t="19050" r="21590" b="19050"/>
-            <wp:docPr id="18" name="Picture 18"/>
+          <wp:inline distT="0" distB="0" distL="0" distR="0" wp14:anchorId="2DC4ADBD" wp14:editId="5359D933">
+            <wp:extent cx="2653936" cy="2489019"/>
+            <wp:effectExtent l="19050" t="19050" r="13335" b="26035"/>
+            <wp:docPr id="64" name="Picture 64"/>
             <wp:cNvGraphicFramePr>
               <a:graphicFrameLocks xmlns:a="http://schemas.openxmlformats.org/drawingml/2006/main" noChangeAspect="1"/>
             </wp:cNvGraphicFramePr>
@@ -3702,13 +4036,13 @@
               <a:graphicData uri="http://schemas.openxmlformats.org/drawingml/2006/picture">
                 <pic:pic xmlns:pic="http://schemas.openxmlformats.org/drawingml/2006/picture">
                   <pic:nvPicPr>
-                    <pic:cNvPr id="0" name="Picture 1"/>
+                    <pic:cNvPr id="0" name="Picture 15"/>
                     <pic:cNvPicPr>
                       <a:picLocks noChangeAspect="1" noChangeArrowheads="1"/>
                     </pic:cNvPicPr>
                   </pic:nvPicPr>
                   <pic:blipFill>
-                    <a:blip r:embed="rId53" cstate="print">
+                    <a:blip r:embed="rId55" cstate="print">
                       <a:extLst>
                         <a:ext uri="{28A0092B-C50C-407E-A947-70E740481C1C}">
                           <a14:useLocalDpi xmlns:a14="http://schemas.microsoft.com/office/drawing/2010/main" val="0"/>
@@ -3723,7 +4057,7 @@
                   <pic:spPr bwMode="auto">
                     <a:xfrm>
                       <a:off x="0" y="0"/>
-                      <a:ext cx="4777609" cy="4066964"/>
+                      <a:ext cx="2668722" cy="2502887"/>
                     </a:xfrm>
                     <a:prstGeom prst="rect">
                       <a:avLst/>
@@ -3750,6 +4084,7 @@
         <w:pStyle w:val="LabStepNumberedLevel2"/>
       </w:pPr>
       <w:r>
+        <w:lastRenderedPageBreak/>
         <w:t xml:space="preserve">Download the MSI file with the name matching the pattern </w:t>
       </w:r>
       <w:r>
@@ -3812,176 +4147,10 @@
       </w:pPr>
       <w:r>
         <w:drawing>
-          <wp:inline distT="0" distB="0" distL="0" distR="0" wp14:anchorId="7060C588" wp14:editId="4B86F41B">
-            <wp:extent cx="2339162" cy="1828800"/>
-            <wp:effectExtent l="0" t="0" r="4445" b="0"/>
+          <wp:inline distT="0" distB="0" distL="0" distR="0" wp14:anchorId="7060C588" wp14:editId="4FF3B95A">
+            <wp:extent cx="2038412" cy="1593669"/>
+            <wp:effectExtent l="0" t="0" r="0" b="6985"/>
             <wp:docPr id="20" name="Picture 20"/>
-            <wp:cNvGraphicFramePr>
-              <a:graphicFrameLocks xmlns:a="http://schemas.openxmlformats.org/drawingml/2006/main" noChangeAspect="1"/>
-            </wp:cNvGraphicFramePr>
-            <a:graphic xmlns:a="http://schemas.openxmlformats.org/drawingml/2006/main">
-              <a:graphicData uri="http://schemas.openxmlformats.org/drawingml/2006/picture">
-                <pic:pic xmlns:pic="http://schemas.openxmlformats.org/drawingml/2006/picture">
-                  <pic:nvPicPr>
-                    <pic:cNvPr id="1" name=""/>
-                    <pic:cNvPicPr/>
-                  </pic:nvPicPr>
-                  <pic:blipFill>
-                    <a:blip r:embed="rId54"/>
-                    <a:stretch>
-                      <a:fillRect/>
-                    </a:stretch>
-                  </pic:blipFill>
-                  <pic:spPr>
-                    <a:xfrm>
-                      <a:off x="0" y="0"/>
-                      <a:ext cx="2390079" cy="1868608"/>
-                    </a:xfrm>
-                    <a:prstGeom prst="rect">
-                      <a:avLst/>
-                    </a:prstGeom>
-                  </pic:spPr>
-                </pic:pic>
-              </a:graphicData>
-            </a:graphic>
-          </wp:inline>
-        </w:drawing>
-      </w:r>
-    </w:p>
-    <w:p>
-      <w:pPr>
-        <w:pStyle w:val="LabStepNumberedLevel2"/>
-        <w:rPr>
-          <w:noProof/>
-        </w:rPr>
-      </w:pPr>
-      <w:r>
-        <w:rPr>
-          <w:noProof/>
-        </w:rPr>
-        <w:lastRenderedPageBreak/>
-        <w:t xml:space="preserve">Agree to terms and click </w:t>
-      </w:r>
-      <w:r>
-        <w:rPr>
-          <w:b/>
-          <w:noProof/>
-        </w:rPr>
-        <w:t>Next</w:t>
-      </w:r>
-      <w:r>
-        <w:rPr>
-          <w:noProof/>
-        </w:rPr>
-        <w:t>.</w:t>
-      </w:r>
-    </w:p>
-    <w:p>
-      <w:pPr>
-        <w:pStyle w:val="LabStepNumberedLevel2"/>
-        <w:rPr>
-          <w:noProof/>
-        </w:rPr>
-      </w:pPr>
-      <w:r>
-        <w:rPr>
-          <w:noProof/>
-        </w:rPr>
-        <w:t>Accept (or modify) the installation folder and click Next.</w:t>
-      </w:r>
-    </w:p>
-    <w:p>
-      <w:pPr>
-        <w:pStyle w:val="LabStepScreenshotLevel2"/>
-      </w:pPr>
-      <w:r>
-        <w:drawing>
-          <wp:inline distT="0" distB="0" distL="0" distR="0" wp14:anchorId="134F99D6" wp14:editId="6FCD5B0A">
-            <wp:extent cx="2057400" cy="1607968"/>
-            <wp:effectExtent l="0" t="0" r="0" b="0"/>
-            <wp:docPr id="22" name="Picture 22"/>
-            <wp:cNvGraphicFramePr>
-              <a:graphicFrameLocks xmlns:a="http://schemas.openxmlformats.org/drawingml/2006/main" noChangeAspect="1"/>
-            </wp:cNvGraphicFramePr>
-            <a:graphic xmlns:a="http://schemas.openxmlformats.org/drawingml/2006/main">
-              <a:graphicData uri="http://schemas.openxmlformats.org/drawingml/2006/picture">
-                <pic:pic xmlns:pic="http://schemas.openxmlformats.org/drawingml/2006/picture">
-                  <pic:nvPicPr>
-                    <pic:cNvPr id="1" name=""/>
-                    <pic:cNvPicPr/>
-                  </pic:nvPicPr>
-                  <pic:blipFill>
-                    <a:blip r:embed="rId55"/>
-                    <a:stretch>
-                      <a:fillRect/>
-                    </a:stretch>
-                  </pic:blipFill>
-                  <pic:spPr>
-                    <a:xfrm>
-                      <a:off x="0" y="0"/>
-                      <a:ext cx="2105643" cy="1645672"/>
-                    </a:xfrm>
-                    <a:prstGeom prst="rect">
-                      <a:avLst/>
-                    </a:prstGeom>
-                  </pic:spPr>
-                </pic:pic>
-              </a:graphicData>
-            </a:graphic>
-          </wp:inline>
-        </w:drawing>
-      </w:r>
-    </w:p>
-    <w:p>
-      <w:pPr>
-        <w:pStyle w:val="LabStepNumberedLevel2"/>
-        <w:rPr>
-          <w:noProof/>
-        </w:rPr>
-      </w:pPr>
-      <w:r>
-        <w:rPr>
-          <w:noProof/>
-        </w:rPr>
-        <w:t xml:space="preserve">On the </w:t>
-      </w:r>
-      <w:r>
-        <w:rPr>
-          <w:b/>
-          <w:noProof/>
-        </w:rPr>
-        <w:t>Custom Setup</w:t>
-      </w:r>
-      <w:r>
-        <w:rPr>
-          <w:noProof/>
-        </w:rPr>
-        <w:t xml:space="preserve"> page, accept the default setting and click </w:t>
-      </w:r>
-      <w:r>
-        <w:rPr>
-          <w:b/>
-          <w:noProof/>
-        </w:rPr>
-        <w:t>Next</w:t>
-      </w:r>
-      <w:r>
-        <w:rPr>
-          <w:noProof/>
-        </w:rPr>
-        <w:t>.</w:t>
-      </w:r>
-    </w:p>
-    <w:p>
-      <w:pPr>
-        <w:pStyle w:val="LabStepScreenshotLevel2"/>
-      </w:pPr>
-      <w:r>
-        <w:drawing>
-          <wp:inline distT="0" distB="0" distL="0" distR="0" wp14:anchorId="342A8698" wp14:editId="5E7A47B7">
-            <wp:extent cx="2207623" cy="1725375"/>
-            <wp:effectExtent l="0" t="0" r="2540" b="8255"/>
-            <wp:docPr id="48" name="Picture 48"/>
             <wp:cNvGraphicFramePr>
               <a:graphicFrameLocks xmlns:a="http://schemas.openxmlformats.org/drawingml/2006/main" noChangeAspect="1"/>
             </wp:cNvGraphicFramePr>
@@ -4001,7 +4170,7 @@
                   <pic:spPr>
                     <a:xfrm>
                       <a:off x="0" y="0"/>
-                      <a:ext cx="2246711" cy="1755925"/>
+                      <a:ext cx="2095157" cy="1638034"/>
                     </a:xfrm>
                     <a:prstGeom prst="rect">
                       <a:avLst/>
@@ -4025,20 +4194,34 @@
         <w:rPr>
           <w:noProof/>
         </w:rPr>
-        <w:t xml:space="preserve">On the Ready to install Node.js page, click </w:t>
+        <w:t xml:space="preserve">Agree to terms and click </w:t>
       </w:r>
       <w:r>
         <w:rPr>
           <w:b/>
           <w:noProof/>
         </w:rPr>
-        <w:t>Install</w:t>
+        <w:t>Next</w:t>
       </w:r>
       <w:r>
         <w:rPr>
           <w:noProof/>
         </w:rPr>
-        <w:t xml:space="preserve"> to begin the installation.</w:t>
+        <w:t>.</w:t>
+      </w:r>
+    </w:p>
+    <w:p>
+      <w:pPr>
+        <w:pStyle w:val="LabStepNumberedLevel2"/>
+        <w:rPr>
+          <w:noProof/>
+        </w:rPr>
+      </w:pPr>
+      <w:r>
+        <w:rPr>
+          <w:noProof/>
+        </w:rPr>
+        <w:t>Accept (or modify) the installation folder and click Next.</w:t>
       </w:r>
     </w:p>
     <w:p>
@@ -4047,10 +4230,10 @@
       </w:pPr>
       <w:r>
         <w:drawing>
-          <wp:inline distT="0" distB="0" distL="0" distR="0" wp14:anchorId="141E10CC" wp14:editId="6077295D">
-            <wp:extent cx="2220686" cy="1735585"/>
-            <wp:effectExtent l="0" t="0" r="8255" b="0"/>
-            <wp:docPr id="49" name="Picture 49"/>
+          <wp:inline distT="0" distB="0" distL="0" distR="0" wp14:anchorId="134F99D6" wp14:editId="54D04BE4">
+            <wp:extent cx="1938820" cy="1515291"/>
+            <wp:effectExtent l="0" t="0" r="4445" b="8890"/>
+            <wp:docPr id="22" name="Picture 22"/>
             <wp:cNvGraphicFramePr>
               <a:graphicFrameLocks xmlns:a="http://schemas.openxmlformats.org/drawingml/2006/main" noChangeAspect="1"/>
             </wp:cNvGraphicFramePr>
@@ -4070,7 +4253,7 @@
                   <pic:spPr>
                     <a:xfrm>
                       <a:off x="0" y="0"/>
-                      <a:ext cx="2276185" cy="1778960"/>
+                      <a:ext cx="1994361" cy="1558699"/>
                     </a:xfrm>
                     <a:prstGeom prst="rect">
                       <a:avLst/>
@@ -4094,19 +4277,32 @@
         <w:rPr>
           <w:noProof/>
         </w:rPr>
-        <w:t xml:space="preserve">Wait until the installation completes and then click </w:t>
+        <w:t xml:space="preserve">On the </w:t>
       </w:r>
       <w:r>
         <w:rPr>
           <w:b/>
           <w:noProof/>
         </w:rPr>
-        <w:t>Finish</w:t>
+        <w:t>Custom Setup</w:t>
       </w:r>
       <w:r>
         <w:rPr>
           <w:noProof/>
         </w:rPr>
+        <w:t xml:space="preserve"> page, accept the default setting and click </w:t>
+      </w:r>
+      <w:r>
+        <w:rPr>
+          <w:b/>
+          <w:noProof/>
+        </w:rPr>
+        <w:t>Next</w:t>
+      </w:r>
+      <w:r>
+        <w:rPr>
+          <w:noProof/>
+        </w:rPr>
         <w:t>.</w:t>
       </w:r>
     </w:p>
@@ -4116,10 +4312,10 @@
       </w:pPr>
       <w:r>
         <w:drawing>
-          <wp:inline distT="0" distB="0" distL="0" distR="0" wp14:anchorId="567ACB05" wp14:editId="3FCB70C8">
-            <wp:extent cx="1828800" cy="1429305"/>
+          <wp:inline distT="0" distB="0" distL="0" distR="0" wp14:anchorId="342A8698" wp14:editId="5E74FF3E">
+            <wp:extent cx="1913709" cy="1495667"/>
             <wp:effectExtent l="0" t="0" r="0" b="0"/>
-            <wp:docPr id="50" name="Picture 50"/>
+            <wp:docPr id="48" name="Picture 48"/>
             <wp:cNvGraphicFramePr>
               <a:graphicFrameLocks xmlns:a="http://schemas.openxmlformats.org/drawingml/2006/main" noChangeAspect="1"/>
             </wp:cNvGraphicFramePr>
@@ -4139,6 +4335,145 @@
                   <pic:spPr>
                     <a:xfrm>
                       <a:off x="0" y="0"/>
+                      <a:ext cx="1961433" cy="1532966"/>
+                    </a:xfrm>
+                    <a:prstGeom prst="rect">
+                      <a:avLst/>
+                    </a:prstGeom>
+                  </pic:spPr>
+                </pic:pic>
+              </a:graphicData>
+            </a:graphic>
+          </wp:inline>
+        </w:drawing>
+      </w:r>
+    </w:p>
+    <w:p>
+      <w:pPr>
+        <w:pStyle w:val="LabStepNumberedLevel2"/>
+        <w:rPr>
+          <w:noProof/>
+        </w:rPr>
+      </w:pPr>
+      <w:r>
+        <w:rPr>
+          <w:noProof/>
+        </w:rPr>
+        <w:t xml:space="preserve">On the Ready to install Node.js page, click </w:t>
+      </w:r>
+      <w:r>
+        <w:rPr>
+          <w:b/>
+          <w:noProof/>
+        </w:rPr>
+        <w:t>Install</w:t>
+      </w:r>
+      <w:r>
+        <w:rPr>
+          <w:noProof/>
+        </w:rPr>
+        <w:t xml:space="preserve"> to begin the installation.</w:t>
+      </w:r>
+    </w:p>
+    <w:p>
+      <w:pPr>
+        <w:pStyle w:val="LabStepScreenshotLevel2"/>
+      </w:pPr>
+      <w:r>
+        <w:drawing>
+          <wp:inline distT="0" distB="0" distL="0" distR="0" wp14:anchorId="141E10CC" wp14:editId="29869718">
+            <wp:extent cx="1938820" cy="1515291"/>
+            <wp:effectExtent l="0" t="0" r="4445" b="8890"/>
+            <wp:docPr id="49" name="Picture 49"/>
+            <wp:cNvGraphicFramePr>
+              <a:graphicFrameLocks xmlns:a="http://schemas.openxmlformats.org/drawingml/2006/main" noChangeAspect="1"/>
+            </wp:cNvGraphicFramePr>
+            <a:graphic xmlns:a="http://schemas.openxmlformats.org/drawingml/2006/main">
+              <a:graphicData uri="http://schemas.openxmlformats.org/drawingml/2006/picture">
+                <pic:pic xmlns:pic="http://schemas.openxmlformats.org/drawingml/2006/picture">
+                  <pic:nvPicPr>
+                    <pic:cNvPr id="1" name=""/>
+                    <pic:cNvPicPr/>
+                  </pic:nvPicPr>
+                  <pic:blipFill>
+                    <a:blip r:embed="rId59"/>
+                    <a:stretch>
+                      <a:fillRect/>
+                    </a:stretch>
+                  </pic:blipFill>
+                  <pic:spPr>
+                    <a:xfrm>
+                      <a:off x="0" y="0"/>
+                      <a:ext cx="1992145" cy="1556967"/>
+                    </a:xfrm>
+                    <a:prstGeom prst="rect">
+                      <a:avLst/>
+                    </a:prstGeom>
+                  </pic:spPr>
+                </pic:pic>
+              </a:graphicData>
+            </a:graphic>
+          </wp:inline>
+        </w:drawing>
+      </w:r>
+    </w:p>
+    <w:p>
+      <w:pPr>
+        <w:pStyle w:val="LabStepNumberedLevel2"/>
+        <w:rPr>
+          <w:noProof/>
+        </w:rPr>
+      </w:pPr>
+      <w:r>
+        <w:rPr>
+          <w:noProof/>
+        </w:rPr>
+        <w:lastRenderedPageBreak/>
+        <w:t xml:space="preserve">Wait until the installation completes and then click </w:t>
+      </w:r>
+      <w:r>
+        <w:rPr>
+          <w:b/>
+          <w:noProof/>
+        </w:rPr>
+        <w:t>Finish</w:t>
+      </w:r>
+      <w:r>
+        <w:rPr>
+          <w:noProof/>
+        </w:rPr>
+        <w:t>.</w:t>
+      </w:r>
+    </w:p>
+    <w:p>
+      <w:pPr>
+        <w:pStyle w:val="LabStepScreenshotLevel2"/>
+      </w:pPr>
+      <w:r>
+        <w:drawing>
+          <wp:inline distT="0" distB="0" distL="0" distR="0" wp14:anchorId="567ACB05" wp14:editId="3FCB70C8">
+            <wp:extent cx="1828800" cy="1429305"/>
+            <wp:effectExtent l="0" t="0" r="0" b="0"/>
+            <wp:docPr id="50" name="Picture 50"/>
+            <wp:cNvGraphicFramePr>
+              <a:graphicFrameLocks xmlns:a="http://schemas.openxmlformats.org/drawingml/2006/main" noChangeAspect="1"/>
+            </wp:cNvGraphicFramePr>
+            <a:graphic xmlns:a="http://schemas.openxmlformats.org/drawingml/2006/main">
+              <a:graphicData uri="http://schemas.openxmlformats.org/drawingml/2006/picture">
+                <pic:pic xmlns:pic="http://schemas.openxmlformats.org/drawingml/2006/picture">
+                  <pic:nvPicPr>
+                    <pic:cNvPr id="1" name=""/>
+                    <pic:cNvPicPr/>
+                  </pic:nvPicPr>
+                  <pic:blipFill>
+                    <a:blip r:embed="rId60"/>
+                    <a:stretch>
+                      <a:fillRect/>
+                    </a:stretch>
+                  </pic:blipFill>
+                  <pic:spPr>
+                    <a:xfrm>
+                      <a:off x="0" y="0"/>
                       <a:ext cx="1880101" cy="1469400"/>
                     </a:xfrm>
                     <a:prstGeom prst="rect">
@@ -4163,7 +4498,6 @@
         <w:rPr>
           <w:noProof/>
         </w:rPr>
-        <w:lastRenderedPageBreak/>
         <w:t>Launch the Node.js command prompt.</w:t>
       </w:r>
     </w:p>
@@ -4200,9 +4534,9 @@
       </w:pPr>
       <w:r>
         <w:drawing>
-          <wp:inline distT="0" distB="0" distL="0" distR="0" wp14:anchorId="7AB28D0F" wp14:editId="2EDA6193">
-            <wp:extent cx="1523548" cy="1657978"/>
-            <wp:effectExtent l="0" t="0" r="635" b="0"/>
+          <wp:inline distT="0" distB="0" distL="0" distR="0" wp14:anchorId="7AB28D0F" wp14:editId="637766F4">
+            <wp:extent cx="1030594" cy="1121528"/>
+            <wp:effectExtent l="0" t="0" r="0" b="2540"/>
             <wp:docPr id="52" name="Picture 52"/>
             <wp:cNvGraphicFramePr>
               <a:graphicFrameLocks xmlns:a="http://schemas.openxmlformats.org/drawingml/2006/main" noChangeAspect="1"/>
@@ -4217,7 +4551,7 @@
                     </pic:cNvPicPr>
                   </pic:nvPicPr>
                   <pic:blipFill>
-                    <a:blip r:embed="rId59" cstate="print">
+                    <a:blip r:embed="rId61" cstate="print">
                       <a:extLst>
                         <a:ext uri="{28A0092B-C50C-407E-A947-70E740481C1C}">
                           <a14:useLocalDpi xmlns:a14="http://schemas.microsoft.com/office/drawing/2010/main" val="0"/>
@@ -4232,7 +4566,7 @@
                   <pic:spPr bwMode="auto">
                     <a:xfrm>
                       <a:off x="0" y="0"/>
-                      <a:ext cx="1584375" cy="1724172"/>
+                      <a:ext cx="1077335" cy="1172393"/>
                     </a:xfrm>
                     <a:prstGeom prst="rect">
                       <a:avLst/>
@@ -4269,10 +4603,10 @@
       </w:pPr>
       <w:r>
         <w:drawing>
-          <wp:inline distT="0" distB="0" distL="0" distR="0" wp14:anchorId="0ADE1840" wp14:editId="05550C8C">
-            <wp:extent cx="5046010" cy="637218"/>
-            <wp:effectExtent l="19050" t="19050" r="21590" b="10795"/>
-            <wp:docPr id="60" name="Picture 60"/>
+          <wp:inline distT="0" distB="0" distL="0" distR="0" wp14:anchorId="0B2DEE36" wp14:editId="7F02A2F6">
+            <wp:extent cx="4631327" cy="891144"/>
+            <wp:effectExtent l="19050" t="19050" r="17145" b="23495"/>
+            <wp:docPr id="65" name="Picture 65"/>
             <wp:cNvGraphicFramePr>
               <a:graphicFrameLocks xmlns:a="http://schemas.openxmlformats.org/drawingml/2006/main" noChangeAspect="1"/>
             </wp:cNvGraphicFramePr>
@@ -4280,26 +4614,28 @@
               <a:graphicData uri="http://schemas.openxmlformats.org/drawingml/2006/picture">
                 <pic:pic xmlns:pic="http://schemas.openxmlformats.org/drawingml/2006/picture">
                   <pic:nvPicPr>
-                    <pic:cNvPr id="0" name="Picture 2"/>
+                    <pic:cNvPr id="0" name="Picture 16"/>
                     <pic:cNvPicPr>
                       <a:picLocks noChangeAspect="1" noChangeArrowheads="1"/>
                     </pic:cNvPicPr>
                   </pic:nvPicPr>
-                  <pic:blipFill rotWithShape="1">
-                    <a:blip r:embed="rId60">
+                  <pic:blipFill>
+                    <a:blip r:embed="rId62">
                       <a:extLst>
                         <a:ext uri="{28A0092B-C50C-407E-A947-70E740481C1C}">
                           <a14:useLocalDpi xmlns:a14="http://schemas.microsoft.com/office/drawing/2010/main" val="0"/>
                         </a:ext>
                       </a:extLst>
                     </a:blip>
-                    <a:srcRect b="25331"/>
-                    <a:stretch/>
+                    <a:srcRect/>
+                    <a:stretch>
+                      <a:fillRect/>
+                    </a:stretch>
                   </pic:blipFill>
                   <pic:spPr bwMode="auto">
                     <a:xfrm>
                       <a:off x="0" y="0"/>
-                      <a:ext cx="5167830" cy="652602"/>
+                      <a:ext cx="4668834" cy="898361"/>
                     </a:xfrm>
                     <a:prstGeom prst="rect">
                       <a:avLst/>
@@ -4307,14 +4643,12 @@
                     <a:noFill/>
                     <a:ln>
                       <a:solidFill>
-                        <a:schemeClr val="tx1"/>
+                        <a:schemeClr val="tx1">
+                          <a:lumMod val="50000"/>
+                          <a:lumOff val="50000"/>
+                        </a:schemeClr>
                       </a:solidFill>
                     </a:ln>
-                    <a:extLst>
-                      <a:ext uri="{53640926-AAD7-44D8-BBD7-CCE9431645EC}">
-                        <a14:shadowObscured xmlns:a14="http://schemas.microsoft.com/office/drawing/2010/main"/>
-                      </a:ext>
-                    </a:extLst>
                   </pic:spPr>
                 </pic:pic>
               </a:graphicData>
@@ -4376,7 +4710,7 @@
           <w:rStyle w:val="Hyperlink"/>
         </w:rPr>
       </w:pPr>
-      <w:hyperlink r:id="rId61" w:history="1">
+      <w:hyperlink r:id="rId63" w:history="1">
         <w:r>
           <w:rPr>
             <w:rStyle w:val="Hyperlink"/>
@@ -4399,13 +4733,13 @@
       </w:pPr>
       <w:r>
         <w:rPr>
-          <w:rStyle w:val="LabStepScreenshotFrame"/>
+          <w:noProof/>
         </w:rPr>
         <w:drawing>
-          <wp:inline distT="0" distB="0" distL="0" distR="0" wp14:anchorId="2DA8495B" wp14:editId="2435A70E">
-            <wp:extent cx="3592658" cy="1560368"/>
-            <wp:effectExtent l="19050" t="19050" r="27305" b="20955"/>
-            <wp:docPr id="43" name="Picture 43"/>
+          <wp:inline distT="0" distB="0" distL="0" distR="0" wp14:anchorId="29C12D23" wp14:editId="1B6A614B">
+            <wp:extent cx="4273936" cy="1837792"/>
+            <wp:effectExtent l="19050" t="19050" r="12700" b="10160"/>
+            <wp:docPr id="66" name="Picture 66"/>
             <wp:cNvGraphicFramePr>
               <a:graphicFrameLocks xmlns:a="http://schemas.openxmlformats.org/drawingml/2006/main" noChangeAspect="1"/>
             </wp:cNvGraphicFramePr>
@@ -4413,47 +4747,41 @@
               <a:graphicData uri="http://schemas.openxmlformats.org/drawingml/2006/picture">
                 <pic:pic xmlns:pic="http://schemas.openxmlformats.org/drawingml/2006/picture">
                   <pic:nvPicPr>
-                    <pic:cNvPr id="0" name="Picture 1"/>
+                    <pic:cNvPr id="0" name="Picture 17"/>
                     <pic:cNvPicPr>
                       <a:picLocks noChangeAspect="1" noChangeArrowheads="1"/>
                     </pic:cNvPicPr>
                   </pic:nvPicPr>
-                  <pic:blipFill rotWithShape="1">
-                    <a:blip r:embed="rId62" cstate="print">
+                  <pic:blipFill>
+                    <a:blip r:embed="rId64" cstate="print">
                       <a:extLst>
                         <a:ext uri="{28A0092B-C50C-407E-A947-70E740481C1C}">
                           <a14:useLocalDpi xmlns:a14="http://schemas.microsoft.com/office/drawing/2010/main" val="0"/>
                         </a:ext>
                       </a:extLst>
                     </a:blip>
-                    <a:srcRect t="21365"/>
-                    <a:stretch/>
+                    <a:srcRect/>
+                    <a:stretch>
+                      <a:fillRect/>
+                    </a:stretch>
                   </pic:blipFill>
                   <pic:spPr bwMode="auto">
                     <a:xfrm>
                       <a:off x="0" y="0"/>
-                      <a:ext cx="3652808" cy="1586492"/>
+                      <a:ext cx="4280962" cy="1840813"/>
                     </a:xfrm>
                     <a:prstGeom prst="rect">
                       <a:avLst/>
                     </a:prstGeom>
                     <a:noFill/>
-                    <a:ln w="9525" cap="flat" cmpd="sng" algn="ctr">
+                    <a:ln>
                       <a:solidFill>
-                        <a:sysClr val="window" lastClr="FFFFFF">
+                        <a:schemeClr val="tx1">
                           <a:lumMod val="50000"/>
-                        </a:sysClr>
+                          <a:lumOff val="50000"/>
+                        </a:schemeClr>
                       </a:solidFill>
-                      <a:prstDash val="solid"/>
-                      <a:round/>
-                      <a:headEnd type="none" w="med" len="med"/>
-                      <a:tailEnd type="none" w="med" len="med"/>
                     </a:ln>
-                    <a:extLst>
-                      <a:ext uri="{53640926-AAD7-44D8-BBD7-CCE9431645EC}">
-                        <a14:shadowObscured xmlns:a14="http://schemas.microsoft.com/office/drawing/2010/main"/>
-                      </a:ext>
-                    </a:extLst>
                   </pic:spPr>
                 </pic:pic>
               </a:graphicData>
@@ -4467,22 +4795,38 @@
         <w:pStyle w:val="LabStepNumbered"/>
       </w:pPr>
       <w:r>
+        <w:lastRenderedPageBreak/>
         <w:t>Run the installation program for Visual Studio Code.</w:t>
       </w:r>
     </w:p>
     <w:p>
       <w:pPr>
-        <w:pStyle w:val="LabStepScreenshot"/>
-      </w:pPr>
-      <w:r>
-        <w:rPr>
-          <w:noProof/>
-        </w:rPr>
+        <w:pStyle w:val="LabStepNumberedLevel2"/>
+      </w:pPr>
+      <w:r>
+        <w:t xml:space="preserve">Click </w:t>
+      </w:r>
+      <w:r>
+        <w:rPr>
+          <w:b/>
+          <w:bCs/>
+        </w:rPr>
+        <w:t>Next</w:t>
+      </w:r>
+      <w:r>
+        <w:t xml:space="preserve"> to move through the setup program.</w:t>
+      </w:r>
+    </w:p>
+    <w:p>
+      <w:pPr>
+        <w:pStyle w:val="LabStepScreenshotLevel2"/>
+      </w:pPr>
+      <w:r>
         <w:drawing>
-          <wp:inline distT="0" distB="0" distL="0" distR="0" wp14:anchorId="70288721" wp14:editId="513199D1">
-            <wp:extent cx="2009714" cy="1558637"/>
-            <wp:effectExtent l="0" t="0" r="0" b="3810"/>
-            <wp:docPr id="44" name="Picture 44"/>
+          <wp:inline distT="0" distB="0" distL="0" distR="0" wp14:anchorId="63E89646" wp14:editId="27315933">
+            <wp:extent cx="2737707" cy="2247356"/>
+            <wp:effectExtent l="19050" t="19050" r="24765" b="19685"/>
+            <wp:docPr id="68" name="Picture 68"/>
             <wp:cNvGraphicFramePr>
               <a:graphicFrameLocks xmlns:a="http://schemas.openxmlformats.org/drawingml/2006/main" noChangeAspect="1"/>
             </wp:cNvGraphicFramePr>
@@ -4490,23 +4834,41 @@
               <a:graphicData uri="http://schemas.openxmlformats.org/drawingml/2006/picture">
                 <pic:pic xmlns:pic="http://schemas.openxmlformats.org/drawingml/2006/picture">
                   <pic:nvPicPr>
-                    <pic:cNvPr id="1" name=""/>
-                    <pic:cNvPicPr/>
+                    <pic:cNvPr id="0" name="Picture 19"/>
+                    <pic:cNvPicPr>
+                      <a:picLocks noChangeAspect="1" noChangeArrowheads="1"/>
+                    </pic:cNvPicPr>
                   </pic:nvPicPr>
                   <pic:blipFill>
-                    <a:blip r:embed="rId63"/>
+                    <a:blip r:embed="rId65">
+                      <a:extLst>
+                        <a:ext uri="{28A0092B-C50C-407E-A947-70E740481C1C}">
+                          <a14:useLocalDpi xmlns:a14="http://schemas.microsoft.com/office/drawing/2010/main" val="0"/>
+                        </a:ext>
+                      </a:extLst>
+                    </a:blip>
+                    <a:srcRect/>
                     <a:stretch>
                       <a:fillRect/>
                     </a:stretch>
                   </pic:blipFill>
-                  <pic:spPr>
+                  <pic:spPr bwMode="auto">
                     <a:xfrm>
                       <a:off x="0" y="0"/>
-                      <a:ext cx="2036559" cy="1579456"/>
+                      <a:ext cx="2752431" cy="2259443"/>
                     </a:xfrm>
                     <a:prstGeom prst="rect">
                       <a:avLst/>
                     </a:prstGeom>
+                    <a:noFill/>
+                    <a:ln>
+                      <a:solidFill>
+                        <a:schemeClr val="tx1">
+                          <a:lumMod val="50000"/>
+                          <a:lumOff val="50000"/>
+                        </a:schemeClr>
+                      </a:solidFill>
+                    </a:ln>
                   </pic:spPr>
                 </pic:pic>
               </a:graphicData>
@@ -4517,46 +4879,290 @@
     </w:p>
     <w:p>
       <w:pPr>
+        <w:pStyle w:val="LabStepNumberedLevel2"/>
+      </w:pPr>
+      <w:r>
+        <w:t xml:space="preserve">When you get to the </w:t>
+      </w:r>
+      <w:r>
+        <w:rPr>
+          <w:b/>
+        </w:rPr>
+        <w:t xml:space="preserve">Select Additional Tasks </w:t>
+      </w:r>
+      <w:r>
+        <w:t xml:space="preserve">dialog, select all options and click </w:t>
+      </w:r>
+      <w:r>
+        <w:rPr>
+          <w:b/>
+        </w:rPr>
+        <w:t>Next</w:t>
+      </w:r>
+      <w:r>
+        <w:t xml:space="preserve"> to continue.</w:t>
+      </w:r>
+    </w:p>
+    <w:p>
+      <w:pPr>
+        <w:pStyle w:val="LabStepScreenshotLevel2"/>
+      </w:pPr>
+      <w:r>
+        <w:drawing>
+          <wp:inline distT="0" distB="0" distL="0" distR="0" wp14:anchorId="1A88FF5B" wp14:editId="451393EB">
+            <wp:extent cx="2775142" cy="2247356"/>
+            <wp:effectExtent l="19050" t="19050" r="25400" b="19685"/>
+            <wp:docPr id="71" name="Picture 71"/>
+            <wp:cNvGraphicFramePr>
+              <a:graphicFrameLocks xmlns:a="http://schemas.openxmlformats.org/drawingml/2006/main" noChangeAspect="1"/>
+            </wp:cNvGraphicFramePr>
+            <a:graphic xmlns:a="http://schemas.openxmlformats.org/drawingml/2006/main">
+              <a:graphicData uri="http://schemas.openxmlformats.org/drawingml/2006/picture">
+                <pic:pic xmlns:pic="http://schemas.openxmlformats.org/drawingml/2006/picture">
+                  <pic:nvPicPr>
+                    <pic:cNvPr id="0" name="Picture 22"/>
+                    <pic:cNvPicPr>
+                      <a:picLocks noChangeAspect="1" noChangeArrowheads="1"/>
+                    </pic:cNvPicPr>
+                  </pic:nvPicPr>
+                  <pic:blipFill>
+                    <a:blip r:embed="rId66">
+                      <a:extLst>
+                        <a:ext uri="{28A0092B-C50C-407E-A947-70E740481C1C}">
+                          <a14:useLocalDpi xmlns:a14="http://schemas.microsoft.com/office/drawing/2010/main" val="0"/>
+                        </a:ext>
+                      </a:extLst>
+                    </a:blip>
+                    <a:srcRect/>
+                    <a:stretch>
+                      <a:fillRect/>
+                    </a:stretch>
+                  </pic:blipFill>
+                  <pic:spPr bwMode="auto">
+                    <a:xfrm>
+                      <a:off x="0" y="0"/>
+                      <a:ext cx="2809379" cy="2275082"/>
+                    </a:xfrm>
+                    <a:prstGeom prst="rect">
+                      <a:avLst/>
+                    </a:prstGeom>
+                    <a:noFill/>
+                    <a:ln>
+                      <a:solidFill>
+                        <a:schemeClr val="tx1">
+                          <a:lumMod val="50000"/>
+                          <a:lumOff val="50000"/>
+                        </a:schemeClr>
+                      </a:solidFill>
+                    </a:ln>
+                  </pic:spPr>
+                </pic:pic>
+              </a:graphicData>
+            </a:graphic>
+          </wp:inline>
+        </w:drawing>
+      </w:r>
+    </w:p>
+    <w:p>
+      <w:pPr>
+        <w:pStyle w:val="LabStepNumberedLevel2"/>
+        <w:rPr>
+          <w:noProof/>
+        </w:rPr>
+      </w:pPr>
+      <w:r>
+        <w:t xml:space="preserve">When you get to the </w:t>
+      </w:r>
+      <w:r>
+        <w:rPr>
+          <w:b/>
+        </w:rPr>
+        <w:t>Ready to Install</w:t>
+      </w:r>
+      <w:r>
+        <w:t xml:space="preserve"> dialog, click </w:t>
+      </w:r>
+      <w:r>
+        <w:rPr>
+          <w:b/>
+        </w:rPr>
+        <w:t>Next</w:t>
+      </w:r>
+      <w:r>
+        <w:t xml:space="preserve"> to continue.</w:t>
+      </w:r>
+    </w:p>
+    <w:p>
+      <w:pPr>
+        <w:pStyle w:val="LabStepScreenshotLevel2"/>
+      </w:pPr>
+      <w:r>
+        <w:drawing>
+          <wp:inline distT="0" distB="0" distL="0" distR="0" wp14:anchorId="66CE1F48" wp14:editId="6155FE61">
+            <wp:extent cx="2798496" cy="2286545"/>
+            <wp:effectExtent l="19050" t="19050" r="20955" b="19050"/>
+            <wp:docPr id="72" name="Picture 72"/>
+            <wp:cNvGraphicFramePr>
+              <a:graphicFrameLocks xmlns:a="http://schemas.openxmlformats.org/drawingml/2006/main" noChangeAspect="1"/>
+            </wp:cNvGraphicFramePr>
+            <a:graphic xmlns:a="http://schemas.openxmlformats.org/drawingml/2006/main">
+              <a:graphicData uri="http://schemas.openxmlformats.org/drawingml/2006/picture">
+                <pic:pic xmlns:pic="http://schemas.openxmlformats.org/drawingml/2006/picture">
+                  <pic:nvPicPr>
+                    <pic:cNvPr id="0" name="Picture 23"/>
+                    <pic:cNvPicPr>
+                      <a:picLocks noChangeAspect="1" noChangeArrowheads="1"/>
+                    </pic:cNvPicPr>
+                  </pic:nvPicPr>
+                  <pic:blipFill>
+                    <a:blip r:embed="rId67" cstate="print">
+                      <a:extLst>
+                        <a:ext uri="{28A0092B-C50C-407E-A947-70E740481C1C}">
+                          <a14:useLocalDpi xmlns:a14="http://schemas.microsoft.com/office/drawing/2010/main" val="0"/>
+                        </a:ext>
+                      </a:extLst>
+                    </a:blip>
+                    <a:srcRect/>
+                    <a:stretch>
+                      <a:fillRect/>
+                    </a:stretch>
+                  </pic:blipFill>
+                  <pic:spPr bwMode="auto">
+                    <a:xfrm>
+                      <a:off x="0" y="0"/>
+                      <a:ext cx="2831035" cy="2313131"/>
+                    </a:xfrm>
+                    <a:prstGeom prst="rect">
+                      <a:avLst/>
+                    </a:prstGeom>
+                    <a:noFill/>
+                    <a:ln>
+                      <a:solidFill>
+                        <a:schemeClr val="tx1">
+                          <a:lumMod val="50000"/>
+                          <a:lumOff val="50000"/>
+                        </a:schemeClr>
+                      </a:solidFill>
+                    </a:ln>
+                  </pic:spPr>
+                </pic:pic>
+              </a:graphicData>
+            </a:graphic>
+          </wp:inline>
+        </w:drawing>
+      </w:r>
+    </w:p>
+    <w:p>
+      <w:pPr>
         <w:pStyle w:val="LabStepNumbered"/>
       </w:pPr>
       <w:r>
         <w:lastRenderedPageBreak/>
-        <w:t xml:space="preserve">When you get to the </w:t>
+        <w:t xml:space="preserve">Move through the dialogs of the installation program until you reach the </w:t>
       </w:r>
       <w:r>
         <w:rPr>
           <w:b/>
         </w:rPr>
-        <w:t xml:space="preserve">Select Additional Tasks </w:t>
-      </w:r>
-      <w:r>
-        <w:t xml:space="preserve">dialog, select all options and click </w:t>
+        <w:t>Completing the Visual Studio Code Setup Wizard</w:t>
+      </w:r>
+      <w:r>
+        <w:t xml:space="preserve"> dialog. Click </w:t>
       </w:r>
       <w:r>
         <w:rPr>
           <w:b/>
         </w:rPr>
-        <w:t>Next</w:t>
-      </w:r>
-      <w:r>
-        <w:t xml:space="preserve"> to continue.</w:t>
+        <w:t>Finish</w:t>
+      </w:r>
+      <w:r>
+        <w:t>.</w:t>
       </w:r>
     </w:p>
     <w:p>
       <w:pPr>
         <w:pStyle w:val="LabStepScreenshot"/>
+      </w:pPr>
+      <w:r>
         <w:rPr>
           <w:noProof/>
         </w:rPr>
-      </w:pPr>
+        <w:drawing>
+          <wp:inline distT="0" distB="0" distL="0" distR="0" wp14:anchorId="3A478150" wp14:editId="497A6093">
+            <wp:extent cx="2405878" cy="1969870"/>
+            <wp:effectExtent l="19050" t="19050" r="13970" b="11430"/>
+            <wp:docPr id="73" name="Picture 73"/>
+            <wp:cNvGraphicFramePr>
+              <a:graphicFrameLocks xmlns:a="http://schemas.openxmlformats.org/drawingml/2006/main" noChangeAspect="1"/>
+            </wp:cNvGraphicFramePr>
+            <a:graphic xmlns:a="http://schemas.openxmlformats.org/drawingml/2006/main">
+              <a:graphicData uri="http://schemas.openxmlformats.org/drawingml/2006/picture">
+                <pic:pic xmlns:pic="http://schemas.openxmlformats.org/drawingml/2006/picture">
+                  <pic:nvPicPr>
+                    <pic:cNvPr id="0" name="Picture 24"/>
+                    <pic:cNvPicPr>
+                      <a:picLocks noChangeAspect="1" noChangeArrowheads="1"/>
+                    </pic:cNvPicPr>
+                  </pic:nvPicPr>
+                  <pic:blipFill>
+                    <a:blip r:embed="rId68">
+                      <a:extLst>
+                        <a:ext uri="{28A0092B-C50C-407E-A947-70E740481C1C}">
+                          <a14:useLocalDpi xmlns:a14="http://schemas.microsoft.com/office/drawing/2010/main" val="0"/>
+                        </a:ext>
+                      </a:extLst>
+                    </a:blip>
+                    <a:srcRect/>
+                    <a:stretch>
+                      <a:fillRect/>
+                    </a:stretch>
+                  </pic:blipFill>
+                  <pic:spPr bwMode="auto">
+                    <a:xfrm>
+                      <a:off x="0" y="0"/>
+                      <a:ext cx="2415376" cy="1977647"/>
+                    </a:xfrm>
+                    <a:prstGeom prst="rect">
+                      <a:avLst/>
+                    </a:prstGeom>
+                    <a:noFill/>
+                    <a:ln>
+                      <a:solidFill>
+                        <a:schemeClr val="tx1">
+                          <a:lumMod val="50000"/>
+                          <a:lumOff val="50000"/>
+                        </a:schemeClr>
+                      </a:solidFill>
+                    </a:ln>
+                  </pic:spPr>
+                </pic:pic>
+              </a:graphicData>
+            </a:graphic>
+          </wp:inline>
+        </w:drawing>
+      </w:r>
+    </w:p>
+    <w:p>
+      <w:pPr>
+        <w:pStyle w:val="LabStepNumbered"/>
+      </w:pPr>
+      <w:r>
+        <w:t>When the installation program completes, it should launch Visual Studio Code.</w:t>
+      </w:r>
+    </w:p>
+    <w:p>
+      <w:pPr>
+        <w:pStyle w:val="LabStepScreenshot"/>
+      </w:pPr>
+      <w:bookmarkStart w:id="0" w:name="_GoBack"/>
       <w:r>
         <w:rPr>
           <w:noProof/>
         </w:rPr>
         <w:drawing>
-          <wp:inline distT="0" distB="0" distL="0" distR="0" wp14:anchorId="4D83C3D3" wp14:editId="09F44DBF">
-            <wp:extent cx="1847151" cy="1432560"/>
-            <wp:effectExtent l="0" t="0" r="1270" b="0"/>
+          <wp:inline distT="0" distB="0" distL="0" distR="0" wp14:anchorId="44C194F3" wp14:editId="529459C8">
+            <wp:extent cx="4181553" cy="2246811"/>
+            <wp:effectExtent l="0" t="0" r="0" b="1270"/>
             <wp:docPr id="1" name="Picture 1"/>
             <wp:cNvGraphicFramePr>
               <a:graphicFrameLocks xmlns:a="http://schemas.openxmlformats.org/drawingml/2006/main" noChangeAspect="1"/>
@@ -4569,7 +5175,7 @@
                     <pic:cNvPicPr/>
                   </pic:nvPicPr>
                   <pic:blipFill>
-                    <a:blip r:embed="rId64"/>
+                    <a:blip r:embed="rId69"/>
                     <a:stretch>
                       <a:fillRect/>
                     </a:stretch>
@@ -4577,7 +5183,7 @@
                   <pic:spPr>
                     <a:xfrm>
                       <a:off x="0" y="0"/>
-                      <a:ext cx="1903280" cy="1476091"/>
+                      <a:ext cx="4214413" cy="2264467"/>
                     </a:xfrm>
                     <a:prstGeom prst="rect">
                       <a:avLst/>
@@ -4589,226 +5195,20 @@
           </wp:inline>
         </w:drawing>
       </w:r>
-    </w:p>
-    <w:p>
-      <w:pPr>
-        <w:pStyle w:val="LabStepNumbered"/>
-        <w:rPr>
-          <w:noProof/>
-        </w:rPr>
-      </w:pPr>
-      <w:r>
-        <w:t xml:space="preserve">When you get to the </w:t>
-      </w:r>
-      <w:r>
-        <w:rPr>
-          <w:b/>
-        </w:rPr>
-        <w:t>Ready to Install</w:t>
-      </w:r>
-      <w:r>
-        <w:t xml:space="preserve"> dialog, click </w:t>
-      </w:r>
-      <w:r>
-        <w:rPr>
-          <w:b/>
-        </w:rPr>
-        <w:t>Next</w:t>
-      </w:r>
-      <w:r>
-        <w:t xml:space="preserve"> to continue.</w:t>
-      </w:r>
-    </w:p>
-    <w:p>
-      <w:pPr>
-        <w:pStyle w:val="LabStepScreenshot"/>
-      </w:pPr>
-      <w:r>
-        <w:rPr>
-          <w:noProof/>
-        </w:rPr>
-        <w:drawing>
-          <wp:inline distT="0" distB="0" distL="0" distR="0" wp14:anchorId="326E9E5F" wp14:editId="1076CC89">
-            <wp:extent cx="1896275" cy="1470660"/>
-            <wp:effectExtent l="0" t="0" r="8890" b="0"/>
-            <wp:docPr id="45" name="Picture 45"/>
-            <wp:cNvGraphicFramePr>
-              <a:graphicFrameLocks xmlns:a="http://schemas.openxmlformats.org/drawingml/2006/main" noChangeAspect="1"/>
-            </wp:cNvGraphicFramePr>
-            <a:graphic xmlns:a="http://schemas.openxmlformats.org/drawingml/2006/main">
-              <a:graphicData uri="http://schemas.openxmlformats.org/drawingml/2006/picture">
-                <pic:pic xmlns:pic="http://schemas.openxmlformats.org/drawingml/2006/picture">
-                  <pic:nvPicPr>
-                    <pic:cNvPr id="1" name=""/>
-                    <pic:cNvPicPr/>
-                  </pic:nvPicPr>
-                  <pic:blipFill>
-                    <a:blip r:embed="rId65"/>
-                    <a:stretch>
-                      <a:fillRect/>
-                    </a:stretch>
-                  </pic:blipFill>
-                  <pic:spPr>
-                    <a:xfrm>
-                      <a:off x="0" y="0"/>
-                      <a:ext cx="1959233" cy="1519488"/>
-                    </a:xfrm>
-                    <a:prstGeom prst="rect">
-                      <a:avLst/>
-                    </a:prstGeom>
-                  </pic:spPr>
-                </pic:pic>
-              </a:graphicData>
-            </a:graphic>
-          </wp:inline>
-        </w:drawing>
-      </w:r>
-    </w:p>
-    <w:p>
-      <w:pPr>
-        <w:pStyle w:val="LabStepNumbered"/>
-      </w:pPr>
-      <w:r>
-        <w:t xml:space="preserve">Move through the dialogs of the installation program until you reach the </w:t>
-      </w:r>
-      <w:r>
-        <w:rPr>
-          <w:b/>
-        </w:rPr>
-        <w:t>Completing the Visual Studio Code Setup Wizard</w:t>
-      </w:r>
-      <w:r>
-        <w:t xml:space="preserve"> dialog. Click </w:t>
-      </w:r>
-      <w:r>
-        <w:rPr>
-          <w:b/>
-        </w:rPr>
-        <w:t>Finish</w:t>
-      </w:r>
-      <w:r>
-        <w:t>.</w:t>
-      </w:r>
-    </w:p>
-    <w:p>
-      <w:pPr>
-        <w:pStyle w:val="LabStepScreenshot"/>
-      </w:pPr>
-      <w:r>
-        <w:rPr>
-          <w:noProof/>
-        </w:rPr>
-        <w:drawing>
-          <wp:inline distT="0" distB="0" distL="0" distR="0" wp14:anchorId="1DE9438D" wp14:editId="18D1434E">
-            <wp:extent cx="2171386" cy="1684020"/>
-            <wp:effectExtent l="0" t="0" r="635" b="0"/>
-            <wp:docPr id="46" name="Picture 46"/>
-            <wp:cNvGraphicFramePr>
-              <a:graphicFrameLocks xmlns:a="http://schemas.openxmlformats.org/drawingml/2006/main" noChangeAspect="1"/>
-            </wp:cNvGraphicFramePr>
-            <a:graphic xmlns:a="http://schemas.openxmlformats.org/drawingml/2006/main">
-              <a:graphicData uri="http://schemas.openxmlformats.org/drawingml/2006/picture">
-                <pic:pic xmlns:pic="http://schemas.openxmlformats.org/drawingml/2006/picture">
-                  <pic:nvPicPr>
-                    <pic:cNvPr id="1" name=""/>
-                    <pic:cNvPicPr/>
-                  </pic:nvPicPr>
-                  <pic:blipFill>
-                    <a:blip r:embed="rId66"/>
-                    <a:stretch>
-                      <a:fillRect/>
-                    </a:stretch>
-                  </pic:blipFill>
-                  <pic:spPr>
-                    <a:xfrm>
-                      <a:off x="0" y="0"/>
-                      <a:ext cx="2203470" cy="1708903"/>
-                    </a:xfrm>
-                    <a:prstGeom prst="rect">
-                      <a:avLst/>
-                    </a:prstGeom>
-                  </pic:spPr>
-                </pic:pic>
-              </a:graphicData>
-            </a:graphic>
-          </wp:inline>
-        </w:drawing>
-      </w:r>
-    </w:p>
-    <w:p>
-      <w:pPr>
-        <w:pStyle w:val="LabStepNumbered"/>
-      </w:pPr>
-      <w:r>
-        <w:t>When the installation program completes, it should launch Visual Studio Code.</w:t>
-      </w:r>
-    </w:p>
-    <w:p>
-      <w:pPr>
-        <w:pStyle w:val="LabStepScreenshot"/>
-      </w:pPr>
-      <w:r>
-        <w:rPr>
-          <w:noProof/>
-        </w:rPr>
-        <w:drawing>
-          <wp:inline distT="0" distB="0" distL="0" distR="0" wp14:anchorId="2F0FBAF7" wp14:editId="1BA14DBA">
-            <wp:extent cx="2718547" cy="1874520"/>
-            <wp:effectExtent l="0" t="0" r="5715" b="0"/>
-            <wp:docPr id="47" name="Picture 47"/>
-            <wp:cNvGraphicFramePr>
-              <a:graphicFrameLocks xmlns:a="http://schemas.openxmlformats.org/drawingml/2006/main" noChangeAspect="1"/>
-            </wp:cNvGraphicFramePr>
-            <a:graphic xmlns:a="http://schemas.openxmlformats.org/drawingml/2006/main">
-              <a:graphicData uri="http://schemas.openxmlformats.org/drawingml/2006/picture">
-                <pic:pic xmlns:pic="http://schemas.openxmlformats.org/drawingml/2006/picture">
-                  <pic:nvPicPr>
-                    <pic:cNvPr id="1" name=""/>
-                    <pic:cNvPicPr/>
-                  </pic:nvPicPr>
-                  <pic:blipFill>
-                    <a:blip r:embed="rId67"/>
-                    <a:stretch>
-                      <a:fillRect/>
-                    </a:stretch>
-                  </pic:blipFill>
-                  <pic:spPr>
-                    <a:xfrm>
-                      <a:off x="0" y="0"/>
-                      <a:ext cx="2791152" cy="1924583"/>
-                    </a:xfrm>
-                    <a:prstGeom prst="rect">
-                      <a:avLst/>
-                    </a:prstGeom>
-                  </pic:spPr>
-                </pic:pic>
-              </a:graphicData>
-            </a:graphic>
-          </wp:inline>
-        </w:drawing>
-      </w:r>
+      <w:bookmarkEnd w:id="0"/>
     </w:p>
     <w:p>
       <w:pPr>
         <w:pStyle w:val="Heading3"/>
       </w:pPr>
       <w:r>
-        <w:lastRenderedPageBreak/>
         <w:t xml:space="preserve">Task </w:t>
       </w:r>
       <w:r>
         <w:t>9</w:t>
       </w:r>
       <w:r>
-        <w:t xml:space="preserve">: Install the </w:t>
-      </w:r>
-      <w:proofErr w:type="spellStart"/>
-      <w:r>
-        <w:t>ngrok</w:t>
-      </w:r>
-      <w:proofErr w:type="spellEnd"/>
-      <w:r>
-        <w:t xml:space="preserve"> Utility</w:t>
+        <w:t>: Install the ngrok Utility</w:t>
       </w:r>
     </w:p>
     <w:p>
@@ -4816,15 +5216,7 @@
         <w:pStyle w:val="LabExerciseLeadIn"/>
       </w:pPr>
       <w:r>
-        <w:t xml:space="preserve">In this exercise, you will install the </w:t>
-      </w:r>
-      <w:proofErr w:type="spellStart"/>
-      <w:r>
-        <w:t>ngrok</w:t>
-      </w:r>
-      <w:proofErr w:type="spellEnd"/>
-      <w:r>
-        <w:t xml:space="preserve"> developer utility.</w:t>
+        <w:t>In this exercise, you will install the ngrok developer utility.</w:t>
       </w:r>
     </w:p>
     <w:p>
@@ -4843,7 +5235,7 @@
       <w:pPr>
         <w:pStyle w:val="LabStepCodeBlock"/>
       </w:pPr>
-      <w:hyperlink r:id="rId68" w:history="1">
+      <w:hyperlink r:id="rId70" w:history="1">
         <w:r>
           <w:rPr>
             <w:rStyle w:val="Hyperlink"/>
@@ -4925,33 +5317,29 @@
       <w:r>
         <w:t xml:space="preserve">You will use </w:t>
       </w:r>
-      <w:proofErr w:type="spellStart"/>
       <w:r>
         <w:rPr>
           <w:b/>
         </w:rPr>
         <w:t>ngrok</w:t>
       </w:r>
-      <w:proofErr w:type="spellEnd"/>
       <w:r>
         <w:t xml:space="preserve"> in several of the lab exercises in this training course. Follow the documentation on the </w:t>
       </w:r>
-      <w:proofErr w:type="spellStart"/>
       <w:r>
         <w:rPr>
           <w:b/>
         </w:rPr>
         <w:t>ngrok</w:t>
       </w:r>
-      <w:proofErr w:type="spellEnd"/>
       <w:r>
         <w:t xml:space="preserve"> website if you want to test the utility now.</w:t>
       </w:r>
     </w:p>
     <w:sectPr>
-      <w:headerReference w:type="default" r:id="rId69"/>
-      <w:footerReference w:type="default" r:id="rId70"/>
-      <w:footerReference w:type="first" r:id="rId71"/>
+      <w:headerReference w:type="default" r:id="rId71"/>
+      <w:footerReference w:type="default" r:id="rId72"/>
+      <w:footerReference w:type="first" r:id="rId73"/>
       <w:type w:val="oddPage"/>
       <w:pgSz w:w="12240" w:h="15840"/>
       <w:pgMar w:top="720" w:right="720" w:bottom="720" w:left="720" w:header="720" w:footer="720" w:gutter="0"/>
@@ -4998,7 +5386,13 @@
       </w:pBdr>
     </w:pPr>
     <w:r>
-      <w:t>© Critical Path Training. 2019. All Rights Reserved</w:t>
+      <w:t xml:space="preserve">© Critical Path Training. </w:t>
+    </w:r>
+    <w:r>
+      <w:t>2020</w:t>
+    </w:r>
+    <w:r>
+      <w:t>. All Rights Reserved</w:t>
     </w:r>
     <w:r>
       <w:tab/>
@@ -5046,7 +5440,13 @@
       </w:pBdr>
     </w:pPr>
     <w:r>
-      <w:t>© Critical Path Training. 2019. All Rights Reserved</w:t>
+      <w:t xml:space="preserve">© Critical Path Training. </w:t>
+    </w:r>
+    <w:r>
+      <w:t>2020</w:t>
+    </w:r>
+    <w:r>
+      <w:t>. All Rights Reserved</w:t>
     </w:r>
     <w:r>
       <w:tab/>
@@ -5122,13 +5522,16 @@
       <w:pBdr>
         <w:bottom w:val="single" w:sz="4" w:space="0" w:color="auto"/>
       </w:pBdr>
-      <w:spacing w:before="240" w:after="0"/>
+      <w:spacing w:after="120"/>
     </w:pPr>
     <w:r>
-      <w:t>Setup Guide for MSD365: Modern SharePoint and Office 365 Development</w:t>
+      <w:t xml:space="preserve">Setup Guide for MSD365: Modern SharePoint and </w:t>
     </w:r>
     <w:r>
-      <w:tab/>
+      <w:t xml:space="preserve">Microsoft Teams </w:t>
+    </w:r>
+    <w:r>
+      <w:t>Development</w:t>
     </w:r>
     <w:r>
       <w:tab/>
@@ -5174,7 +5577,7 @@
         <w:rFonts w:cs="Arial"/>
         <w:noProof/>
       </w:rPr>
-      <w:t>Dec 1, 2019</w:t>
+      <w:t>Jan 31, 2020</w:t>
     </w:r>
     <w:r>
       <w:rPr>
@@ -5182,12 +5585,6 @@
       </w:rPr>
       <w:fldChar w:fldCharType="end"/>
     </w:r>
-  </w:p>
-  <w:p>
-    <w:pPr>
-      <w:pStyle w:val="Header"/>
-      <w:spacing w:after="0"/>
-    </w:pPr>
   </w:p>
 </w:hdr>
 </file>
@@ -6470,7 +6867,7 @@
       </w:pPr>
     </w:pPrDefault>
   </w:docDefaults>
-  <w:latentStyles w:defLockedState="0" w:defUIPriority="99" w:defSemiHidden="0" w:defUnhideWhenUsed="0" w:defQFormat="0" w:count="375">
+  <w:latentStyles w:defLockedState="0" w:defUIPriority="99" w:defSemiHidden="0" w:defUnhideWhenUsed="0" w:defQFormat="0" w:count="377">
     <w:lsdException w:name="Normal" w:uiPriority="0" w:qFormat="1"/>
     <w:lsdException w:name="heading 1" w:uiPriority="9" w:qFormat="1"/>
     <w:lsdException w:name="heading 2" w:semiHidden="1" w:uiPriority="0" w:unhideWhenUsed="1" w:qFormat="1"/>
@@ -6846,6 +7243,8 @@
     <w:lsdException w:name="Smart Hyperlink" w:semiHidden="1" w:unhideWhenUsed="1"/>
     <w:lsdException w:name="Hashtag" w:semiHidden="1" w:unhideWhenUsed="1"/>
     <w:lsdException w:name="Unresolved Mention" w:semiHidden="1" w:unhideWhenUsed="1"/>
+    <w:lsdException w:name="Smart Link" w:semiHidden="1" w:unhideWhenUsed="1"/>
+    <w:lsdException w:name="Smart Link Error" w:semiHidden="1" w:unhideWhenUsed="1"/>
   </w:latentStyles>
   <w:style w:type="paragraph" w:default="1" w:styleId="Normal">
     <w:name w:val="Normal"/>
@@ -7228,13 +7627,13 @@
     <w:link w:val="HeaderChar"/>
     <w:uiPriority w:val="99"/>
     <w:unhideWhenUsed/>
-    <w:rsid w:val="00AE16EB"/>
+    <w:rsid w:val="00B97695"/>
     <w:pPr>
       <w:tabs>
         <w:tab w:val="center" w:pos="5400"/>
         <w:tab w:val="right" w:pos="10800"/>
       </w:tabs>
-      <w:spacing w:before="0" w:after="240" w:line="200" w:lineRule="exact"/>
+      <w:spacing w:before="240" w:after="240" w:line="200" w:lineRule="exact"/>
       <w:contextualSpacing/>
     </w:pPr>
     <w:rPr>
@@ -7247,7 +7646,7 @@
     <w:basedOn w:val="DefaultParagraphFont"/>
     <w:link w:val="Header"/>
     <w:uiPriority w:val="99"/>
-    <w:rsid w:val="00AE16EB"/>
+    <w:rsid w:val="00B97695"/>
     <w:rPr>
       <w:rFonts w:ascii="Arial" w:hAnsi="Arial"/>
       <w:color w:val="292929"/>
@@ -9074,120 +9473,6 @@
 </file>
 
 <file path=customXml/item3.xml><?xml version="1.0" encoding="utf-8"?>
-<ct:contentTypeSchema xmlns:ct="http://schemas.microsoft.com/office/2006/metadata/contentType" xmlns:ma="http://schemas.microsoft.com/office/2006/metadata/properties/metaAttributes" ct:_="" ma:_="" ma:contentTypeName="Document" ma:contentTypeID="0x0101005934082600162348B2FFCDEBCF015FD3" ma:contentTypeVersion="0" ma:contentTypeDescription="Create a new document." ma:contentTypeScope="" ma:versionID="744b9ec266ca400788306ef4b532f8ec">
-  <xsd:schema xmlns:xsd="http://www.w3.org/2001/XMLSchema" xmlns:xs="http://www.w3.org/2001/XMLSchema" xmlns:p="http://schemas.microsoft.com/office/2006/metadata/properties" targetNamespace="http://schemas.microsoft.com/office/2006/metadata/properties" ma:root="true" ma:fieldsID="c64490b4aec6201516c3a874156f37b2">
-    <xsd:element name="properties">
-      <xsd:complexType>
-        <xsd:sequence>
-          <xsd:element name="documentManagement">
-            <xsd:complexType>
-              <xsd:all/>
-            </xsd:complexType>
-          </xsd:element>
-        </xsd:sequence>
-      </xsd:complexType>
-    </xsd:element>
-  </xsd:schema>
-  <xsd:schema xmlns="http://schemas.openxmlformats.org/package/2006/metadata/core-properties" xmlns:xsd="http://www.w3.org/2001/XMLSchema" xmlns:xsi="http://www.w3.org/2001/XMLSchema-instance" xmlns:dc="http://purl.org/dc/elements/1.1/" xmlns:dcterms="http://purl.org/dc/terms/" xmlns:odoc="http://schemas.microsoft.com/internal/obd" targetNamespace="http://schemas.openxmlformats.org/package/2006/metadata/core-properties" elementFormDefault="qualified" attributeFormDefault="unqualified" blockDefault="#all">
-    <xsd:import namespace="http://purl.org/dc/elements/1.1/" schemaLocation="http://dublincore.org/schemas/xmls/qdc/2003/04/02/dc.xsd"/>
-    <xsd:import namespace="http://purl.org/dc/terms/" schemaLocation="http://dublincore.org/schemas/xmls/qdc/2003/04/02/dcterms.xsd"/>
-    <xsd:element name="coreProperties" type="CT_coreProperties"/>
-    <xsd:complexType name="CT_coreProperties">
-      <xsd:all>
-        <xsd:element ref="dc:creator" minOccurs="0" maxOccurs="1"/>
-        <xsd:element ref="dcterms:created" minOccurs="0" maxOccurs="1"/>
-        <xsd:element ref="dc:identifier" minOccurs="0" maxOccurs="1"/>
-        <xsd:element name="contentType" minOccurs="0" maxOccurs="1" type="xsd:string" ma:index="0" ma:displayName="Content Type"/>
-        <xsd:element ref="dc:title" minOccurs="0" maxOccurs="1" ma:index="4" ma:displayName="Title"/>
-        <xsd:element ref="dc:subject" minOccurs="0" maxOccurs="1"/>
-        <xsd:element ref="dc:description" minOccurs="0" maxOccurs="1"/>
-        <xsd:element name="keywords" minOccurs="0" maxOccurs="1" type="xsd:string"/>
-        <xsd:element ref="dc:language" minOccurs="0" maxOccurs="1"/>
-        <xsd:element name="category" minOccurs="0" maxOccurs="1" type="xsd:string"/>
-        <xsd:element name="version" minOccurs="0" maxOccurs="1" type="xsd:string"/>
-        <xsd:element name="revision" minOccurs="0" maxOccurs="1" type="xsd:string">
-          <xsd:annotation>
-            <xsd:documentation>
-                        This value indicates the number of saves or revisions. The application is responsible for updating this value after each revision.
-                    </xsd:documentation>
-          </xsd:annotation>
-        </xsd:element>
-        <xsd:element name="lastModifiedBy" minOccurs="0" maxOccurs="1" type="xsd:string"/>
-        <xsd:element ref="dcterms:modified" minOccurs="0" maxOccurs="1"/>
-        <xsd:element name="contentStatus" minOccurs="0" maxOccurs="1" type="xsd:string"/>
-      </xsd:all>
-    </xsd:complexType>
-  </xsd:schema>
-  <xs:schema xmlns:pc="http://schemas.microsoft.com/office/infopath/2007/PartnerControls" xmlns:xs="http://www.w3.org/2001/XMLSchema" targetNamespace="http://schemas.microsoft.com/office/infopath/2007/PartnerControls" elementFormDefault="qualified" attributeFormDefault="unqualified">
-    <xs:element name="Person">
-      <xs:complexType>
-        <xs:sequence>
-          <xs:element ref="pc:DisplayName" minOccurs="0"/>
-          <xs:element ref="pc:AccountId" minOccurs="0"/>
-          <xs:element ref="pc:AccountType" minOccurs="0"/>
-        </xs:sequence>
-      </xs:complexType>
-    </xs:element>
-    <xs:element name="DisplayName" type="xs:string"/>
-    <xs:element name="AccountId" type="xs:string"/>
-    <xs:element name="AccountType" type="xs:string"/>
-    <xs:element name="BDCAssociatedEntity">
-      <xs:complexType>
-        <xs:sequence>
-          <xs:element ref="pc:BDCEntity" minOccurs="0" maxOccurs="unbounded"/>
-        </xs:sequence>
-        <xs:attribute ref="pc:EntityNamespace"/>
-        <xs:attribute ref="pc:EntityName"/>
-        <xs:attribute ref="pc:SystemInstanceName"/>
-        <xs:attribute ref="pc:AssociationName"/>
-      </xs:complexType>
-    </xs:element>
-    <xs:attribute name="EntityNamespace" type="xs:string"/>
-    <xs:attribute name="EntityName" type="xs:string"/>
-    <xs:attribute name="SystemInstanceName" type="xs:string"/>
-    <xs:attribute name="AssociationName" type="xs:string"/>
-    <xs:element name="BDCEntity">
-      <xs:complexType>
-        <xs:sequence>
-          <xs:element ref="pc:EntityDisplayName" minOccurs="0"/>
-          <xs:element ref="pc:EntityInstanceReference" minOccurs="0"/>
-          <xs:element ref="pc:EntityId1" minOccurs="0"/>
-          <xs:element ref="pc:EntityId2" minOccurs="0"/>
-          <xs:element ref="pc:EntityId3" minOccurs="0"/>
-          <xs:element ref="pc:EntityId4" minOccurs="0"/>
-          <xs:element ref="pc:EntityId5" minOccurs="0"/>
-        </xs:sequence>
-      </xs:complexType>
-    </xs:element>
-    <xs:element name="EntityDisplayName" type="xs:string"/>
-    <xs:element name="EntityInstanceReference" type="xs:string"/>
-    <xs:element name="EntityId1" type="xs:string"/>
-    <xs:element name="EntityId2" type="xs:string"/>
-    <xs:element name="EntityId3" type="xs:string"/>
-    <xs:element name="EntityId4" type="xs:string"/>
-    <xs:element name="EntityId5" type="xs:string"/>
-    <xs:element name="Terms">
-      <xs:complexType>
-        <xs:sequence>
-          <xs:element ref="pc:TermInfo" minOccurs="0" maxOccurs="unbounded"/>
-        </xs:sequence>
-      </xs:complexType>
-    </xs:element>
-    <xs:element name="TermInfo">
-      <xs:complexType>
-        <xs:sequence>
-          <xs:element ref="pc:TermName" minOccurs="0"/>
-          <xs:element ref="pc:TermId" minOccurs="0"/>
-        </xs:sequence>
-      </xs:complexType>
-    </xs:element>
-    <xs:element name="TermName" type="xs:string"/>
-    <xs:element name="TermId" type="xs:string"/>
-  </xs:schema>
-</ct:contentTypeSchema>
-</file>
-
-<file path=customXml/item4.xml><?xml version="1.0" encoding="utf-8"?>
 <outs:outSpaceData xmlns:outs="http://schemas.microsoft.com/office/2009/outspace/metadata">
   <outs:relatedDates>
     <outs:relatedDate>
@@ -9325,6 +9610,120 @@
 </outs:outSpaceData>
 </file>
 
+<file path=customXml/item4.xml><?xml version="1.0" encoding="utf-8"?>
+<ct:contentTypeSchema xmlns:ct="http://schemas.microsoft.com/office/2006/metadata/contentType" xmlns:ma="http://schemas.microsoft.com/office/2006/metadata/properties/metaAttributes" ct:_="" ma:_="" ma:contentTypeName="Document" ma:contentTypeID="0x0101005934082600162348B2FFCDEBCF015FD3" ma:contentTypeVersion="0" ma:contentTypeDescription="Create a new document." ma:contentTypeScope="" ma:versionID="744b9ec266ca400788306ef4b532f8ec">
+  <xsd:schema xmlns:xsd="http://www.w3.org/2001/XMLSchema" xmlns:xs="http://www.w3.org/2001/XMLSchema" xmlns:p="http://schemas.microsoft.com/office/2006/metadata/properties" targetNamespace="http://schemas.microsoft.com/office/2006/metadata/properties" ma:root="true" ma:fieldsID="c64490b4aec6201516c3a874156f37b2">
+    <xsd:element name="properties">
+      <xsd:complexType>
+        <xsd:sequence>
+          <xsd:element name="documentManagement">
+            <xsd:complexType>
+              <xsd:all/>
+            </xsd:complexType>
+          </xsd:element>
+        </xsd:sequence>
+      </xsd:complexType>
+    </xsd:element>
+  </xsd:schema>
+  <xsd:schema xmlns="http://schemas.openxmlformats.org/package/2006/metadata/core-properties" xmlns:xsd="http://www.w3.org/2001/XMLSchema" xmlns:xsi="http://www.w3.org/2001/XMLSchema-instance" xmlns:dc="http://purl.org/dc/elements/1.1/" xmlns:dcterms="http://purl.org/dc/terms/" xmlns:odoc="http://schemas.microsoft.com/internal/obd" targetNamespace="http://schemas.openxmlformats.org/package/2006/metadata/core-properties" elementFormDefault="qualified" attributeFormDefault="unqualified" blockDefault="#all">
+    <xsd:import namespace="http://purl.org/dc/elements/1.1/" schemaLocation="http://dublincore.org/schemas/xmls/qdc/2003/04/02/dc.xsd"/>
+    <xsd:import namespace="http://purl.org/dc/terms/" schemaLocation="http://dublincore.org/schemas/xmls/qdc/2003/04/02/dcterms.xsd"/>
+    <xsd:element name="coreProperties" type="CT_coreProperties"/>
+    <xsd:complexType name="CT_coreProperties">
+      <xsd:all>
+        <xsd:element ref="dc:creator" minOccurs="0" maxOccurs="1"/>
+        <xsd:element ref="dcterms:created" minOccurs="0" maxOccurs="1"/>
+        <xsd:element ref="dc:identifier" minOccurs="0" maxOccurs="1"/>
+        <xsd:element name="contentType" minOccurs="0" maxOccurs="1" type="xsd:string" ma:index="0" ma:displayName="Content Type"/>
+        <xsd:element ref="dc:title" minOccurs="0" maxOccurs="1" ma:index="4" ma:displayName="Title"/>
+        <xsd:element ref="dc:subject" minOccurs="0" maxOccurs="1"/>
+        <xsd:element ref="dc:description" minOccurs="0" maxOccurs="1"/>
+        <xsd:element name="keywords" minOccurs="0" maxOccurs="1" type="xsd:string"/>
+        <xsd:element ref="dc:language" minOccurs="0" maxOccurs="1"/>
+        <xsd:element name="category" minOccurs="0" maxOccurs="1" type="xsd:string"/>
+        <xsd:element name="version" minOccurs="0" maxOccurs="1" type="xsd:string"/>
+        <xsd:element name="revision" minOccurs="0" maxOccurs="1" type="xsd:string">
+          <xsd:annotation>
+            <xsd:documentation>
+                        This value indicates the number of saves or revisions. The application is responsible for updating this value after each revision.
+                    </xsd:documentation>
+          </xsd:annotation>
+        </xsd:element>
+        <xsd:element name="lastModifiedBy" minOccurs="0" maxOccurs="1" type="xsd:string"/>
+        <xsd:element ref="dcterms:modified" minOccurs="0" maxOccurs="1"/>
+        <xsd:element name="contentStatus" minOccurs="0" maxOccurs="1" type="xsd:string"/>
+      </xsd:all>
+    </xsd:complexType>
+  </xsd:schema>
+  <xs:schema xmlns:pc="http://schemas.microsoft.com/office/infopath/2007/PartnerControls" xmlns:xs="http://www.w3.org/2001/XMLSchema" targetNamespace="http://schemas.microsoft.com/office/infopath/2007/PartnerControls" elementFormDefault="qualified" attributeFormDefault="unqualified">
+    <xs:element name="Person">
+      <xs:complexType>
+        <xs:sequence>
+          <xs:element ref="pc:DisplayName" minOccurs="0"/>
+          <xs:element ref="pc:AccountId" minOccurs="0"/>
+          <xs:element ref="pc:AccountType" minOccurs="0"/>
+        </xs:sequence>
+      </xs:complexType>
+    </xs:element>
+    <xs:element name="DisplayName" type="xs:string"/>
+    <xs:element name="AccountId" type="xs:string"/>
+    <xs:element name="AccountType" type="xs:string"/>
+    <xs:element name="BDCAssociatedEntity">
+      <xs:complexType>
+        <xs:sequence>
+          <xs:element ref="pc:BDCEntity" minOccurs="0" maxOccurs="unbounded"/>
+        </xs:sequence>
+        <xs:attribute ref="pc:EntityNamespace"/>
+        <xs:attribute ref="pc:EntityName"/>
+        <xs:attribute ref="pc:SystemInstanceName"/>
+        <xs:attribute ref="pc:AssociationName"/>
+      </xs:complexType>
+    </xs:element>
+    <xs:attribute name="EntityNamespace" type="xs:string"/>
+    <xs:attribute name="EntityName" type="xs:string"/>
+    <xs:attribute name="SystemInstanceName" type="xs:string"/>
+    <xs:attribute name="AssociationName" type="xs:string"/>
+    <xs:element name="BDCEntity">
+      <xs:complexType>
+        <xs:sequence>
+          <xs:element ref="pc:EntityDisplayName" minOccurs="0"/>
+          <xs:element ref="pc:EntityInstanceReference" minOccurs="0"/>
+          <xs:element ref="pc:EntityId1" minOccurs="0"/>
+          <xs:element ref="pc:EntityId2" minOccurs="0"/>
+          <xs:element ref="pc:EntityId3" minOccurs="0"/>
+          <xs:element ref="pc:EntityId4" minOccurs="0"/>
+          <xs:element ref="pc:EntityId5" minOccurs="0"/>
+        </xs:sequence>
+      </xs:complexType>
+    </xs:element>
+    <xs:element name="EntityDisplayName" type="xs:string"/>
+    <xs:element name="EntityInstanceReference" type="xs:string"/>
+    <xs:element name="EntityId1" type="xs:string"/>
+    <xs:element name="EntityId2" type="xs:string"/>
+    <xs:element name="EntityId3" type="xs:string"/>
+    <xs:element name="EntityId4" type="xs:string"/>
+    <xs:element name="EntityId5" type="xs:string"/>
+    <xs:element name="Terms">
+      <xs:complexType>
+        <xs:sequence>
+          <xs:element ref="pc:TermInfo" minOccurs="0" maxOccurs="unbounded"/>
+        </xs:sequence>
+      </xs:complexType>
+    </xs:element>
+    <xs:element name="TermInfo">
+      <xs:complexType>
+        <xs:sequence>
+          <xs:element ref="pc:TermName" minOccurs="0"/>
+          <xs:element ref="pc:TermId" minOccurs="0"/>
+        </xs:sequence>
+      </xs:complexType>
+    </xs:element>
+    <xs:element name="TermName" type="xs:string"/>
+    <xs:element name="TermId" type="xs:string"/>
+  </xs:schema>
+</ct:contentTypeSchema>
+</file>
+
 <file path=customXml/item5.xml><?xml version="1.0" encoding="utf-8"?>
 <b:Sources xmlns:b="http://schemas.openxmlformats.org/officeDocument/2006/bibliography" xmlns="http://schemas.openxmlformats.org/officeDocument/2006/bibliography" SelectedStyle="\APA.XSL" StyleName="APA"/>
 </file>
@@ -9346,6 +9745,14 @@
 </file>
 
 <file path=customXml/itemProps3.xml><?xml version="1.0" encoding="utf-8"?>
+<ds:datastoreItem xmlns:ds="http://schemas.openxmlformats.org/officeDocument/2006/customXml" ds:itemID="{26E11BDE-7E31-4B78-8494-AC3EF47CDCC3}">
+  <ds:schemaRefs>
+    <ds:schemaRef ds:uri="http://schemas.microsoft.com/office/2009/outspace/metadata"/>
+  </ds:schemaRefs>
+</ds:datastoreItem>
+</file>
+
+<file path=customXml/itemProps4.xml><?xml version="1.0" encoding="utf-8"?>
 <ds:datastoreItem xmlns:ds="http://schemas.openxmlformats.org/officeDocument/2006/customXml" ds:itemID="{D8FBEAB1-7B91-4835-83AC-CC5E4FB45F71}">
   <ds:schemaRefs>
     <ds:schemaRef ds:uri="http://schemas.microsoft.com/office/2006/metadata/contentType"/>
@@ -9361,16 +9768,8 @@
 </ds:datastoreItem>
 </file>
 
-<file path=customXml/itemProps4.xml><?xml version="1.0" encoding="utf-8"?>
-<ds:datastoreItem xmlns:ds="http://schemas.openxmlformats.org/officeDocument/2006/customXml" ds:itemID="{26E11BDE-7E31-4B78-8494-AC3EF47CDCC3}">
-  <ds:schemaRefs>
-    <ds:schemaRef ds:uri="http://schemas.microsoft.com/office/2009/outspace/metadata"/>
-  </ds:schemaRefs>
-</ds:datastoreItem>
-</file>
-
 <file path=customXml/itemProps5.xml><?xml version="1.0" encoding="utf-8"?>
-<ds:datastoreItem xmlns:ds="http://schemas.openxmlformats.org/officeDocument/2006/customXml" ds:itemID="{66880273-DCA1-4FE8-8C9A-6E24FB66F2AD}">
+<ds:datastoreItem xmlns:ds="http://schemas.openxmlformats.org/officeDocument/2006/customXml" ds:itemID="{9C46EFE8-C92E-4628-9361-FAAF09CB4C60}">
   <ds:schemaRefs>
     <ds:schemaRef ds:uri="http://schemas.openxmlformats.org/officeDocument/2006/bibliography"/>
   </ds:schemaRefs>
